--- a/Documentation/ExplanatoryNote.docx
+++ b/Documentation/ExplanatoryNote.docx
@@ -6616,7 +6616,13 @@
         <w:ind w:firstLine="851"/>
       </w:pPr>
       <w:r>
-        <w:t>После реализации проекта, в диаграмму классов был внесен ряд изменений:</w:t>
+        <w:t>После реализации проекта</w:t>
+      </w:r>
+      <w:r>
+        <w:t xml:space="preserve"> и добавления дополнительной функциональности</w:t>
+      </w:r>
+      <w:r>
+        <w:t>, в диаграмму классов был внесен ряд изменений:</w:t>
       </w:r>
     </w:p>
     <w:p>
@@ -6626,66 +6632,493 @@
           <w:ilvl w:val="0"/>
           <w:numId w:val="8"/>
         </w:numPr>
-      </w:pPr>
+        <w:ind w:left="0" w:firstLine="851"/>
+      </w:pPr>
+      <w:r>
+        <w:t xml:space="preserve">В класс </w:t>
+      </w:r>
+      <w:proofErr w:type="spellStart"/>
+      <w:r>
+        <w:rPr>
+          <w:lang w:val="en-US"/>
+        </w:rPr>
+        <w:t>MainForm</w:t>
+      </w:r>
+      <w:proofErr w:type="spellEnd"/>
+      <w:r>
+        <w:t xml:space="preserve"> </w:t>
+      </w:r>
+      <w:r>
+        <w:t xml:space="preserve">добавлен метод </w:t>
+      </w:r>
+      <w:proofErr w:type="spellStart"/>
+      <w:r>
+        <w:t>CheckInput</w:t>
+      </w:r>
+      <w:proofErr w:type="spellEnd"/>
+      <w:r>
+        <w:t xml:space="preserve"> для проверки типа введенных значений, установки цвета текстового поля и вывода сообщения об ошибке;</w:t>
+      </w:r>
+    </w:p>
+    <w:p>
+      <w:pPr>
+        <w:pStyle w:val="a8"/>
+        <w:ind w:left="0" w:firstLine="851"/>
+      </w:pPr>
+      <w:r>
+        <w:t>Д</w:t>
+      </w:r>
+      <w:r>
+        <w:t>обавлены</w:t>
+      </w:r>
+      <w:r>
+        <w:t xml:space="preserve"> 4 </w:t>
+      </w:r>
+      <w:r>
+        <w:t>обработчика</w:t>
+      </w:r>
+      <w:r>
+        <w:t xml:space="preserve"> </w:t>
+      </w:r>
+      <w:r>
+        <w:t>событий</w:t>
+      </w:r>
+      <w:r>
+        <w:t xml:space="preserve"> </w:t>
+      </w:r>
+      <w:r>
+        <w:t>для установки значений</w:t>
+      </w:r>
+      <w:r>
+        <w:t xml:space="preserve">: </w:t>
+      </w:r>
+      <w:proofErr w:type="spellStart"/>
+      <w:r>
+        <w:rPr>
+          <w:lang w:val="en-US"/>
+        </w:rPr>
+        <w:t>maxParametersRadioButton</w:t>
+      </w:r>
+      <w:proofErr w:type="spellEnd"/>
+      <w:r>
+        <w:t>_</w:t>
+      </w:r>
+      <w:proofErr w:type="spellStart"/>
+      <w:r>
+        <w:rPr>
+          <w:lang w:val="en-US"/>
+        </w:rPr>
+        <w:t>CheckedChanged</w:t>
+      </w:r>
+      <w:proofErr w:type="spellEnd"/>
+      <w:r>
+        <w:t xml:space="preserve">, </w:t>
+      </w:r>
+      <w:proofErr w:type="spellStart"/>
+      <w:r>
+        <w:rPr>
+          <w:lang w:val="en-US"/>
+        </w:rPr>
+        <w:t>m</w:t>
+      </w:r>
+      <w:r>
+        <w:rPr>
+          <w:lang w:val="en-US"/>
+        </w:rPr>
+        <w:t>in</w:t>
+      </w:r>
+      <w:r>
+        <w:rPr>
+          <w:lang w:val="en-US"/>
+        </w:rPr>
+        <w:t>ParametersRadioButton</w:t>
+      </w:r>
+      <w:proofErr w:type="spellEnd"/>
+      <w:r>
+        <w:t>_</w:t>
+      </w:r>
+      <w:proofErr w:type="spellStart"/>
+      <w:r>
+        <w:rPr>
+          <w:lang w:val="en-US"/>
+        </w:rPr>
+        <w:t>CheckedChanged</w:t>
+      </w:r>
+      <w:proofErr w:type="spellEnd"/>
+      <w:r>
+        <w:t xml:space="preserve">, </w:t>
+      </w:r>
+      <w:proofErr w:type="spellStart"/>
+      <w:r>
+        <w:rPr>
+          <w:lang w:val="en-US"/>
+        </w:rPr>
+        <w:t>default</w:t>
+      </w:r>
+      <w:r>
+        <w:rPr>
+          <w:lang w:val="en-US"/>
+        </w:rPr>
+        <w:t>ParametersRadioButton</w:t>
+      </w:r>
+      <w:proofErr w:type="spellEnd"/>
+      <w:r>
+        <w:t>_</w:t>
+      </w:r>
+      <w:proofErr w:type="spellStart"/>
+      <w:r>
+        <w:rPr>
+          <w:lang w:val="en-US"/>
+        </w:rPr>
+        <w:t>CheckedChanged</w:t>
+      </w:r>
+      <w:proofErr w:type="spellEnd"/>
+      <w:r>
+        <w:t xml:space="preserve">, </w:t>
+      </w:r>
+      <w:proofErr w:type="spellStart"/>
+      <w:r>
+        <w:rPr>
+          <w:lang w:val="en-US"/>
+        </w:rPr>
+        <w:t>manualInputRadioButton</w:t>
+      </w:r>
+      <w:proofErr w:type="spellEnd"/>
+      <w:r>
+        <w:t>_</w:t>
+      </w:r>
+      <w:proofErr w:type="spellStart"/>
+      <w:r>
+        <w:rPr>
+          <w:lang w:val="en-US"/>
+        </w:rPr>
+        <w:t>CheckedChanged</w:t>
+      </w:r>
+      <w:proofErr w:type="spellEnd"/>
+      <w:r>
+        <w:t>;</w:t>
+      </w:r>
+    </w:p>
+    <w:p>
+      <w:pPr>
+        <w:pStyle w:val="a8"/>
+        <w:ind w:left="0" w:firstLine="851"/>
+      </w:pPr>
+      <w:r>
+        <w:t>Д</w:t>
+      </w:r>
+      <w:r>
+        <w:t>обавлены</w:t>
+      </w:r>
+      <w:r>
+        <w:t xml:space="preserve"> </w:t>
+      </w:r>
+      <w:r>
+        <w:t>обработчик</w:t>
+      </w:r>
+      <w:r>
+        <w:t xml:space="preserve"> </w:t>
+      </w:r>
+      <w:r>
+        <w:t>событий</w:t>
+      </w:r>
+      <w:r>
+        <w:t xml:space="preserve"> </w:t>
+      </w:r>
+      <w:r>
+        <w:t xml:space="preserve">для текстового поля </w:t>
+      </w:r>
+      <w:proofErr w:type="spellStart"/>
+      <w:r>
+        <w:t>TextBox_Leave</w:t>
+      </w:r>
+      <w:proofErr w:type="spellEnd"/>
+      <w:r>
+        <w:t xml:space="preserve"> для обработки покидания </w:t>
+      </w:r>
+      <w:proofErr w:type="spellStart"/>
+      <w:r>
+        <w:t>флаговой</w:t>
+      </w:r>
+      <w:proofErr w:type="spellEnd"/>
+      <w:r>
+        <w:t xml:space="preserve"> кнопки</w:t>
+      </w:r>
+      <w:r>
+        <w:t>;</w:t>
+      </w:r>
+    </w:p>
+    <w:p>
+      <w:pPr>
+        <w:pStyle w:val="a8"/>
+        <w:ind w:left="0" w:firstLine="851"/>
+      </w:pPr>
+      <w:r>
+        <w:t>Д</w:t>
+      </w:r>
+      <w:r>
+        <w:t xml:space="preserve">обавлен метод </w:t>
+      </w:r>
+      <w:proofErr w:type="spellStart"/>
+      <w:r>
+        <w:rPr>
+          <w:lang w:val="en-US"/>
+        </w:rPr>
+        <w:t>SetParameters</w:t>
+      </w:r>
+      <w:proofErr w:type="spellEnd"/>
+      <w:r>
+        <w:t xml:space="preserve"> </w:t>
+      </w:r>
+      <w:r>
+        <w:t>для установки минимальных, максимальных и значений по умолчанию</w:t>
+      </w:r>
+      <w:r>
+        <w:t xml:space="preserve">, </w:t>
+      </w:r>
+      <w:r>
+        <w:t>установки пустых полей</w:t>
+      </w:r>
+      <w:r>
+        <w:t>;</w:t>
+      </w:r>
+    </w:p>
+    <w:p>
+      <w:pPr>
+        <w:pStyle w:val="a8"/>
+        <w:numPr>
+          <w:ilvl w:val="0"/>
+          <w:numId w:val="8"/>
+        </w:numPr>
+        <w:ind w:left="0" w:firstLine="851"/>
+      </w:pPr>
+      <w:r>
+        <w:t xml:space="preserve">Добавление перечисление </w:t>
+      </w:r>
+      <w:proofErr w:type="spellStart"/>
+      <w:r>
+        <w:t>ParametersName</w:t>
+      </w:r>
+      <w:proofErr w:type="spellEnd"/>
+      <w:r>
+        <w:t xml:space="preserve"> для хранения названий параметров</w:t>
+      </w:r>
+      <w:r>
+        <w:t>;</w:t>
+      </w:r>
+    </w:p>
+    <w:p>
+      <w:pPr>
+        <w:pStyle w:val="a8"/>
+        <w:numPr>
+          <w:ilvl w:val="0"/>
+          <w:numId w:val="8"/>
+        </w:numPr>
+        <w:ind w:left="0" w:firstLine="851"/>
+      </w:pPr>
+      <w:r>
+        <w:t xml:space="preserve">В класс </w:t>
+      </w:r>
+      <w:proofErr w:type="spellStart"/>
+      <w:r>
+        <w:t>SelfTappingScrewParameters</w:t>
+      </w:r>
+      <w:proofErr w:type="spellEnd"/>
+      <w:r>
+        <w:t xml:space="preserve"> добавлено поле и свойство для шайбы – </w:t>
+      </w:r>
+      <w:r>
+        <w:rPr>
+          <w:lang w:val="en-US"/>
+        </w:rPr>
+        <w:t>Washer</w:t>
+      </w:r>
+      <w:r>
+        <w:t xml:space="preserve">, </w:t>
+      </w:r>
+      <w:r>
+        <w:t>добавлены 3 статических словаря для хранения минимальных, максимальных параметров и значений по умолчанию</w:t>
+      </w:r>
+      <w:r>
+        <w:t>.</w:t>
+      </w:r>
+    </w:p>
+    <w:p>
+      <w:pPr>
+        <w:pStyle w:val="a8"/>
+        <w:ind w:left="0" w:firstLine="851"/>
+      </w:pPr>
+      <w:r>
+        <w:t>Также добавлена функция для выбрасывания исключений с заданным текстовым сообщением;</w:t>
+      </w:r>
+    </w:p>
+    <w:p>
+      <w:pPr>
+        <w:pStyle w:val="a8"/>
+        <w:numPr>
+          <w:ilvl w:val="0"/>
+          <w:numId w:val="8"/>
+        </w:numPr>
+        <w:ind w:left="0" w:firstLine="851"/>
+      </w:pPr>
+      <w:r>
+        <w:t xml:space="preserve">В классе </w:t>
+      </w:r>
+      <w:proofErr w:type="spellStart"/>
+      <w:r>
+        <w:rPr>
+          <w:lang w:val="en-US"/>
+        </w:rPr>
+        <w:t>Kompas</w:t>
+      </w:r>
+      <w:proofErr w:type="spellEnd"/>
+      <w:r>
+        <w:t>3</w:t>
+      </w:r>
+      <w:proofErr w:type="spellStart"/>
+      <w:r>
+        <w:rPr>
+          <w:lang w:val="en-US"/>
+        </w:rPr>
+        <w:t>DWrapper</w:t>
+      </w:r>
+      <w:proofErr w:type="spellEnd"/>
+      <w:r>
+        <w:t xml:space="preserve"> оставлены только метод </w:t>
+      </w:r>
+      <w:proofErr w:type="spellStart"/>
+      <w:r>
+        <w:rPr>
+          <w:lang w:val="en-US"/>
+        </w:rPr>
+        <w:t>OpenKompas</w:t>
+      </w:r>
+      <w:proofErr w:type="spellEnd"/>
+      <w:r>
+        <w:t xml:space="preserve"> </w:t>
+      </w:r>
+      <w:r>
+        <w:t xml:space="preserve">и свойства </w:t>
+      </w:r>
+      <w:proofErr w:type="spellStart"/>
+      <w:r>
+        <w:t>KompasObject</w:t>
+      </w:r>
+      <w:proofErr w:type="spellEnd"/>
+      <w:r>
+        <w:t xml:space="preserve">, </w:t>
+      </w:r>
+      <w:proofErr w:type="spellStart"/>
+      <w:r>
+        <w:t>KsPart</w:t>
+      </w:r>
+      <w:proofErr w:type="spellEnd"/>
+      <w:r>
+        <w:t>;</w:t>
+      </w:r>
+    </w:p>
+    <w:p>
+      <w:pPr>
+        <w:pStyle w:val="a8"/>
+        <w:numPr>
+          <w:ilvl w:val="0"/>
+          <w:numId w:val="8"/>
+        </w:numPr>
+        <w:ind w:left="0" w:firstLine="851"/>
+      </w:pPr>
+      <w:r>
+        <w:t xml:space="preserve">В классе </w:t>
+      </w:r>
+      <w:proofErr w:type="spellStart"/>
+      <w:r>
+        <w:t>SelfTappingScrewBuilder</w:t>
+      </w:r>
+      <w:proofErr w:type="spellEnd"/>
+      <w:r>
+        <w:t xml:space="preserve"> был убран метод </w:t>
+      </w:r>
+      <w:proofErr w:type="spellStart"/>
+      <w:r>
+        <w:t>DrawOffsetPlane</w:t>
+      </w:r>
+      <w:proofErr w:type="spellEnd"/>
+      <w:r>
+        <w:t xml:space="preserve">, он был объединен в метод </w:t>
+      </w:r>
+      <w:proofErr w:type="spellStart"/>
+      <w:r>
+        <w:rPr>
+          <w:lang w:val="en-US"/>
+        </w:rPr>
+        <w:t>MakeThread</w:t>
+      </w:r>
+      <w:proofErr w:type="spellEnd"/>
+      <w:r>
+        <w:t>. Б</w:t>
+      </w:r>
+      <w:r>
+        <w:t xml:space="preserve">ыл добавлен метод </w:t>
+      </w:r>
+      <w:proofErr w:type="spellStart"/>
+      <w:r>
+        <w:t>BuildWasher</w:t>
+      </w:r>
+      <w:proofErr w:type="spellEnd"/>
+      <w:r>
+        <w:t xml:space="preserve"> для </w:t>
+      </w:r>
+      <w:proofErr w:type="spellStart"/>
+      <w:r>
+        <w:t>отрисовки</w:t>
+      </w:r>
+      <w:proofErr w:type="spellEnd"/>
+      <w:r>
+        <w:t xml:space="preserve"> шайбы.</w:t>
+      </w:r>
+      <w:r>
+        <w:t xml:space="preserve"> </w:t>
+      </w:r>
+      <w:r>
+        <w:t>Также некоторые методы изменили свое название.</w:t>
+      </w:r>
+    </w:p>
+    <w:p>
+      <w:pPr>
+        <w:ind w:firstLine="851"/>
+      </w:pPr>
+      <w:r>
+        <w:lastRenderedPageBreak/>
+        <w:t>На рисунке 3.</w:t>
+      </w:r>
+      <w:r>
+        <w:t>2</w:t>
+      </w:r>
+      <w:r>
+        <w:t xml:space="preserve"> представлена диаграмма классов проекта</w:t>
+      </w:r>
+      <w:r>
+        <w:t xml:space="preserve">, после реализации </w:t>
+      </w:r>
       <w:bookmarkStart w:id="18" w:name="_GoBack"/>
       <w:bookmarkEnd w:id="18"/>
-    </w:p>
-    <w:p>
-      <w:pPr>
-        <w:ind w:firstLine="851"/>
-      </w:pPr>
-    </w:p>
-    <w:p>
-      <w:pPr>
-        <w:ind w:firstLine="851"/>
-      </w:pPr>
-    </w:p>
-    <w:p>
-      <w:pPr>
-        <w:pStyle w:val="1"/>
-      </w:pPr>
-      <w:bookmarkStart w:id="19" w:name="_Toc68114624"/>
-      <w:bookmarkStart w:id="20" w:name="_Toc70503377"/>
-      <w:r>
-        <w:t>3.2 Макет пользовательского интерфейса</w:t>
-      </w:r>
-      <w:bookmarkEnd w:id="19"/>
-      <w:bookmarkEnd w:id="20"/>
-    </w:p>
-    <w:p>
-      <w:pPr>
-        <w:ind w:firstLine="851"/>
-      </w:pPr>
-      <w:r>
-        <w:t>Макет пользовательского интерфейса представляет собой форму для ввода параметров. Окно плагина делится на две зоны: зона с чертежом результирующей модели, на котором графически представлены параметры самонарезающего винта, и зона с текстовыми полями для ввода числовых значений параметров. Ниже этих двух зон кнопка для подтверждения ввода значений.</w:t>
-      </w:r>
-    </w:p>
-    <w:p>
-      <w:pPr>
-        <w:ind w:firstLine="851"/>
-      </w:pPr>
-      <w:r>
-        <w:t>На рисунке 3.2 представлен макет пользовательского интерфейса.</w:t>
-      </w:r>
-    </w:p>
-    <w:p>
+      <w:r>
+        <w:t>проекта.</w:t>
+      </w:r>
+    </w:p>
+    <w:p>
+      <w:pPr>
+        <w:jc w:val="center"/>
+      </w:pPr>
       <w:r>
         <w:rPr>
           <w:noProof/>
           <w:lang w:eastAsia="ru-RU"/>
         </w:rPr>
-        <w:t xml:space="preserve"> </w:t>
-      </w:r>
-      <w:r>
-        <w:rPr>
-          <w:noProof/>
-          <w:lang w:eastAsia="ru-RU"/>
-        </w:rPr>
         <w:drawing>
-          <wp:inline distT="0" distB="0" distL="0" distR="0" wp14:anchorId="7CDB7DEE" wp14:editId="0B7B1F35">
-            <wp:extent cx="5772150" cy="3867150"/>
+          <wp:inline distT="0" distB="0" distL="0" distR="0">
+            <wp:extent cx="5913901" cy="3562350"/>
             <wp:effectExtent l="0" t="0" r="0" b="0"/>
-            <wp:docPr id="2" name="Рисунок 2"/>
+            <wp:docPr id="6" name="Рисунок 6"/>
             <wp:cNvGraphicFramePr>
               <a:graphicFrameLocks xmlns:a="http://schemas.openxmlformats.org/drawingml/2006/main" noChangeAspect="1"/>
             </wp:cNvGraphicFramePr>
@@ -6693,13 +7126,120 @@
               <a:graphicData uri="http://schemas.openxmlformats.org/drawingml/2006/picture">
                 <pic:pic xmlns:pic="http://schemas.openxmlformats.org/drawingml/2006/picture">
                   <pic:nvPicPr>
-                    <pic:cNvPr id="0" name="Рисунок 1"/>
+                    <pic:cNvPr id="6" name="Basic Class Diagram with Attributes.png"/>
+                    <pic:cNvPicPr/>
+                  </pic:nvPicPr>
+                  <pic:blipFill rotWithShape="1">
+                    <a:blip r:embed="rId10" cstate="print">
+                      <a:extLst>
+                        <a:ext uri="{28A0092B-C50C-407E-A947-70E740481C1C}">
+                          <a14:useLocalDpi xmlns:a14="http://schemas.microsoft.com/office/drawing/2010/main" val="0"/>
+                        </a:ext>
+                      </a:extLst>
+                    </a:blip>
+                    <a:srcRect l="2566" t="5382" r="2672" b="3399"/>
+                    <a:stretch/>
+                  </pic:blipFill>
+                  <pic:spPr bwMode="auto">
+                    <a:xfrm>
+                      <a:off x="0" y="0"/>
+                      <a:ext cx="5922938" cy="3567794"/>
+                    </a:xfrm>
+                    <a:prstGeom prst="rect">
+                      <a:avLst/>
+                    </a:prstGeom>
+                    <a:ln>
+                      <a:noFill/>
+                    </a:ln>
+                    <a:extLst>
+                      <a:ext uri="{53640926-AAD7-44D8-BBD7-CCE9431645EC}">
+                        <a14:shadowObscured xmlns:a14="http://schemas.microsoft.com/office/drawing/2010/main"/>
+                      </a:ext>
+                    </a:extLst>
+                  </pic:spPr>
+                </pic:pic>
+              </a:graphicData>
+            </a:graphic>
+          </wp:inline>
+        </w:drawing>
+      </w:r>
+    </w:p>
+    <w:p>
+      <w:pPr>
+        <w:jc w:val="center"/>
+      </w:pPr>
+      <w:r>
+        <w:t>Рисунок 3.2 – Диаграмма классов после реализации и добавления дополнительной функциональности</w:t>
+      </w:r>
+    </w:p>
+    <w:p>
+      <w:pPr>
+        <w:ind w:firstLine="851"/>
+      </w:pPr>
+    </w:p>
+    <w:p>
+      <w:pPr>
+        <w:pStyle w:val="1"/>
+      </w:pPr>
+      <w:bookmarkStart w:id="19" w:name="_Toc68114624"/>
+      <w:bookmarkStart w:id="20" w:name="_Toc70503377"/>
+      <w:r>
+        <w:t>3.2 Макет пользовательского интерфейса</w:t>
+      </w:r>
+      <w:bookmarkEnd w:id="19"/>
+      <w:bookmarkEnd w:id="20"/>
+    </w:p>
+    <w:p>
+      <w:pPr>
+        <w:ind w:firstLine="851"/>
+      </w:pPr>
+      <w:r>
+        <w:t>Макет пользовательского интерфейса представляет собой форму для ввода параметров. Окно плагина делится на две зоны: зона с чертежом результирующей модели, на котором графически представлены параметры самонарезающего винта, и зона с текстовыми полями для ввода числовых значений параметров. Ниже этих двух зон кнопка для подтверждения ввода значений.</w:t>
+      </w:r>
+    </w:p>
+    <w:p>
+      <w:pPr>
+        <w:ind w:firstLine="851"/>
+      </w:pPr>
+      <w:r>
+        <w:t>На рисунке 3.</w:t>
+      </w:r>
+      <w:r>
+        <w:t>3</w:t>
+      </w:r>
+      <w:r>
+        <w:t xml:space="preserve"> представлен макет пользовательского интерфейса.</w:t>
+      </w:r>
+    </w:p>
+    <w:p>
+      <w:pPr>
+        <w:jc w:val="center"/>
+      </w:pPr>
+      <w:r>
+        <w:rPr>
+          <w:noProof/>
+          <w:lang w:eastAsia="ru-RU"/>
+        </w:rPr>
+        <w:lastRenderedPageBreak/>
+        <w:drawing>
+          <wp:inline distT="0" distB="0" distL="0" distR="0">
+            <wp:extent cx="5943600" cy="3867150"/>
+            <wp:effectExtent l="0" t="0" r="0" b="0"/>
+            <wp:docPr id="9" name="Рисунок 9"/>
+            <wp:cNvGraphicFramePr>
+              <a:graphicFrameLocks xmlns:a="http://schemas.openxmlformats.org/drawingml/2006/main" noChangeAspect="1"/>
+            </wp:cNvGraphicFramePr>
+            <a:graphic xmlns:a="http://schemas.openxmlformats.org/drawingml/2006/main">
+              <a:graphicData uri="http://schemas.openxmlformats.org/drawingml/2006/picture">
+                <pic:pic xmlns:pic="http://schemas.openxmlformats.org/drawingml/2006/picture">
+                  <pic:nvPicPr>
+                    <pic:cNvPr id="0" name="Picture 22"/>
                     <pic:cNvPicPr>
                       <a:picLocks noChangeAspect="1" noChangeArrowheads="1"/>
                     </pic:cNvPicPr>
                   </pic:nvPicPr>
                   <pic:blipFill>
-                    <a:blip r:embed="rId10">
+                    <a:blip r:embed="rId11">
                       <a:extLst>
                         <a:ext uri="{28A0092B-C50C-407E-A947-70E740481C1C}">
                           <a14:useLocalDpi xmlns:a14="http://schemas.microsoft.com/office/drawing/2010/main" val="0"/>
@@ -6714,7 +7254,7 @@
                   <pic:spPr bwMode="auto">
                     <a:xfrm>
                       <a:off x="0" y="0"/>
-                      <a:ext cx="5772150" cy="3867150"/>
+                      <a:ext cx="5943600" cy="3867150"/>
                     </a:xfrm>
                     <a:prstGeom prst="rect">
                       <a:avLst/>
@@ -6736,16 +7276,126 @@
         <w:jc w:val="center"/>
       </w:pPr>
       <w:r>
-        <w:t>Рисунок 3.2 – Макет пользовательского интерфейса</w:t>
-      </w:r>
-    </w:p>
-    <w:p/>
+        <w:t>Рисунок 3.</w:t>
+      </w:r>
+      <w:r>
+        <w:t>3</w:t>
+      </w:r>
+      <w:r>
+        <w:t xml:space="preserve"> – Макет пользовательского интерфейса</w:t>
+      </w:r>
+    </w:p>
     <w:p>
       <w:pPr>
         <w:ind w:firstLine="851"/>
       </w:pPr>
-      <w:r>
-        <w:t>После ввода некорректных параметров и нажатия кнопки подтверждения «Построить», тестовые поля с некорректно введенными значениями выделяться красным цветом. Пример ввода некорректно введенных значений представлен на рисунке 3.3.</w:t>
+    </w:p>
+    <w:p>
+      <w:pPr>
+        <w:ind w:firstLine="851"/>
+      </w:pPr>
+      <w:r>
+        <w:t xml:space="preserve">В </w:t>
+      </w:r>
+      <w:r>
+        <w:t>зоне</w:t>
+      </w:r>
+      <w:r>
+        <w:t xml:space="preserve"> 1 находятся текстовые поля для ввода значений параметров.</w:t>
+      </w:r>
+    </w:p>
+    <w:p>
+      <w:pPr>
+        <w:ind w:firstLine="851"/>
+      </w:pPr>
+      <w:r>
+        <w:t xml:space="preserve">В </w:t>
+      </w:r>
+      <w:r>
+        <w:t>зоне</w:t>
+      </w:r>
+      <w:r>
+        <w:t xml:space="preserve"> 2 находится </w:t>
+      </w:r>
+      <w:proofErr w:type="spellStart"/>
+      <w:r>
+        <w:t>флаговая</w:t>
+      </w:r>
+      <w:proofErr w:type="spellEnd"/>
+      <w:r>
+        <w:t xml:space="preserve"> кнопка для добавления дополнительной функциональности.</w:t>
+      </w:r>
+    </w:p>
+    <w:p>
+      <w:pPr>
+        <w:ind w:firstLine="851"/>
+      </w:pPr>
+      <w:r>
+        <w:t xml:space="preserve">В </w:t>
+      </w:r>
+      <w:r>
+        <w:t>зонах</w:t>
+      </w:r>
+      <w:r>
+        <w:t xml:space="preserve"> под номером 3 находятся радиокнопки для установки </w:t>
+      </w:r>
+      <w:r>
+        <w:t>соответствующих</w:t>
+      </w:r>
+      <w:r>
+        <w:t xml:space="preserve"> параметров в текстовые поля</w:t>
+      </w:r>
+      <w:r>
+        <w:t xml:space="preserve"> зоны 1, либо очистки текстовых полей</w:t>
+      </w:r>
+    </w:p>
+    <w:p>
+      <w:pPr>
+        <w:ind w:firstLine="851"/>
+      </w:pPr>
+      <w:r>
+        <w:t>В зоне 4 располагается кнопки для постройки итоговой модели</w:t>
+      </w:r>
+      <w:r>
+        <w:t>.</w:t>
+      </w:r>
+    </w:p>
+    <w:p>
+      <w:pPr>
+        <w:ind w:firstLine="851"/>
+      </w:pPr>
+      <w:r>
+        <w:t>После ввода некорректных параметров и нажатия кнопки подтверждения «Построить», тестов</w:t>
+      </w:r>
+      <w:r>
+        <w:t>ое</w:t>
+      </w:r>
+      <w:r>
+        <w:t xml:space="preserve"> пол</w:t>
+      </w:r>
+      <w:r>
+        <w:t>е</w:t>
+      </w:r>
+      <w:r>
+        <w:t xml:space="preserve"> с некорректно введенным значени</w:t>
+      </w:r>
+      <w:r>
+        <w:t>ем</w:t>
+      </w:r>
+      <w:r>
+        <w:t xml:space="preserve"> выдел</w:t>
+      </w:r>
+      <w:r>
+        <w:t>и</w:t>
+      </w:r>
+      <w:r>
+        <w:t>тся красным цветом. Пример ввода некорректно введенных значений представлен на рисунке 3.</w:t>
+      </w:r>
+      <w:r>
+        <w:t>4</w:t>
+      </w:r>
+      <w:r>
+        <w:t>.</w:t>
       </w:r>
     </w:p>
     <w:p>
@@ -6757,11 +7407,12 @@
           <w:noProof/>
           <w:lang w:eastAsia="ru-RU"/>
         </w:rPr>
+        <w:lastRenderedPageBreak/>
         <w:drawing>
-          <wp:inline distT="0" distB="0" distL="0" distR="0" wp14:anchorId="0D68DE98" wp14:editId="0B301263">
+          <wp:inline distT="0" distB="0" distL="0" distR="0">
             <wp:extent cx="5772150" cy="3857625"/>
             <wp:effectExtent l="0" t="0" r="0" b="9525"/>
-            <wp:docPr id="1" name="Рисунок 1"/>
+            <wp:docPr id="10" name="Рисунок 10"/>
             <wp:cNvGraphicFramePr>
               <a:graphicFrameLocks xmlns:a="http://schemas.openxmlformats.org/drawingml/2006/main" noChangeAspect="1"/>
             </wp:cNvGraphicFramePr>
@@ -6769,13 +7420,13 @@
               <a:graphicData uri="http://schemas.openxmlformats.org/drawingml/2006/picture">
                 <pic:pic xmlns:pic="http://schemas.openxmlformats.org/drawingml/2006/picture">
                   <pic:nvPicPr>
-                    <pic:cNvPr id="0" name="Рисунок 3"/>
+                    <pic:cNvPr id="0" name="Picture 23"/>
                     <pic:cNvPicPr>
                       <a:picLocks noChangeAspect="1" noChangeArrowheads="1"/>
                     </pic:cNvPicPr>
                   </pic:nvPicPr>
                   <pic:blipFill>
-                    <a:blip r:embed="rId11">
+                    <a:blip r:embed="rId12">
                       <a:extLst>
                         <a:ext uri="{28A0092B-C50C-407E-A947-70E740481C1C}">
                           <a14:useLocalDpi xmlns:a14="http://schemas.microsoft.com/office/drawing/2010/main" val="0"/>
@@ -6812,7 +7463,25 @@
         <w:jc w:val="center"/>
       </w:pPr>
       <w:r>
-        <w:t>Рисунок 3.3 – Макет пользовательского интерфейса при введенных некорректных параметрах</w:t>
+        <w:t>Рисунок 3.4</w:t>
+      </w:r>
+      <w:r>
+        <w:t xml:space="preserve"> – Макет пользовательского интерфейса при введенн</w:t>
+      </w:r>
+      <w:r>
+        <w:t>ом</w:t>
+      </w:r>
+      <w:r>
+        <w:t xml:space="preserve"> некорректн</w:t>
+      </w:r>
+      <w:r>
+        <w:t>ом</w:t>
+      </w:r>
+      <w:r>
+        <w:t xml:space="preserve"> параметр</w:t>
+      </w:r>
+      <w:r>
+        <w:t>е</w:t>
       </w:r>
     </w:p>
     <w:p>
@@ -6831,6 +7500,88 @@
           <w:b/>
           <w:szCs w:val="32"/>
         </w:rPr>
+        <w:br w:type="page"/>
+      </w:r>
+    </w:p>
+    <w:p>
+      <w:pPr>
+        <w:pStyle w:val="1"/>
+      </w:pPr>
+      <w:r>
+        <w:lastRenderedPageBreak/>
+        <w:t>4 Тестирование</w:t>
+      </w:r>
+    </w:p>
+    <w:p>
+      <w:pPr>
+        <w:spacing w:after="160" w:line="256" w:lineRule="auto"/>
+        <w:jc w:val="left"/>
+        <w:rPr>
+          <w:rFonts w:eastAsiaTheme="majorEastAsia" w:cstheme="majorBidi"/>
+          <w:b/>
+          <w:szCs w:val="32"/>
+        </w:rPr>
+      </w:pPr>
+    </w:p>
+    <w:p>
+      <w:pPr>
+        <w:pStyle w:val="1"/>
+      </w:pPr>
+      <w:r>
+        <w:t xml:space="preserve">4.1 </w:t>
+      </w:r>
+      <w:r>
+        <w:t>Функционально тестирование</w:t>
+      </w:r>
+    </w:p>
+    <w:p/>
+    <w:p/>
+    <w:p>
+      <w:pPr>
+        <w:pStyle w:val="1"/>
+      </w:pPr>
+      <w:r>
+        <w:t>4.</w:t>
+      </w:r>
+      <w:r>
+        <w:t>2</w:t>
+      </w:r>
+      <w:r>
+        <w:t xml:space="preserve"> </w:t>
+      </w:r>
+      <w:r>
+        <w:t>Модульное тестирование</w:t>
+      </w:r>
+    </w:p>
+    <w:p/>
+    <w:p/>
+    <w:p>
+      <w:pPr>
+        <w:pStyle w:val="1"/>
+      </w:pPr>
+      <w:r>
+        <w:t>4.</w:t>
+      </w:r>
+      <w:r>
+        <w:t>3</w:t>
+      </w:r>
+      <w:r>
+        <w:t xml:space="preserve"> </w:t>
+      </w:r>
+      <w:r>
+        <w:t>Нагрузочное тестирование</w:t>
+      </w:r>
+    </w:p>
+    <w:p/>
+    <w:p/>
+    <w:p/>
+    <w:p/>
+    <w:p>
+      <w:pPr>
+        <w:spacing w:after="160" w:line="259" w:lineRule="auto"/>
+        <w:jc w:val="left"/>
+      </w:pPr>
+      <w:r>
         <w:br w:type="page"/>
       </w:r>
     </w:p>
@@ -7305,14 +8056,7 @@
           <w:rFonts w:eastAsiaTheme="majorEastAsia" w:cs="Times New Roman"/>
           <w:szCs w:val="28"/>
         </w:rPr>
-        <w:t xml:space="preserve">, </w:t>
-      </w:r>
-      <w:r>
-        <w:rPr>
-          <w:rFonts w:eastAsiaTheme="majorEastAsia" w:cs="Times New Roman"/>
-          <w:szCs w:val="28"/>
-        </w:rPr>
-        <w:t xml:space="preserve">А. А. </w:t>
+        <w:t xml:space="preserve">, А. А. </w:t>
       </w:r>
       <w:r>
         <w:rPr>
@@ -7434,7 +8178,7 @@
       </w:r>
     </w:p>
     <w:sectPr>
-      <w:headerReference w:type="default" r:id="rId12"/>
+      <w:headerReference w:type="default" r:id="rId13"/>
       <w:pgSz w:w="11906" w:h="16838"/>
       <w:pgMar w:top="1134" w:right="850" w:bottom="1134" w:left="1701" w:header="708" w:footer="708" w:gutter="0"/>
       <w:cols w:space="708"/>
@@ -7524,7 +8268,7 @@
           <w:rPr>
             <w:noProof/>
           </w:rPr>
-          <w:t>15</w:t>
+          <w:t>18</w:t>
         </w:r>
         <w:r>
           <w:fldChar w:fldCharType="end"/>
@@ -7710,9 +8454,9 @@
     </w:lvl>
   </w:abstractNum>
   <w:abstractNum w:abstractNumId="2" w15:restartNumberingAfterBreak="0">
-    <w:nsid w:val="53BC203E"/>
+    <w:nsid w:val="4BFB113A"/>
     <w:multiLevelType w:val="hybridMultilevel"/>
-    <w:tmpl w:val="54E68080"/>
+    <w:tmpl w:val="1D1AD8FC"/>
     <w:lvl w:ilvl="0" w:tplc="0419000F">
       <w:start w:val="1"/>
       <w:numFmt w:val="decimal"/>
@@ -7796,6 +8540,92 @@
     </w:lvl>
   </w:abstractNum>
   <w:abstractNum w:abstractNumId="3" w15:restartNumberingAfterBreak="0">
+    <w:nsid w:val="53BC203E"/>
+    <w:multiLevelType w:val="hybridMultilevel"/>
+    <w:tmpl w:val="1D1AD8FC"/>
+    <w:lvl w:ilvl="0" w:tplc="0419000F">
+      <w:start w:val="1"/>
+      <w:numFmt w:val="decimal"/>
+      <w:lvlText w:val="%1."/>
+      <w:lvlJc w:val="left"/>
+      <w:pPr>
+        <w:ind w:left="1571" w:hanging="360"/>
+      </w:pPr>
+    </w:lvl>
+    <w:lvl w:ilvl="1" w:tplc="04190019">
+      <w:start w:val="1"/>
+      <w:numFmt w:val="lowerLetter"/>
+      <w:lvlText w:val="%2."/>
+      <w:lvlJc w:val="left"/>
+      <w:pPr>
+        <w:ind w:left="2291" w:hanging="360"/>
+      </w:pPr>
+    </w:lvl>
+    <w:lvl w:ilvl="2" w:tplc="0419001B">
+      <w:start w:val="1"/>
+      <w:numFmt w:val="lowerRoman"/>
+      <w:lvlText w:val="%3."/>
+      <w:lvlJc w:val="right"/>
+      <w:pPr>
+        <w:ind w:left="3011" w:hanging="180"/>
+      </w:pPr>
+    </w:lvl>
+    <w:lvl w:ilvl="3" w:tplc="0419000F">
+      <w:start w:val="1"/>
+      <w:numFmt w:val="decimal"/>
+      <w:lvlText w:val="%4."/>
+      <w:lvlJc w:val="left"/>
+      <w:pPr>
+        <w:ind w:left="3731" w:hanging="360"/>
+      </w:pPr>
+    </w:lvl>
+    <w:lvl w:ilvl="4" w:tplc="04190019">
+      <w:start w:val="1"/>
+      <w:numFmt w:val="lowerLetter"/>
+      <w:lvlText w:val="%5."/>
+      <w:lvlJc w:val="left"/>
+      <w:pPr>
+        <w:ind w:left="4451" w:hanging="360"/>
+      </w:pPr>
+    </w:lvl>
+    <w:lvl w:ilvl="5" w:tplc="0419001B">
+      <w:start w:val="1"/>
+      <w:numFmt w:val="lowerRoman"/>
+      <w:lvlText w:val="%6."/>
+      <w:lvlJc w:val="right"/>
+      <w:pPr>
+        <w:ind w:left="5171" w:hanging="180"/>
+      </w:pPr>
+    </w:lvl>
+    <w:lvl w:ilvl="6" w:tplc="0419000F">
+      <w:start w:val="1"/>
+      <w:numFmt w:val="decimal"/>
+      <w:lvlText w:val="%7."/>
+      <w:lvlJc w:val="left"/>
+      <w:pPr>
+        <w:ind w:left="5891" w:hanging="360"/>
+      </w:pPr>
+    </w:lvl>
+    <w:lvl w:ilvl="7" w:tplc="04190019">
+      <w:start w:val="1"/>
+      <w:numFmt w:val="lowerLetter"/>
+      <w:lvlText w:val="%8."/>
+      <w:lvlJc w:val="left"/>
+      <w:pPr>
+        <w:ind w:left="6611" w:hanging="360"/>
+      </w:pPr>
+    </w:lvl>
+    <w:lvl w:ilvl="8" w:tplc="0419001B">
+      <w:start w:val="1"/>
+      <w:numFmt w:val="lowerRoman"/>
+      <w:lvlText w:val="%9."/>
+      <w:lvlJc w:val="right"/>
+      <w:pPr>
+        <w:ind w:left="7331" w:hanging="180"/>
+      </w:pPr>
+    </w:lvl>
+  </w:abstractNum>
+  <w:abstractNum w:abstractNumId="4" w15:restartNumberingAfterBreak="0">
     <w:nsid w:val="5D247D80"/>
     <w:multiLevelType w:val="hybridMultilevel"/>
     <w:tmpl w:val="06FAFD36"/>
@@ -7881,7 +8711,7 @@
       </w:pPr>
     </w:lvl>
   </w:abstractNum>
-  <w:abstractNum w:abstractNumId="4" w15:restartNumberingAfterBreak="0">
+  <w:abstractNum w:abstractNumId="5" w15:restartNumberingAfterBreak="0">
     <w:nsid w:val="684B5028"/>
     <w:multiLevelType w:val="hybridMultilevel"/>
     <w:tmpl w:val="9F9A6910"/>
@@ -7994,7 +8824,7 @@
       </w:rPr>
     </w:lvl>
   </w:abstractNum>
-  <w:abstractNum w:abstractNumId="5" w15:restartNumberingAfterBreak="0">
+  <w:abstractNum w:abstractNumId="6" w15:restartNumberingAfterBreak="0">
     <w:nsid w:val="689F5E53"/>
     <w:multiLevelType w:val="hybridMultilevel"/>
     <w:tmpl w:val="54E68080"/>
@@ -8081,7 +8911,7 @@
     </w:lvl>
   </w:abstractNum>
   <w:num w:numId="1">
-    <w:abstractNumId w:val="4"/>
+    <w:abstractNumId w:val="5"/>
     <w:lvlOverride w:ilvl="0"/>
     <w:lvlOverride w:ilvl="1"/>
     <w:lvlOverride w:ilvl="2"/>
@@ -8123,7 +8953,7 @@
     </w:lvlOverride>
   </w:num>
   <w:num w:numId="3">
-    <w:abstractNumId w:val="3"/>
+    <w:abstractNumId w:val="4"/>
     <w:lvlOverride w:ilvl="0">
       <w:startOverride w:val="1"/>
     </w:lvlOverride>
@@ -8153,7 +8983,7 @@
     </w:lvlOverride>
   </w:num>
   <w:num w:numId="4">
-    <w:abstractNumId w:val="5"/>
+    <w:abstractNumId w:val="6"/>
   </w:num>
   <w:num w:numId="5">
     <w:abstractNumId w:val="1"/>
@@ -8186,12 +9016,15 @@
     </w:lvlOverride>
   </w:num>
   <w:num w:numId="6">
-    <w:abstractNumId w:val="4"/>
+    <w:abstractNumId w:val="5"/>
   </w:num>
   <w:num w:numId="7">
     <w:abstractNumId w:val="0"/>
   </w:num>
   <w:num w:numId="8">
+    <w:abstractNumId w:val="3"/>
+  </w:num>
+  <w:num w:numId="9">
     <w:abstractNumId w:val="2"/>
   </w:num>
 </w:numbering>
@@ -8644,7 +9477,6 @@
   <w:style w:type="character" w:default="1" w:styleId="a0">
     <w:name w:val="Default Paragraph Font"/>
     <w:uiPriority w:val="1"/>
-    <w:semiHidden/>
     <w:unhideWhenUsed/>
   </w:style>
   <w:style w:type="table" w:default="1" w:styleId="a1">
@@ -9169,7 +10001,7 @@
 </file>
 
 <file path=customXml/itemProps1.xml><?xml version="1.0" encoding="utf-8"?>
-<ds:datastoreItem xmlns:ds="http://schemas.openxmlformats.org/officeDocument/2006/customXml" ds:itemID="{9B54B270-4395-4B4A-905F-ED423ECC20C6}">
+<ds:datastoreItem xmlns:ds="http://schemas.openxmlformats.org/officeDocument/2006/customXml" ds:itemID="{DFE59870-A9F6-4670-81F9-15512C16AB18}">
   <ds:schemaRefs>
     <ds:schemaRef ds:uri="http://schemas.openxmlformats.org/officeDocument/2006/bibliography"/>
   </ds:schemaRefs>

--- a/Documentation/ExplanatoryNote.docx
+++ b/Documentation/ExplanatoryNote.docx
@@ -6067,6 +6067,8 @@
         </w:numPr>
         <w:ind w:left="0" w:firstLine="851"/>
       </w:pPr>
+      <w:bookmarkStart w:id="14" w:name="OLE_LINK1"/>
+      <w:bookmarkStart w:id="15" w:name="OLE_LINK2"/>
       <w:r>
         <w:t xml:space="preserve">Внутренний диаметр головки – </w:t>
       </w:r>
@@ -6227,6 +6229,8 @@
         <w:t>, от 0.8 до 4.5 мм.</w:t>
       </w:r>
     </w:p>
+    <w:bookmarkEnd w:id="14"/>
+    <w:bookmarkEnd w:id="15"/>
     <w:p>
       <w:pPr>
         <w:ind w:firstLine="851"/>
@@ -6381,31 +6385,31 @@
       <w:pPr>
         <w:pStyle w:val="1"/>
       </w:pPr>
-      <w:bookmarkStart w:id="14" w:name="_Toc68114622"/>
-      <w:bookmarkStart w:id="15" w:name="_Toc70503375"/>
+      <w:bookmarkStart w:id="16" w:name="_Toc68114622"/>
+      <w:bookmarkStart w:id="17" w:name="_Toc70503375"/>
       <w:r>
         <w:lastRenderedPageBreak/>
         <w:t>3 Проект программы</w:t>
       </w:r>
-      <w:bookmarkEnd w:id="14"/>
-      <w:bookmarkEnd w:id="15"/>
-    </w:p>
-    <w:p>
-      <w:pPr>
-        <w:ind w:firstLine="851"/>
-      </w:pPr>
-    </w:p>
-    <w:p>
-      <w:pPr>
-        <w:pStyle w:val="1"/>
-      </w:pPr>
-      <w:bookmarkStart w:id="16" w:name="_Toc68114623"/>
-      <w:bookmarkStart w:id="17" w:name="_Toc70503376"/>
-      <w:r>
-        <w:t>3.1 Диаграмма классов</w:t>
-      </w:r>
       <w:bookmarkEnd w:id="16"/>
       <w:bookmarkEnd w:id="17"/>
+    </w:p>
+    <w:p>
+      <w:pPr>
+        <w:ind w:firstLine="851"/>
+      </w:pPr>
+    </w:p>
+    <w:p>
+      <w:pPr>
+        <w:pStyle w:val="1"/>
+      </w:pPr>
+      <w:bookmarkStart w:id="18" w:name="_Toc68114623"/>
+      <w:bookmarkStart w:id="19" w:name="_Toc70503376"/>
+      <w:r>
+        <w:t>3.1 Диаграмма классов</w:t>
+      </w:r>
+      <w:bookmarkEnd w:id="18"/>
+      <w:bookmarkEnd w:id="19"/>
     </w:p>
     <w:p>
       <w:pPr>
@@ -6613,6 +6617,12 @@
     </w:p>
     <w:p>
       <w:pPr>
+        <w:pStyle w:val="a8"/>
+        <w:ind w:left="851"/>
+      </w:pPr>
+    </w:p>
+    <w:p>
+      <w:pPr>
         <w:ind w:firstLine="851"/>
       </w:pPr>
       <w:r>
@@ -6657,7 +6667,10 @@
       </w:r>
       <w:proofErr w:type="spellEnd"/>
       <w:r>
-        <w:t xml:space="preserve"> для проверки типа введенных значений, установки цвета текстового поля и вывода сообщения об ошибке;</w:t>
+        <w:t xml:space="preserve"> для проверки типа введенных значений, установки цвета текстового поля и вывода сообщения об ошибке</w:t>
+      </w:r>
+      <w:r>
+        <w:t>.</w:t>
       </w:r>
     </w:p>
     <w:p>
@@ -6687,7 +6700,16 @@
         <w:t xml:space="preserve"> </w:t>
       </w:r>
       <w:r>
-        <w:t>для установки значений</w:t>
+        <w:t xml:space="preserve">для установки </w:t>
+      </w:r>
+      <w:r>
+        <w:t xml:space="preserve">максимальных, минимальных параметров, параметров по умолчанию и очистки полей </w:t>
+      </w:r>
+      <w:r>
+        <w:t>значений</w:t>
+      </w:r>
+      <w:r>
+        <w:t xml:space="preserve"> в текстовые поля</w:t>
       </w:r>
       <w:r>
         <w:t xml:space="preserve">: </w:t>
@@ -6796,7 +6818,7 @@
       </w:r>
       <w:proofErr w:type="spellEnd"/>
       <w:r>
-        <w:t>;</w:t>
+        <w:t>.</w:t>
       </w:r>
     </w:p>
     <w:p>
@@ -6836,13 +6858,8 @@
       <w:r>
         <w:t xml:space="preserve"> для обработки покидания </w:t>
       </w:r>
-      <w:proofErr w:type="spellStart"/>
-      <w:r>
-        <w:t>флаговой</w:t>
-      </w:r>
-      <w:proofErr w:type="spellEnd"/>
-      <w:r>
-        <w:t xml:space="preserve"> кнопки</w:t>
+      <w:r>
+        <w:t>текстового поля</w:t>
       </w:r>
       <w:r>
         <w:t>;</w:t>
@@ -6880,7 +6897,7 @@
         <w:t>установки пустых полей</w:t>
       </w:r>
       <w:r>
-        <w:t>;</w:t>
+        <w:t>.</w:t>
       </w:r>
     </w:p>
     <w:p>
@@ -6893,18 +6910,15 @@
         <w:ind w:left="0" w:firstLine="851"/>
       </w:pPr>
       <w:r>
-        <w:t xml:space="preserve">Добавление перечисление </w:t>
+        <w:t xml:space="preserve">На форму добавлены: 1 </w:t>
       </w:r>
       <w:proofErr w:type="spellStart"/>
       <w:r>
-        <w:t>ParametersName</w:t>
+        <w:t>флаговая</w:t>
       </w:r>
       <w:proofErr w:type="spellEnd"/>
       <w:r>
-        <w:t xml:space="preserve"> для хранения названий параметров</w:t>
-      </w:r>
-      <w:r>
-        <w:t>;</w:t>
+        <w:t xml:space="preserve"> кнопка для реализации дополнительной функциональности, 4 радиокнопки для автоматической установки значений в текстовые поля.</w:t>
       </w:r>
     </w:p>
     <w:p>
@@ -6917,39 +6931,18 @@
         <w:ind w:left="0" w:firstLine="851"/>
       </w:pPr>
       <w:r>
-        <w:t xml:space="preserve">В класс </w:t>
+        <w:t xml:space="preserve">Добавление перечисление </w:t>
       </w:r>
       <w:proofErr w:type="spellStart"/>
       <w:r>
-        <w:t>SelfTappingScrewParameters</w:t>
+        <w:t>ParametersName</w:t>
       </w:r>
       <w:proofErr w:type="spellEnd"/>
       <w:r>
-        <w:t xml:space="preserve"> добавлено поле и свойство для шайбы – </w:t>
-      </w:r>
-      <w:r>
-        <w:rPr>
-          <w:lang w:val="en-US"/>
-        </w:rPr>
-        <w:t>Washer</w:t>
-      </w:r>
-      <w:r>
-        <w:t xml:space="preserve">, </w:t>
-      </w:r>
-      <w:r>
-        <w:t>добавлены 3 статических словаря для хранения минимальных, максимальных параметров и значений по умолчанию</w:t>
+        <w:t xml:space="preserve"> для хранения названий параметров</w:t>
       </w:r>
       <w:r>
         <w:t>.</w:t>
-      </w:r>
-    </w:p>
-    <w:p>
-      <w:pPr>
-        <w:pStyle w:val="a8"/>
-        <w:ind w:left="0" w:firstLine="851"/>
-      </w:pPr>
-      <w:r>
-        <w:t>Также добавлена функция для выбрасывания исключений с заданным текстовым сообщением;</w:t>
       </w:r>
     </w:p>
     <w:p>
@@ -6962,59 +6955,42 @@
         <w:ind w:left="0" w:firstLine="851"/>
       </w:pPr>
       <w:r>
-        <w:t xml:space="preserve">В классе </w:t>
+        <w:t xml:space="preserve">В класс </w:t>
       </w:r>
       <w:proofErr w:type="spellStart"/>
       <w:r>
+        <w:t>SelfTappingScrewParameters</w:t>
+      </w:r>
+      <w:proofErr w:type="spellEnd"/>
+      <w:r>
+        <w:t xml:space="preserve"> добавлено поле и свойство для шайбы – </w:t>
+      </w:r>
+      <w:r>
         <w:rPr>
           <w:lang w:val="en-US"/>
         </w:rPr>
-        <w:t>Kompas</w:t>
-      </w:r>
-      <w:proofErr w:type="spellEnd"/>
-      <w:r>
-        <w:t>3</w:t>
-      </w:r>
-      <w:proofErr w:type="spellStart"/>
-      <w:r>
-        <w:rPr>
-          <w:lang w:val="en-US"/>
-        </w:rPr>
-        <w:t>DWrapper</w:t>
-      </w:r>
-      <w:proofErr w:type="spellEnd"/>
-      <w:r>
-        <w:t xml:space="preserve"> оставлены только метод </w:t>
-      </w:r>
-      <w:proofErr w:type="spellStart"/>
-      <w:r>
-        <w:rPr>
-          <w:lang w:val="en-US"/>
-        </w:rPr>
-        <w:t>OpenKompas</w:t>
-      </w:r>
-      <w:proofErr w:type="spellEnd"/>
-      <w:r>
-        <w:t xml:space="preserve"> </w:t>
-      </w:r>
-      <w:r>
-        <w:t xml:space="preserve">и свойства </w:t>
-      </w:r>
-      <w:proofErr w:type="spellStart"/>
-      <w:r>
-        <w:t>KompasObject</w:t>
-      </w:r>
-      <w:proofErr w:type="spellEnd"/>
+        <w:t>Washer</w:t>
+      </w:r>
       <w:r>
         <w:t xml:space="preserve">, </w:t>
       </w:r>
-      <w:proofErr w:type="spellStart"/>
-      <w:r>
-        <w:t>KsPart</w:t>
-      </w:r>
-      <w:proofErr w:type="spellEnd"/>
-      <w:r>
-        <w:t>;</w:t>
+      <w:r>
+        <w:t>добавлены 3 статических словаря для хранения минимальных, максимальных параметров и значений по умолчанию</w:t>
+      </w:r>
+      <w:r>
+        <w:t>.</w:t>
+      </w:r>
+    </w:p>
+    <w:p>
+      <w:pPr>
+        <w:pStyle w:val="a8"/>
+        <w:ind w:left="0" w:firstLine="851"/>
+      </w:pPr>
+      <w:r>
+        <w:t>Также добавлена функция для выбрасывания исключений с заданным текстовым сообщением</w:t>
+      </w:r>
+      <w:r>
+        <w:t>.</w:t>
       </w:r>
     </w:p>
     <w:p>
@@ -7027,10 +7003,76 @@
         <w:ind w:left="0" w:firstLine="851"/>
       </w:pPr>
       <w:r>
+        <w:lastRenderedPageBreak/>
         <w:t xml:space="preserve">В классе </w:t>
       </w:r>
       <w:proofErr w:type="spellStart"/>
       <w:r>
+        <w:rPr>
+          <w:lang w:val="en-US"/>
+        </w:rPr>
+        <w:t>Kompas</w:t>
+      </w:r>
+      <w:proofErr w:type="spellEnd"/>
+      <w:r>
+        <w:t>3</w:t>
+      </w:r>
+      <w:proofErr w:type="spellStart"/>
+      <w:r>
+        <w:rPr>
+          <w:lang w:val="en-US"/>
+        </w:rPr>
+        <w:t>DWrapper</w:t>
+      </w:r>
+      <w:proofErr w:type="spellEnd"/>
+      <w:r>
+        <w:t xml:space="preserve"> оставлены только метод </w:t>
+      </w:r>
+      <w:proofErr w:type="spellStart"/>
+      <w:r>
+        <w:rPr>
+          <w:lang w:val="en-US"/>
+        </w:rPr>
+        <w:t>OpenKompas</w:t>
+      </w:r>
+      <w:proofErr w:type="spellEnd"/>
+      <w:r>
+        <w:t xml:space="preserve"> </w:t>
+      </w:r>
+      <w:r>
+        <w:t xml:space="preserve">и свойства </w:t>
+      </w:r>
+      <w:proofErr w:type="spellStart"/>
+      <w:r>
+        <w:t>KompasObject</w:t>
+      </w:r>
+      <w:proofErr w:type="spellEnd"/>
+      <w:r>
+        <w:t xml:space="preserve">, </w:t>
+      </w:r>
+      <w:proofErr w:type="spellStart"/>
+      <w:r>
+        <w:t>KsPart</w:t>
+      </w:r>
+      <w:proofErr w:type="spellEnd"/>
+      <w:r>
+        <w:t>. Остальные удалены за ненадобностью.</w:t>
+      </w:r>
+    </w:p>
+    <w:p>
+      <w:pPr>
+        <w:pStyle w:val="a8"/>
+        <w:numPr>
+          <w:ilvl w:val="0"/>
+          <w:numId w:val="8"/>
+        </w:numPr>
+        <w:ind w:left="0" w:firstLine="851"/>
+      </w:pPr>
+      <w:r>
+        <w:t xml:space="preserve">В классе </w:t>
+      </w:r>
+      <w:proofErr w:type="spellStart"/>
+      <w:r>
         <w:t>SelfTappingScrewBuilder</w:t>
       </w:r>
       <w:proofErr w:type="spellEnd"/>
@@ -7087,7 +7129,6 @@
         <w:ind w:firstLine="851"/>
       </w:pPr>
       <w:r>
-        <w:lastRenderedPageBreak/>
         <w:t>На рисунке 3.</w:t>
       </w:r>
       <w:r>
@@ -7099,8 +7140,6 @@
       <w:r>
         <w:t xml:space="preserve">, после реализации </w:t>
       </w:r>
-      <w:bookmarkStart w:id="18" w:name="_GoBack"/>
-      <w:bookmarkEnd w:id="18"/>
       <w:r>
         <w:t>проекта.</w:t>
       </w:r>
@@ -7181,13 +7220,13 @@
       <w:pPr>
         <w:pStyle w:val="1"/>
       </w:pPr>
-      <w:bookmarkStart w:id="19" w:name="_Toc68114624"/>
-      <w:bookmarkStart w:id="20" w:name="_Toc70503377"/>
+      <w:bookmarkStart w:id="20" w:name="_Toc68114624"/>
+      <w:bookmarkStart w:id="21" w:name="_Toc70503377"/>
       <w:r>
         <w:t>3.2 Макет пользовательского интерфейса</w:t>
       </w:r>
-      <w:bookmarkEnd w:id="19"/>
       <w:bookmarkEnd w:id="20"/>
+      <w:bookmarkEnd w:id="21"/>
     </w:p>
     <w:p>
       <w:pPr>
@@ -7202,6 +7241,7 @@
         <w:ind w:firstLine="851"/>
       </w:pPr>
       <w:r>
+        <w:lastRenderedPageBreak/>
         <w:t>На рисунке 3.</w:t>
       </w:r>
       <w:r>
@@ -7220,7 +7260,6 @@
           <w:noProof/>
           <w:lang w:eastAsia="ru-RU"/>
         </w:rPr>
-        <w:lastRenderedPageBreak/>
         <w:drawing>
           <wp:inline distT="0" distB="0" distL="0" distR="0">
             <wp:extent cx="5943600" cy="3867150"/>
@@ -7354,7 +7393,13 @@
         <w:ind w:firstLine="851"/>
       </w:pPr>
       <w:r>
-        <w:t>В зоне 4 располагается кнопки для постройки итоговой модели</w:t>
+        <w:t>В зоне 4 располагается кнопк</w:t>
+      </w:r>
+      <w:r>
+        <w:t>а</w:t>
+      </w:r>
+      <w:r>
+        <w:t xml:space="preserve"> для постройки итоговой модели</w:t>
       </w:r>
       <w:r>
         <w:t>.</w:t>
@@ -7534,39 +7579,2020 @@
         <w:t>Функционально тестирование</w:t>
       </w:r>
     </w:p>
-    <w:p/>
-    <w:p/>
+    <w:p>
+      <w:pPr>
+        <w:ind w:firstLine="851"/>
+      </w:pPr>
+    </w:p>
+    <w:p>
+      <w:pPr>
+        <w:ind w:firstLine="851"/>
+      </w:pPr>
+      <w:r>
+        <w:t xml:space="preserve">Функциональное тестирование – </w:t>
+      </w:r>
+      <w:r>
+        <w:t>это тестирование ПО в целях проверки реализуемости функциональных требований</w:t>
+      </w:r>
+      <w:r>
+        <w:t xml:space="preserve"> в соответствии с указанными в техническом задании.</w:t>
+      </w:r>
+    </w:p>
+    <w:p>
+      <w:pPr>
+        <w:ind w:firstLine="851"/>
+      </w:pPr>
+      <w:r>
+        <w:t>В данном случае будет проверяться правильность построения модели при различных входных параметрах.</w:t>
+      </w:r>
+    </w:p>
+    <w:p>
+      <w:pPr>
+        <w:ind w:firstLine="851"/>
+      </w:pPr>
+      <w:r>
+        <w:t>Построение модели с минимальными параметрами</w:t>
+      </w:r>
+      <w:r>
+        <w:t xml:space="preserve">. Значение входных данных указаны в таблице 4.1. </w:t>
+      </w:r>
+    </w:p>
+    <w:p>
+      <w:pPr>
+        <w:ind w:firstLine="851"/>
+      </w:pPr>
+      <w:r>
+        <w:t xml:space="preserve">Таблица </w:t>
+      </w:r>
+      <w:r>
+        <w:t>4</w:t>
+      </w:r>
+      <w:r>
+        <w:t>.</w:t>
+      </w:r>
+      <w:r>
+        <w:t>1 – Минимальные значения параметров</w:t>
+      </w:r>
+    </w:p>
+    <w:tbl>
+      <w:tblPr>
+        <w:tblStyle w:val="a9"/>
+        <w:tblW w:w="0" w:type="auto"/>
+        <w:tblInd w:w="1129" w:type="dxa"/>
+        <w:tblLook w:val="04A0" w:firstRow="1" w:lastRow="0" w:firstColumn="1" w:lastColumn="0" w:noHBand="0" w:noVBand="1"/>
+      </w:tblPr>
+      <w:tblGrid>
+        <w:gridCol w:w="3969"/>
+        <w:gridCol w:w="3261"/>
+      </w:tblGrid>
+      <w:tr>
+        <w:tc>
+          <w:tcPr>
+            <w:tcW w:w="3969" w:type="dxa"/>
+            <w:vAlign w:val="center"/>
+          </w:tcPr>
+          <w:p>
+            <w:pPr>
+              <w:jc w:val="center"/>
+            </w:pPr>
+            <w:r>
+              <w:t>Название параметра</w:t>
+            </w:r>
+          </w:p>
+        </w:tc>
+        <w:tc>
+          <w:tcPr>
+            <w:tcW w:w="3261" w:type="dxa"/>
+            <w:vAlign w:val="center"/>
+          </w:tcPr>
+          <w:p>
+            <w:pPr>
+              <w:jc w:val="center"/>
+            </w:pPr>
+            <w:r>
+              <w:t>Значение параметра (мм)</w:t>
+            </w:r>
+          </w:p>
+        </w:tc>
+      </w:tr>
+      <w:tr>
+        <w:tc>
+          <w:tcPr>
+            <w:tcW w:w="3969" w:type="dxa"/>
+            <w:vAlign w:val="center"/>
+          </w:tcPr>
+          <w:p>
+            <w:pPr>
+              <w:jc w:val="center"/>
+            </w:pPr>
+            <w:r>
+              <w:t>Диаметр резьбы</w:t>
+            </w:r>
+          </w:p>
+        </w:tc>
+        <w:tc>
+          <w:tcPr>
+            <w:tcW w:w="3261" w:type="dxa"/>
+            <w:vAlign w:val="center"/>
+          </w:tcPr>
+          <w:p>
+            <w:pPr>
+              <w:jc w:val="center"/>
+            </w:pPr>
+            <w:r>
+              <w:t>1,61</w:t>
+            </w:r>
+          </w:p>
+        </w:tc>
+      </w:tr>
+      <w:tr>
+        <w:tc>
+          <w:tcPr>
+            <w:tcW w:w="3969" w:type="dxa"/>
+            <w:vAlign w:val="center"/>
+          </w:tcPr>
+          <w:p>
+            <w:pPr>
+              <w:jc w:val="center"/>
+            </w:pPr>
+            <w:r>
+              <w:t>Внутренний диметр резьбы</w:t>
+            </w:r>
+          </w:p>
+        </w:tc>
+        <w:tc>
+          <w:tcPr>
+            <w:tcW w:w="3261" w:type="dxa"/>
+            <w:vAlign w:val="center"/>
+          </w:tcPr>
+          <w:p>
+            <w:pPr>
+              <w:jc w:val="center"/>
+            </w:pPr>
+            <w:r>
+              <w:t>1,1</w:t>
+            </w:r>
+          </w:p>
+        </w:tc>
+      </w:tr>
+      <w:tr>
+        <w:tc>
+          <w:tcPr>
+            <w:tcW w:w="3969" w:type="dxa"/>
+            <w:vAlign w:val="center"/>
+          </w:tcPr>
+          <w:p>
+            <w:pPr>
+              <w:tabs>
+                <w:tab w:val="left" w:pos="1425"/>
+              </w:tabs>
+              <w:jc w:val="center"/>
+            </w:pPr>
+            <w:r>
+              <w:t>Общая длина стержня</w:t>
+            </w:r>
+          </w:p>
+        </w:tc>
+        <w:tc>
+          <w:tcPr>
+            <w:tcW w:w="3261" w:type="dxa"/>
+            <w:vAlign w:val="center"/>
+          </w:tcPr>
+          <w:p>
+            <w:pPr>
+              <w:jc w:val="center"/>
+            </w:pPr>
+            <w:r>
+              <w:t>7</w:t>
+            </w:r>
+          </w:p>
+        </w:tc>
+      </w:tr>
+      <w:tr>
+        <w:tc>
+          <w:tcPr>
+            <w:tcW w:w="3969" w:type="dxa"/>
+            <w:vAlign w:val="center"/>
+          </w:tcPr>
+          <w:p>
+            <w:pPr>
+              <w:jc w:val="center"/>
+            </w:pPr>
+            <w:r>
+              <w:t>Шаг резьбы</w:t>
+            </w:r>
+          </w:p>
+        </w:tc>
+        <w:tc>
+          <w:tcPr>
+            <w:tcW w:w="3261" w:type="dxa"/>
+            <w:vAlign w:val="center"/>
+          </w:tcPr>
+          <w:p>
+            <w:pPr>
+              <w:jc w:val="center"/>
+            </w:pPr>
+            <w:r>
+              <w:t>0,8</w:t>
+            </w:r>
+          </w:p>
+        </w:tc>
+      </w:tr>
+      <w:tr>
+        <w:tc>
+          <w:tcPr>
+            <w:tcW w:w="3969" w:type="dxa"/>
+            <w:vAlign w:val="center"/>
+          </w:tcPr>
+          <w:p>
+            <w:pPr>
+              <w:jc w:val="center"/>
+            </w:pPr>
+            <w:r>
+              <w:t>Высота головки</w:t>
+            </w:r>
+          </w:p>
+        </w:tc>
+        <w:tc>
+          <w:tcPr>
+            <w:tcW w:w="3261" w:type="dxa"/>
+            <w:vAlign w:val="center"/>
+          </w:tcPr>
+          <w:p>
+            <w:pPr>
+              <w:jc w:val="center"/>
+            </w:pPr>
+            <w:r>
+              <w:t>0,96</w:t>
+            </w:r>
+          </w:p>
+        </w:tc>
+      </w:tr>
+      <w:tr>
+        <w:tc>
+          <w:tcPr>
+            <w:tcW w:w="3969" w:type="dxa"/>
+            <w:vAlign w:val="center"/>
+          </w:tcPr>
+          <w:p>
+            <w:pPr>
+              <w:jc w:val="center"/>
+            </w:pPr>
+            <w:r>
+              <w:t>Длина части стержня с резьбой</w:t>
+            </w:r>
+          </w:p>
+        </w:tc>
+        <w:tc>
+          <w:tcPr>
+            <w:tcW w:w="3261" w:type="dxa"/>
+            <w:vAlign w:val="center"/>
+          </w:tcPr>
+          <w:p>
+            <w:pPr>
+              <w:jc w:val="center"/>
+            </w:pPr>
+            <w:r>
+              <w:t>3,8</w:t>
+            </w:r>
+          </w:p>
+        </w:tc>
+      </w:tr>
+      <w:tr>
+        <w:tc>
+          <w:tcPr>
+            <w:tcW w:w="3969" w:type="dxa"/>
+            <w:vAlign w:val="center"/>
+          </w:tcPr>
+          <w:p>
+            <w:pPr>
+              <w:jc w:val="center"/>
+            </w:pPr>
+            <w:r>
+              <w:t>Внутренний диаметр головки</w:t>
+            </w:r>
+          </w:p>
+        </w:tc>
+        <w:tc>
+          <w:tcPr>
+            <w:tcW w:w="3261" w:type="dxa"/>
+            <w:vAlign w:val="center"/>
+          </w:tcPr>
+          <w:p>
+            <w:pPr>
+              <w:jc w:val="center"/>
+            </w:pPr>
+            <w:r>
+              <w:t>3</w:t>
+            </w:r>
+          </w:p>
+        </w:tc>
+      </w:tr>
+      <w:tr>
+        <w:tc>
+          <w:tcPr>
+            <w:tcW w:w="3969" w:type="dxa"/>
+            <w:vAlign w:val="center"/>
+          </w:tcPr>
+          <w:p>
+            <w:pPr>
+              <w:jc w:val="center"/>
+            </w:pPr>
+            <w:r>
+              <w:t>Общий диаметр стержня</w:t>
+            </w:r>
+          </w:p>
+        </w:tc>
+        <w:tc>
+          <w:tcPr>
+            <w:tcW w:w="3261" w:type="dxa"/>
+            <w:vAlign w:val="center"/>
+          </w:tcPr>
+          <w:p>
+            <w:pPr>
+              <w:jc w:val="center"/>
+            </w:pPr>
+            <w:r>
+              <w:t>1,61</w:t>
+            </w:r>
+          </w:p>
+        </w:tc>
+      </w:tr>
+    </w:tbl>
+    <w:p>
+      <w:pPr>
+        <w:ind w:firstLine="851"/>
+      </w:pPr>
+    </w:p>
+    <w:p>
+      <w:pPr>
+        <w:ind w:firstLine="851"/>
+      </w:pPr>
+      <w:r>
+        <w:t>Итоговая модель,</w:t>
+      </w:r>
+      <w:r>
+        <w:t xml:space="preserve"> </w:t>
+      </w:r>
+      <w:r>
+        <w:t xml:space="preserve">построенная </w:t>
+      </w:r>
+      <w:r>
+        <w:t>при минимальных входных параме</w:t>
+      </w:r>
+      <w:r>
+        <w:t>трах и без шайбы представлена на рисунке 4.1.</w:t>
+      </w:r>
+    </w:p>
+    <w:p>
+      <w:pPr>
+        <w:jc w:val="center"/>
+      </w:pPr>
+      <w:r>
+        <w:lastRenderedPageBreak/>
+        <w:drawing>
+          <wp:inline distT="0" distB="0" distL="0" distR="0" wp14:anchorId="6942EFCF" wp14:editId="3BBA5609">
+            <wp:extent cx="3302635" cy="3344646"/>
+            <wp:effectExtent l="0" t="0" r="0" b="8255"/>
+            <wp:docPr id="1" name="Рисунок 1"/>
+            <wp:cNvGraphicFramePr>
+              <a:graphicFrameLocks xmlns:a="http://schemas.openxmlformats.org/drawingml/2006/main" noChangeAspect="1"/>
+            </wp:cNvGraphicFramePr>
+            <a:graphic xmlns:a="http://schemas.openxmlformats.org/drawingml/2006/main">
+              <a:graphicData uri="http://schemas.openxmlformats.org/drawingml/2006/picture">
+                <pic:pic xmlns:pic="http://schemas.openxmlformats.org/drawingml/2006/picture">
+                  <pic:nvPicPr>
+                    <pic:cNvPr id="1" name=""/>
+                    <pic:cNvPicPr/>
+                  </pic:nvPicPr>
+                  <pic:blipFill>
+                    <a:blip r:embed="rId13"/>
+                    <a:stretch>
+                      <a:fillRect/>
+                    </a:stretch>
+                  </pic:blipFill>
+                  <pic:spPr>
+                    <a:xfrm>
+                      <a:off x="0" y="0"/>
+                      <a:ext cx="3325799" cy="3368105"/>
+                    </a:xfrm>
+                    <a:prstGeom prst="rect">
+                      <a:avLst/>
+                    </a:prstGeom>
+                  </pic:spPr>
+                </pic:pic>
+              </a:graphicData>
+            </a:graphic>
+          </wp:inline>
+        </w:drawing>
+      </w:r>
+    </w:p>
+    <w:p>
+      <w:pPr>
+        <w:jc w:val="center"/>
+      </w:pPr>
+      <w:r>
+        <w:t xml:space="preserve">Рисунок </w:t>
+      </w:r>
+      <w:r>
+        <w:t>4</w:t>
+      </w:r>
+      <w:r>
+        <w:t>.</w:t>
+      </w:r>
+      <w:r>
+        <w:t>1</w:t>
+      </w:r>
+      <w:r>
+        <w:t xml:space="preserve"> – </w:t>
+      </w:r>
+      <w:r>
+        <w:t>М</w:t>
+      </w:r>
+      <w:r>
+        <w:t>одель, построенная при минимальных входных параметрах и без шайбы</w:t>
+      </w:r>
+    </w:p>
+    <w:p>
+      <w:pPr>
+        <w:ind w:firstLine="851"/>
+      </w:pPr>
+    </w:p>
+    <w:p>
+      <w:pPr>
+        <w:ind w:firstLine="851"/>
+      </w:pPr>
+      <w:r>
+        <w:t>Итоговая модель, построенная при минимальных входных параметрах</w:t>
+      </w:r>
+      <w:r>
+        <w:t xml:space="preserve"> и с шайбой представлена на рисунке 4.2.</w:t>
+      </w:r>
+    </w:p>
+    <w:p>
+      <w:pPr>
+        <w:jc w:val="center"/>
+      </w:pPr>
+      <w:r>
+        <w:drawing>
+          <wp:inline distT="0" distB="0" distL="0" distR="0" wp14:anchorId="5A48C7AD" wp14:editId="3DADA6B6">
+            <wp:extent cx="3336290" cy="3564179"/>
+            <wp:effectExtent l="0" t="0" r="0" b="0"/>
+            <wp:docPr id="12" name="Рисунок 12"/>
+            <wp:cNvGraphicFramePr>
+              <a:graphicFrameLocks xmlns:a="http://schemas.openxmlformats.org/drawingml/2006/main" noChangeAspect="1"/>
+            </wp:cNvGraphicFramePr>
+            <a:graphic xmlns:a="http://schemas.openxmlformats.org/drawingml/2006/main">
+              <a:graphicData uri="http://schemas.openxmlformats.org/drawingml/2006/picture">
+                <pic:pic xmlns:pic="http://schemas.openxmlformats.org/drawingml/2006/picture">
+                  <pic:nvPicPr>
+                    <pic:cNvPr id="1" name=""/>
+                    <pic:cNvPicPr/>
+                  </pic:nvPicPr>
+                  <pic:blipFill>
+                    <a:blip r:embed="rId14"/>
+                    <a:stretch>
+                      <a:fillRect/>
+                    </a:stretch>
+                  </pic:blipFill>
+                  <pic:spPr>
+                    <a:xfrm>
+                      <a:off x="0" y="0"/>
+                      <a:ext cx="3376275" cy="3606895"/>
+                    </a:xfrm>
+                    <a:prstGeom prst="rect">
+                      <a:avLst/>
+                    </a:prstGeom>
+                  </pic:spPr>
+                </pic:pic>
+              </a:graphicData>
+            </a:graphic>
+          </wp:inline>
+        </w:drawing>
+      </w:r>
+    </w:p>
+    <w:p>
+      <w:pPr>
+        <w:jc w:val="center"/>
+      </w:pPr>
+      <w:r>
+        <w:t xml:space="preserve">Рисунок 4.2 – </w:t>
+      </w:r>
+      <w:r>
+        <w:t>М</w:t>
+      </w:r>
+      <w:r>
+        <w:t>одель, построенная при минимальных входных параметрах и с шайбой</w:t>
+      </w:r>
+    </w:p>
+    <w:p>
+      <w:pPr>
+        <w:ind w:firstLine="851"/>
+      </w:pPr>
+      <w:r>
+        <w:lastRenderedPageBreak/>
+        <w:t xml:space="preserve">Построение модели с параметрами по умолчанию. Значение входных данных указаны в таблице 4.2. </w:t>
+      </w:r>
+    </w:p>
+    <w:p>
+      <w:pPr>
+        <w:ind w:firstLine="851"/>
+      </w:pPr>
+      <w:r>
+        <w:t xml:space="preserve">Таблица </w:t>
+      </w:r>
+      <w:r>
+        <w:t>4</w:t>
+      </w:r>
+      <w:r>
+        <w:t>.</w:t>
+      </w:r>
+      <w:r>
+        <w:t>2 – Значения параметров по умолчанию</w:t>
+      </w:r>
+    </w:p>
+    <w:tbl>
+      <w:tblPr>
+        <w:tblStyle w:val="a9"/>
+        <w:tblW w:w="0" w:type="auto"/>
+        <w:tblInd w:w="1129" w:type="dxa"/>
+        <w:tblLook w:val="04A0" w:firstRow="1" w:lastRow="0" w:firstColumn="1" w:lastColumn="0" w:noHBand="0" w:noVBand="1"/>
+      </w:tblPr>
+      <w:tblGrid>
+        <w:gridCol w:w="3969"/>
+        <w:gridCol w:w="3261"/>
+      </w:tblGrid>
+      <w:tr>
+        <w:tc>
+          <w:tcPr>
+            <w:tcW w:w="3969" w:type="dxa"/>
+            <w:vAlign w:val="center"/>
+          </w:tcPr>
+          <w:p>
+            <w:pPr>
+              <w:jc w:val="center"/>
+            </w:pPr>
+            <w:r>
+              <w:t>Название параметра</w:t>
+            </w:r>
+          </w:p>
+        </w:tc>
+        <w:tc>
+          <w:tcPr>
+            <w:tcW w:w="3261" w:type="dxa"/>
+            <w:vAlign w:val="center"/>
+          </w:tcPr>
+          <w:p>
+            <w:pPr>
+              <w:jc w:val="center"/>
+            </w:pPr>
+            <w:r>
+              <w:t>Значение параметра (мм)</w:t>
+            </w:r>
+          </w:p>
+        </w:tc>
+      </w:tr>
+      <w:tr>
+        <w:tc>
+          <w:tcPr>
+            <w:tcW w:w="3969" w:type="dxa"/>
+            <w:vAlign w:val="center"/>
+          </w:tcPr>
+          <w:p>
+            <w:pPr>
+              <w:jc w:val="center"/>
+            </w:pPr>
+            <w:r>
+              <w:t>Диаметр резьбы</w:t>
+            </w:r>
+          </w:p>
+        </w:tc>
+        <w:tc>
+          <w:tcPr>
+            <w:tcW w:w="3261" w:type="dxa"/>
+            <w:vAlign w:val="center"/>
+          </w:tcPr>
+          <w:p>
+            <w:pPr>
+              <w:jc w:val="center"/>
+            </w:pPr>
+            <w:r>
+              <w:t>7,5</w:t>
+            </w:r>
+          </w:p>
+        </w:tc>
+      </w:tr>
+      <w:tr>
+        <w:tc>
+          <w:tcPr>
+            <w:tcW w:w="3969" w:type="dxa"/>
+            <w:vAlign w:val="center"/>
+          </w:tcPr>
+          <w:p>
+            <w:pPr>
+              <w:jc w:val="center"/>
+            </w:pPr>
+            <w:r>
+              <w:t>Внутренний диметр резьбы</w:t>
+            </w:r>
+          </w:p>
+        </w:tc>
+        <w:tc>
+          <w:tcPr>
+            <w:tcW w:w="3261" w:type="dxa"/>
+            <w:vAlign w:val="center"/>
+          </w:tcPr>
+          <w:p>
+            <w:pPr>
+              <w:jc w:val="center"/>
+            </w:pPr>
+            <w:r>
+              <w:t>5</w:t>
+            </w:r>
+          </w:p>
+        </w:tc>
+      </w:tr>
+      <w:tr>
+        <w:tc>
+          <w:tcPr>
+            <w:tcW w:w="3969" w:type="dxa"/>
+            <w:vAlign w:val="center"/>
+          </w:tcPr>
+          <w:p>
+            <w:pPr>
+              <w:tabs>
+                <w:tab w:val="left" w:pos="1425"/>
+              </w:tabs>
+              <w:jc w:val="center"/>
+            </w:pPr>
+            <w:r>
+              <w:t>Общая длина стержня</w:t>
+            </w:r>
+          </w:p>
+        </w:tc>
+        <w:tc>
+          <w:tcPr>
+            <w:tcW w:w="3261" w:type="dxa"/>
+            <w:vAlign w:val="center"/>
+          </w:tcPr>
+          <w:p>
+            <w:pPr>
+              <w:jc w:val="center"/>
+            </w:pPr>
+            <w:r>
+              <w:t>70</w:t>
+            </w:r>
+          </w:p>
+        </w:tc>
+      </w:tr>
+      <w:tr>
+        <w:tc>
+          <w:tcPr>
+            <w:tcW w:w="3969" w:type="dxa"/>
+            <w:vAlign w:val="center"/>
+          </w:tcPr>
+          <w:p>
+            <w:pPr>
+              <w:jc w:val="center"/>
+            </w:pPr>
+            <w:r>
+              <w:t>Шаг резьбы</w:t>
+            </w:r>
+          </w:p>
+        </w:tc>
+        <w:tc>
+          <w:tcPr>
+            <w:tcW w:w="3261" w:type="dxa"/>
+            <w:vAlign w:val="center"/>
+          </w:tcPr>
+          <w:p>
+            <w:pPr>
+              <w:jc w:val="center"/>
+            </w:pPr>
+            <w:r>
+              <w:t>2,5</w:t>
+            </w:r>
+          </w:p>
+        </w:tc>
+      </w:tr>
+      <w:tr>
+        <w:tc>
+          <w:tcPr>
+            <w:tcW w:w="3969" w:type="dxa"/>
+            <w:vAlign w:val="center"/>
+          </w:tcPr>
+          <w:p>
+            <w:pPr>
+              <w:jc w:val="center"/>
+            </w:pPr>
+            <w:r>
+              <w:t>Высота головки</w:t>
+            </w:r>
+          </w:p>
+        </w:tc>
+        <w:tc>
+          <w:tcPr>
+            <w:tcW w:w="3261" w:type="dxa"/>
+            <w:vAlign w:val="center"/>
+          </w:tcPr>
+          <w:p>
+            <w:pPr>
+              <w:jc w:val="center"/>
+            </w:pPr>
+            <w:r>
+              <w:t>4</w:t>
+            </w:r>
+          </w:p>
+        </w:tc>
+      </w:tr>
+      <w:tr>
+        <w:tc>
+          <w:tcPr>
+            <w:tcW w:w="3969" w:type="dxa"/>
+            <w:vAlign w:val="center"/>
+          </w:tcPr>
+          <w:p>
+            <w:pPr>
+              <w:jc w:val="center"/>
+            </w:pPr>
+            <w:r>
+              <w:t>Длина части стержня с резьбой</w:t>
+            </w:r>
+          </w:p>
+        </w:tc>
+        <w:tc>
+          <w:tcPr>
+            <w:tcW w:w="3261" w:type="dxa"/>
+            <w:vAlign w:val="center"/>
+          </w:tcPr>
+          <w:p>
+            <w:pPr>
+              <w:jc w:val="center"/>
+            </w:pPr>
+            <w:r>
+              <w:t>50</w:t>
+            </w:r>
+          </w:p>
+        </w:tc>
+      </w:tr>
+      <w:tr>
+        <w:tc>
+          <w:tcPr>
+            <w:tcW w:w="3969" w:type="dxa"/>
+            <w:vAlign w:val="center"/>
+          </w:tcPr>
+          <w:p>
+            <w:pPr>
+              <w:jc w:val="center"/>
+            </w:pPr>
+            <w:r>
+              <w:t>Внутренний диаметр головки</w:t>
+            </w:r>
+          </w:p>
+        </w:tc>
+        <w:tc>
+          <w:tcPr>
+            <w:tcW w:w="3261" w:type="dxa"/>
+            <w:vAlign w:val="center"/>
+          </w:tcPr>
+          <w:p>
+            <w:pPr>
+              <w:jc w:val="center"/>
+            </w:pPr>
+            <w:r>
+              <w:t>12</w:t>
+            </w:r>
+          </w:p>
+        </w:tc>
+      </w:tr>
+      <w:tr>
+        <w:tc>
+          <w:tcPr>
+            <w:tcW w:w="3969" w:type="dxa"/>
+            <w:vAlign w:val="center"/>
+          </w:tcPr>
+          <w:p>
+            <w:pPr>
+              <w:jc w:val="center"/>
+            </w:pPr>
+            <w:r>
+              <w:t>Общий диаметр стержня</w:t>
+            </w:r>
+          </w:p>
+        </w:tc>
+        <w:tc>
+          <w:tcPr>
+            <w:tcW w:w="3261" w:type="dxa"/>
+            <w:vAlign w:val="center"/>
+          </w:tcPr>
+          <w:p>
+            <w:pPr>
+              <w:jc w:val="center"/>
+            </w:pPr>
+            <w:r>
+              <w:t>7</w:t>
+            </w:r>
+          </w:p>
+        </w:tc>
+      </w:tr>
+    </w:tbl>
+    <w:p>
+      <w:pPr>
+        <w:ind w:firstLine="851"/>
+      </w:pPr>
+    </w:p>
+    <w:p>
+      <w:pPr>
+        <w:ind w:firstLine="851"/>
+      </w:pPr>
+      <w:r>
+        <w:t xml:space="preserve">Итоговая модель, построенная при входных параметрах </w:t>
+      </w:r>
+      <w:r>
+        <w:t xml:space="preserve">по умолчанию </w:t>
+      </w:r>
+      <w:r>
+        <w:t>и без шайбы представлена на рисунке 4.</w:t>
+      </w:r>
+      <w:r>
+        <w:t>3</w:t>
+      </w:r>
+      <w:r>
+        <w:t>.</w:t>
+      </w:r>
+    </w:p>
+    <w:p>
+      <w:pPr>
+        <w:jc w:val="center"/>
+      </w:pPr>
+      <w:r>
+        <w:drawing>
+          <wp:inline distT="0" distB="0" distL="0" distR="0" wp14:anchorId="47276EA2" wp14:editId="20C34143">
+            <wp:extent cx="3070225" cy="3886956"/>
+            <wp:effectExtent l="0" t="0" r="0" b="0"/>
+            <wp:docPr id="16" name="Рисунок 16"/>
+            <wp:cNvGraphicFramePr>
+              <a:graphicFrameLocks xmlns:a="http://schemas.openxmlformats.org/drawingml/2006/main" noChangeAspect="1"/>
+            </wp:cNvGraphicFramePr>
+            <a:graphic xmlns:a="http://schemas.openxmlformats.org/drawingml/2006/main">
+              <a:graphicData uri="http://schemas.openxmlformats.org/drawingml/2006/picture">
+                <pic:pic xmlns:pic="http://schemas.openxmlformats.org/drawingml/2006/picture">
+                  <pic:nvPicPr>
+                    <pic:cNvPr id="1" name=""/>
+                    <pic:cNvPicPr/>
+                  </pic:nvPicPr>
+                  <pic:blipFill rotWithShape="1">
+                    <a:blip r:embed="rId15"/>
+                    <a:srcRect b="1786"/>
+                    <a:stretch/>
+                  </pic:blipFill>
+                  <pic:spPr bwMode="auto">
+                    <a:xfrm>
+                      <a:off x="0" y="0"/>
+                      <a:ext cx="3097166" cy="3921064"/>
+                    </a:xfrm>
+                    <a:prstGeom prst="rect">
+                      <a:avLst/>
+                    </a:prstGeom>
+                    <a:ln>
+                      <a:noFill/>
+                    </a:ln>
+                    <a:extLst>
+                      <a:ext uri="{53640926-AAD7-44D8-BBD7-CCE9431645EC}">
+                        <a14:shadowObscured xmlns:a14="http://schemas.microsoft.com/office/drawing/2010/main"/>
+                      </a:ext>
+                    </a:extLst>
+                  </pic:spPr>
+                </pic:pic>
+              </a:graphicData>
+            </a:graphic>
+          </wp:inline>
+        </w:drawing>
+      </w:r>
+    </w:p>
+    <w:p>
+      <w:pPr>
+        <w:jc w:val="center"/>
+      </w:pPr>
+      <w:r>
+        <w:t>Рисунок 4.</w:t>
+      </w:r>
+      <w:r>
+        <w:t>3</w:t>
+      </w:r>
+      <w:r>
+        <w:t xml:space="preserve"> – </w:t>
+      </w:r>
+      <w:r>
+        <w:t>М</w:t>
+      </w:r>
+      <w:r>
+        <w:t xml:space="preserve">одель, построенная при входных параметрах </w:t>
+      </w:r>
+      <w:r>
+        <w:t xml:space="preserve">по умолчанию </w:t>
+      </w:r>
+      <w:r>
+        <w:t>и без шайбы</w:t>
+      </w:r>
+    </w:p>
+    <w:p>
+      <w:pPr>
+        <w:ind w:firstLine="851"/>
+      </w:pPr>
+      <w:r>
+        <w:lastRenderedPageBreak/>
+        <w:t xml:space="preserve">Итоговая модель, построенная при входных параметрах </w:t>
+      </w:r>
+      <w:r>
+        <w:t xml:space="preserve">по умолчанию </w:t>
+      </w:r>
+      <w:r>
+        <w:t>и с шайбой представлена на рисунке 4.</w:t>
+      </w:r>
+      <w:r>
+        <w:t>4</w:t>
+      </w:r>
+      <w:r>
+        <w:t>.</w:t>
+      </w:r>
+    </w:p>
+    <w:p>
+      <w:pPr>
+        <w:jc w:val="center"/>
+      </w:pPr>
+      <w:r>
+        <w:drawing>
+          <wp:inline distT="0" distB="0" distL="0" distR="0" wp14:anchorId="0102877B" wp14:editId="79E568D2">
+            <wp:extent cx="2986020" cy="3860917"/>
+            <wp:effectExtent l="0" t="0" r="5080" b="6350"/>
+            <wp:docPr id="15" name="Рисунок 15"/>
+            <wp:cNvGraphicFramePr>
+              <a:graphicFrameLocks xmlns:a="http://schemas.openxmlformats.org/drawingml/2006/main" noChangeAspect="1"/>
+            </wp:cNvGraphicFramePr>
+            <a:graphic xmlns:a="http://schemas.openxmlformats.org/drawingml/2006/main">
+              <a:graphicData uri="http://schemas.openxmlformats.org/drawingml/2006/picture">
+                <pic:pic xmlns:pic="http://schemas.openxmlformats.org/drawingml/2006/picture">
+                  <pic:nvPicPr>
+                    <pic:cNvPr id="1" name=""/>
+                    <pic:cNvPicPr/>
+                  </pic:nvPicPr>
+                  <pic:blipFill>
+                    <a:blip r:embed="rId16"/>
+                    <a:stretch>
+                      <a:fillRect/>
+                    </a:stretch>
+                  </pic:blipFill>
+                  <pic:spPr>
+                    <a:xfrm>
+                      <a:off x="0" y="0"/>
+                      <a:ext cx="3009930" cy="3891833"/>
+                    </a:xfrm>
+                    <a:prstGeom prst="rect">
+                      <a:avLst/>
+                    </a:prstGeom>
+                  </pic:spPr>
+                </pic:pic>
+              </a:graphicData>
+            </a:graphic>
+          </wp:inline>
+        </w:drawing>
+      </w:r>
+    </w:p>
+    <w:p>
+      <w:pPr>
+        <w:jc w:val="center"/>
+      </w:pPr>
+      <w:r>
+        <w:t>Рисунок 4.</w:t>
+      </w:r>
+      <w:r>
+        <w:t>4</w:t>
+      </w:r>
+      <w:r>
+        <w:t xml:space="preserve"> – </w:t>
+      </w:r>
+      <w:r>
+        <w:t>М</w:t>
+      </w:r>
+      <w:r>
+        <w:t xml:space="preserve">одель, построенная при входных параметрах </w:t>
+      </w:r>
+      <w:r>
+        <w:t xml:space="preserve">по умолчанию </w:t>
+      </w:r>
+      <w:r>
+        <w:t>и с шайбой</w:t>
+      </w:r>
+    </w:p>
+    <w:p>
+      <w:pPr>
+        <w:jc w:val="center"/>
+      </w:pPr>
+    </w:p>
+    <w:p>
+      <w:pPr>
+        <w:ind w:firstLine="851"/>
+      </w:pPr>
+      <w:r>
+        <w:t>Построение модели с м</w:t>
+      </w:r>
+      <w:r>
+        <w:t>акси</w:t>
+      </w:r>
+      <w:r>
+        <w:t>мальными параметрами. Значение входных данных указаны в таблице 4.</w:t>
+      </w:r>
+      <w:r>
+        <w:t>3</w:t>
+      </w:r>
+      <w:r>
+        <w:t xml:space="preserve">. </w:t>
+      </w:r>
+    </w:p>
+    <w:p>
+      <w:pPr>
+        <w:ind w:firstLine="851"/>
+      </w:pPr>
+      <w:r>
+        <w:t xml:space="preserve">Таблица </w:t>
+      </w:r>
+      <w:r>
+        <w:t>4</w:t>
+      </w:r>
+      <w:r>
+        <w:t>.</w:t>
+      </w:r>
+      <w:r>
+        <w:t>3</w:t>
+      </w:r>
+      <w:r>
+        <w:t xml:space="preserve"> – М</w:t>
+      </w:r>
+      <w:r>
+        <w:t>акси</w:t>
+      </w:r>
+      <w:r>
+        <w:t>мальные значения параметров</w:t>
+      </w:r>
+    </w:p>
+    <w:tbl>
+      <w:tblPr>
+        <w:tblStyle w:val="a9"/>
+        <w:tblW w:w="0" w:type="auto"/>
+        <w:tblInd w:w="1129" w:type="dxa"/>
+        <w:tblLook w:val="04A0" w:firstRow="1" w:lastRow="0" w:firstColumn="1" w:lastColumn="0" w:noHBand="0" w:noVBand="1"/>
+      </w:tblPr>
+      <w:tblGrid>
+        <w:gridCol w:w="3969"/>
+        <w:gridCol w:w="3261"/>
+      </w:tblGrid>
+      <w:tr>
+        <w:tc>
+          <w:tcPr>
+            <w:tcW w:w="3969" w:type="dxa"/>
+            <w:vAlign w:val="center"/>
+          </w:tcPr>
+          <w:p>
+            <w:pPr>
+              <w:jc w:val="center"/>
+            </w:pPr>
+            <w:r>
+              <w:t>Название параметра</w:t>
+            </w:r>
+          </w:p>
+        </w:tc>
+        <w:tc>
+          <w:tcPr>
+            <w:tcW w:w="3261" w:type="dxa"/>
+            <w:vAlign w:val="center"/>
+          </w:tcPr>
+          <w:p>
+            <w:pPr>
+              <w:jc w:val="center"/>
+            </w:pPr>
+            <w:r>
+              <w:t>Значение параметра (мм)</w:t>
+            </w:r>
+          </w:p>
+        </w:tc>
+      </w:tr>
+      <w:tr>
+        <w:tc>
+          <w:tcPr>
+            <w:tcW w:w="3969" w:type="dxa"/>
+            <w:vAlign w:val="center"/>
+          </w:tcPr>
+          <w:p>
+            <w:pPr>
+              <w:jc w:val="center"/>
+            </w:pPr>
+            <w:r>
+              <w:t>Диаметр резьбы</w:t>
+            </w:r>
+          </w:p>
+        </w:tc>
+        <w:tc>
+          <w:tcPr>
+            <w:tcW w:w="3261" w:type="dxa"/>
+            <w:vAlign w:val="center"/>
+          </w:tcPr>
+          <w:p>
+            <w:pPr>
+              <w:jc w:val="center"/>
+            </w:pPr>
+            <w:r>
+              <w:t>9,9</w:t>
+            </w:r>
+          </w:p>
+        </w:tc>
+      </w:tr>
+      <w:tr>
+        <w:tc>
+          <w:tcPr>
+            <w:tcW w:w="3969" w:type="dxa"/>
+            <w:vAlign w:val="center"/>
+          </w:tcPr>
+          <w:p>
+            <w:pPr>
+              <w:jc w:val="center"/>
+            </w:pPr>
+            <w:r>
+              <w:t>Внутренний диметр резьбы</w:t>
+            </w:r>
+          </w:p>
+        </w:tc>
+        <w:tc>
+          <w:tcPr>
+            <w:tcW w:w="3261" w:type="dxa"/>
+            <w:vAlign w:val="center"/>
+          </w:tcPr>
+          <w:p>
+            <w:pPr>
+              <w:jc w:val="center"/>
+            </w:pPr>
+            <w:r>
+              <w:t>7</w:t>
+            </w:r>
+          </w:p>
+        </w:tc>
+      </w:tr>
+      <w:tr>
+        <w:tc>
+          <w:tcPr>
+            <w:tcW w:w="3969" w:type="dxa"/>
+            <w:vAlign w:val="center"/>
+          </w:tcPr>
+          <w:p>
+            <w:pPr>
+              <w:tabs>
+                <w:tab w:val="left" w:pos="1425"/>
+              </w:tabs>
+              <w:jc w:val="center"/>
+            </w:pPr>
+            <w:r>
+              <w:t>Общая длина стержня</w:t>
+            </w:r>
+          </w:p>
+        </w:tc>
+        <w:tc>
+          <w:tcPr>
+            <w:tcW w:w="3261" w:type="dxa"/>
+            <w:vAlign w:val="center"/>
+          </w:tcPr>
+          <w:p>
+            <w:pPr>
+              <w:jc w:val="center"/>
+            </w:pPr>
+            <w:r>
+              <w:t>100</w:t>
+            </w:r>
+          </w:p>
+        </w:tc>
+      </w:tr>
+      <w:tr>
+        <w:tc>
+          <w:tcPr>
+            <w:tcW w:w="3969" w:type="dxa"/>
+            <w:vAlign w:val="center"/>
+          </w:tcPr>
+          <w:p>
+            <w:pPr>
+              <w:jc w:val="center"/>
+            </w:pPr>
+            <w:r>
+              <w:t>Шаг резьбы</w:t>
+            </w:r>
+          </w:p>
+        </w:tc>
+        <w:tc>
+          <w:tcPr>
+            <w:tcW w:w="3261" w:type="dxa"/>
+            <w:vAlign w:val="center"/>
+          </w:tcPr>
+          <w:p>
+            <w:pPr>
+              <w:jc w:val="center"/>
+            </w:pPr>
+            <w:r>
+              <w:t>4,5</w:t>
+            </w:r>
+          </w:p>
+        </w:tc>
+      </w:tr>
+      <w:tr>
+        <w:tc>
+          <w:tcPr>
+            <w:tcW w:w="3969" w:type="dxa"/>
+            <w:vAlign w:val="center"/>
+          </w:tcPr>
+          <w:p>
+            <w:pPr>
+              <w:jc w:val="center"/>
+            </w:pPr>
+            <w:r>
+              <w:t>Высота головки</w:t>
+            </w:r>
+          </w:p>
+        </w:tc>
+        <w:tc>
+          <w:tcPr>
+            <w:tcW w:w="3261" w:type="dxa"/>
+            <w:vAlign w:val="center"/>
+          </w:tcPr>
+          <w:p>
+            <w:pPr>
+              <w:jc w:val="center"/>
+            </w:pPr>
+            <w:r>
+              <w:t>5</w:t>
+            </w:r>
+          </w:p>
+        </w:tc>
+      </w:tr>
+      <w:tr>
+        <w:tc>
+          <w:tcPr>
+            <w:tcW w:w="3969" w:type="dxa"/>
+            <w:vAlign w:val="center"/>
+          </w:tcPr>
+          <w:p>
+            <w:pPr>
+              <w:jc w:val="center"/>
+            </w:pPr>
+            <w:r>
+              <w:t>Длина части стержня с резьбой</w:t>
+            </w:r>
+          </w:p>
+        </w:tc>
+        <w:tc>
+          <w:tcPr>
+            <w:tcW w:w="3261" w:type="dxa"/>
+            <w:vAlign w:val="center"/>
+          </w:tcPr>
+          <w:p>
+            <w:pPr>
+              <w:jc w:val="center"/>
+            </w:pPr>
+            <w:r>
+              <w:t>97</w:t>
+            </w:r>
+          </w:p>
+        </w:tc>
+      </w:tr>
+      <w:tr>
+        <w:tc>
+          <w:tcPr>
+            <w:tcW w:w="3969" w:type="dxa"/>
+            <w:vAlign w:val="center"/>
+          </w:tcPr>
+          <w:p>
+            <w:pPr>
+              <w:jc w:val="center"/>
+            </w:pPr>
+            <w:r>
+              <w:t>Внутренний диаметр головки</w:t>
+            </w:r>
+          </w:p>
+        </w:tc>
+        <w:tc>
+          <w:tcPr>
+            <w:tcW w:w="3261" w:type="dxa"/>
+            <w:vAlign w:val="center"/>
+          </w:tcPr>
+          <w:p>
+            <w:pPr>
+              <w:jc w:val="center"/>
+            </w:pPr>
+            <w:r>
+              <w:t>18</w:t>
+            </w:r>
+          </w:p>
+        </w:tc>
+      </w:tr>
+      <w:tr>
+        <w:tc>
+          <w:tcPr>
+            <w:tcW w:w="3969" w:type="dxa"/>
+            <w:vAlign w:val="center"/>
+          </w:tcPr>
+          <w:p>
+            <w:pPr>
+              <w:jc w:val="center"/>
+            </w:pPr>
+            <w:r>
+              <w:t>Общий диаметр стержня</w:t>
+            </w:r>
+          </w:p>
+        </w:tc>
+        <w:tc>
+          <w:tcPr>
+            <w:tcW w:w="3261" w:type="dxa"/>
+            <w:vAlign w:val="center"/>
+          </w:tcPr>
+          <w:p>
+            <w:pPr>
+              <w:jc w:val="center"/>
+            </w:pPr>
+            <w:r>
+              <w:t>9,9</w:t>
+            </w:r>
+          </w:p>
+        </w:tc>
+      </w:tr>
+    </w:tbl>
+    <w:p>
+      <w:pPr>
+        <w:ind w:firstLine="851"/>
+      </w:pPr>
+      <w:r>
+        <w:lastRenderedPageBreak/>
+        <w:t xml:space="preserve">Итоговая модель, построенная при </w:t>
+      </w:r>
+      <w:r>
+        <w:t>максимальных</w:t>
+      </w:r>
+      <w:r>
+        <w:t xml:space="preserve"> входных параметрах и без шайбы представлена на рисунке 4.</w:t>
+      </w:r>
+      <w:r>
+        <w:t>5</w:t>
+      </w:r>
+      <w:r>
+        <w:t>.</w:t>
+      </w:r>
+    </w:p>
+    <w:p>
+      <w:pPr>
+        <w:jc w:val="center"/>
+      </w:pPr>
+      <w:r>
+        <w:drawing>
+          <wp:inline distT="0" distB="0" distL="0" distR="0" wp14:anchorId="1BFA19DB" wp14:editId="7637025F">
+            <wp:extent cx="2200118" cy="3248025"/>
+            <wp:effectExtent l="0" t="0" r="0" b="0"/>
+            <wp:docPr id="19" name="Рисунок 19"/>
+            <wp:cNvGraphicFramePr>
+              <a:graphicFrameLocks xmlns:a="http://schemas.openxmlformats.org/drawingml/2006/main" noChangeAspect="1"/>
+            </wp:cNvGraphicFramePr>
+            <a:graphic xmlns:a="http://schemas.openxmlformats.org/drawingml/2006/main">
+              <a:graphicData uri="http://schemas.openxmlformats.org/drawingml/2006/picture">
+                <pic:pic xmlns:pic="http://schemas.openxmlformats.org/drawingml/2006/picture">
+                  <pic:nvPicPr>
+                    <pic:cNvPr id="1" name=""/>
+                    <pic:cNvPicPr/>
+                  </pic:nvPicPr>
+                  <pic:blipFill rotWithShape="1">
+                    <a:blip r:embed="rId17"/>
+                    <a:srcRect b="1637"/>
+                    <a:stretch/>
+                  </pic:blipFill>
+                  <pic:spPr bwMode="auto">
+                    <a:xfrm>
+                      <a:off x="0" y="0"/>
+                      <a:ext cx="2232849" cy="3296346"/>
+                    </a:xfrm>
+                    <a:prstGeom prst="rect">
+                      <a:avLst/>
+                    </a:prstGeom>
+                    <a:ln>
+                      <a:noFill/>
+                    </a:ln>
+                    <a:extLst>
+                      <a:ext uri="{53640926-AAD7-44D8-BBD7-CCE9431645EC}">
+                        <a14:shadowObscured xmlns:a14="http://schemas.microsoft.com/office/drawing/2010/main"/>
+                      </a:ext>
+                    </a:extLst>
+                  </pic:spPr>
+                </pic:pic>
+              </a:graphicData>
+            </a:graphic>
+          </wp:inline>
+        </w:drawing>
+      </w:r>
+    </w:p>
+    <w:p>
+      <w:pPr>
+        <w:jc w:val="center"/>
+      </w:pPr>
+      <w:r>
+        <w:t>Рисунок 4.</w:t>
+      </w:r>
+      <w:r>
+        <w:t>5</w:t>
+      </w:r>
+      <w:r>
+        <w:t xml:space="preserve"> – Модель, построенная при м</w:t>
+      </w:r>
+      <w:r>
+        <w:t>акс</w:t>
+      </w:r>
+      <w:r>
+        <w:t>имальных входных параметрах и без шайбы</w:t>
+      </w:r>
+    </w:p>
+    <w:p>
+      <w:pPr>
+        <w:ind w:firstLine="851"/>
+      </w:pPr>
+    </w:p>
+    <w:p>
+      <w:pPr>
+        <w:ind w:firstLine="851"/>
+      </w:pPr>
+      <w:r>
+        <w:t>Итоговая модель, построенная при м</w:t>
+      </w:r>
+      <w:r>
+        <w:t>акс</w:t>
+      </w:r>
+      <w:r>
+        <w:t>имальных входных параметрах и с шайбой представлена на рисунке 4.</w:t>
+      </w:r>
+      <w:r>
+        <w:t>6</w:t>
+      </w:r>
+      <w:r>
+        <w:t>.</w:t>
+      </w:r>
+    </w:p>
+    <w:p>
+      <w:pPr>
+        <w:jc w:val="center"/>
+      </w:pPr>
+      <w:r>
+        <w:drawing>
+          <wp:inline distT="0" distB="0" distL="0" distR="0" wp14:anchorId="525412B7" wp14:editId="6DE095E0">
+            <wp:extent cx="2165985" cy="3132293"/>
+            <wp:effectExtent l="0" t="0" r="5715" b="0"/>
+            <wp:docPr id="20" name="Рисунок 20"/>
+            <wp:cNvGraphicFramePr>
+              <a:graphicFrameLocks xmlns:a="http://schemas.openxmlformats.org/drawingml/2006/main" noChangeAspect="1"/>
+            </wp:cNvGraphicFramePr>
+            <a:graphic xmlns:a="http://schemas.openxmlformats.org/drawingml/2006/main">
+              <a:graphicData uri="http://schemas.openxmlformats.org/drawingml/2006/picture">
+                <pic:pic xmlns:pic="http://schemas.openxmlformats.org/drawingml/2006/picture">
+                  <pic:nvPicPr>
+                    <pic:cNvPr id="1" name=""/>
+                    <pic:cNvPicPr/>
+                  </pic:nvPicPr>
+                  <pic:blipFill>
+                    <a:blip r:embed="rId18"/>
+                    <a:stretch>
+                      <a:fillRect/>
+                    </a:stretch>
+                  </pic:blipFill>
+                  <pic:spPr>
+                    <a:xfrm>
+                      <a:off x="0" y="0"/>
+                      <a:ext cx="2175847" cy="3146555"/>
+                    </a:xfrm>
+                    <a:prstGeom prst="rect">
+                      <a:avLst/>
+                    </a:prstGeom>
+                  </pic:spPr>
+                </pic:pic>
+              </a:graphicData>
+            </a:graphic>
+          </wp:inline>
+        </w:drawing>
+      </w:r>
+    </w:p>
+    <w:p>
+      <w:pPr>
+        <w:jc w:val="center"/>
+      </w:pPr>
+      <w:r>
+        <w:t>Рисунок 4.</w:t>
+      </w:r>
+      <w:r>
+        <w:t>6</w:t>
+      </w:r>
+      <w:r>
+        <w:t xml:space="preserve"> – Модель, построенная при м</w:t>
+      </w:r>
+      <w:r>
+        <w:t>акс</w:t>
+      </w:r>
+      <w:r>
+        <w:t>имальных входных параметрах и с шайбой</w:t>
+      </w:r>
+    </w:p>
+    <w:p>
+      <w:pPr>
+        <w:ind w:firstLine="851"/>
+      </w:pPr>
+      <w:r>
+        <w:lastRenderedPageBreak/>
+        <w:t xml:space="preserve">Если пользователь введет в текстовое поле значение, которое невозможно будет преобразовать в значение </w:t>
+      </w:r>
+      <w:r>
+        <w:rPr>
+          <w:lang w:val="en-US"/>
+        </w:rPr>
+        <w:t>double</w:t>
+      </w:r>
+      <w:r>
+        <w:t>, то, как только он покинет текстовое поле, то ему высветится сообщение о некорректно введенных данных, а текстовое поле выделится красным цветом. Если пользователь сотрет некорректные данные, то текстовое поле примет изначальны вид. Сообщение о некорректных данных представлено на рисунке 4.7.</w:t>
+      </w:r>
+    </w:p>
+    <w:p>
+      <w:pPr>
+        <w:jc w:val="center"/>
+      </w:pPr>
+      <w:r>
+        <w:drawing>
+          <wp:inline distT="0" distB="0" distL="0" distR="0" wp14:anchorId="4275B3D7" wp14:editId="4CE8BF1A">
+            <wp:extent cx="5304147" cy="3553605"/>
+            <wp:effectExtent l="0" t="0" r="0" b="8890"/>
+            <wp:docPr id="21" name="Рисунок 21"/>
+            <wp:cNvGraphicFramePr>
+              <a:graphicFrameLocks xmlns:a="http://schemas.openxmlformats.org/drawingml/2006/main" noChangeAspect="1"/>
+            </wp:cNvGraphicFramePr>
+            <a:graphic xmlns:a="http://schemas.openxmlformats.org/drawingml/2006/main">
+              <a:graphicData uri="http://schemas.openxmlformats.org/drawingml/2006/picture">
+                <pic:pic xmlns:pic="http://schemas.openxmlformats.org/drawingml/2006/picture">
+                  <pic:nvPicPr>
+                    <pic:cNvPr id="1" name=""/>
+                    <pic:cNvPicPr/>
+                  </pic:nvPicPr>
+                  <pic:blipFill>
+                    <a:blip r:embed="rId19"/>
+                    <a:stretch>
+                      <a:fillRect/>
+                    </a:stretch>
+                  </pic:blipFill>
+                  <pic:spPr>
+                    <a:xfrm>
+                      <a:off x="0" y="0"/>
+                      <a:ext cx="5347775" cy="3582834"/>
+                    </a:xfrm>
+                    <a:prstGeom prst="rect">
+                      <a:avLst/>
+                    </a:prstGeom>
+                  </pic:spPr>
+                </pic:pic>
+              </a:graphicData>
+            </a:graphic>
+          </wp:inline>
+        </w:drawing>
+      </w:r>
+    </w:p>
+    <w:p>
+      <w:pPr>
+        <w:jc w:val="center"/>
+      </w:pPr>
+      <w:r>
+        <w:t>Рисунок 4.7 – Сообщение при некорректных данных</w:t>
+      </w:r>
+    </w:p>
+    <w:p>
+      <w:pPr>
+        <w:ind w:firstLine="851"/>
+      </w:pPr>
+    </w:p>
+    <w:p>
+      <w:pPr>
+        <w:ind w:firstLine="851"/>
+      </w:pPr>
+      <w:r>
+        <w:t>Если пользователь оста</w:t>
+      </w:r>
+      <w:r>
+        <w:t>вит поля незаполненными, то при нажатии на кнопку выведется сообщение о необходимости заполнить пустые поля. Данное сообщение представлено на рисунке 4.8.</w:t>
+      </w:r>
+    </w:p>
+    <w:p>
+      <w:pPr>
+        <w:jc w:val="center"/>
+      </w:pPr>
+      <w:r>
+        <w:lastRenderedPageBreak/>
+        <w:drawing>
+          <wp:inline distT="0" distB="0" distL="0" distR="0" wp14:anchorId="207DFFB2" wp14:editId="2B885DE0">
+            <wp:extent cx="4843145" cy="3236754"/>
+            <wp:effectExtent l="0" t="0" r="0" b="1905"/>
+            <wp:docPr id="24" name="Рисунок 24"/>
+            <wp:cNvGraphicFramePr>
+              <a:graphicFrameLocks xmlns:a="http://schemas.openxmlformats.org/drawingml/2006/main" noChangeAspect="1"/>
+            </wp:cNvGraphicFramePr>
+            <a:graphic xmlns:a="http://schemas.openxmlformats.org/drawingml/2006/main">
+              <a:graphicData uri="http://schemas.openxmlformats.org/drawingml/2006/picture">
+                <pic:pic xmlns:pic="http://schemas.openxmlformats.org/drawingml/2006/picture">
+                  <pic:nvPicPr>
+                    <pic:cNvPr id="1" name=""/>
+                    <pic:cNvPicPr/>
+                  </pic:nvPicPr>
+                  <pic:blipFill>
+                    <a:blip r:embed="rId20"/>
+                    <a:stretch>
+                      <a:fillRect/>
+                    </a:stretch>
+                  </pic:blipFill>
+                  <pic:spPr>
+                    <a:xfrm>
+                      <a:off x="0" y="0"/>
+                      <a:ext cx="4871036" cy="3255394"/>
+                    </a:xfrm>
+                    <a:prstGeom prst="rect">
+                      <a:avLst/>
+                    </a:prstGeom>
+                  </pic:spPr>
+                </pic:pic>
+              </a:graphicData>
+            </a:graphic>
+          </wp:inline>
+        </w:drawing>
+      </w:r>
+    </w:p>
+    <w:p>
+      <w:pPr>
+        <w:jc w:val="center"/>
+      </w:pPr>
+      <w:r>
+        <w:t>Рисунок 4.8 – Сообщение при незаполненных полях</w:t>
+      </w:r>
+    </w:p>
+    <w:p>
+      <w:pPr>
+        <w:ind w:firstLine="851"/>
+      </w:pPr>
+    </w:p>
+    <w:p>
+      <w:pPr>
+        <w:ind w:firstLine="851"/>
+      </w:pPr>
+      <w:r>
+        <w:t>Если пользователь введет в поле данные, непопадающие в диапазон, то ему высветится сообщение с текстом о том, в каком диапазоне должно быть значение, а текстовое поле с ошибочно введенными значениями окрасится в красный цвет. Сообщение о некорректных данных представлено на рисунке 4.9.</w:t>
+      </w:r>
+    </w:p>
+    <w:p>
+      <w:pPr>
+        <w:jc w:val="center"/>
+      </w:pPr>
+      <w:r>
+        <w:drawing>
+          <wp:inline distT="0" distB="0" distL="0" distR="0" wp14:anchorId="0E942FD2" wp14:editId="65FB3FF6">
+            <wp:extent cx="4761865" cy="3187694"/>
+            <wp:effectExtent l="0" t="0" r="635" b="0"/>
+            <wp:docPr id="25" name="Рисунок 25"/>
+            <wp:cNvGraphicFramePr>
+              <a:graphicFrameLocks xmlns:a="http://schemas.openxmlformats.org/drawingml/2006/main" noChangeAspect="1"/>
+            </wp:cNvGraphicFramePr>
+            <a:graphic xmlns:a="http://schemas.openxmlformats.org/drawingml/2006/main">
+              <a:graphicData uri="http://schemas.openxmlformats.org/drawingml/2006/picture">
+                <pic:pic xmlns:pic="http://schemas.openxmlformats.org/drawingml/2006/picture">
+                  <pic:nvPicPr>
+                    <pic:cNvPr id="1" name=""/>
+                    <pic:cNvPicPr/>
+                  </pic:nvPicPr>
+                  <pic:blipFill>
+                    <a:blip r:embed="rId21"/>
+                    <a:stretch>
+                      <a:fillRect/>
+                    </a:stretch>
+                  </pic:blipFill>
+                  <pic:spPr>
+                    <a:xfrm>
+                      <a:off x="0" y="0"/>
+                      <a:ext cx="4791874" cy="3207783"/>
+                    </a:xfrm>
+                    <a:prstGeom prst="rect">
+                      <a:avLst/>
+                    </a:prstGeom>
+                  </pic:spPr>
+                </pic:pic>
+              </a:graphicData>
+            </a:graphic>
+          </wp:inline>
+        </w:drawing>
+      </w:r>
+    </w:p>
+    <w:p>
+      <w:pPr>
+        <w:jc w:val="center"/>
+      </w:pPr>
+      <w:r>
+        <w:t>Рисунок 4.9 – Сообщение при некорректных данных</w:t>
+      </w:r>
+    </w:p>
     <w:p>
       <w:pPr>
         <w:pStyle w:val="1"/>
       </w:pPr>
       <w:r>
-        <w:t>4.</w:t>
-      </w:r>
-      <w:r>
-        <w:t>2</w:t>
+        <w:lastRenderedPageBreak/>
+        <w:t xml:space="preserve">4.2 </w:t>
+      </w:r>
+      <w:r>
+        <w:t>Модульное тестирование</w:t>
+      </w:r>
+    </w:p>
+    <w:p>
+      <w:pPr>
+        <w:ind w:firstLine="851"/>
+      </w:pPr>
+    </w:p>
+    <w:p>
+      <w:pPr>
+        <w:ind w:firstLine="851"/>
+      </w:pPr>
+      <w:r>
+        <w:t>Юнит-тестирование (англ. «</w:t>
+      </w:r>
+      <w:proofErr w:type="spellStart"/>
+      <w:r>
+        <w:rPr>
+          <w:iCs/>
+        </w:rPr>
+        <w:t>unit</w:t>
+      </w:r>
+      <w:r>
+        <w:t>-</w:t>
+      </w:r>
+      <w:r>
+        <w:rPr>
+          <w:iCs/>
+        </w:rPr>
+        <w:t>testing</w:t>
+      </w:r>
+      <w:proofErr w:type="spellEnd"/>
+      <w:r>
+        <w:t xml:space="preserve">», или модульное тестирование) — </w:t>
+      </w:r>
+      <w:r>
+        <w:t>тестирование программы в виде отдельных, изолированных друг от друга минимальных модулей. Условие изоляции тестируемого модуля от других необходимо для того, чтобы в случае обнаружения ошибки быть уверенным, что ошибка возникла именно в тестируемом модуле</w:t>
+      </w:r>
+      <w:r>
+        <w:t xml:space="preserve"> [</w:t>
+      </w:r>
+      <w:r>
+        <w:t>9</w:t>
+      </w:r>
+      <w:r>
+        <w:t xml:space="preserve">]. </w:t>
+      </w:r>
+    </w:p>
+    <w:p>
+      <w:pPr>
+        <w:ind w:firstLine="851"/>
+      </w:pPr>
+      <w:r>
+        <w:t xml:space="preserve">На основе таблицы приведенных в приложении А тестовых сценариев (таблица А.1), проводилось тестирование корректности входных параметров 3D-модели. </w:t>
+      </w:r>
+    </w:p>
+    <w:p>
+      <w:pPr>
+        <w:ind w:firstLine="851"/>
+      </w:pPr>
+      <w:r>
+        <w:t xml:space="preserve">Тестирование проводилось с помощью </w:t>
+      </w:r>
+      <w:r>
+        <w:t>программн</w:t>
+      </w:r>
+      <w:r>
+        <w:t>ой платформы</w:t>
       </w:r>
       <w:r>
         <w:t xml:space="preserve"> </w:t>
       </w:r>
       <w:r>
-        <w:t>Модульное тестирование</w:t>
-      </w:r>
-    </w:p>
-    <w:p/>
-    <w:p/>
+        <w:t xml:space="preserve">модульного тестирования </w:t>
+      </w:r>
+      <w:proofErr w:type="spellStart"/>
+      <w:r>
+        <w:t>NUnit</w:t>
+      </w:r>
+      <w:proofErr w:type="spellEnd"/>
+      <w:r>
+        <w:t xml:space="preserve"> 3.13.1 для языков платформы .NET.</w:t>
+      </w:r>
+    </w:p>
+    <w:p>
+      <w:pPr>
+        <w:ind w:firstLine="851"/>
+      </w:pPr>
+      <w:r>
+        <w:t>Результаты прохождения всех модульных тестов приведены на рисунке 4.</w:t>
+      </w:r>
+      <w:r>
+        <w:t>10</w:t>
+      </w:r>
+      <w:r>
+        <w:t>.</w:t>
+      </w:r>
+      <w:r>
+        <w:t xml:space="preserve"> </w:t>
+      </w:r>
+      <w:r>
+        <w:t>Все 25 тестов корректно пройдены.</w:t>
+      </w:r>
+    </w:p>
+    <w:p>
+      <w:pPr>
+        <w:ind w:firstLine="709"/>
+        <w:jc w:val="center"/>
+        <w:rPr>
+          <w:rFonts w:eastAsia="Calibri" w:cs="Times New Roman"/>
+        </w:rPr>
+      </w:pPr>
+      <w:r>
+        <w:rPr>
+          <w:rFonts w:eastAsia="Calibri" w:cs="Times New Roman"/>
+          <w:noProof/>
+          <w:lang w:eastAsia="ru-RU"/>
+        </w:rPr>
+        <w:drawing>
+          <wp:inline distT="0" distB="0" distL="0" distR="0">
+            <wp:extent cx="4849926" cy="4543425"/>
+            <wp:effectExtent l="0" t="0" r="8255" b="0"/>
+            <wp:docPr id="29" name="Рисунок 29"/>
+            <wp:cNvGraphicFramePr>
+              <a:graphicFrameLocks xmlns:a="http://schemas.openxmlformats.org/drawingml/2006/main" noChangeAspect="1"/>
+            </wp:cNvGraphicFramePr>
+            <a:graphic xmlns:a="http://schemas.openxmlformats.org/drawingml/2006/main">
+              <a:graphicData uri="http://schemas.openxmlformats.org/drawingml/2006/picture">
+                <pic:pic xmlns:pic="http://schemas.openxmlformats.org/drawingml/2006/picture">
+                  <pic:nvPicPr>
+                    <pic:cNvPr id="0" name="Picture 28"/>
+                    <pic:cNvPicPr>
+                      <a:picLocks noChangeAspect="1" noChangeArrowheads="1"/>
+                    </pic:cNvPicPr>
+                  </pic:nvPicPr>
+                  <pic:blipFill rotWithShape="1">
+                    <a:blip r:embed="rId22">
+                      <a:extLst>
+                        <a:ext uri="{28A0092B-C50C-407E-A947-70E740481C1C}">
+                          <a14:useLocalDpi xmlns:a14="http://schemas.microsoft.com/office/drawing/2010/main" val="0"/>
+                        </a:ext>
+                      </a:extLst>
+                    </a:blip>
+                    <a:srcRect b="48041"/>
+                    <a:stretch/>
+                  </pic:blipFill>
+                  <pic:spPr bwMode="auto">
+                    <a:xfrm>
+                      <a:off x="0" y="0"/>
+                      <a:ext cx="4859234" cy="4552145"/>
+                    </a:xfrm>
+                    <a:prstGeom prst="rect">
+                      <a:avLst/>
+                    </a:prstGeom>
+                    <a:noFill/>
+                    <a:ln>
+                      <a:noFill/>
+                    </a:ln>
+                    <a:extLst>
+                      <a:ext uri="{53640926-AAD7-44D8-BBD7-CCE9431645EC}">
+                        <a14:shadowObscured xmlns:a14="http://schemas.microsoft.com/office/drawing/2010/main"/>
+                      </a:ext>
+                    </a:extLst>
+                  </pic:spPr>
+                </pic:pic>
+              </a:graphicData>
+            </a:graphic>
+          </wp:inline>
+        </w:drawing>
+      </w:r>
+    </w:p>
+    <w:p>
+      <w:pPr>
+        <w:jc w:val="center"/>
+      </w:pPr>
+      <w:r>
+        <w:t>Рисунок 4.</w:t>
+      </w:r>
+      <w:r>
+        <w:t>10</w:t>
+      </w:r>
+      <w:r>
+        <w:t xml:space="preserve"> – Список пройденных юнит-тестов</w:t>
+      </w:r>
+    </w:p>
+    <w:p>
+      <w:pPr>
+        <w:jc w:val="center"/>
+      </w:pPr>
+    </w:p>
+    <w:p>
+      <w:pPr>
+        <w:pStyle w:val="af0"/>
+        <w:ind w:left="0" w:firstLine="851"/>
+      </w:pPr>
+      <w:r>
+        <w:t>Результат покрытия мод</w:t>
+      </w:r>
+      <w:r>
+        <w:t>уля</w:t>
+      </w:r>
+      <w:r>
+        <w:t xml:space="preserve"> </w:t>
+      </w:r>
+      <w:proofErr w:type="spellStart"/>
+      <w:r>
+        <w:rPr>
+          <w:lang w:val="en-US"/>
+        </w:rPr>
+        <w:t>SelfTappingScrewParameters</w:t>
+      </w:r>
+      <w:proofErr w:type="spellEnd"/>
+      <w:r>
+        <w:t xml:space="preserve"> </w:t>
+      </w:r>
+      <w:r>
+        <w:t>тестами приведен на рисунке 4.1</w:t>
+      </w:r>
+      <w:r>
+        <w:t>1</w:t>
+      </w:r>
+      <w:r>
+        <w:t>.</w:t>
+      </w:r>
+      <w:r>
+        <w:t xml:space="preserve"> </w:t>
+      </w:r>
+    </w:p>
+    <w:p>
+      <w:pPr>
+        <w:jc w:val="center"/>
+      </w:pPr>
+      <w:r>
+        <w:drawing>
+          <wp:inline distT="0" distB="0" distL="0" distR="0" wp14:anchorId="21B20E7B" wp14:editId="5D0C30F1">
+            <wp:extent cx="4296375" cy="1381318"/>
+            <wp:effectExtent l="0" t="0" r="9525" b="9525"/>
+            <wp:docPr id="30" name="Рисунок 30"/>
+            <wp:cNvGraphicFramePr>
+              <a:graphicFrameLocks xmlns:a="http://schemas.openxmlformats.org/drawingml/2006/main" noChangeAspect="1"/>
+            </wp:cNvGraphicFramePr>
+            <a:graphic xmlns:a="http://schemas.openxmlformats.org/drawingml/2006/main">
+              <a:graphicData uri="http://schemas.openxmlformats.org/drawingml/2006/picture">
+                <pic:pic xmlns:pic="http://schemas.openxmlformats.org/drawingml/2006/picture">
+                  <pic:nvPicPr>
+                    <pic:cNvPr id="1" name=""/>
+                    <pic:cNvPicPr/>
+                  </pic:nvPicPr>
+                  <pic:blipFill>
+                    <a:blip r:embed="rId23"/>
+                    <a:stretch>
+                      <a:fillRect/>
+                    </a:stretch>
+                  </pic:blipFill>
+                  <pic:spPr>
+                    <a:xfrm>
+                      <a:off x="0" y="0"/>
+                      <a:ext cx="4296375" cy="1381318"/>
+                    </a:xfrm>
+                    <a:prstGeom prst="rect">
+                      <a:avLst/>
+                    </a:prstGeom>
+                  </pic:spPr>
+                </pic:pic>
+              </a:graphicData>
+            </a:graphic>
+          </wp:inline>
+        </w:drawing>
+      </w:r>
+    </w:p>
+    <w:p>
+      <w:pPr>
+        <w:jc w:val="center"/>
+      </w:pPr>
+      <w:r>
+        <w:t>Рисунок 4.11 – Результат покрытия тестами</w:t>
+      </w:r>
+    </w:p>
+    <w:p>
+      <w:bookmarkStart w:id="22" w:name="_GoBack"/>
+      <w:bookmarkEnd w:id="22"/>
+    </w:p>
     <w:p>
       <w:pPr>
         <w:pStyle w:val="1"/>
       </w:pPr>
       <w:r>
-        <w:t>4.</w:t>
-      </w:r>
-      <w:r>
-        <w:t>3</w:t>
-      </w:r>
-      <w:r>
-        <w:t xml:space="preserve"> </w:t>
+        <w:t xml:space="preserve">4.3 </w:t>
       </w:r>
       <w:r>
         <w:t>Нагрузочное тестирование</w:t>
@@ -7589,14 +9615,14 @@
       <w:pPr>
         <w:pStyle w:val="1"/>
       </w:pPr>
-      <w:bookmarkStart w:id="21" w:name="_Toc68114625"/>
-      <w:bookmarkStart w:id="22" w:name="_Toc70503378"/>
+      <w:bookmarkStart w:id="23" w:name="_Toc68114625"/>
+      <w:bookmarkStart w:id="24" w:name="_Toc70503378"/>
       <w:r>
         <w:lastRenderedPageBreak/>
         <w:t>Список литературы</w:t>
       </w:r>
-      <w:bookmarkEnd w:id="21"/>
-      <w:bookmarkEnd w:id="22"/>
+      <w:bookmarkEnd w:id="23"/>
+      <w:bookmarkEnd w:id="24"/>
     </w:p>
     <w:p>
       <w:pPr>
@@ -8048,7 +10074,7 @@
           <w:rFonts w:eastAsiaTheme="majorEastAsia" w:cs="Times New Roman"/>
           <w:szCs w:val="28"/>
         </w:rPr>
-        <w:t>Калентьев</w:t>
+        <w:t>Горяинов</w:t>
       </w:r>
       <w:proofErr w:type="spellEnd"/>
       <w:r>
@@ -8056,7 +10082,14 @@
           <w:rFonts w:eastAsiaTheme="majorEastAsia" w:cs="Times New Roman"/>
           <w:szCs w:val="28"/>
         </w:rPr>
-        <w:t xml:space="preserve">, А. А. </w:t>
+        <w:t xml:space="preserve"> А.Е</w:t>
+      </w:r>
+      <w:r>
+        <w:rPr>
+          <w:rFonts w:eastAsiaTheme="majorEastAsia" w:cs="Times New Roman"/>
+          <w:szCs w:val="28"/>
+        </w:rPr>
+        <w:t xml:space="preserve">. </w:t>
       </w:r>
       <w:r>
         <w:rPr>
@@ -8121,7 +10154,13 @@
           <w:ilvl w:val="0"/>
           <w:numId w:val="5"/>
         </w:numPr>
+        <w:spacing w:after="160" w:line="259" w:lineRule="auto"/>
         <w:ind w:left="0" w:firstLine="851"/>
+        <w:jc w:val="left"/>
+        <w:rPr>
+          <w:rFonts w:cs="Times New Roman"/>
+          <w:szCs w:val="28"/>
+        </w:rPr>
       </w:pPr>
       <w:proofErr w:type="spellStart"/>
       <w:r>
@@ -8176,9 +10215,3191 @@
         </w:rPr>
         <w:t xml:space="preserve"> пер. с англ. А. Петухов – СПб: Издательство Символ-Плюс, 2018. – 192 с.</w:t>
       </w:r>
+      <w:r>
+        <w:rPr>
+          <w:rFonts w:cs="Times New Roman"/>
+          <w:szCs w:val="28"/>
+        </w:rPr>
+        <w:br w:type="page"/>
+      </w:r>
+    </w:p>
+    <w:p>
+      <w:pPr>
+        <w:pStyle w:val="1"/>
+      </w:pPr>
+      <w:r>
+        <w:lastRenderedPageBreak/>
+        <w:t>Приложение А</w:t>
+      </w:r>
+    </w:p>
+    <w:p>
+      <w:pPr>
+        <w:pStyle w:val="a8"/>
+        <w:ind w:left="0" w:firstLine="851"/>
+      </w:pPr>
+    </w:p>
+    <w:p>
+      <w:pPr>
+        <w:ind w:firstLine="851"/>
+      </w:pPr>
+      <w:r>
+        <w:t>Таблица А.1 – Тестовые сценарии</w:t>
+      </w:r>
+    </w:p>
+    <w:tbl>
+      <w:tblPr>
+        <w:tblStyle w:val="a9"/>
+        <w:tblW w:w="0" w:type="auto"/>
+        <w:tblInd w:w="0" w:type="dxa"/>
+        <w:tblLook w:val="04A0" w:firstRow="1" w:lastRow="0" w:firstColumn="1" w:lastColumn="0" w:noHBand="0" w:noVBand="1"/>
+      </w:tblPr>
+      <w:tblGrid>
+        <w:gridCol w:w="3823"/>
+        <w:gridCol w:w="2835"/>
+        <w:gridCol w:w="2687"/>
+      </w:tblGrid>
+      <w:tr>
+        <w:tc>
+          <w:tcPr>
+            <w:tcW w:w="3823" w:type="dxa"/>
+          </w:tcPr>
+          <w:p>
+            <w:pPr>
+              <w:pStyle w:val="a8"/>
+              <w:ind w:left="0"/>
+            </w:pPr>
+            <w:r>
+              <w:t>Тестовый метод</w:t>
+            </w:r>
+          </w:p>
+        </w:tc>
+        <w:tc>
+          <w:tcPr>
+            <w:tcW w:w="2835" w:type="dxa"/>
+          </w:tcPr>
+          <w:p>
+            <w:pPr>
+              <w:pStyle w:val="a8"/>
+              <w:ind w:left="0"/>
+            </w:pPr>
+            <w:r>
+              <w:t>Входные параметры</w:t>
+            </w:r>
+          </w:p>
+        </w:tc>
+        <w:tc>
+          <w:tcPr>
+            <w:tcW w:w="2687" w:type="dxa"/>
+          </w:tcPr>
+          <w:p>
+            <w:pPr>
+              <w:pStyle w:val="a8"/>
+              <w:ind w:left="0"/>
+            </w:pPr>
+            <w:r>
+              <w:t>Описание тестового случая</w:t>
+            </w:r>
+          </w:p>
+        </w:tc>
+      </w:tr>
+      <w:tr>
+        <w:tc>
+          <w:tcPr>
+            <w:tcW w:w="3823" w:type="dxa"/>
+          </w:tcPr>
+          <w:p>
+            <w:pPr>
+              <w:pStyle w:val="a8"/>
+              <w:ind w:left="0"/>
+              <w:rPr>
+                <w:sz w:val="22"/>
+              </w:rPr>
+            </w:pPr>
+            <w:proofErr w:type="spellStart"/>
+            <w:r>
+              <w:rPr>
+                <w:sz w:val="22"/>
+              </w:rPr>
+              <w:t>HeadDiameter_CorrectValue</w:t>
+            </w:r>
+            <w:proofErr w:type="spellEnd"/>
+            <w:r>
+              <w:rPr>
+                <w:sz w:val="22"/>
+              </w:rPr>
+              <w:t>_</w:t>
+            </w:r>
+          </w:p>
+          <w:p>
+            <w:pPr>
+              <w:pStyle w:val="a8"/>
+              <w:ind w:left="0"/>
+              <w:rPr>
+                <w:sz w:val="22"/>
+              </w:rPr>
+            </w:pPr>
+            <w:proofErr w:type="spellStart"/>
+            <w:r>
+              <w:rPr>
+                <w:sz w:val="22"/>
+              </w:rPr>
+              <w:t>ReturnsSameValue</w:t>
+            </w:r>
+            <w:proofErr w:type="spellEnd"/>
+            <w:r>
+              <w:rPr>
+                <w:sz w:val="22"/>
+              </w:rPr>
+              <w:t>()</w:t>
+            </w:r>
+          </w:p>
+        </w:tc>
+        <w:tc>
+          <w:tcPr>
+            <w:tcW w:w="2835" w:type="dxa"/>
+          </w:tcPr>
+          <w:p>
+            <w:pPr>
+              <w:pStyle w:val="a8"/>
+              <w:ind w:left="0"/>
+              <w:rPr>
+                <w:sz w:val="22"/>
+              </w:rPr>
+            </w:pPr>
+            <w:proofErr w:type="spellStart"/>
+            <w:r>
+              <w:rPr>
+                <w:sz w:val="22"/>
+              </w:rPr>
+              <w:t>HeadDiameter</w:t>
+            </w:r>
+            <w:proofErr w:type="spellEnd"/>
+            <w:r>
+              <w:rPr>
+                <w:sz w:val="22"/>
+              </w:rPr>
+              <w:t xml:space="preserve"> = 5</w:t>
+            </w:r>
+          </w:p>
+        </w:tc>
+        <w:tc>
+          <w:tcPr>
+            <w:tcW w:w="2687" w:type="dxa"/>
+          </w:tcPr>
+          <w:p>
+            <w:pPr>
+              <w:pStyle w:val="a8"/>
+              <w:ind w:left="0"/>
+              <w:rPr>
+                <w:sz w:val="22"/>
+              </w:rPr>
+            </w:pPr>
+            <w:r>
+              <w:rPr>
+                <w:sz w:val="22"/>
+              </w:rPr>
+              <w:t>Тест на корректное значение Диаметра головки</w:t>
+            </w:r>
+          </w:p>
+        </w:tc>
+      </w:tr>
+      <w:tr>
+        <w:tc>
+          <w:tcPr>
+            <w:tcW w:w="3823" w:type="dxa"/>
+          </w:tcPr>
+          <w:p>
+            <w:pPr>
+              <w:pStyle w:val="a8"/>
+              <w:ind w:left="0"/>
+              <w:rPr>
+                <w:sz w:val="22"/>
+              </w:rPr>
+            </w:pPr>
+            <w:proofErr w:type="spellStart"/>
+            <w:r>
+              <w:rPr>
+                <w:sz w:val="22"/>
+              </w:rPr>
+              <w:t>HeadDiameter_OutOfRangeValue</w:t>
+            </w:r>
+            <w:proofErr w:type="spellEnd"/>
+            <w:r>
+              <w:rPr>
+                <w:sz w:val="22"/>
+              </w:rPr>
+              <w:t>_</w:t>
+            </w:r>
+          </w:p>
+          <w:p>
+            <w:pPr>
+              <w:pStyle w:val="a8"/>
+              <w:ind w:left="0"/>
+              <w:rPr>
+                <w:sz w:val="22"/>
+              </w:rPr>
+            </w:pPr>
+            <w:proofErr w:type="spellStart"/>
+            <w:r>
+              <w:rPr>
+                <w:sz w:val="22"/>
+              </w:rPr>
+              <w:t>ThrowsException</w:t>
+            </w:r>
+            <w:proofErr w:type="spellEnd"/>
+            <w:r>
+              <w:rPr>
+                <w:sz w:val="22"/>
+              </w:rPr>
+              <w:t>()</w:t>
+            </w:r>
+          </w:p>
+        </w:tc>
+        <w:tc>
+          <w:tcPr>
+            <w:tcW w:w="2835" w:type="dxa"/>
+          </w:tcPr>
+          <w:p>
+            <w:pPr>
+              <w:pStyle w:val="a8"/>
+              <w:ind w:left="0"/>
+              <w:rPr>
+                <w:sz w:val="22"/>
+              </w:rPr>
+            </w:pPr>
+            <w:proofErr w:type="spellStart"/>
+            <w:r>
+              <w:rPr>
+                <w:sz w:val="22"/>
+              </w:rPr>
+              <w:t>HeadDiameter</w:t>
+            </w:r>
+            <w:proofErr w:type="spellEnd"/>
+            <w:r>
+              <w:rPr>
+                <w:sz w:val="22"/>
+              </w:rPr>
+              <w:t xml:space="preserve"> = 1000</w:t>
+            </w:r>
+          </w:p>
+        </w:tc>
+        <w:tc>
+          <w:tcPr>
+            <w:tcW w:w="2687" w:type="dxa"/>
+          </w:tcPr>
+          <w:p>
+            <w:pPr>
+              <w:pStyle w:val="a8"/>
+              <w:ind w:left="0"/>
+              <w:rPr>
+                <w:sz w:val="22"/>
+              </w:rPr>
+            </w:pPr>
+            <w:r>
+              <w:rPr>
+                <w:sz w:val="22"/>
+              </w:rPr>
+              <w:t>Тест на некорректное значение Диаметра головки</w:t>
+            </w:r>
+          </w:p>
+        </w:tc>
+      </w:tr>
+      <w:tr>
+        <w:tc>
+          <w:tcPr>
+            <w:tcW w:w="3823" w:type="dxa"/>
+          </w:tcPr>
+          <w:p>
+            <w:pPr>
+              <w:pStyle w:val="a8"/>
+              <w:ind w:left="0"/>
+              <w:rPr>
+                <w:sz w:val="22"/>
+              </w:rPr>
+            </w:pPr>
+            <w:proofErr w:type="spellStart"/>
+            <w:r>
+              <w:rPr>
+                <w:sz w:val="22"/>
+              </w:rPr>
+              <w:t>HeadDiameter</w:t>
+            </w:r>
+            <w:proofErr w:type="spellEnd"/>
+            <w:r>
+              <w:rPr>
+                <w:sz w:val="22"/>
+              </w:rPr>
+              <w:t>_</w:t>
+            </w:r>
+          </w:p>
+          <w:p>
+            <w:pPr>
+              <w:pStyle w:val="a8"/>
+              <w:ind w:left="0"/>
+              <w:rPr>
+                <w:sz w:val="22"/>
+              </w:rPr>
+            </w:pPr>
+            <w:proofErr w:type="spellStart"/>
+            <w:r>
+              <w:rPr>
+                <w:sz w:val="22"/>
+              </w:rPr>
+              <w:t>OutOfDependentParameterRange</w:t>
+            </w:r>
+            <w:proofErr w:type="spellEnd"/>
+            <w:r>
+              <w:rPr>
+                <w:sz w:val="22"/>
+              </w:rPr>
+              <w:t>_</w:t>
+            </w:r>
+          </w:p>
+          <w:p>
+            <w:pPr>
+              <w:pStyle w:val="a8"/>
+              <w:ind w:left="0"/>
+              <w:rPr>
+                <w:sz w:val="22"/>
+              </w:rPr>
+            </w:pPr>
+            <w:proofErr w:type="spellStart"/>
+            <w:r>
+              <w:rPr>
+                <w:sz w:val="22"/>
+              </w:rPr>
+              <w:t>ThrowsException</w:t>
+            </w:r>
+            <w:proofErr w:type="spellEnd"/>
+            <w:r>
+              <w:rPr>
+                <w:sz w:val="22"/>
+              </w:rPr>
+              <w:t>()</w:t>
+            </w:r>
+          </w:p>
+        </w:tc>
+        <w:tc>
+          <w:tcPr>
+            <w:tcW w:w="2835" w:type="dxa"/>
+          </w:tcPr>
+          <w:p>
+            <w:pPr>
+              <w:pStyle w:val="a8"/>
+              <w:ind w:left="0"/>
+              <w:rPr>
+                <w:sz w:val="22"/>
+              </w:rPr>
+            </w:pPr>
+            <w:proofErr w:type="spellStart"/>
+            <w:r>
+              <w:rPr>
+                <w:sz w:val="22"/>
+              </w:rPr>
+              <w:t>ThreadDiameter</w:t>
+            </w:r>
+            <w:proofErr w:type="spellEnd"/>
+            <w:r>
+              <w:rPr>
+                <w:sz w:val="22"/>
+              </w:rPr>
+              <w:t xml:space="preserve"> = 5,</w:t>
+            </w:r>
+          </w:p>
+          <w:p>
+            <w:pPr>
+              <w:pStyle w:val="a8"/>
+              <w:ind w:left="0"/>
+              <w:rPr>
+                <w:sz w:val="22"/>
+              </w:rPr>
+            </w:pPr>
+            <w:proofErr w:type="spellStart"/>
+            <w:r>
+              <w:rPr>
+                <w:sz w:val="22"/>
+              </w:rPr>
+              <w:t>HeadDiameter</w:t>
+            </w:r>
+            <w:proofErr w:type="spellEnd"/>
+            <w:r>
+              <w:rPr>
+                <w:sz w:val="22"/>
+              </w:rPr>
+              <w:t xml:space="preserve"> = 5</w:t>
+            </w:r>
+          </w:p>
+        </w:tc>
+        <w:tc>
+          <w:tcPr>
+            <w:tcW w:w="2687" w:type="dxa"/>
+          </w:tcPr>
+          <w:p>
+            <w:pPr>
+              <w:pStyle w:val="a8"/>
+              <w:ind w:left="0"/>
+              <w:rPr>
+                <w:sz w:val="22"/>
+              </w:rPr>
+            </w:pPr>
+            <w:r>
+              <w:rPr>
+                <w:sz w:val="22"/>
+              </w:rPr>
+              <w:t>Тест на некорректное значение Диаметра головки</w:t>
+            </w:r>
+          </w:p>
+        </w:tc>
+      </w:tr>
+      <w:tr>
+        <w:tc>
+          <w:tcPr>
+            <w:tcW w:w="3823" w:type="dxa"/>
+          </w:tcPr>
+          <w:p>
+            <w:pPr>
+              <w:pStyle w:val="a8"/>
+              <w:ind w:left="0"/>
+              <w:rPr>
+                <w:sz w:val="22"/>
+              </w:rPr>
+            </w:pPr>
+            <w:proofErr w:type="spellStart"/>
+            <w:r>
+              <w:rPr>
+                <w:sz w:val="22"/>
+              </w:rPr>
+              <w:t>HeadHight_CorrectValue</w:t>
+            </w:r>
+            <w:proofErr w:type="spellEnd"/>
+            <w:r>
+              <w:rPr>
+                <w:sz w:val="22"/>
+              </w:rPr>
+              <w:t>_</w:t>
+            </w:r>
+          </w:p>
+          <w:p>
+            <w:pPr>
+              <w:pStyle w:val="a8"/>
+              <w:ind w:left="0"/>
+              <w:rPr>
+                <w:sz w:val="22"/>
+              </w:rPr>
+            </w:pPr>
+            <w:proofErr w:type="spellStart"/>
+            <w:r>
+              <w:rPr>
+                <w:sz w:val="22"/>
+              </w:rPr>
+              <w:t>ReturnsSameValue</w:t>
+            </w:r>
+            <w:proofErr w:type="spellEnd"/>
+            <w:r>
+              <w:rPr>
+                <w:sz w:val="22"/>
+              </w:rPr>
+              <w:t>()</w:t>
+            </w:r>
+          </w:p>
+        </w:tc>
+        <w:tc>
+          <w:tcPr>
+            <w:tcW w:w="2835" w:type="dxa"/>
+          </w:tcPr>
+          <w:p>
+            <w:pPr>
+              <w:pStyle w:val="a8"/>
+              <w:ind w:left="0"/>
+              <w:rPr>
+                <w:sz w:val="22"/>
+              </w:rPr>
+            </w:pPr>
+            <w:proofErr w:type="spellStart"/>
+            <w:r>
+              <w:rPr>
+                <w:sz w:val="22"/>
+              </w:rPr>
+              <w:t>HeadHight</w:t>
+            </w:r>
+            <w:proofErr w:type="spellEnd"/>
+            <w:r>
+              <w:rPr>
+                <w:sz w:val="22"/>
+              </w:rPr>
+              <w:t xml:space="preserve"> = 3</w:t>
+            </w:r>
+          </w:p>
+        </w:tc>
+        <w:tc>
+          <w:tcPr>
+            <w:tcW w:w="2687" w:type="dxa"/>
+          </w:tcPr>
+          <w:p>
+            <w:pPr>
+              <w:pStyle w:val="a8"/>
+              <w:ind w:left="0"/>
+              <w:rPr>
+                <w:sz w:val="22"/>
+              </w:rPr>
+            </w:pPr>
+            <w:r>
+              <w:rPr>
+                <w:sz w:val="22"/>
+              </w:rPr>
+              <w:t>Тест на корректное значение Высоты головки</w:t>
+            </w:r>
+          </w:p>
+        </w:tc>
+      </w:tr>
+      <w:tr>
+        <w:tc>
+          <w:tcPr>
+            <w:tcW w:w="3823" w:type="dxa"/>
+            <w:vAlign w:val="center"/>
+          </w:tcPr>
+          <w:p>
+            <w:pPr>
+              <w:pStyle w:val="a8"/>
+              <w:ind w:left="0"/>
+              <w:jc w:val="left"/>
+              <w:rPr>
+                <w:sz w:val="22"/>
+              </w:rPr>
+            </w:pPr>
+            <w:proofErr w:type="spellStart"/>
+            <w:r>
+              <w:rPr>
+                <w:sz w:val="22"/>
+              </w:rPr>
+              <w:t>HeadHight_OutOfRangeValue</w:t>
+            </w:r>
+            <w:proofErr w:type="spellEnd"/>
+            <w:r>
+              <w:rPr>
+                <w:sz w:val="22"/>
+              </w:rPr>
+              <w:t>_</w:t>
+            </w:r>
+          </w:p>
+          <w:p>
+            <w:pPr>
+              <w:pStyle w:val="a8"/>
+              <w:ind w:left="0"/>
+              <w:jc w:val="left"/>
+              <w:rPr>
+                <w:sz w:val="22"/>
+              </w:rPr>
+            </w:pPr>
+            <w:proofErr w:type="spellStart"/>
+            <w:r>
+              <w:rPr>
+                <w:sz w:val="22"/>
+              </w:rPr>
+              <w:t>ThrowsException</w:t>
+            </w:r>
+            <w:proofErr w:type="spellEnd"/>
+            <w:r>
+              <w:rPr>
+                <w:sz w:val="22"/>
+              </w:rPr>
+              <w:t>()</w:t>
+            </w:r>
+          </w:p>
+        </w:tc>
+        <w:tc>
+          <w:tcPr>
+            <w:tcW w:w="2835" w:type="dxa"/>
+            <w:vAlign w:val="center"/>
+          </w:tcPr>
+          <w:p>
+            <w:pPr>
+              <w:pStyle w:val="a8"/>
+              <w:ind w:left="0"/>
+              <w:jc w:val="left"/>
+              <w:rPr>
+                <w:sz w:val="22"/>
+              </w:rPr>
+            </w:pPr>
+            <w:proofErr w:type="spellStart"/>
+            <w:r>
+              <w:rPr>
+                <w:sz w:val="22"/>
+              </w:rPr>
+              <w:t>HeadHight</w:t>
+            </w:r>
+            <w:proofErr w:type="spellEnd"/>
+            <w:r>
+              <w:rPr>
+                <w:sz w:val="22"/>
+              </w:rPr>
+              <w:t xml:space="preserve"> = 1000</w:t>
+            </w:r>
+          </w:p>
+        </w:tc>
+        <w:tc>
+          <w:tcPr>
+            <w:tcW w:w="2687" w:type="dxa"/>
+            <w:vAlign w:val="center"/>
+          </w:tcPr>
+          <w:p>
+            <w:pPr>
+              <w:pStyle w:val="a8"/>
+              <w:ind w:left="0"/>
+              <w:jc w:val="left"/>
+              <w:rPr>
+                <w:sz w:val="22"/>
+              </w:rPr>
+            </w:pPr>
+            <w:r>
+              <w:rPr>
+                <w:sz w:val="22"/>
+              </w:rPr>
+              <w:t>Тест на некорректное значение Высоты головки</w:t>
+            </w:r>
+          </w:p>
+        </w:tc>
+      </w:tr>
+      <w:tr>
+        <w:tc>
+          <w:tcPr>
+            <w:tcW w:w="3823" w:type="dxa"/>
+            <w:vAlign w:val="center"/>
+          </w:tcPr>
+          <w:p>
+            <w:pPr>
+              <w:pStyle w:val="a8"/>
+              <w:ind w:left="0"/>
+              <w:jc w:val="left"/>
+              <w:rPr>
+                <w:sz w:val="22"/>
+              </w:rPr>
+            </w:pPr>
+            <w:proofErr w:type="spellStart"/>
+            <w:r>
+              <w:rPr>
+                <w:sz w:val="22"/>
+              </w:rPr>
+              <w:t>InternalThreadDiameter_CorrectValue</w:t>
+            </w:r>
+            <w:proofErr w:type="spellEnd"/>
+            <w:r>
+              <w:rPr>
+                <w:sz w:val="22"/>
+              </w:rPr>
+              <w:t>_</w:t>
+            </w:r>
+          </w:p>
+          <w:p>
+            <w:pPr>
+              <w:pStyle w:val="a8"/>
+              <w:ind w:left="0"/>
+              <w:jc w:val="left"/>
+              <w:rPr>
+                <w:sz w:val="22"/>
+              </w:rPr>
+            </w:pPr>
+            <w:proofErr w:type="spellStart"/>
+            <w:r>
+              <w:rPr>
+                <w:sz w:val="22"/>
+              </w:rPr>
+              <w:t>ReturnsSameValue</w:t>
+            </w:r>
+            <w:proofErr w:type="spellEnd"/>
+            <w:r>
+              <w:rPr>
+                <w:sz w:val="22"/>
+              </w:rPr>
+              <w:t>()</w:t>
+            </w:r>
+          </w:p>
+        </w:tc>
+        <w:tc>
+          <w:tcPr>
+            <w:tcW w:w="2835" w:type="dxa"/>
+            <w:vAlign w:val="center"/>
+          </w:tcPr>
+          <w:p>
+            <w:pPr>
+              <w:pStyle w:val="a8"/>
+              <w:ind w:left="0"/>
+              <w:jc w:val="left"/>
+              <w:rPr>
+                <w:sz w:val="22"/>
+              </w:rPr>
+            </w:pPr>
+            <w:proofErr w:type="spellStart"/>
+            <w:r>
+              <w:rPr>
+                <w:sz w:val="22"/>
+              </w:rPr>
+              <w:t>InternalThreadDiameter</w:t>
+            </w:r>
+            <w:proofErr w:type="spellEnd"/>
+            <w:r>
+              <w:rPr>
+                <w:sz w:val="22"/>
+              </w:rPr>
+              <w:t xml:space="preserve"> = 5</w:t>
+            </w:r>
+          </w:p>
+        </w:tc>
+        <w:tc>
+          <w:tcPr>
+            <w:tcW w:w="2687" w:type="dxa"/>
+            <w:vAlign w:val="center"/>
+          </w:tcPr>
+          <w:p>
+            <w:pPr>
+              <w:pStyle w:val="a8"/>
+              <w:ind w:left="0"/>
+              <w:jc w:val="left"/>
+              <w:rPr>
+                <w:sz w:val="22"/>
+              </w:rPr>
+            </w:pPr>
+            <w:r>
+              <w:rPr>
+                <w:sz w:val="22"/>
+              </w:rPr>
+              <w:t>Тест на корректное значение Внутреннего диаметра резьбы</w:t>
+            </w:r>
+          </w:p>
+        </w:tc>
+      </w:tr>
+      <w:tr>
+        <w:tc>
+          <w:tcPr>
+            <w:tcW w:w="3823" w:type="dxa"/>
+            <w:vAlign w:val="center"/>
+          </w:tcPr>
+          <w:p>
+            <w:pPr>
+              <w:pStyle w:val="a8"/>
+              <w:ind w:left="0"/>
+              <w:jc w:val="left"/>
+              <w:rPr>
+                <w:sz w:val="22"/>
+              </w:rPr>
+            </w:pPr>
+            <w:proofErr w:type="spellStart"/>
+            <w:r>
+              <w:rPr>
+                <w:sz w:val="22"/>
+              </w:rPr>
+              <w:t>InternalThreadDiameter</w:t>
+            </w:r>
+            <w:proofErr w:type="spellEnd"/>
+            <w:r>
+              <w:rPr>
+                <w:sz w:val="22"/>
+              </w:rPr>
+              <w:t>_</w:t>
+            </w:r>
+          </w:p>
+          <w:p>
+            <w:pPr>
+              <w:pStyle w:val="a8"/>
+              <w:ind w:left="0"/>
+              <w:jc w:val="left"/>
+              <w:rPr>
+                <w:sz w:val="22"/>
+              </w:rPr>
+            </w:pPr>
+            <w:proofErr w:type="spellStart"/>
+            <w:r>
+              <w:rPr>
+                <w:sz w:val="22"/>
+              </w:rPr>
+              <w:t>OutOfRangeValue</w:t>
+            </w:r>
+            <w:proofErr w:type="spellEnd"/>
+            <w:r>
+              <w:rPr>
+                <w:sz w:val="22"/>
+              </w:rPr>
+              <w:t>_</w:t>
+            </w:r>
+          </w:p>
+          <w:p>
+            <w:pPr>
+              <w:pStyle w:val="a8"/>
+              <w:ind w:left="0"/>
+              <w:jc w:val="left"/>
+              <w:rPr>
+                <w:sz w:val="22"/>
+              </w:rPr>
+            </w:pPr>
+            <w:proofErr w:type="spellStart"/>
+            <w:r>
+              <w:rPr>
+                <w:sz w:val="22"/>
+              </w:rPr>
+              <w:t>ThrowsException</w:t>
+            </w:r>
+            <w:proofErr w:type="spellEnd"/>
+            <w:r>
+              <w:rPr>
+                <w:sz w:val="22"/>
+              </w:rPr>
+              <w:t>()</w:t>
+            </w:r>
+          </w:p>
+        </w:tc>
+        <w:tc>
+          <w:tcPr>
+            <w:tcW w:w="2835" w:type="dxa"/>
+            <w:vAlign w:val="center"/>
+          </w:tcPr>
+          <w:p>
+            <w:pPr>
+              <w:pStyle w:val="a8"/>
+              <w:ind w:left="0"/>
+              <w:jc w:val="left"/>
+              <w:rPr>
+                <w:sz w:val="22"/>
+              </w:rPr>
+            </w:pPr>
+            <w:proofErr w:type="spellStart"/>
+            <w:r>
+              <w:rPr>
+                <w:sz w:val="22"/>
+              </w:rPr>
+              <w:t>InternalThreadDiameter</w:t>
+            </w:r>
+            <w:proofErr w:type="spellEnd"/>
+            <w:r>
+              <w:rPr>
+                <w:sz w:val="22"/>
+              </w:rPr>
+              <w:t xml:space="preserve"> = 1000</w:t>
+            </w:r>
+          </w:p>
+        </w:tc>
+        <w:tc>
+          <w:tcPr>
+            <w:tcW w:w="2687" w:type="dxa"/>
+            <w:vAlign w:val="center"/>
+          </w:tcPr>
+          <w:p>
+            <w:pPr>
+              <w:pStyle w:val="a8"/>
+              <w:ind w:left="0"/>
+              <w:jc w:val="left"/>
+              <w:rPr>
+                <w:sz w:val="22"/>
+              </w:rPr>
+            </w:pPr>
+            <w:r>
+              <w:rPr>
+                <w:sz w:val="22"/>
+              </w:rPr>
+              <w:t>Тест на некорректное значение Внутреннего диаметра резьбы</w:t>
+            </w:r>
+          </w:p>
+        </w:tc>
+      </w:tr>
+      <w:tr>
+        <w:tc>
+          <w:tcPr>
+            <w:tcW w:w="3823" w:type="dxa"/>
+            <w:vAlign w:val="center"/>
+          </w:tcPr>
+          <w:p>
+            <w:pPr>
+              <w:pStyle w:val="a8"/>
+              <w:ind w:left="0"/>
+              <w:jc w:val="left"/>
+              <w:rPr>
+                <w:sz w:val="22"/>
+              </w:rPr>
+            </w:pPr>
+            <w:proofErr w:type="spellStart"/>
+            <w:r>
+              <w:rPr>
+                <w:sz w:val="22"/>
+              </w:rPr>
+              <w:t>InternalThreadDiameter</w:t>
+            </w:r>
+            <w:proofErr w:type="spellEnd"/>
+            <w:r>
+              <w:rPr>
+                <w:sz w:val="22"/>
+              </w:rPr>
+              <w:t>_</w:t>
+            </w:r>
+          </w:p>
+          <w:p>
+            <w:pPr>
+              <w:pStyle w:val="a8"/>
+              <w:ind w:left="0"/>
+              <w:jc w:val="left"/>
+              <w:rPr>
+                <w:sz w:val="22"/>
+              </w:rPr>
+            </w:pPr>
+            <w:proofErr w:type="spellStart"/>
+            <w:r>
+              <w:rPr>
+                <w:sz w:val="22"/>
+              </w:rPr>
+              <w:t>OutOfDependentParameterRange</w:t>
+            </w:r>
+            <w:proofErr w:type="spellEnd"/>
+            <w:r>
+              <w:rPr>
+                <w:sz w:val="22"/>
+              </w:rPr>
+              <w:t>_</w:t>
+            </w:r>
+          </w:p>
+          <w:p>
+            <w:pPr>
+              <w:pStyle w:val="a8"/>
+              <w:ind w:left="0"/>
+              <w:jc w:val="left"/>
+              <w:rPr>
+                <w:sz w:val="22"/>
+              </w:rPr>
+            </w:pPr>
+            <w:proofErr w:type="spellStart"/>
+            <w:r>
+              <w:rPr>
+                <w:sz w:val="22"/>
+              </w:rPr>
+              <w:t>ThrowsException</w:t>
+            </w:r>
+            <w:proofErr w:type="spellEnd"/>
+            <w:r>
+              <w:rPr>
+                <w:sz w:val="22"/>
+              </w:rPr>
+              <w:t>()</w:t>
+            </w:r>
+          </w:p>
+        </w:tc>
+        <w:tc>
+          <w:tcPr>
+            <w:tcW w:w="2835" w:type="dxa"/>
+            <w:vAlign w:val="center"/>
+          </w:tcPr>
+          <w:p>
+            <w:pPr>
+              <w:pStyle w:val="a8"/>
+              <w:ind w:left="31"/>
+              <w:jc w:val="left"/>
+              <w:rPr>
+                <w:sz w:val="22"/>
+                <w:lang w:val="en-US"/>
+              </w:rPr>
+            </w:pPr>
+            <w:proofErr w:type="spellStart"/>
+            <w:r>
+              <w:rPr>
+                <w:sz w:val="22"/>
+                <w:lang w:val="en-US"/>
+              </w:rPr>
+              <w:t>ThreadDiameter</w:t>
+            </w:r>
+            <w:proofErr w:type="spellEnd"/>
+            <w:r>
+              <w:rPr>
+                <w:sz w:val="22"/>
+                <w:lang w:val="en-US"/>
+              </w:rPr>
+              <w:t xml:space="preserve"> = 5, </w:t>
+            </w:r>
+          </w:p>
+          <w:p>
+            <w:pPr>
+              <w:pStyle w:val="a8"/>
+              <w:ind w:left="31"/>
+              <w:jc w:val="left"/>
+              <w:rPr>
+                <w:sz w:val="22"/>
+              </w:rPr>
+            </w:pPr>
+            <w:proofErr w:type="spellStart"/>
+            <w:r>
+              <w:rPr>
+                <w:sz w:val="22"/>
+                <w:lang w:val="en-US"/>
+              </w:rPr>
+              <w:t>HeadDiameter</w:t>
+            </w:r>
+            <w:proofErr w:type="spellEnd"/>
+            <w:r>
+              <w:rPr>
+                <w:sz w:val="22"/>
+                <w:lang w:val="en-US"/>
+              </w:rPr>
+              <w:t xml:space="preserve"> = 5.1</w:t>
+            </w:r>
+            <w:r>
+              <w:rPr>
+                <w:sz w:val="22"/>
+              </w:rPr>
+              <w:t xml:space="preserve">, </w:t>
+            </w:r>
+          </w:p>
+          <w:p>
+            <w:pPr>
+              <w:pStyle w:val="a8"/>
+              <w:ind w:left="31"/>
+              <w:jc w:val="left"/>
+              <w:rPr>
+                <w:sz w:val="22"/>
+              </w:rPr>
+            </w:pPr>
+            <w:proofErr w:type="spellStart"/>
+            <w:r>
+              <w:rPr>
+                <w:sz w:val="22"/>
+                <w:lang w:val="en-US"/>
+              </w:rPr>
+              <w:t>RodDiameter</w:t>
+            </w:r>
+            <w:proofErr w:type="spellEnd"/>
+            <w:r>
+              <w:rPr>
+                <w:sz w:val="22"/>
+                <w:lang w:val="en-US"/>
+              </w:rPr>
+              <w:t xml:space="preserve"> = 5</w:t>
+            </w:r>
+            <w:r>
+              <w:rPr>
+                <w:sz w:val="22"/>
+              </w:rPr>
+              <w:t>,</w:t>
+            </w:r>
+            <w:r>
+              <w:rPr>
+                <w:sz w:val="22"/>
+              </w:rPr>
+              <w:t xml:space="preserve"> </w:t>
+            </w:r>
+          </w:p>
+          <w:p>
+            <w:pPr>
+              <w:pStyle w:val="a8"/>
+              <w:ind w:left="31"/>
+              <w:jc w:val="left"/>
+              <w:rPr>
+                <w:sz w:val="22"/>
+              </w:rPr>
+            </w:pPr>
+            <w:proofErr w:type="spellStart"/>
+            <w:r>
+              <w:rPr>
+                <w:sz w:val="22"/>
+              </w:rPr>
+              <w:t>InternalThreadDiameter</w:t>
+            </w:r>
+            <w:proofErr w:type="spellEnd"/>
+            <w:r>
+              <w:rPr>
+                <w:sz w:val="22"/>
+              </w:rPr>
+              <w:t xml:space="preserve"> = 5</w:t>
+            </w:r>
+          </w:p>
+        </w:tc>
+        <w:tc>
+          <w:tcPr>
+            <w:tcW w:w="2687" w:type="dxa"/>
+            <w:vAlign w:val="center"/>
+          </w:tcPr>
+          <w:p>
+            <w:pPr>
+              <w:pStyle w:val="a8"/>
+              <w:ind w:left="0"/>
+              <w:jc w:val="left"/>
+              <w:rPr>
+                <w:sz w:val="22"/>
+              </w:rPr>
+            </w:pPr>
+            <w:r>
+              <w:rPr>
+                <w:sz w:val="22"/>
+              </w:rPr>
+              <w:t>Тест на некорректное значение Внутреннего диаметра резьбы</w:t>
+            </w:r>
+          </w:p>
+        </w:tc>
+      </w:tr>
+      <w:tr>
+        <w:tc>
+          <w:tcPr>
+            <w:tcW w:w="3823" w:type="dxa"/>
+            <w:vAlign w:val="center"/>
+          </w:tcPr>
+          <w:p>
+            <w:pPr>
+              <w:pStyle w:val="a8"/>
+              <w:ind w:left="0"/>
+              <w:jc w:val="left"/>
+              <w:rPr>
+                <w:sz w:val="22"/>
+              </w:rPr>
+            </w:pPr>
+            <w:proofErr w:type="spellStart"/>
+            <w:r>
+              <w:rPr>
+                <w:sz w:val="22"/>
+              </w:rPr>
+              <w:t>RodDiameter_CorrectValue</w:t>
+            </w:r>
+            <w:proofErr w:type="spellEnd"/>
+            <w:r>
+              <w:rPr>
+                <w:sz w:val="22"/>
+              </w:rPr>
+              <w:t>_</w:t>
+            </w:r>
+          </w:p>
+          <w:p>
+            <w:pPr>
+              <w:pStyle w:val="a8"/>
+              <w:ind w:left="0"/>
+              <w:jc w:val="left"/>
+              <w:rPr>
+                <w:sz w:val="22"/>
+              </w:rPr>
+            </w:pPr>
+            <w:proofErr w:type="spellStart"/>
+            <w:r>
+              <w:rPr>
+                <w:sz w:val="22"/>
+              </w:rPr>
+              <w:t>ReturnsSameValue</w:t>
+            </w:r>
+            <w:proofErr w:type="spellEnd"/>
+            <w:r>
+              <w:rPr>
+                <w:sz w:val="22"/>
+              </w:rPr>
+              <w:t>()</w:t>
+            </w:r>
+          </w:p>
+        </w:tc>
+        <w:tc>
+          <w:tcPr>
+            <w:tcW w:w="2835" w:type="dxa"/>
+            <w:vAlign w:val="center"/>
+          </w:tcPr>
+          <w:p>
+            <w:pPr>
+              <w:pStyle w:val="a8"/>
+              <w:ind w:left="0"/>
+              <w:jc w:val="left"/>
+              <w:rPr>
+                <w:sz w:val="22"/>
+              </w:rPr>
+            </w:pPr>
+            <w:proofErr w:type="spellStart"/>
+            <w:r>
+              <w:rPr>
+                <w:sz w:val="22"/>
+              </w:rPr>
+              <w:t>RodDiameter</w:t>
+            </w:r>
+            <w:proofErr w:type="spellEnd"/>
+            <w:r>
+              <w:rPr>
+                <w:sz w:val="22"/>
+              </w:rPr>
+              <w:t xml:space="preserve"> = 5</w:t>
+            </w:r>
+          </w:p>
+        </w:tc>
+        <w:tc>
+          <w:tcPr>
+            <w:tcW w:w="2687" w:type="dxa"/>
+            <w:vAlign w:val="center"/>
+          </w:tcPr>
+          <w:p>
+            <w:pPr>
+              <w:pStyle w:val="a8"/>
+              <w:ind w:left="0"/>
+              <w:jc w:val="left"/>
+              <w:rPr>
+                <w:sz w:val="22"/>
+              </w:rPr>
+            </w:pPr>
+            <w:r>
+              <w:rPr>
+                <w:sz w:val="22"/>
+              </w:rPr>
+              <w:t>Тест на корректное значение Диаметра резьбы</w:t>
+            </w:r>
+          </w:p>
+        </w:tc>
+      </w:tr>
+      <w:tr>
+        <w:tc>
+          <w:tcPr>
+            <w:tcW w:w="3823" w:type="dxa"/>
+          </w:tcPr>
+          <w:p>
+            <w:pPr>
+              <w:pStyle w:val="a8"/>
+              <w:ind w:left="0"/>
+              <w:rPr>
+                <w:sz w:val="22"/>
+              </w:rPr>
+            </w:pPr>
+            <w:proofErr w:type="spellStart"/>
+            <w:r>
+              <w:rPr>
+                <w:sz w:val="22"/>
+              </w:rPr>
+              <w:t>RodDiameter_OutOfRangeValue</w:t>
+            </w:r>
+            <w:proofErr w:type="spellEnd"/>
+            <w:r>
+              <w:rPr>
+                <w:sz w:val="22"/>
+              </w:rPr>
+              <w:t>_</w:t>
+            </w:r>
+          </w:p>
+          <w:p>
+            <w:pPr>
+              <w:pStyle w:val="a8"/>
+              <w:ind w:left="0"/>
+              <w:rPr>
+                <w:sz w:val="22"/>
+              </w:rPr>
+            </w:pPr>
+            <w:proofErr w:type="spellStart"/>
+            <w:r>
+              <w:rPr>
+                <w:sz w:val="22"/>
+              </w:rPr>
+              <w:t>ThrowsException</w:t>
+            </w:r>
+            <w:proofErr w:type="spellEnd"/>
+            <w:r>
+              <w:rPr>
+                <w:sz w:val="22"/>
+              </w:rPr>
+              <w:t>()</w:t>
+            </w:r>
+          </w:p>
+        </w:tc>
+        <w:tc>
+          <w:tcPr>
+            <w:tcW w:w="2835" w:type="dxa"/>
+            <w:vAlign w:val="center"/>
+          </w:tcPr>
+          <w:p>
+            <w:pPr>
+              <w:pStyle w:val="a8"/>
+              <w:ind w:left="0"/>
+              <w:jc w:val="left"/>
+              <w:rPr>
+                <w:sz w:val="22"/>
+              </w:rPr>
+            </w:pPr>
+            <w:proofErr w:type="spellStart"/>
+            <w:r>
+              <w:rPr>
+                <w:sz w:val="22"/>
+              </w:rPr>
+              <w:t>RodDiameter</w:t>
+            </w:r>
+            <w:proofErr w:type="spellEnd"/>
+            <w:r>
+              <w:rPr>
+                <w:sz w:val="22"/>
+              </w:rPr>
+              <w:t xml:space="preserve"> = 1000</w:t>
+            </w:r>
+          </w:p>
+        </w:tc>
+        <w:tc>
+          <w:tcPr>
+            <w:tcW w:w="2687" w:type="dxa"/>
+          </w:tcPr>
+          <w:p>
+            <w:pPr>
+              <w:pStyle w:val="a8"/>
+              <w:ind w:left="0"/>
+              <w:rPr>
+                <w:sz w:val="22"/>
+              </w:rPr>
+            </w:pPr>
+            <w:r>
+              <w:rPr>
+                <w:sz w:val="22"/>
+              </w:rPr>
+              <w:t>Тест на некорректное значение Диаметра резьбы</w:t>
+            </w:r>
+          </w:p>
+        </w:tc>
+      </w:tr>
+    </w:tbl>
+    <w:p/>
+    <w:p/>
+    <w:p>
+      <w:pPr>
+        <w:ind w:firstLine="708"/>
+      </w:pPr>
+      <w:r>
+        <w:lastRenderedPageBreak/>
+        <w:t>Продолжение таблицы А.1</w:t>
+      </w:r>
+    </w:p>
+    <w:tbl>
+      <w:tblPr>
+        <w:tblStyle w:val="a9"/>
+        <w:tblW w:w="0" w:type="auto"/>
+        <w:tblInd w:w="0" w:type="dxa"/>
+        <w:tblLook w:val="04A0" w:firstRow="1" w:lastRow="0" w:firstColumn="1" w:lastColumn="0" w:noHBand="0" w:noVBand="1"/>
+      </w:tblPr>
+      <w:tblGrid>
+        <w:gridCol w:w="3823"/>
+        <w:gridCol w:w="2835"/>
+        <w:gridCol w:w="2687"/>
+      </w:tblGrid>
+      <w:tr>
+        <w:tc>
+          <w:tcPr>
+            <w:tcW w:w="3823" w:type="dxa"/>
+          </w:tcPr>
+          <w:p>
+            <w:pPr>
+              <w:pStyle w:val="a8"/>
+              <w:ind w:left="0"/>
+              <w:rPr>
+                <w:sz w:val="22"/>
+              </w:rPr>
+            </w:pPr>
+            <w:proofErr w:type="spellStart"/>
+            <w:r>
+              <w:rPr>
+                <w:sz w:val="22"/>
+              </w:rPr>
+              <w:t>RodDiameter</w:t>
+            </w:r>
+            <w:proofErr w:type="spellEnd"/>
+            <w:r>
+              <w:rPr>
+                <w:sz w:val="22"/>
+              </w:rPr>
+              <w:t>_</w:t>
+            </w:r>
+          </w:p>
+          <w:p>
+            <w:pPr>
+              <w:pStyle w:val="a8"/>
+              <w:ind w:left="0"/>
+              <w:rPr>
+                <w:sz w:val="22"/>
+              </w:rPr>
+            </w:pPr>
+            <w:r>
+              <w:rPr>
+                <w:sz w:val="22"/>
+              </w:rPr>
+              <w:t>OutOfDependentParameter1Range_</w:t>
+            </w:r>
+          </w:p>
+          <w:p>
+            <w:pPr>
+              <w:pStyle w:val="a8"/>
+              <w:ind w:left="0"/>
+              <w:rPr>
+                <w:sz w:val="22"/>
+              </w:rPr>
+            </w:pPr>
+            <w:proofErr w:type="spellStart"/>
+            <w:r>
+              <w:rPr>
+                <w:sz w:val="22"/>
+              </w:rPr>
+              <w:t>ThrowsException</w:t>
+            </w:r>
+            <w:proofErr w:type="spellEnd"/>
+            <w:r>
+              <w:rPr>
+                <w:sz w:val="22"/>
+              </w:rPr>
+              <w:t>()</w:t>
+            </w:r>
+          </w:p>
+        </w:tc>
+        <w:tc>
+          <w:tcPr>
+            <w:tcW w:w="2835" w:type="dxa"/>
+          </w:tcPr>
+          <w:p>
+            <w:pPr>
+              <w:pStyle w:val="a8"/>
+              <w:ind w:left="0"/>
+              <w:rPr>
+                <w:sz w:val="22"/>
+              </w:rPr>
+            </w:pPr>
+            <w:proofErr w:type="spellStart"/>
+            <w:r>
+              <w:rPr>
+                <w:sz w:val="22"/>
+              </w:rPr>
+              <w:t>InternalThreadDiameter</w:t>
+            </w:r>
+            <w:proofErr w:type="spellEnd"/>
+            <w:r>
+              <w:rPr>
+                <w:sz w:val="22"/>
+              </w:rPr>
+              <w:t xml:space="preserve"> = 5</w:t>
+            </w:r>
+            <w:r>
+              <w:rPr>
+                <w:sz w:val="22"/>
+              </w:rPr>
+              <w:t xml:space="preserve">, </w:t>
+            </w:r>
+          </w:p>
+          <w:p>
+            <w:pPr>
+              <w:pStyle w:val="a8"/>
+              <w:ind w:left="0"/>
+              <w:rPr>
+                <w:sz w:val="22"/>
+              </w:rPr>
+            </w:pPr>
+            <w:proofErr w:type="spellStart"/>
+            <w:r>
+              <w:rPr>
+                <w:sz w:val="22"/>
+              </w:rPr>
+              <w:t>RodDiameter</w:t>
+            </w:r>
+            <w:proofErr w:type="spellEnd"/>
+            <w:r>
+              <w:rPr>
+                <w:sz w:val="22"/>
+              </w:rPr>
+              <w:t xml:space="preserve"> = 5</w:t>
+            </w:r>
+          </w:p>
+        </w:tc>
+        <w:tc>
+          <w:tcPr>
+            <w:tcW w:w="2687" w:type="dxa"/>
+          </w:tcPr>
+          <w:p>
+            <w:pPr>
+              <w:pStyle w:val="a8"/>
+              <w:ind w:left="0"/>
+              <w:rPr>
+                <w:sz w:val="22"/>
+              </w:rPr>
+            </w:pPr>
+            <w:r>
+              <w:rPr>
+                <w:sz w:val="22"/>
+              </w:rPr>
+              <w:t>Тест на некорректное значение Диаметра резьбы</w:t>
+            </w:r>
+          </w:p>
+        </w:tc>
+      </w:tr>
+      <w:tr>
+        <w:tc>
+          <w:tcPr>
+            <w:tcW w:w="3823" w:type="dxa"/>
+          </w:tcPr>
+          <w:p>
+            <w:pPr>
+              <w:pStyle w:val="a8"/>
+              <w:ind w:left="0"/>
+              <w:rPr>
+                <w:sz w:val="22"/>
+              </w:rPr>
+            </w:pPr>
+            <w:proofErr w:type="spellStart"/>
+            <w:r>
+              <w:rPr>
+                <w:sz w:val="22"/>
+              </w:rPr>
+              <w:t>RodDiameter</w:t>
+            </w:r>
+            <w:proofErr w:type="spellEnd"/>
+            <w:r>
+              <w:rPr>
+                <w:sz w:val="22"/>
+              </w:rPr>
+              <w:t>_</w:t>
+            </w:r>
+          </w:p>
+          <w:p>
+            <w:pPr>
+              <w:pStyle w:val="a8"/>
+              <w:ind w:left="0"/>
+              <w:rPr>
+                <w:sz w:val="22"/>
+              </w:rPr>
+            </w:pPr>
+            <w:r>
+              <w:rPr>
+                <w:sz w:val="22"/>
+              </w:rPr>
+              <w:t>OutOfDependentParameter2Range_</w:t>
+            </w:r>
+          </w:p>
+          <w:p>
+            <w:pPr>
+              <w:pStyle w:val="a8"/>
+              <w:ind w:left="0"/>
+              <w:rPr>
+                <w:sz w:val="22"/>
+              </w:rPr>
+            </w:pPr>
+            <w:proofErr w:type="spellStart"/>
+            <w:r>
+              <w:rPr>
+                <w:sz w:val="22"/>
+              </w:rPr>
+              <w:t>ThrowsException</w:t>
+            </w:r>
+            <w:proofErr w:type="spellEnd"/>
+            <w:r>
+              <w:rPr>
+                <w:sz w:val="22"/>
+              </w:rPr>
+              <w:t>()</w:t>
+            </w:r>
+          </w:p>
+        </w:tc>
+        <w:tc>
+          <w:tcPr>
+            <w:tcW w:w="2835" w:type="dxa"/>
+          </w:tcPr>
+          <w:p>
+            <w:pPr>
+              <w:pStyle w:val="a8"/>
+              <w:ind w:left="0"/>
+              <w:rPr>
+                <w:sz w:val="22"/>
+              </w:rPr>
+            </w:pPr>
+            <w:proofErr w:type="spellStart"/>
+            <w:r>
+              <w:rPr>
+                <w:sz w:val="22"/>
+              </w:rPr>
+              <w:t>HeadDiameter</w:t>
+            </w:r>
+            <w:proofErr w:type="spellEnd"/>
+            <w:r>
+              <w:rPr>
+                <w:sz w:val="22"/>
+              </w:rPr>
+              <w:t xml:space="preserve"> = 5</w:t>
+            </w:r>
+            <w:r>
+              <w:rPr>
+                <w:sz w:val="22"/>
+              </w:rPr>
+              <w:t>,</w:t>
+            </w:r>
+          </w:p>
+          <w:p>
+            <w:pPr>
+              <w:pStyle w:val="a8"/>
+              <w:ind w:left="0"/>
+              <w:rPr>
+                <w:sz w:val="22"/>
+              </w:rPr>
+            </w:pPr>
+            <w:proofErr w:type="spellStart"/>
+            <w:r>
+              <w:rPr>
+                <w:sz w:val="22"/>
+              </w:rPr>
+              <w:t>RodDiameter</w:t>
+            </w:r>
+            <w:proofErr w:type="spellEnd"/>
+            <w:r>
+              <w:rPr>
+                <w:sz w:val="22"/>
+              </w:rPr>
+              <w:t xml:space="preserve"> = 5</w:t>
+            </w:r>
+          </w:p>
+        </w:tc>
+        <w:tc>
+          <w:tcPr>
+            <w:tcW w:w="2687" w:type="dxa"/>
+          </w:tcPr>
+          <w:p>
+            <w:pPr>
+              <w:pStyle w:val="a8"/>
+              <w:ind w:left="0"/>
+              <w:rPr>
+                <w:sz w:val="22"/>
+              </w:rPr>
+            </w:pPr>
+            <w:r>
+              <w:rPr>
+                <w:sz w:val="22"/>
+              </w:rPr>
+              <w:t>Тест на некорректное значение Диаметра резьбы</w:t>
+            </w:r>
+          </w:p>
+        </w:tc>
+      </w:tr>
+      <w:tr>
+        <w:tc>
+          <w:tcPr>
+            <w:tcW w:w="3823" w:type="dxa"/>
+          </w:tcPr>
+          <w:p>
+            <w:pPr>
+              <w:pStyle w:val="a8"/>
+              <w:ind w:left="0"/>
+              <w:rPr>
+                <w:sz w:val="22"/>
+              </w:rPr>
+            </w:pPr>
+            <w:proofErr w:type="spellStart"/>
+            <w:r>
+              <w:rPr>
+                <w:sz w:val="22"/>
+              </w:rPr>
+              <w:t>RodLength_CorrectValue</w:t>
+            </w:r>
+            <w:proofErr w:type="spellEnd"/>
+            <w:r>
+              <w:rPr>
+                <w:sz w:val="22"/>
+              </w:rPr>
+              <w:t>_</w:t>
+            </w:r>
+          </w:p>
+          <w:p>
+            <w:pPr>
+              <w:pStyle w:val="a8"/>
+              <w:ind w:left="0"/>
+              <w:rPr>
+                <w:sz w:val="22"/>
+              </w:rPr>
+            </w:pPr>
+            <w:proofErr w:type="spellStart"/>
+            <w:r>
+              <w:rPr>
+                <w:sz w:val="22"/>
+              </w:rPr>
+              <w:t>ReturnsSameValue</w:t>
+            </w:r>
+            <w:proofErr w:type="spellEnd"/>
+            <w:r>
+              <w:rPr>
+                <w:sz w:val="22"/>
+              </w:rPr>
+              <w:t>()</w:t>
+            </w:r>
+          </w:p>
+        </w:tc>
+        <w:tc>
+          <w:tcPr>
+            <w:tcW w:w="2835" w:type="dxa"/>
+          </w:tcPr>
+          <w:p>
+            <w:pPr>
+              <w:pStyle w:val="a8"/>
+              <w:ind w:left="0"/>
+              <w:rPr>
+                <w:sz w:val="22"/>
+              </w:rPr>
+            </w:pPr>
+            <w:proofErr w:type="spellStart"/>
+            <w:r>
+              <w:rPr>
+                <w:sz w:val="22"/>
+              </w:rPr>
+              <w:t>RodLength</w:t>
+            </w:r>
+            <w:proofErr w:type="spellEnd"/>
+            <w:r>
+              <w:rPr>
+                <w:sz w:val="22"/>
+              </w:rPr>
+              <w:t xml:space="preserve"> = 9</w:t>
+            </w:r>
+          </w:p>
+        </w:tc>
+        <w:tc>
+          <w:tcPr>
+            <w:tcW w:w="2687" w:type="dxa"/>
+          </w:tcPr>
+          <w:p>
+            <w:pPr>
+              <w:pStyle w:val="a8"/>
+              <w:ind w:left="0"/>
+              <w:rPr>
+                <w:sz w:val="22"/>
+              </w:rPr>
+            </w:pPr>
+            <w:r>
+              <w:rPr>
+                <w:sz w:val="22"/>
+              </w:rPr>
+              <w:t>Тест на корректное значение Длины резьбы</w:t>
+            </w:r>
+          </w:p>
+        </w:tc>
+      </w:tr>
+      <w:tr>
+        <w:tc>
+          <w:tcPr>
+            <w:tcW w:w="3823" w:type="dxa"/>
+          </w:tcPr>
+          <w:p>
+            <w:pPr>
+              <w:pStyle w:val="a8"/>
+              <w:ind w:left="0"/>
+              <w:rPr>
+                <w:sz w:val="22"/>
+              </w:rPr>
+            </w:pPr>
+            <w:proofErr w:type="spellStart"/>
+            <w:r>
+              <w:rPr>
+                <w:sz w:val="22"/>
+              </w:rPr>
+              <w:t>RodLength_OutOfRangeValue</w:t>
+            </w:r>
+            <w:proofErr w:type="spellEnd"/>
+            <w:r>
+              <w:rPr>
+                <w:sz w:val="22"/>
+              </w:rPr>
+              <w:t>_</w:t>
+            </w:r>
+          </w:p>
+          <w:p>
+            <w:pPr>
+              <w:pStyle w:val="a8"/>
+              <w:ind w:left="0"/>
+              <w:rPr>
+                <w:sz w:val="22"/>
+              </w:rPr>
+            </w:pPr>
+            <w:proofErr w:type="spellStart"/>
+            <w:r>
+              <w:rPr>
+                <w:sz w:val="22"/>
+              </w:rPr>
+              <w:t>ThrowsException</w:t>
+            </w:r>
+            <w:proofErr w:type="spellEnd"/>
+            <w:r>
+              <w:rPr>
+                <w:sz w:val="22"/>
+              </w:rPr>
+              <w:t>()</w:t>
+            </w:r>
+          </w:p>
+        </w:tc>
+        <w:tc>
+          <w:tcPr>
+            <w:tcW w:w="2835" w:type="dxa"/>
+          </w:tcPr>
+          <w:p>
+            <w:pPr>
+              <w:pStyle w:val="a8"/>
+              <w:ind w:left="0"/>
+              <w:rPr>
+                <w:sz w:val="22"/>
+              </w:rPr>
+            </w:pPr>
+            <w:proofErr w:type="spellStart"/>
+            <w:r>
+              <w:rPr>
+                <w:sz w:val="22"/>
+              </w:rPr>
+              <w:t>RodLength</w:t>
+            </w:r>
+            <w:proofErr w:type="spellEnd"/>
+            <w:r>
+              <w:rPr>
+                <w:sz w:val="22"/>
+              </w:rPr>
+              <w:t xml:space="preserve"> = 1000</w:t>
+            </w:r>
+          </w:p>
+        </w:tc>
+        <w:tc>
+          <w:tcPr>
+            <w:tcW w:w="2687" w:type="dxa"/>
+          </w:tcPr>
+          <w:p>
+            <w:pPr>
+              <w:pStyle w:val="a8"/>
+              <w:ind w:left="0"/>
+              <w:rPr>
+                <w:sz w:val="22"/>
+              </w:rPr>
+            </w:pPr>
+            <w:r>
+              <w:rPr>
+                <w:sz w:val="22"/>
+              </w:rPr>
+              <w:t>Тест на некорректное значение Длины резьбы</w:t>
+            </w:r>
+          </w:p>
+        </w:tc>
+      </w:tr>
+      <w:tr>
+        <w:tc>
+          <w:tcPr>
+            <w:tcW w:w="3823" w:type="dxa"/>
+          </w:tcPr>
+          <w:p>
+            <w:pPr>
+              <w:pStyle w:val="a8"/>
+              <w:ind w:left="0"/>
+              <w:rPr>
+                <w:sz w:val="22"/>
+              </w:rPr>
+            </w:pPr>
+            <w:proofErr w:type="spellStart"/>
+            <w:r>
+              <w:rPr>
+                <w:sz w:val="22"/>
+              </w:rPr>
+              <w:t>RodLength</w:t>
+            </w:r>
+            <w:proofErr w:type="spellEnd"/>
+            <w:r>
+              <w:rPr>
+                <w:sz w:val="22"/>
+              </w:rPr>
+              <w:t>_</w:t>
+            </w:r>
+          </w:p>
+          <w:p>
+            <w:pPr>
+              <w:pStyle w:val="a8"/>
+              <w:ind w:left="0"/>
+              <w:rPr>
+                <w:sz w:val="22"/>
+              </w:rPr>
+            </w:pPr>
+            <w:proofErr w:type="spellStart"/>
+            <w:r>
+              <w:rPr>
+                <w:sz w:val="22"/>
+              </w:rPr>
+              <w:t>OutOfDependentParameterRange</w:t>
+            </w:r>
+            <w:proofErr w:type="spellEnd"/>
+            <w:r>
+              <w:rPr>
+                <w:sz w:val="22"/>
+              </w:rPr>
+              <w:t>_</w:t>
+            </w:r>
+          </w:p>
+          <w:p>
+            <w:pPr>
+              <w:pStyle w:val="a8"/>
+              <w:ind w:left="0"/>
+              <w:rPr>
+                <w:sz w:val="22"/>
+              </w:rPr>
+            </w:pPr>
+            <w:proofErr w:type="spellStart"/>
+            <w:r>
+              <w:rPr>
+                <w:sz w:val="22"/>
+              </w:rPr>
+              <w:t>ThrowsException</w:t>
+            </w:r>
+            <w:proofErr w:type="spellEnd"/>
+            <w:r>
+              <w:rPr>
+                <w:sz w:val="22"/>
+              </w:rPr>
+              <w:t>()</w:t>
+            </w:r>
+          </w:p>
+        </w:tc>
+        <w:tc>
+          <w:tcPr>
+            <w:tcW w:w="2835" w:type="dxa"/>
+          </w:tcPr>
+          <w:p>
+            <w:pPr>
+              <w:pStyle w:val="a8"/>
+              <w:ind w:left="0"/>
+              <w:rPr>
+                <w:sz w:val="22"/>
+              </w:rPr>
+            </w:pPr>
+            <w:proofErr w:type="spellStart"/>
+            <w:r>
+              <w:rPr>
+                <w:sz w:val="22"/>
+              </w:rPr>
+              <w:t>ThreadDiameter</w:t>
+            </w:r>
+            <w:proofErr w:type="spellEnd"/>
+            <w:r>
+              <w:rPr>
+                <w:sz w:val="22"/>
+              </w:rPr>
+              <w:t xml:space="preserve"> = 9</w:t>
+            </w:r>
+            <w:r>
+              <w:rPr>
+                <w:sz w:val="22"/>
+              </w:rPr>
+              <w:t>,</w:t>
+            </w:r>
+          </w:p>
+          <w:p>
+            <w:pPr>
+              <w:pStyle w:val="a8"/>
+              <w:ind w:left="0"/>
+              <w:rPr>
+                <w:sz w:val="22"/>
+              </w:rPr>
+            </w:pPr>
+            <w:proofErr w:type="spellStart"/>
+            <w:r>
+              <w:rPr>
+                <w:sz w:val="22"/>
+              </w:rPr>
+              <w:t>RodLength</w:t>
+            </w:r>
+            <w:proofErr w:type="spellEnd"/>
+            <w:r>
+              <w:rPr>
+                <w:sz w:val="22"/>
+              </w:rPr>
+              <w:t xml:space="preserve"> = 9</w:t>
+            </w:r>
+          </w:p>
+        </w:tc>
+        <w:tc>
+          <w:tcPr>
+            <w:tcW w:w="2687" w:type="dxa"/>
+          </w:tcPr>
+          <w:p>
+            <w:pPr>
+              <w:pStyle w:val="a8"/>
+              <w:ind w:left="0"/>
+              <w:rPr>
+                <w:sz w:val="22"/>
+              </w:rPr>
+            </w:pPr>
+            <w:r>
+              <w:rPr>
+                <w:sz w:val="22"/>
+              </w:rPr>
+              <w:t>Тест на некорректное значение Длины резьбы</w:t>
+            </w:r>
+          </w:p>
+        </w:tc>
+      </w:tr>
+      <w:tr>
+        <w:tc>
+          <w:tcPr>
+            <w:tcW w:w="3823" w:type="dxa"/>
+          </w:tcPr>
+          <w:p>
+            <w:pPr>
+              <w:pStyle w:val="a8"/>
+              <w:ind w:left="0"/>
+              <w:rPr>
+                <w:sz w:val="22"/>
+              </w:rPr>
+            </w:pPr>
+            <w:proofErr w:type="spellStart"/>
+            <w:r>
+              <w:rPr>
+                <w:sz w:val="22"/>
+              </w:rPr>
+              <w:t>ThreadDiameter_CorrectValue</w:t>
+            </w:r>
+            <w:proofErr w:type="spellEnd"/>
+            <w:r>
+              <w:rPr>
+                <w:sz w:val="22"/>
+              </w:rPr>
+              <w:t>_</w:t>
+            </w:r>
+          </w:p>
+          <w:p>
+            <w:pPr>
+              <w:pStyle w:val="a8"/>
+              <w:ind w:left="0"/>
+              <w:rPr>
+                <w:sz w:val="22"/>
+              </w:rPr>
+            </w:pPr>
+            <w:proofErr w:type="spellStart"/>
+            <w:r>
+              <w:rPr>
+                <w:sz w:val="22"/>
+              </w:rPr>
+              <w:t>ReturnsSameValue</w:t>
+            </w:r>
+            <w:proofErr w:type="spellEnd"/>
+            <w:r>
+              <w:rPr>
+                <w:sz w:val="22"/>
+              </w:rPr>
+              <w:t>()</w:t>
+            </w:r>
+          </w:p>
+        </w:tc>
+        <w:tc>
+          <w:tcPr>
+            <w:tcW w:w="2835" w:type="dxa"/>
+          </w:tcPr>
+          <w:p>
+            <w:pPr>
+              <w:pStyle w:val="a8"/>
+              <w:ind w:left="0"/>
+              <w:rPr>
+                <w:sz w:val="22"/>
+              </w:rPr>
+            </w:pPr>
+            <w:proofErr w:type="spellStart"/>
+            <w:r>
+              <w:rPr>
+                <w:sz w:val="22"/>
+              </w:rPr>
+              <w:t>ThreadDiameter</w:t>
+            </w:r>
+            <w:proofErr w:type="spellEnd"/>
+            <w:r>
+              <w:rPr>
+                <w:sz w:val="22"/>
+              </w:rPr>
+              <w:t xml:space="preserve"> = 5</w:t>
+            </w:r>
+          </w:p>
+        </w:tc>
+        <w:tc>
+          <w:tcPr>
+            <w:tcW w:w="2687" w:type="dxa"/>
+          </w:tcPr>
+          <w:p>
+            <w:pPr>
+              <w:pStyle w:val="a8"/>
+              <w:ind w:left="0"/>
+              <w:rPr>
+                <w:sz w:val="22"/>
+              </w:rPr>
+            </w:pPr>
+            <w:r>
+              <w:rPr>
+                <w:sz w:val="22"/>
+              </w:rPr>
+              <w:t>Тест на корректное значение Диаметра резьбы</w:t>
+            </w:r>
+          </w:p>
+        </w:tc>
+      </w:tr>
+      <w:tr>
+        <w:tc>
+          <w:tcPr>
+            <w:tcW w:w="3823" w:type="dxa"/>
+          </w:tcPr>
+          <w:p>
+            <w:pPr>
+              <w:pStyle w:val="a8"/>
+              <w:ind w:left="0"/>
+              <w:rPr>
+                <w:sz w:val="22"/>
+              </w:rPr>
+            </w:pPr>
+            <w:proofErr w:type="spellStart"/>
+            <w:r>
+              <w:rPr>
+                <w:sz w:val="22"/>
+              </w:rPr>
+              <w:t>ThreadDiameter_OutOfRangeValue</w:t>
+            </w:r>
+            <w:proofErr w:type="spellEnd"/>
+            <w:r>
+              <w:rPr>
+                <w:sz w:val="22"/>
+              </w:rPr>
+              <w:t>_</w:t>
+            </w:r>
+          </w:p>
+          <w:p>
+            <w:pPr>
+              <w:pStyle w:val="a8"/>
+              <w:ind w:left="0"/>
+              <w:rPr>
+                <w:sz w:val="22"/>
+              </w:rPr>
+            </w:pPr>
+            <w:proofErr w:type="spellStart"/>
+            <w:r>
+              <w:rPr>
+                <w:sz w:val="22"/>
+              </w:rPr>
+              <w:t>ThrowsException</w:t>
+            </w:r>
+            <w:proofErr w:type="spellEnd"/>
+            <w:r>
+              <w:rPr>
+                <w:sz w:val="22"/>
+              </w:rPr>
+              <w:t>()</w:t>
+            </w:r>
+          </w:p>
+        </w:tc>
+        <w:tc>
+          <w:tcPr>
+            <w:tcW w:w="2835" w:type="dxa"/>
+          </w:tcPr>
+          <w:p>
+            <w:pPr>
+              <w:pStyle w:val="a8"/>
+              <w:ind w:left="0"/>
+              <w:rPr>
+                <w:sz w:val="22"/>
+              </w:rPr>
+            </w:pPr>
+            <w:proofErr w:type="spellStart"/>
+            <w:r>
+              <w:rPr>
+                <w:sz w:val="22"/>
+              </w:rPr>
+              <w:t>ThreadDiameter</w:t>
+            </w:r>
+            <w:proofErr w:type="spellEnd"/>
+            <w:r>
+              <w:rPr>
+                <w:sz w:val="22"/>
+              </w:rPr>
+              <w:t xml:space="preserve"> = 1000</w:t>
+            </w:r>
+          </w:p>
+        </w:tc>
+        <w:tc>
+          <w:tcPr>
+            <w:tcW w:w="2687" w:type="dxa"/>
+          </w:tcPr>
+          <w:p>
+            <w:pPr>
+              <w:pStyle w:val="a8"/>
+              <w:ind w:left="0"/>
+              <w:rPr>
+                <w:sz w:val="22"/>
+              </w:rPr>
+            </w:pPr>
+            <w:r>
+              <w:rPr>
+                <w:sz w:val="22"/>
+              </w:rPr>
+              <w:t>Тест на некорректное значение Диаметра резьбы</w:t>
+            </w:r>
+          </w:p>
+        </w:tc>
+      </w:tr>
+      <w:tr>
+        <w:tc>
+          <w:tcPr>
+            <w:tcW w:w="3823" w:type="dxa"/>
+          </w:tcPr>
+          <w:p>
+            <w:pPr>
+              <w:pStyle w:val="a8"/>
+              <w:ind w:left="0"/>
+              <w:rPr>
+                <w:sz w:val="22"/>
+              </w:rPr>
+            </w:pPr>
+            <w:proofErr w:type="spellStart"/>
+            <w:r>
+              <w:rPr>
+                <w:sz w:val="22"/>
+              </w:rPr>
+              <w:t>ThreadDiameter</w:t>
+            </w:r>
+            <w:proofErr w:type="spellEnd"/>
+            <w:r>
+              <w:rPr>
+                <w:sz w:val="22"/>
+              </w:rPr>
+              <w:t>_</w:t>
+            </w:r>
+          </w:p>
+          <w:p>
+            <w:pPr>
+              <w:pStyle w:val="a8"/>
+              <w:ind w:left="0"/>
+              <w:rPr>
+                <w:sz w:val="22"/>
+              </w:rPr>
+            </w:pPr>
+            <w:r>
+              <w:rPr>
+                <w:sz w:val="22"/>
+              </w:rPr>
+              <w:t>OutOfDependentParameter1Range_</w:t>
+            </w:r>
+          </w:p>
+          <w:p>
+            <w:pPr>
+              <w:pStyle w:val="a8"/>
+              <w:ind w:left="0"/>
+              <w:rPr>
+                <w:sz w:val="22"/>
+              </w:rPr>
+            </w:pPr>
+            <w:proofErr w:type="spellStart"/>
+            <w:r>
+              <w:rPr>
+                <w:sz w:val="22"/>
+              </w:rPr>
+              <w:t>ThrowsException</w:t>
+            </w:r>
+            <w:proofErr w:type="spellEnd"/>
+            <w:r>
+              <w:rPr>
+                <w:sz w:val="22"/>
+              </w:rPr>
+              <w:t>()</w:t>
+            </w:r>
+          </w:p>
+        </w:tc>
+        <w:tc>
+          <w:tcPr>
+            <w:tcW w:w="2835" w:type="dxa"/>
+          </w:tcPr>
+          <w:p>
+            <w:pPr>
+              <w:pStyle w:val="a8"/>
+              <w:ind w:left="0"/>
+              <w:rPr>
+                <w:sz w:val="22"/>
+              </w:rPr>
+            </w:pPr>
+            <w:proofErr w:type="spellStart"/>
+            <w:r>
+              <w:rPr>
+                <w:sz w:val="22"/>
+              </w:rPr>
+              <w:t>InternalThreadDiameter</w:t>
+            </w:r>
+            <w:proofErr w:type="spellEnd"/>
+            <w:r>
+              <w:rPr>
+                <w:sz w:val="22"/>
+              </w:rPr>
+              <w:t xml:space="preserve"> = 5</w:t>
+            </w:r>
+            <w:r>
+              <w:rPr>
+                <w:sz w:val="22"/>
+              </w:rPr>
+              <w:t>,</w:t>
+            </w:r>
+          </w:p>
+          <w:p>
+            <w:pPr>
+              <w:pStyle w:val="a8"/>
+              <w:ind w:left="0"/>
+              <w:rPr>
+                <w:sz w:val="22"/>
+              </w:rPr>
+            </w:pPr>
+            <w:proofErr w:type="spellStart"/>
+            <w:r>
+              <w:rPr>
+                <w:sz w:val="22"/>
+              </w:rPr>
+              <w:t>ThreadDiameter</w:t>
+            </w:r>
+            <w:proofErr w:type="spellEnd"/>
+            <w:r>
+              <w:rPr>
+                <w:sz w:val="22"/>
+              </w:rPr>
+              <w:t xml:space="preserve"> = 5</w:t>
+            </w:r>
+          </w:p>
+        </w:tc>
+        <w:tc>
+          <w:tcPr>
+            <w:tcW w:w="2687" w:type="dxa"/>
+          </w:tcPr>
+          <w:p>
+            <w:pPr>
+              <w:pStyle w:val="a8"/>
+              <w:ind w:left="0"/>
+              <w:rPr>
+                <w:sz w:val="22"/>
+              </w:rPr>
+            </w:pPr>
+            <w:r>
+              <w:rPr>
+                <w:sz w:val="22"/>
+              </w:rPr>
+              <w:t>Тест на некорректное значение Диаметра резьбы</w:t>
+            </w:r>
+          </w:p>
+        </w:tc>
+      </w:tr>
+      <w:tr>
+        <w:tc>
+          <w:tcPr>
+            <w:tcW w:w="3823" w:type="dxa"/>
+          </w:tcPr>
+          <w:p>
+            <w:pPr>
+              <w:pStyle w:val="a8"/>
+              <w:ind w:left="0"/>
+              <w:rPr>
+                <w:sz w:val="22"/>
+              </w:rPr>
+            </w:pPr>
+            <w:proofErr w:type="spellStart"/>
+            <w:r>
+              <w:rPr>
+                <w:sz w:val="22"/>
+              </w:rPr>
+              <w:t>ThreadDiameter</w:t>
+            </w:r>
+            <w:proofErr w:type="spellEnd"/>
+            <w:r>
+              <w:rPr>
+                <w:sz w:val="22"/>
+              </w:rPr>
+              <w:t>_</w:t>
+            </w:r>
+          </w:p>
+          <w:p>
+            <w:pPr>
+              <w:pStyle w:val="a8"/>
+              <w:ind w:left="0"/>
+              <w:rPr>
+                <w:sz w:val="22"/>
+              </w:rPr>
+            </w:pPr>
+            <w:r>
+              <w:rPr>
+                <w:sz w:val="22"/>
+              </w:rPr>
+              <w:t>OutOfDependentParameter2Range_</w:t>
+            </w:r>
+          </w:p>
+          <w:p>
+            <w:pPr>
+              <w:pStyle w:val="a8"/>
+              <w:ind w:left="0"/>
+              <w:rPr>
+                <w:sz w:val="22"/>
+              </w:rPr>
+            </w:pPr>
+            <w:proofErr w:type="spellStart"/>
+            <w:r>
+              <w:rPr>
+                <w:sz w:val="22"/>
+              </w:rPr>
+              <w:t>ThrowsException</w:t>
+            </w:r>
+            <w:proofErr w:type="spellEnd"/>
+            <w:r>
+              <w:rPr>
+                <w:sz w:val="22"/>
+              </w:rPr>
+              <w:t>()</w:t>
+            </w:r>
+          </w:p>
+        </w:tc>
+        <w:tc>
+          <w:tcPr>
+            <w:tcW w:w="2835" w:type="dxa"/>
+          </w:tcPr>
+          <w:p>
+            <w:pPr>
+              <w:pStyle w:val="a8"/>
+              <w:ind w:left="0"/>
+              <w:rPr>
+                <w:sz w:val="22"/>
+              </w:rPr>
+            </w:pPr>
+            <w:proofErr w:type="spellStart"/>
+            <w:r>
+              <w:rPr>
+                <w:sz w:val="22"/>
+              </w:rPr>
+              <w:t>HeadDiameter</w:t>
+            </w:r>
+            <w:proofErr w:type="spellEnd"/>
+            <w:r>
+              <w:rPr>
+                <w:sz w:val="22"/>
+              </w:rPr>
+              <w:t xml:space="preserve"> = 5</w:t>
+            </w:r>
+            <w:r>
+              <w:rPr>
+                <w:sz w:val="22"/>
+              </w:rPr>
+              <w:t>,</w:t>
+            </w:r>
+          </w:p>
+          <w:p>
+            <w:pPr>
+              <w:pStyle w:val="a8"/>
+              <w:ind w:left="0"/>
+              <w:rPr>
+                <w:sz w:val="22"/>
+              </w:rPr>
+            </w:pPr>
+            <w:proofErr w:type="spellStart"/>
+            <w:r>
+              <w:rPr>
+                <w:sz w:val="22"/>
+              </w:rPr>
+              <w:t>ThreadDiameter</w:t>
+            </w:r>
+            <w:proofErr w:type="spellEnd"/>
+            <w:r>
+              <w:rPr>
+                <w:sz w:val="22"/>
+              </w:rPr>
+              <w:t xml:space="preserve"> = 5</w:t>
+            </w:r>
+          </w:p>
+        </w:tc>
+        <w:tc>
+          <w:tcPr>
+            <w:tcW w:w="2687" w:type="dxa"/>
+          </w:tcPr>
+          <w:p>
+            <w:pPr>
+              <w:pStyle w:val="a8"/>
+              <w:ind w:left="0"/>
+              <w:rPr>
+                <w:sz w:val="22"/>
+              </w:rPr>
+            </w:pPr>
+            <w:r>
+              <w:rPr>
+                <w:sz w:val="22"/>
+              </w:rPr>
+              <w:t>Тест на некорректное значение Диаметра резьбы</w:t>
+            </w:r>
+          </w:p>
+        </w:tc>
+      </w:tr>
+      <w:tr>
+        <w:tc>
+          <w:tcPr>
+            <w:tcW w:w="3823" w:type="dxa"/>
+          </w:tcPr>
+          <w:p>
+            <w:pPr>
+              <w:pStyle w:val="a8"/>
+              <w:ind w:left="0"/>
+              <w:rPr>
+                <w:sz w:val="22"/>
+              </w:rPr>
+            </w:pPr>
+            <w:proofErr w:type="spellStart"/>
+            <w:r>
+              <w:rPr>
+                <w:sz w:val="22"/>
+              </w:rPr>
+              <w:t>ThreadLength_CorrectValue</w:t>
+            </w:r>
+            <w:proofErr w:type="spellEnd"/>
+            <w:r>
+              <w:rPr>
+                <w:sz w:val="22"/>
+              </w:rPr>
+              <w:t>_</w:t>
+            </w:r>
+          </w:p>
+          <w:p>
+            <w:pPr>
+              <w:pStyle w:val="a8"/>
+              <w:ind w:left="0"/>
+              <w:rPr>
+                <w:sz w:val="22"/>
+              </w:rPr>
+            </w:pPr>
+            <w:proofErr w:type="spellStart"/>
+            <w:r>
+              <w:rPr>
+                <w:sz w:val="22"/>
+              </w:rPr>
+              <w:t>ReturnsSameValue</w:t>
+            </w:r>
+            <w:proofErr w:type="spellEnd"/>
+            <w:r>
+              <w:rPr>
+                <w:sz w:val="22"/>
+              </w:rPr>
+              <w:t>()</w:t>
+            </w:r>
+          </w:p>
+        </w:tc>
+        <w:tc>
+          <w:tcPr>
+            <w:tcW w:w="2835" w:type="dxa"/>
+          </w:tcPr>
+          <w:p>
+            <w:pPr>
+              <w:pStyle w:val="a8"/>
+              <w:ind w:left="0"/>
+              <w:rPr>
+                <w:sz w:val="22"/>
+              </w:rPr>
+            </w:pPr>
+            <w:proofErr w:type="spellStart"/>
+            <w:r>
+              <w:rPr>
+                <w:sz w:val="22"/>
+              </w:rPr>
+              <w:t>ThreadLength</w:t>
+            </w:r>
+            <w:proofErr w:type="spellEnd"/>
+            <w:r>
+              <w:rPr>
+                <w:sz w:val="22"/>
+              </w:rPr>
+              <w:t xml:space="preserve"> = 50</w:t>
+            </w:r>
+          </w:p>
+        </w:tc>
+        <w:tc>
+          <w:tcPr>
+            <w:tcW w:w="2687" w:type="dxa"/>
+          </w:tcPr>
+          <w:p>
+            <w:pPr>
+              <w:pStyle w:val="a8"/>
+              <w:ind w:left="0"/>
+              <w:rPr>
+                <w:sz w:val="22"/>
+              </w:rPr>
+            </w:pPr>
+            <w:r>
+              <w:rPr>
+                <w:sz w:val="22"/>
+              </w:rPr>
+              <w:t>Тест на корректное значение Длины резьбы</w:t>
+            </w:r>
+          </w:p>
+        </w:tc>
+      </w:tr>
+      <w:tr>
+        <w:tc>
+          <w:tcPr>
+            <w:tcW w:w="3823" w:type="dxa"/>
+          </w:tcPr>
+          <w:p>
+            <w:pPr>
+              <w:pStyle w:val="a8"/>
+              <w:ind w:left="0"/>
+              <w:rPr>
+                <w:sz w:val="22"/>
+              </w:rPr>
+            </w:pPr>
+            <w:proofErr w:type="spellStart"/>
+            <w:r>
+              <w:rPr>
+                <w:sz w:val="22"/>
+              </w:rPr>
+              <w:t>ThreadLength_OutOfRangeValue</w:t>
+            </w:r>
+            <w:proofErr w:type="spellEnd"/>
+            <w:r>
+              <w:rPr>
+                <w:sz w:val="22"/>
+              </w:rPr>
+              <w:t>_</w:t>
+            </w:r>
+          </w:p>
+          <w:p>
+            <w:pPr>
+              <w:pStyle w:val="a8"/>
+              <w:ind w:left="0"/>
+              <w:rPr>
+                <w:sz w:val="22"/>
+              </w:rPr>
+            </w:pPr>
+            <w:proofErr w:type="spellStart"/>
+            <w:r>
+              <w:rPr>
+                <w:sz w:val="22"/>
+              </w:rPr>
+              <w:t>ThrowsException</w:t>
+            </w:r>
+            <w:proofErr w:type="spellEnd"/>
+            <w:r>
+              <w:rPr>
+                <w:sz w:val="22"/>
+              </w:rPr>
+              <w:t>()</w:t>
+            </w:r>
+          </w:p>
+        </w:tc>
+        <w:tc>
+          <w:tcPr>
+            <w:tcW w:w="2835" w:type="dxa"/>
+          </w:tcPr>
+          <w:p>
+            <w:pPr>
+              <w:pStyle w:val="a8"/>
+              <w:ind w:left="0"/>
+              <w:rPr>
+                <w:sz w:val="22"/>
+              </w:rPr>
+            </w:pPr>
+            <w:proofErr w:type="spellStart"/>
+            <w:r>
+              <w:rPr>
+                <w:sz w:val="22"/>
+              </w:rPr>
+              <w:t>ThreadLength</w:t>
+            </w:r>
+            <w:proofErr w:type="spellEnd"/>
+            <w:r>
+              <w:rPr>
+                <w:sz w:val="22"/>
+              </w:rPr>
+              <w:t xml:space="preserve"> = 1000</w:t>
+            </w:r>
+          </w:p>
+        </w:tc>
+        <w:tc>
+          <w:tcPr>
+            <w:tcW w:w="2687" w:type="dxa"/>
+          </w:tcPr>
+          <w:p>
+            <w:pPr>
+              <w:pStyle w:val="a8"/>
+              <w:ind w:left="0"/>
+              <w:rPr>
+                <w:sz w:val="22"/>
+              </w:rPr>
+            </w:pPr>
+            <w:r>
+              <w:rPr>
+                <w:sz w:val="22"/>
+              </w:rPr>
+              <w:t>Тест на некорректное значение Длины резьбы</w:t>
+            </w:r>
+          </w:p>
+        </w:tc>
+      </w:tr>
+      <w:tr>
+        <w:tc>
+          <w:tcPr>
+            <w:tcW w:w="3823" w:type="dxa"/>
+          </w:tcPr>
+          <w:p>
+            <w:pPr>
+              <w:pStyle w:val="a8"/>
+              <w:ind w:left="0"/>
+              <w:rPr>
+                <w:sz w:val="22"/>
+              </w:rPr>
+            </w:pPr>
+            <w:proofErr w:type="spellStart"/>
+            <w:r>
+              <w:rPr>
+                <w:sz w:val="22"/>
+              </w:rPr>
+              <w:t>ThreadLength</w:t>
+            </w:r>
+            <w:proofErr w:type="spellEnd"/>
+            <w:r>
+              <w:rPr>
+                <w:sz w:val="22"/>
+              </w:rPr>
+              <w:t>_</w:t>
+            </w:r>
+          </w:p>
+          <w:p>
+            <w:pPr>
+              <w:pStyle w:val="a8"/>
+              <w:ind w:left="0"/>
+              <w:rPr>
+                <w:sz w:val="22"/>
+              </w:rPr>
+            </w:pPr>
+            <w:proofErr w:type="spellStart"/>
+            <w:r>
+              <w:rPr>
+                <w:sz w:val="22"/>
+              </w:rPr>
+              <w:t>OutOfDependentParameterRange</w:t>
+            </w:r>
+            <w:proofErr w:type="spellEnd"/>
+            <w:r>
+              <w:rPr>
+                <w:sz w:val="22"/>
+              </w:rPr>
+              <w:t>_</w:t>
+            </w:r>
+          </w:p>
+          <w:p>
+            <w:pPr>
+              <w:pStyle w:val="a8"/>
+              <w:ind w:left="0"/>
+              <w:rPr>
+                <w:sz w:val="22"/>
+              </w:rPr>
+            </w:pPr>
+            <w:proofErr w:type="spellStart"/>
+            <w:r>
+              <w:rPr>
+                <w:sz w:val="22"/>
+              </w:rPr>
+              <w:t>ThrowsException</w:t>
+            </w:r>
+            <w:proofErr w:type="spellEnd"/>
+            <w:r>
+              <w:rPr>
+                <w:sz w:val="22"/>
+              </w:rPr>
+              <w:t>()</w:t>
+            </w:r>
+          </w:p>
+        </w:tc>
+        <w:tc>
+          <w:tcPr>
+            <w:tcW w:w="2835" w:type="dxa"/>
+          </w:tcPr>
+          <w:p>
+            <w:pPr>
+              <w:pStyle w:val="a8"/>
+              <w:ind w:left="0"/>
+              <w:rPr>
+                <w:sz w:val="22"/>
+              </w:rPr>
+            </w:pPr>
+            <w:proofErr w:type="spellStart"/>
+            <w:r>
+              <w:rPr>
+                <w:sz w:val="22"/>
+              </w:rPr>
+              <w:t>RodLength</w:t>
+            </w:r>
+            <w:proofErr w:type="spellEnd"/>
+            <w:r>
+              <w:rPr>
+                <w:sz w:val="22"/>
+              </w:rPr>
+              <w:t xml:space="preserve"> = 50</w:t>
+            </w:r>
+            <w:r>
+              <w:rPr>
+                <w:sz w:val="22"/>
+              </w:rPr>
+              <w:t>,</w:t>
+            </w:r>
+          </w:p>
+          <w:p>
+            <w:pPr>
+              <w:pStyle w:val="a8"/>
+              <w:ind w:left="0"/>
+              <w:rPr>
+                <w:sz w:val="22"/>
+              </w:rPr>
+            </w:pPr>
+            <w:proofErr w:type="spellStart"/>
+            <w:r>
+              <w:rPr>
+                <w:sz w:val="22"/>
+              </w:rPr>
+              <w:t>ThreadLength</w:t>
+            </w:r>
+            <w:proofErr w:type="spellEnd"/>
+            <w:r>
+              <w:rPr>
+                <w:sz w:val="22"/>
+              </w:rPr>
+              <w:t xml:space="preserve"> = 50</w:t>
+            </w:r>
+          </w:p>
+        </w:tc>
+        <w:tc>
+          <w:tcPr>
+            <w:tcW w:w="2687" w:type="dxa"/>
+          </w:tcPr>
+          <w:p>
+            <w:pPr>
+              <w:pStyle w:val="a8"/>
+              <w:ind w:left="0"/>
+              <w:rPr>
+                <w:sz w:val="22"/>
+              </w:rPr>
+            </w:pPr>
+            <w:r>
+              <w:rPr>
+                <w:sz w:val="22"/>
+              </w:rPr>
+              <w:t>Тест на некорректное значение Длины резьбы</w:t>
+            </w:r>
+          </w:p>
+        </w:tc>
+      </w:tr>
+      <w:tr>
+        <w:tc>
+          <w:tcPr>
+            <w:tcW w:w="3823" w:type="dxa"/>
+          </w:tcPr>
+          <w:p>
+            <w:pPr>
+              <w:pStyle w:val="a8"/>
+              <w:ind w:left="0"/>
+              <w:rPr>
+                <w:sz w:val="22"/>
+              </w:rPr>
+            </w:pPr>
+            <w:proofErr w:type="spellStart"/>
+            <w:r>
+              <w:rPr>
+                <w:sz w:val="22"/>
+              </w:rPr>
+              <w:t>ThreadStep_CorrectValue</w:t>
+            </w:r>
+            <w:proofErr w:type="spellEnd"/>
+            <w:r>
+              <w:rPr>
+                <w:sz w:val="22"/>
+              </w:rPr>
+              <w:t>_</w:t>
+            </w:r>
+          </w:p>
+          <w:p>
+            <w:pPr>
+              <w:pStyle w:val="a8"/>
+              <w:ind w:left="0"/>
+              <w:rPr>
+                <w:sz w:val="22"/>
+              </w:rPr>
+            </w:pPr>
+            <w:proofErr w:type="spellStart"/>
+            <w:r>
+              <w:rPr>
+                <w:sz w:val="22"/>
+              </w:rPr>
+              <w:t>ReturnsSameValue</w:t>
+            </w:r>
+            <w:proofErr w:type="spellEnd"/>
+            <w:r>
+              <w:rPr>
+                <w:sz w:val="22"/>
+              </w:rPr>
+              <w:t>()</w:t>
+            </w:r>
+          </w:p>
+        </w:tc>
+        <w:tc>
+          <w:tcPr>
+            <w:tcW w:w="2835" w:type="dxa"/>
+          </w:tcPr>
+          <w:p>
+            <w:pPr>
+              <w:pStyle w:val="a8"/>
+              <w:ind w:left="0"/>
+              <w:rPr>
+                <w:sz w:val="22"/>
+              </w:rPr>
+            </w:pPr>
+            <w:proofErr w:type="spellStart"/>
+            <w:r>
+              <w:rPr>
+                <w:sz w:val="22"/>
+              </w:rPr>
+              <w:t>ThreadStep</w:t>
+            </w:r>
+            <w:proofErr w:type="spellEnd"/>
+            <w:r>
+              <w:rPr>
+                <w:sz w:val="22"/>
+              </w:rPr>
+              <w:t xml:space="preserve"> = 3</w:t>
+            </w:r>
+          </w:p>
+        </w:tc>
+        <w:tc>
+          <w:tcPr>
+            <w:tcW w:w="2687" w:type="dxa"/>
+          </w:tcPr>
+          <w:p>
+            <w:pPr>
+              <w:pStyle w:val="a8"/>
+              <w:ind w:left="0"/>
+              <w:rPr>
+                <w:sz w:val="22"/>
+              </w:rPr>
+            </w:pPr>
+            <w:r>
+              <w:rPr>
+                <w:sz w:val="22"/>
+              </w:rPr>
+              <w:t>Тест на корректное значение Шаг резьбы</w:t>
+            </w:r>
+          </w:p>
+        </w:tc>
+      </w:tr>
+    </w:tbl>
+    <w:p/>
+    <w:p/>
+    <w:p>
+      <w:pPr>
+        <w:ind w:firstLine="708"/>
+      </w:pPr>
+      <w:r>
+        <w:lastRenderedPageBreak/>
+        <w:t>Продолжение таблицы А.1</w:t>
+      </w:r>
+    </w:p>
+    <w:tbl>
+      <w:tblPr>
+        <w:tblStyle w:val="a9"/>
+        <w:tblW w:w="0" w:type="auto"/>
+        <w:tblInd w:w="0" w:type="dxa"/>
+        <w:tblLook w:val="04A0" w:firstRow="1" w:lastRow="0" w:firstColumn="1" w:lastColumn="0" w:noHBand="0" w:noVBand="1"/>
+      </w:tblPr>
+      <w:tblGrid>
+        <w:gridCol w:w="3823"/>
+        <w:gridCol w:w="2835"/>
+        <w:gridCol w:w="2687"/>
+      </w:tblGrid>
+      <w:tr>
+        <w:tc>
+          <w:tcPr>
+            <w:tcW w:w="3823" w:type="dxa"/>
+          </w:tcPr>
+          <w:p>
+            <w:pPr>
+              <w:pStyle w:val="a8"/>
+              <w:ind w:left="0"/>
+              <w:rPr>
+                <w:sz w:val="22"/>
+              </w:rPr>
+            </w:pPr>
+            <w:proofErr w:type="spellStart"/>
+            <w:r>
+              <w:rPr>
+                <w:sz w:val="22"/>
+              </w:rPr>
+              <w:t>ThreadStep_OutOfRangeValue</w:t>
+            </w:r>
+            <w:proofErr w:type="spellEnd"/>
+            <w:r>
+              <w:rPr>
+                <w:sz w:val="22"/>
+              </w:rPr>
+              <w:t>_</w:t>
+            </w:r>
+          </w:p>
+          <w:p>
+            <w:pPr>
+              <w:pStyle w:val="a8"/>
+              <w:ind w:left="0"/>
+              <w:rPr>
+                <w:sz w:val="22"/>
+              </w:rPr>
+            </w:pPr>
+            <w:proofErr w:type="spellStart"/>
+            <w:r>
+              <w:rPr>
+                <w:sz w:val="22"/>
+              </w:rPr>
+              <w:t>ThrowsException</w:t>
+            </w:r>
+            <w:proofErr w:type="spellEnd"/>
+            <w:r>
+              <w:rPr>
+                <w:sz w:val="22"/>
+              </w:rPr>
+              <w:t>()</w:t>
+            </w:r>
+          </w:p>
+        </w:tc>
+        <w:tc>
+          <w:tcPr>
+            <w:tcW w:w="2835" w:type="dxa"/>
+          </w:tcPr>
+          <w:p>
+            <w:pPr>
+              <w:pStyle w:val="a8"/>
+              <w:ind w:left="0"/>
+              <w:rPr>
+                <w:sz w:val="22"/>
+              </w:rPr>
+            </w:pPr>
+            <w:proofErr w:type="spellStart"/>
+            <w:r>
+              <w:rPr>
+                <w:sz w:val="22"/>
+              </w:rPr>
+              <w:t>ThreadStep</w:t>
+            </w:r>
+            <w:proofErr w:type="spellEnd"/>
+            <w:r>
+              <w:rPr>
+                <w:sz w:val="22"/>
+              </w:rPr>
+              <w:t xml:space="preserve"> = 1000</w:t>
+            </w:r>
+          </w:p>
+        </w:tc>
+        <w:tc>
+          <w:tcPr>
+            <w:tcW w:w="2687" w:type="dxa"/>
+          </w:tcPr>
+          <w:p>
+            <w:pPr>
+              <w:pStyle w:val="a8"/>
+              <w:ind w:left="0"/>
+              <w:rPr>
+                <w:sz w:val="22"/>
+              </w:rPr>
+            </w:pPr>
+            <w:r>
+              <w:rPr>
+                <w:sz w:val="22"/>
+              </w:rPr>
+              <w:t>Тест на некорректное значение Шаг резьбы</w:t>
+            </w:r>
+          </w:p>
+        </w:tc>
+      </w:tr>
+      <w:tr>
+        <w:tc>
+          <w:tcPr>
+            <w:tcW w:w="3823" w:type="dxa"/>
+          </w:tcPr>
+          <w:p>
+            <w:pPr>
+              <w:pStyle w:val="a8"/>
+              <w:ind w:left="0"/>
+              <w:rPr>
+                <w:sz w:val="22"/>
+              </w:rPr>
+            </w:pPr>
+            <w:proofErr w:type="spellStart"/>
+            <w:r>
+              <w:rPr>
+                <w:sz w:val="22"/>
+              </w:rPr>
+              <w:t>Washer_CorrectValue</w:t>
+            </w:r>
+            <w:proofErr w:type="spellEnd"/>
+            <w:r>
+              <w:rPr>
+                <w:sz w:val="22"/>
+              </w:rPr>
+              <w:t>_</w:t>
+            </w:r>
+          </w:p>
+          <w:p>
+            <w:pPr>
+              <w:pStyle w:val="a8"/>
+              <w:ind w:left="0"/>
+              <w:rPr>
+                <w:sz w:val="22"/>
+              </w:rPr>
+            </w:pPr>
+            <w:proofErr w:type="spellStart"/>
+            <w:r>
+              <w:rPr>
+                <w:sz w:val="22"/>
+              </w:rPr>
+              <w:t>ReturnsSameValue</w:t>
+            </w:r>
+            <w:proofErr w:type="spellEnd"/>
+            <w:r>
+              <w:rPr>
+                <w:sz w:val="22"/>
+              </w:rPr>
+              <w:t>()</w:t>
+            </w:r>
+          </w:p>
+        </w:tc>
+        <w:tc>
+          <w:tcPr>
+            <w:tcW w:w="2835" w:type="dxa"/>
+          </w:tcPr>
+          <w:p>
+            <w:pPr>
+              <w:pStyle w:val="a8"/>
+              <w:ind w:left="0"/>
+              <w:rPr>
+                <w:sz w:val="22"/>
+                <w:lang w:val="en-US"/>
+              </w:rPr>
+            </w:pPr>
+            <w:proofErr w:type="spellStart"/>
+            <w:r>
+              <w:rPr>
+                <w:sz w:val="22"/>
+              </w:rPr>
+              <w:t>Washer</w:t>
+            </w:r>
+            <w:proofErr w:type="spellEnd"/>
+            <w:r>
+              <w:rPr>
+                <w:sz w:val="22"/>
+              </w:rPr>
+              <w:t xml:space="preserve"> = </w:t>
+            </w:r>
+            <w:r>
+              <w:rPr>
+                <w:sz w:val="22"/>
+                <w:lang w:val="en-US"/>
+              </w:rPr>
+              <w:t>true</w:t>
+            </w:r>
+          </w:p>
+        </w:tc>
+        <w:tc>
+          <w:tcPr>
+            <w:tcW w:w="2687" w:type="dxa"/>
+          </w:tcPr>
+          <w:p>
+            <w:pPr>
+              <w:pStyle w:val="a8"/>
+              <w:ind w:left="0"/>
+              <w:rPr>
+                <w:sz w:val="22"/>
+              </w:rPr>
+            </w:pPr>
+            <w:r>
+              <w:rPr>
+                <w:sz w:val="22"/>
+              </w:rPr>
+              <w:t>Тест на корректное значение Шайбы</w:t>
+            </w:r>
+          </w:p>
+        </w:tc>
+      </w:tr>
+    </w:tbl>
+    <w:p>
+      <w:pPr>
+        <w:pStyle w:val="a8"/>
+        <w:ind w:left="0" w:firstLine="851"/>
+      </w:pPr>
     </w:p>
     <w:sectPr>
-      <w:headerReference w:type="default" r:id="rId13"/>
+      <w:headerReference w:type="default" r:id="rId24"/>
       <w:pgSz w:w="11906" w:h="16838"/>
       <w:pgMar w:top="1134" w:right="850" w:bottom="1134" w:left="1701" w:header="708" w:footer="708" w:gutter="0"/>
       <w:cols w:space="708"/>
@@ -8268,7 +13489,7 @@
           <w:rPr>
             <w:noProof/>
           </w:rPr>
-          <w:t>18</w:t>
+          <w:t>28</w:t>
         </w:r>
         <w:r>
           <w:fldChar w:fldCharType="end"/>
@@ -8542,7 +13763,7 @@
   <w:abstractNum w:abstractNumId="3" w15:restartNumberingAfterBreak="0">
     <w:nsid w:val="53BC203E"/>
     <w:multiLevelType w:val="hybridMultilevel"/>
-    <w:tmpl w:val="1D1AD8FC"/>
+    <w:tmpl w:val="2656F3DC"/>
     <w:lvl w:ilvl="0" w:tplc="0419000F">
       <w:start w:val="1"/>
       <w:numFmt w:val="decimal"/>
@@ -9732,6 +14953,33 @@
       <w:sz w:val="28"/>
     </w:rPr>
   </w:style>
+  <w:style w:type="character" w:customStyle="1" w:styleId="af">
+    <w:name w:val="мой стиль Знак"/>
+    <w:link w:val="af0"/>
+    <w:locked/>
+    <w:rsid w:val="00691948"/>
+    <w:rPr>
+      <w:rFonts w:ascii="Times New Roman" w:eastAsia="Calibri" w:hAnsi="Times New Roman" w:cs="Times New Roman"/>
+      <w:kern w:val="32"/>
+      <w:sz w:val="28"/>
+      <w:szCs w:val="32"/>
+    </w:rPr>
+  </w:style>
+  <w:style w:type="paragraph" w:customStyle="1" w:styleId="af0">
+    <w:name w:val="мой стиль"/>
+    <w:basedOn w:val="a"/>
+    <w:link w:val="af"/>
+    <w:qFormat/>
+    <w:rsid w:val="00691948"/>
+    <w:pPr>
+      <w:ind w:left="708"/>
+    </w:pPr>
+    <w:rPr>
+      <w:rFonts w:eastAsia="Calibri" w:cs="Times New Roman"/>
+      <w:kern w:val="32"/>
+      <w:szCs w:val="32"/>
+    </w:rPr>
+  </w:style>
 </w:styles>
 </file>
 
@@ -10001,7 +15249,7 @@
 </file>
 
 <file path=customXml/itemProps1.xml><?xml version="1.0" encoding="utf-8"?>
-<ds:datastoreItem xmlns:ds="http://schemas.openxmlformats.org/officeDocument/2006/customXml" ds:itemID="{DFE59870-A9F6-4670-81F9-15512C16AB18}">
+<ds:datastoreItem xmlns:ds="http://schemas.openxmlformats.org/officeDocument/2006/customXml" ds:itemID="{E30735DB-4AF3-4562-BFFC-C14EE4982F52}">
   <ds:schemaRefs>
     <ds:schemaRef ds:uri="http://schemas.openxmlformats.org/officeDocument/2006/bibliography"/>
   </ds:schemaRefs>

--- a/Documentation/ExplanatoryNote.docx
+++ b/Documentation/ExplanatoryNote.docx
@@ -306,6 +306,12 @@
     </w:p>
     <w:sdt>
       <w:sdtPr>
+        <w:rPr>
+          <w:rFonts w:eastAsiaTheme="minorHAnsi" w:cstheme="minorBidi"/>
+          <w:b w:val="0"/>
+          <w:szCs w:val="22"/>
+          <w:lang w:eastAsia="en-US"/>
+        </w:rPr>
         <w:id w:val="2011870717"/>
         <w:docPartObj>
           <w:docPartGallery w:val="Table of Contents"/>
@@ -314,16 +320,14 @@
       </w:sdtPr>
       <w:sdtEndPr>
         <w:rPr>
-          <w:rFonts w:eastAsiaTheme="minorHAnsi" w:cstheme="minorBidi"/>
           <w:bCs/>
-          <w:szCs w:val="22"/>
-          <w:lang w:eastAsia="en-US"/>
         </w:rPr>
       </w:sdtEndPr>
       <w:sdtContent>
         <w:p>
           <w:pPr>
             <w:pStyle w:val="a4"/>
+            <w:spacing w:line="360" w:lineRule="auto"/>
             <w:jc w:val="center"/>
           </w:pPr>
           <w:r>
@@ -336,7 +340,6 @@
             <w:tabs>
               <w:tab w:val="right" w:leader="dot" w:pos="9345"/>
             </w:tabs>
-            <w:spacing w:after="0"/>
             <w:rPr>
               <w:rFonts w:asciiTheme="minorHAnsi" w:eastAsiaTheme="minorEastAsia" w:hAnsiTheme="minorHAnsi"/>
               <w:noProof/>
@@ -353,7 +356,7 @@
           <w:r>
             <w:fldChar w:fldCharType="separate"/>
           </w:r>
-          <w:hyperlink w:anchor="_Toc70503368" w:history="1">
+          <w:hyperlink w:anchor="_Toc70587587" w:history="1">
             <w:r>
               <w:rPr>
                 <w:rStyle w:val="aa"/>
@@ -380,7 +383,7 @@
                 <w:noProof/>
                 <w:webHidden/>
               </w:rPr>
-              <w:instrText xml:space="preserve"> PAGEREF _Toc70503368 \h </w:instrText>
+              <w:instrText xml:space="preserve"> PAGEREF _Toc70587587 \h </w:instrText>
             </w:r>
             <w:r>
               <w:rPr>
@@ -417,7 +420,6 @@
             <w:tabs>
               <w:tab w:val="right" w:leader="dot" w:pos="9345"/>
             </w:tabs>
-            <w:spacing w:after="0"/>
             <w:rPr>
               <w:rFonts w:asciiTheme="minorHAnsi" w:eastAsiaTheme="minorEastAsia" w:hAnsiTheme="minorHAnsi"/>
               <w:noProof/>
@@ -425,7 +427,7 @@
               <w:lang w:eastAsia="ru-RU"/>
             </w:rPr>
           </w:pPr>
-          <w:hyperlink w:anchor="_Toc70503369" w:history="1">
+          <w:hyperlink w:anchor="_Toc70587588" w:history="1">
             <w:r>
               <w:rPr>
                 <w:rStyle w:val="aa"/>
@@ -452,7 +454,7 @@
                 <w:noProof/>
                 <w:webHidden/>
               </w:rPr>
-              <w:instrText xml:space="preserve"> PAGEREF _Toc70503369 \h </w:instrText>
+              <w:instrText xml:space="preserve"> PAGEREF _Toc70587588 \h </w:instrText>
             </w:r>
             <w:r>
               <w:rPr>
@@ -489,7 +491,6 @@
             <w:tabs>
               <w:tab w:val="right" w:leader="dot" w:pos="9345"/>
             </w:tabs>
-            <w:spacing w:after="0"/>
             <w:rPr>
               <w:rFonts w:asciiTheme="minorHAnsi" w:eastAsiaTheme="minorEastAsia" w:hAnsiTheme="minorHAnsi"/>
               <w:noProof/>
@@ -497,7 +498,7 @@
               <w:lang w:eastAsia="ru-RU"/>
             </w:rPr>
           </w:pPr>
-          <w:hyperlink w:anchor="_Toc70503370" w:history="1">
+          <w:hyperlink w:anchor="_Toc70587589" w:history="1">
             <w:r>
               <w:rPr>
                 <w:rStyle w:val="aa"/>
@@ -532,7 +533,7 @@
                 <w:noProof/>
                 <w:webHidden/>
               </w:rPr>
-              <w:instrText xml:space="preserve"> PAGEREF _Toc70503370 \h </w:instrText>
+              <w:instrText xml:space="preserve"> PAGEREF _Toc70587589 \h </w:instrText>
             </w:r>
             <w:r>
               <w:rPr>
@@ -569,7 +570,6 @@
             <w:tabs>
               <w:tab w:val="right" w:leader="dot" w:pos="9345"/>
             </w:tabs>
-            <w:spacing w:after="0"/>
             <w:rPr>
               <w:rFonts w:asciiTheme="minorHAnsi" w:eastAsiaTheme="minorEastAsia" w:hAnsiTheme="minorHAnsi"/>
               <w:noProof/>
@@ -577,7 +577,7 @@
               <w:lang w:eastAsia="ru-RU"/>
             </w:rPr>
           </w:pPr>
-          <w:hyperlink w:anchor="_Toc70503371" w:history="1">
+          <w:hyperlink w:anchor="_Toc70587590" w:history="1">
             <w:r>
               <w:rPr>
                 <w:rStyle w:val="aa"/>
@@ -604,7 +604,7 @@
                 <w:noProof/>
                 <w:webHidden/>
               </w:rPr>
-              <w:instrText xml:space="preserve"> PAGEREF _Toc70503371 \h </w:instrText>
+              <w:instrText xml:space="preserve"> PAGEREF _Toc70587590 \h </w:instrText>
             </w:r>
             <w:r>
               <w:rPr>
@@ -641,7 +641,6 @@
             <w:tabs>
               <w:tab w:val="right" w:leader="dot" w:pos="9345"/>
             </w:tabs>
-            <w:spacing w:after="0"/>
             <w:rPr>
               <w:rFonts w:asciiTheme="minorHAnsi" w:eastAsiaTheme="minorEastAsia" w:hAnsiTheme="minorHAnsi"/>
               <w:noProof/>
@@ -649,7 +648,7 @@
               <w:lang w:eastAsia="ru-RU"/>
             </w:rPr>
           </w:pPr>
-          <w:hyperlink w:anchor="_Toc70503372" w:history="1">
+          <w:hyperlink w:anchor="_Toc70587591" w:history="1">
             <w:r>
               <w:rPr>
                 <w:rStyle w:val="aa"/>
@@ -676,7 +675,7 @@
                 <w:noProof/>
                 <w:webHidden/>
               </w:rPr>
-              <w:instrText xml:space="preserve"> PAGEREF _Toc70503372 \h </w:instrText>
+              <w:instrText xml:space="preserve"> PAGEREF _Toc70587591 \h </w:instrText>
             </w:r>
             <w:r>
               <w:rPr>
@@ -713,7 +712,6 @@
             <w:tabs>
               <w:tab w:val="right" w:leader="dot" w:pos="9345"/>
             </w:tabs>
-            <w:spacing w:after="0"/>
             <w:rPr>
               <w:rFonts w:asciiTheme="minorHAnsi" w:eastAsiaTheme="minorEastAsia" w:hAnsiTheme="minorHAnsi"/>
               <w:noProof/>
@@ -721,7 +719,7 @@
               <w:lang w:eastAsia="ru-RU"/>
             </w:rPr>
           </w:pPr>
-          <w:hyperlink w:anchor="_Toc70503373" w:history="1">
+          <w:hyperlink w:anchor="_Toc70587592" w:history="1">
             <w:r>
               <w:rPr>
                 <w:rStyle w:val="aa"/>
@@ -748,7 +746,7 @@
                 <w:noProof/>
                 <w:webHidden/>
               </w:rPr>
-              <w:instrText xml:space="preserve"> PAGEREF _Toc70503373 \h </w:instrText>
+              <w:instrText xml:space="preserve"> PAGEREF _Toc70587592 \h </w:instrText>
             </w:r>
             <w:r>
               <w:rPr>
@@ -785,7 +783,6 @@
             <w:tabs>
               <w:tab w:val="right" w:leader="dot" w:pos="9345"/>
             </w:tabs>
-            <w:spacing w:after="0"/>
             <w:rPr>
               <w:rFonts w:asciiTheme="minorHAnsi" w:eastAsiaTheme="minorEastAsia" w:hAnsiTheme="minorHAnsi"/>
               <w:noProof/>
@@ -793,7 +790,7 @@
               <w:lang w:eastAsia="ru-RU"/>
             </w:rPr>
           </w:pPr>
-          <w:hyperlink w:anchor="_Toc70503374" w:history="1">
+          <w:hyperlink w:anchor="_Toc70587593" w:history="1">
             <w:r>
               <w:rPr>
                 <w:rStyle w:val="aa"/>
@@ -820,7 +817,7 @@
                 <w:noProof/>
                 <w:webHidden/>
               </w:rPr>
-              <w:instrText xml:space="preserve"> PAGEREF _Toc70503374 \h </w:instrText>
+              <w:instrText xml:space="preserve"> PAGEREF _Toc70587593 \h </w:instrText>
             </w:r>
             <w:r>
               <w:rPr>
@@ -857,7 +854,6 @@
             <w:tabs>
               <w:tab w:val="right" w:leader="dot" w:pos="9345"/>
             </w:tabs>
-            <w:spacing w:after="0"/>
             <w:rPr>
               <w:rFonts w:asciiTheme="minorHAnsi" w:eastAsiaTheme="minorEastAsia" w:hAnsiTheme="minorHAnsi"/>
               <w:noProof/>
@@ -865,7 +861,7 @@
               <w:lang w:eastAsia="ru-RU"/>
             </w:rPr>
           </w:pPr>
-          <w:hyperlink w:anchor="_Toc70503375" w:history="1">
+          <w:hyperlink w:anchor="_Toc70587594" w:history="1">
             <w:r>
               <w:rPr>
                 <w:rStyle w:val="aa"/>
@@ -892,7 +888,7 @@
                 <w:noProof/>
                 <w:webHidden/>
               </w:rPr>
-              <w:instrText xml:space="preserve"> PAGEREF _Toc70503375 \h </w:instrText>
+              <w:instrText xml:space="preserve"> PAGEREF _Toc70587594 \h </w:instrText>
             </w:r>
             <w:r>
               <w:rPr>
@@ -929,7 +925,6 @@
             <w:tabs>
               <w:tab w:val="right" w:leader="dot" w:pos="9345"/>
             </w:tabs>
-            <w:spacing w:after="0"/>
             <w:rPr>
               <w:rFonts w:asciiTheme="minorHAnsi" w:eastAsiaTheme="minorEastAsia" w:hAnsiTheme="minorHAnsi"/>
               <w:noProof/>
@@ -937,7 +932,7 @@
               <w:lang w:eastAsia="ru-RU"/>
             </w:rPr>
           </w:pPr>
-          <w:hyperlink w:anchor="_Toc70503376" w:history="1">
+          <w:hyperlink w:anchor="_Toc70587595" w:history="1">
             <w:r>
               <w:rPr>
                 <w:rStyle w:val="aa"/>
@@ -964,7 +959,7 @@
                 <w:noProof/>
                 <w:webHidden/>
               </w:rPr>
-              <w:instrText xml:space="preserve"> PAGEREF _Toc70503376 \h </w:instrText>
+              <w:instrText xml:space="preserve"> PAGEREF _Toc70587595 \h </w:instrText>
             </w:r>
             <w:r>
               <w:rPr>
@@ -1001,7 +996,6 @@
             <w:tabs>
               <w:tab w:val="right" w:leader="dot" w:pos="9345"/>
             </w:tabs>
-            <w:spacing w:after="0"/>
             <w:rPr>
               <w:rFonts w:asciiTheme="minorHAnsi" w:eastAsiaTheme="minorEastAsia" w:hAnsiTheme="minorHAnsi"/>
               <w:noProof/>
@@ -1009,7 +1003,7 @@
               <w:lang w:eastAsia="ru-RU"/>
             </w:rPr>
           </w:pPr>
-          <w:hyperlink w:anchor="_Toc70503377" w:history="1">
+          <w:hyperlink w:anchor="_Toc70587596" w:history="1">
             <w:r>
               <w:rPr>
                 <w:rStyle w:val="aa"/>
@@ -1036,7 +1030,7 @@
                 <w:noProof/>
                 <w:webHidden/>
               </w:rPr>
-              <w:instrText xml:space="preserve"> PAGEREF _Toc70503377 \h </w:instrText>
+              <w:instrText xml:space="preserve"> PAGEREF _Toc70587596 \h </w:instrText>
             </w:r>
             <w:r>
               <w:rPr>
@@ -1056,7 +1050,7 @@
                 <w:noProof/>
                 <w:webHidden/>
               </w:rPr>
-              <w:t>13</w:t>
+              <w:t>14</w:t>
             </w:r>
             <w:r>
               <w:rPr>
@@ -1073,7 +1067,6 @@
             <w:tabs>
               <w:tab w:val="right" w:leader="dot" w:pos="9345"/>
             </w:tabs>
-            <w:spacing w:after="0"/>
             <w:rPr>
               <w:rFonts w:asciiTheme="minorHAnsi" w:eastAsiaTheme="minorEastAsia" w:hAnsiTheme="minorHAnsi"/>
               <w:noProof/>
@@ -1081,13 +1074,13 @@
               <w:lang w:eastAsia="ru-RU"/>
             </w:rPr>
           </w:pPr>
-          <w:hyperlink w:anchor="_Toc70503378" w:history="1">
+          <w:hyperlink w:anchor="_Toc70587597" w:history="1">
             <w:r>
               <w:rPr>
                 <w:rStyle w:val="aa"/>
                 <w:noProof/>
               </w:rPr>
-              <w:t>Список литературы</w:t>
+              <w:t>4 Тестирование</w:t>
             </w:r>
             <w:r>
               <w:rPr>
@@ -1108,7 +1101,7 @@
                 <w:noProof/>
                 <w:webHidden/>
               </w:rPr>
-              <w:instrText xml:space="preserve"> PAGEREF _Toc70503378 \h </w:instrText>
+              <w:instrText xml:space="preserve"> PAGEREF _Toc70587597 \h </w:instrText>
             </w:r>
             <w:r>
               <w:rPr>
@@ -1128,7 +1121,362 @@
                 <w:noProof/>
                 <w:webHidden/>
               </w:rPr>
-              <w:t>15</w:t>
+              <w:t>17</w:t>
+            </w:r>
+            <w:r>
+              <w:rPr>
+                <w:noProof/>
+                <w:webHidden/>
+              </w:rPr>
+              <w:fldChar w:fldCharType="end"/>
+            </w:r>
+          </w:hyperlink>
+        </w:p>
+        <w:p>
+          <w:pPr>
+            <w:pStyle w:val="11"/>
+            <w:tabs>
+              <w:tab w:val="right" w:leader="dot" w:pos="9345"/>
+            </w:tabs>
+            <w:rPr>
+              <w:rFonts w:asciiTheme="minorHAnsi" w:eastAsiaTheme="minorEastAsia" w:hAnsiTheme="minorHAnsi"/>
+              <w:noProof/>
+              <w:sz w:val="22"/>
+              <w:lang w:eastAsia="ru-RU"/>
+            </w:rPr>
+          </w:pPr>
+          <w:hyperlink w:anchor="_Toc70587598" w:history="1">
+            <w:r>
+              <w:rPr>
+                <w:rStyle w:val="aa"/>
+                <w:noProof/>
+              </w:rPr>
+              <w:t>4.1 Функционально тестирование</w:t>
+            </w:r>
+            <w:r>
+              <w:rPr>
+                <w:noProof/>
+                <w:webHidden/>
+              </w:rPr>
+              <w:tab/>
+            </w:r>
+            <w:r>
+              <w:rPr>
+                <w:noProof/>
+                <w:webHidden/>
+              </w:rPr>
+              <w:fldChar w:fldCharType="begin"/>
+            </w:r>
+            <w:r>
+              <w:rPr>
+                <w:noProof/>
+                <w:webHidden/>
+              </w:rPr>
+              <w:instrText xml:space="preserve"> PAGEREF _Toc70587598 \h </w:instrText>
+            </w:r>
+            <w:r>
+              <w:rPr>
+                <w:noProof/>
+                <w:webHidden/>
+              </w:rPr>
+            </w:r>
+            <w:r>
+              <w:rPr>
+                <w:noProof/>
+                <w:webHidden/>
+              </w:rPr>
+              <w:fldChar w:fldCharType="separate"/>
+            </w:r>
+            <w:r>
+              <w:rPr>
+                <w:noProof/>
+                <w:webHidden/>
+              </w:rPr>
+              <w:t>17</w:t>
+            </w:r>
+            <w:r>
+              <w:rPr>
+                <w:noProof/>
+                <w:webHidden/>
+              </w:rPr>
+              <w:fldChar w:fldCharType="end"/>
+            </w:r>
+          </w:hyperlink>
+        </w:p>
+        <w:p>
+          <w:pPr>
+            <w:pStyle w:val="11"/>
+            <w:tabs>
+              <w:tab w:val="right" w:leader="dot" w:pos="9345"/>
+            </w:tabs>
+            <w:rPr>
+              <w:rFonts w:asciiTheme="minorHAnsi" w:eastAsiaTheme="minorEastAsia" w:hAnsiTheme="minorHAnsi"/>
+              <w:noProof/>
+              <w:sz w:val="22"/>
+              <w:lang w:eastAsia="ru-RU"/>
+            </w:rPr>
+          </w:pPr>
+          <w:hyperlink w:anchor="_Toc70587599" w:history="1">
+            <w:r>
+              <w:rPr>
+                <w:rStyle w:val="aa"/>
+                <w:noProof/>
+              </w:rPr>
+              <w:t>4.2 Модульное тестирование</w:t>
+            </w:r>
+            <w:r>
+              <w:rPr>
+                <w:noProof/>
+                <w:webHidden/>
+              </w:rPr>
+              <w:tab/>
+            </w:r>
+            <w:r>
+              <w:rPr>
+                <w:noProof/>
+                <w:webHidden/>
+              </w:rPr>
+              <w:fldChar w:fldCharType="begin"/>
+            </w:r>
+            <w:r>
+              <w:rPr>
+                <w:noProof/>
+                <w:webHidden/>
+              </w:rPr>
+              <w:instrText xml:space="preserve"> PAGEREF _Toc70587599 \h </w:instrText>
+            </w:r>
+            <w:r>
+              <w:rPr>
+                <w:noProof/>
+                <w:webHidden/>
+              </w:rPr>
+            </w:r>
+            <w:r>
+              <w:rPr>
+                <w:noProof/>
+                <w:webHidden/>
+              </w:rPr>
+              <w:fldChar w:fldCharType="separate"/>
+            </w:r>
+            <w:r>
+              <w:rPr>
+                <w:noProof/>
+                <w:webHidden/>
+              </w:rPr>
+              <w:t>24</w:t>
+            </w:r>
+            <w:r>
+              <w:rPr>
+                <w:noProof/>
+                <w:webHidden/>
+              </w:rPr>
+              <w:fldChar w:fldCharType="end"/>
+            </w:r>
+          </w:hyperlink>
+        </w:p>
+        <w:p>
+          <w:pPr>
+            <w:pStyle w:val="11"/>
+            <w:tabs>
+              <w:tab w:val="right" w:leader="dot" w:pos="9345"/>
+            </w:tabs>
+            <w:rPr>
+              <w:rFonts w:asciiTheme="minorHAnsi" w:eastAsiaTheme="minorEastAsia" w:hAnsiTheme="minorHAnsi"/>
+              <w:noProof/>
+              <w:sz w:val="22"/>
+              <w:lang w:eastAsia="ru-RU"/>
+            </w:rPr>
+          </w:pPr>
+          <w:hyperlink w:anchor="_Toc70587600" w:history="1">
+            <w:r>
+              <w:rPr>
+                <w:rStyle w:val="aa"/>
+                <w:noProof/>
+              </w:rPr>
+              <w:t>4.3 Нагрузочное тестирование</w:t>
+            </w:r>
+            <w:r>
+              <w:rPr>
+                <w:noProof/>
+                <w:webHidden/>
+              </w:rPr>
+              <w:tab/>
+            </w:r>
+            <w:r>
+              <w:rPr>
+                <w:noProof/>
+                <w:webHidden/>
+              </w:rPr>
+              <w:fldChar w:fldCharType="begin"/>
+            </w:r>
+            <w:r>
+              <w:rPr>
+                <w:noProof/>
+                <w:webHidden/>
+              </w:rPr>
+              <w:instrText xml:space="preserve"> PAGEREF _Toc70587600 \h </w:instrText>
+            </w:r>
+            <w:r>
+              <w:rPr>
+                <w:noProof/>
+                <w:webHidden/>
+              </w:rPr>
+            </w:r>
+            <w:r>
+              <w:rPr>
+                <w:noProof/>
+                <w:webHidden/>
+              </w:rPr>
+              <w:fldChar w:fldCharType="separate"/>
+            </w:r>
+            <w:r>
+              <w:rPr>
+                <w:noProof/>
+                <w:webHidden/>
+              </w:rPr>
+              <w:t>25</w:t>
+            </w:r>
+            <w:r>
+              <w:rPr>
+                <w:noProof/>
+                <w:webHidden/>
+              </w:rPr>
+              <w:fldChar w:fldCharType="end"/>
+            </w:r>
+          </w:hyperlink>
+        </w:p>
+        <w:p>
+          <w:pPr>
+            <w:pStyle w:val="11"/>
+            <w:tabs>
+              <w:tab w:val="right" w:leader="dot" w:pos="9345"/>
+            </w:tabs>
+            <w:rPr>
+              <w:rFonts w:asciiTheme="minorHAnsi" w:eastAsiaTheme="minorEastAsia" w:hAnsiTheme="minorHAnsi"/>
+              <w:noProof/>
+              <w:sz w:val="22"/>
+              <w:lang w:eastAsia="ru-RU"/>
+            </w:rPr>
+          </w:pPr>
+          <w:hyperlink w:anchor="_Toc70587601" w:history="1">
+            <w:r>
+              <w:rPr>
+                <w:rStyle w:val="aa"/>
+                <w:noProof/>
+              </w:rPr>
+              <w:t>Список литературы</w:t>
+            </w:r>
+            <w:r>
+              <w:rPr>
+                <w:noProof/>
+                <w:webHidden/>
+              </w:rPr>
+              <w:tab/>
+            </w:r>
+            <w:r>
+              <w:rPr>
+                <w:noProof/>
+                <w:webHidden/>
+              </w:rPr>
+              <w:fldChar w:fldCharType="begin"/>
+            </w:r>
+            <w:r>
+              <w:rPr>
+                <w:noProof/>
+                <w:webHidden/>
+              </w:rPr>
+              <w:instrText xml:space="preserve"> PAGEREF _Toc70587601 \h </w:instrText>
+            </w:r>
+            <w:r>
+              <w:rPr>
+                <w:noProof/>
+                <w:webHidden/>
+              </w:rPr>
+            </w:r>
+            <w:r>
+              <w:rPr>
+                <w:noProof/>
+                <w:webHidden/>
+              </w:rPr>
+              <w:fldChar w:fldCharType="separate"/>
+            </w:r>
+            <w:r>
+              <w:rPr>
+                <w:noProof/>
+                <w:webHidden/>
+              </w:rPr>
+              <w:t>26</w:t>
+            </w:r>
+            <w:r>
+              <w:rPr>
+                <w:noProof/>
+                <w:webHidden/>
+              </w:rPr>
+              <w:fldChar w:fldCharType="end"/>
+            </w:r>
+          </w:hyperlink>
+        </w:p>
+        <w:p>
+          <w:pPr>
+            <w:pStyle w:val="11"/>
+            <w:tabs>
+              <w:tab w:val="right" w:leader="dot" w:pos="9345"/>
+            </w:tabs>
+            <w:rPr>
+              <w:rFonts w:asciiTheme="minorHAnsi" w:eastAsiaTheme="minorEastAsia" w:hAnsiTheme="minorHAnsi"/>
+              <w:noProof/>
+              <w:sz w:val="22"/>
+              <w:lang w:eastAsia="ru-RU"/>
+            </w:rPr>
+          </w:pPr>
+          <w:hyperlink w:anchor="_Toc70587602" w:history="1">
+            <w:r>
+              <w:rPr>
+                <w:rStyle w:val="aa"/>
+                <w:noProof/>
+              </w:rPr>
+              <w:t>Приложение А</w:t>
+            </w:r>
+            <w:r>
+              <w:rPr>
+                <w:noProof/>
+                <w:webHidden/>
+              </w:rPr>
+              <w:tab/>
+            </w:r>
+            <w:r>
+              <w:rPr>
+                <w:noProof/>
+                <w:webHidden/>
+              </w:rPr>
+              <w:fldChar w:fldCharType="begin"/>
+            </w:r>
+            <w:r>
+              <w:rPr>
+                <w:noProof/>
+                <w:webHidden/>
+              </w:rPr>
+              <w:instrText xml:space="preserve"> PAGEREF _Toc70587602 \h </w:instrText>
+            </w:r>
+            <w:r>
+              <w:rPr>
+                <w:noProof/>
+                <w:webHidden/>
+              </w:rPr>
+            </w:r>
+            <w:r>
+              <w:rPr>
+                <w:noProof/>
+                <w:webHidden/>
+              </w:rPr>
+              <w:fldChar w:fldCharType="separate"/>
+            </w:r>
+            <w:r>
+              <w:rPr>
+                <w:noProof/>
+                <w:webHidden/>
+              </w:rPr>
+              <w:t>27</w:t>
             </w:r>
             <w:r>
               <w:rPr>
@@ -1164,7 +1512,7 @@
         <w:pStyle w:val="1"/>
       </w:pPr>
       <w:bookmarkStart w:id="0" w:name="_Toc68114615"/>
-      <w:bookmarkStart w:id="1" w:name="_Toc70503368"/>
+      <w:bookmarkStart w:id="1" w:name="_Toc70587587"/>
       <w:r>
         <w:lastRenderedPageBreak/>
         <w:t>1 Описание САПР</w:t>
@@ -1182,7 +1530,7 @@
         <w:pStyle w:val="1"/>
       </w:pPr>
       <w:bookmarkStart w:id="2" w:name="_Toc68114616"/>
-      <w:bookmarkStart w:id="3" w:name="_Toc70503369"/>
+      <w:bookmarkStart w:id="3" w:name="_Toc70587588"/>
       <w:r>
         <w:t>1.1 Описание системы проектирования</w:t>
       </w:r>
@@ -1287,7 +1635,7 @@
         <w:pStyle w:val="1"/>
       </w:pPr>
       <w:bookmarkStart w:id="4" w:name="_Toc68114617"/>
-      <w:bookmarkStart w:id="5" w:name="_Toc70503370"/>
+      <w:bookmarkStart w:id="5" w:name="_Toc70587589"/>
       <w:r>
         <w:t xml:space="preserve">1.2 Описание </w:t>
       </w:r>
@@ -5643,7 +5991,7 @@
         <w:pStyle w:val="1"/>
       </w:pPr>
       <w:bookmarkStart w:id="6" w:name="_Toc68114618"/>
-      <w:bookmarkStart w:id="7" w:name="_Toc70503371"/>
+      <w:bookmarkStart w:id="7" w:name="_Toc70587590"/>
       <w:r>
         <w:t>1.3 Обзор аналогов</w:t>
       </w:r>
@@ -5655,7 +6003,7 @@
         <w:pStyle w:val="1"/>
       </w:pPr>
       <w:bookmarkStart w:id="8" w:name="_Toc68114619"/>
-      <w:bookmarkStart w:id="9" w:name="_Toc70503372"/>
+      <w:bookmarkStart w:id="9" w:name="_Toc70587591"/>
       <w:r>
         <w:t>1.3.1 Плагин Механика: Пружины для КОМПАС-3D</w:t>
       </w:r>
@@ -5786,7 +6134,7 @@
         <w:pStyle w:val="1"/>
       </w:pPr>
       <w:bookmarkStart w:id="10" w:name="_Toc68114620"/>
-      <w:bookmarkStart w:id="11" w:name="_Toc70503373"/>
+      <w:bookmarkStart w:id="11" w:name="_Toc70587592"/>
       <w:r>
         <w:t>1.3.2 Плагин Штампы 3D для КОМПАС-3D</w:t>
       </w:r>
@@ -6001,7 +6349,7 @@
         <w:pStyle w:val="1"/>
       </w:pPr>
       <w:bookmarkStart w:id="12" w:name="_Toc68114621"/>
-      <w:bookmarkStart w:id="13" w:name="_Toc70503374"/>
+      <w:bookmarkStart w:id="13" w:name="_Toc70587593"/>
       <w:r>
         <w:lastRenderedPageBreak/>
         <w:t>2 Описание предмета проектирования</w:t>
@@ -6305,7 +6653,7 @@
         </w:rPr>
         <w:lastRenderedPageBreak/>
         <w:drawing>
-          <wp:inline distT="0" distB="0" distL="0" distR="0" wp14:anchorId="07313716" wp14:editId="061AFFA4">
+          <wp:inline distT="0" distB="0" distL="0" distR="0" wp14:anchorId="32FC92F9" wp14:editId="1E9F1654">
             <wp:extent cx="5924550" cy="2628900"/>
             <wp:effectExtent l="0" t="0" r="0" b="0"/>
             <wp:docPr id="4" name="Рисунок 4"/>
@@ -6386,7 +6734,7 @@
         <w:pStyle w:val="1"/>
       </w:pPr>
       <w:bookmarkStart w:id="16" w:name="_Toc68114622"/>
-      <w:bookmarkStart w:id="17" w:name="_Toc70503375"/>
+      <w:bookmarkStart w:id="17" w:name="_Toc70587594"/>
       <w:r>
         <w:lastRenderedPageBreak/>
         <w:t>3 Проект программы</w:t>
@@ -6404,7 +6752,7 @@
         <w:pStyle w:val="1"/>
       </w:pPr>
       <w:bookmarkStart w:id="18" w:name="_Toc68114623"/>
-      <w:bookmarkStart w:id="19" w:name="_Toc70503376"/>
+      <w:bookmarkStart w:id="19" w:name="_Toc70587595"/>
       <w:r>
         <w:t>3.1 Диаграмма классов</w:t>
       </w:r>
@@ -6443,7 +6791,7 @@
           <w:lang w:eastAsia="ru-RU"/>
         </w:rPr>
         <w:drawing>
-          <wp:inline distT="0" distB="0" distL="0" distR="0" wp14:anchorId="54CDF657" wp14:editId="7C70578C">
+          <wp:inline distT="0" distB="0" distL="0" distR="0" wp14:anchorId="58284D03" wp14:editId="1D1F4448">
             <wp:extent cx="5943600" cy="4143375"/>
             <wp:effectExtent l="0" t="0" r="0" b="9525"/>
             <wp:docPr id="3" name="Рисунок 3"/>
@@ -7154,7 +7502,7 @@
           <w:lang w:eastAsia="ru-RU"/>
         </w:rPr>
         <w:drawing>
-          <wp:inline distT="0" distB="0" distL="0" distR="0">
+          <wp:inline distT="0" distB="0" distL="0" distR="0" wp14:anchorId="538B4FFA" wp14:editId="22881126">
             <wp:extent cx="5913901" cy="3562350"/>
             <wp:effectExtent l="0" t="0" r="0" b="0"/>
             <wp:docPr id="6" name="Рисунок 6"/>
@@ -7221,7 +7569,7 @@
         <w:pStyle w:val="1"/>
       </w:pPr>
       <w:bookmarkStart w:id="20" w:name="_Toc68114624"/>
-      <w:bookmarkStart w:id="21" w:name="_Toc70503377"/>
+      <w:bookmarkStart w:id="21" w:name="_Toc70587596"/>
       <w:r>
         <w:t>3.2 Макет пользовательского интерфейса</w:t>
       </w:r>
@@ -7261,7 +7609,7 @@
           <w:lang w:eastAsia="ru-RU"/>
         </w:rPr>
         <w:drawing>
-          <wp:inline distT="0" distB="0" distL="0" distR="0">
+          <wp:inline distT="0" distB="0" distL="0" distR="0" wp14:anchorId="5906A4C9" wp14:editId="6EECA5E2">
             <wp:extent cx="5943600" cy="3867150"/>
             <wp:effectExtent l="0" t="0" r="0" b="0"/>
             <wp:docPr id="9" name="Рисунок 9"/>
@@ -7454,7 +7802,7 @@
         </w:rPr>
         <w:lastRenderedPageBreak/>
         <w:drawing>
-          <wp:inline distT="0" distB="0" distL="0" distR="0">
+          <wp:inline distT="0" distB="0" distL="0" distR="0" wp14:anchorId="07A4BA67" wp14:editId="558FB917">
             <wp:extent cx="5772150" cy="3857625"/>
             <wp:effectExtent l="0" t="0" r="0" b="9525"/>
             <wp:docPr id="10" name="Рисунок 10"/>
@@ -7552,10 +7900,12 @@
       <w:pPr>
         <w:pStyle w:val="1"/>
       </w:pPr>
+      <w:bookmarkStart w:id="22" w:name="_Toc70587597"/>
       <w:r>
         <w:lastRenderedPageBreak/>
         <w:t>4 Тестирование</w:t>
       </w:r>
+      <w:bookmarkEnd w:id="22"/>
     </w:p>
     <w:p>
       <w:pPr>
@@ -7572,12 +7922,14 @@
       <w:pPr>
         <w:pStyle w:val="1"/>
       </w:pPr>
+      <w:bookmarkStart w:id="23" w:name="_Toc70587598"/>
       <w:r>
         <w:t xml:space="preserve">4.1 </w:t>
       </w:r>
       <w:r>
         <w:t>Функционально тестирование</w:t>
       </w:r>
+      <w:bookmarkEnd w:id="23"/>
     </w:p>
     <w:p>
       <w:pPr>
@@ -7949,9 +8301,13 @@
         <w:jc w:val="center"/>
       </w:pPr>
       <w:r>
+        <w:rPr>
+          <w:noProof/>
+          <w:lang w:eastAsia="ru-RU"/>
+        </w:rPr>
         <w:lastRenderedPageBreak/>
         <w:drawing>
-          <wp:inline distT="0" distB="0" distL="0" distR="0" wp14:anchorId="6942EFCF" wp14:editId="3BBA5609">
+          <wp:inline distT="0" distB="0" distL="0" distR="0" wp14:anchorId="05BC7FA0" wp14:editId="2B78CF8E">
             <wp:extent cx="3302635" cy="3344646"/>
             <wp:effectExtent l="0" t="0" r="0" b="8255"/>
             <wp:docPr id="1" name="Рисунок 1"/>
@@ -8034,8 +8390,12 @@
         <w:jc w:val="center"/>
       </w:pPr>
       <w:r>
+        <w:rPr>
+          <w:noProof/>
+          <w:lang w:eastAsia="ru-RU"/>
+        </w:rPr>
         <w:drawing>
-          <wp:inline distT="0" distB="0" distL="0" distR="0" wp14:anchorId="5A48C7AD" wp14:editId="3DADA6B6">
+          <wp:inline distT="0" distB="0" distL="0" distR="0" wp14:anchorId="54BF376D" wp14:editId="46BE3D52">
             <wp:extent cx="3336290" cy="3564179"/>
             <wp:effectExtent l="0" t="0" r="0" b="0"/>
             <wp:docPr id="12" name="Рисунок 12"/>
@@ -8426,8 +8786,12 @@
         <w:jc w:val="center"/>
       </w:pPr>
       <w:r>
+        <w:rPr>
+          <w:noProof/>
+          <w:lang w:eastAsia="ru-RU"/>
+        </w:rPr>
         <w:drawing>
-          <wp:inline distT="0" distB="0" distL="0" distR="0" wp14:anchorId="47276EA2" wp14:editId="20C34143">
+          <wp:inline distT="0" distB="0" distL="0" distR="0" wp14:anchorId="0B433BC6" wp14:editId="2D58CB43">
             <wp:extent cx="3070225" cy="3886956"/>
             <wp:effectExtent l="0" t="0" r="0" b="0"/>
             <wp:docPr id="16" name="Рисунок 16"/>
@@ -8522,8 +8886,12 @@
         <w:jc w:val="center"/>
       </w:pPr>
       <w:r>
+        <w:rPr>
+          <w:noProof/>
+          <w:lang w:eastAsia="ru-RU"/>
+        </w:rPr>
         <w:drawing>
-          <wp:inline distT="0" distB="0" distL="0" distR="0" wp14:anchorId="0102877B" wp14:editId="79E568D2">
+          <wp:inline distT="0" distB="0" distL="0" distR="0" wp14:anchorId="427A82E3" wp14:editId="70FC051F">
             <wp:extent cx="2986020" cy="3860917"/>
             <wp:effectExtent l="0" t="0" r="5080" b="6350"/>
             <wp:docPr id="15" name="Рисунок 15"/>
@@ -8947,8 +9315,12 @@
         <w:jc w:val="center"/>
       </w:pPr>
       <w:r>
+        <w:rPr>
+          <w:noProof/>
+          <w:lang w:eastAsia="ru-RU"/>
+        </w:rPr>
         <w:drawing>
-          <wp:inline distT="0" distB="0" distL="0" distR="0" wp14:anchorId="1BFA19DB" wp14:editId="7637025F">
+          <wp:inline distT="0" distB="0" distL="0" distR="0" wp14:anchorId="0F5D5B1E" wp14:editId="0B7D5442">
             <wp:extent cx="2200118" cy="3248025"/>
             <wp:effectExtent l="0" t="0" r="0" b="0"/>
             <wp:docPr id="19" name="Рисунок 19"/>
@@ -9041,8 +9413,12 @@
         <w:jc w:val="center"/>
       </w:pPr>
       <w:r>
+        <w:rPr>
+          <w:noProof/>
+          <w:lang w:eastAsia="ru-RU"/>
+        </w:rPr>
         <w:drawing>
-          <wp:inline distT="0" distB="0" distL="0" distR="0" wp14:anchorId="525412B7" wp14:editId="6DE095E0">
+          <wp:inline distT="0" distB="0" distL="0" distR="0" wp14:anchorId="621630F4" wp14:editId="0860FDB3">
             <wp:extent cx="2165985" cy="3132293"/>
             <wp:effectExtent l="0" t="0" r="5715" b="0"/>
             <wp:docPr id="20" name="Рисунок 20"/>
@@ -9121,8 +9497,12 @@
         <w:jc w:val="center"/>
       </w:pPr>
       <w:r>
+        <w:rPr>
+          <w:noProof/>
+          <w:lang w:eastAsia="ru-RU"/>
+        </w:rPr>
         <w:drawing>
-          <wp:inline distT="0" distB="0" distL="0" distR="0" wp14:anchorId="4275B3D7" wp14:editId="4CE8BF1A">
+          <wp:inline distT="0" distB="0" distL="0" distR="0" wp14:anchorId="0BF17593" wp14:editId="49384F0F">
             <wp:extent cx="5304147" cy="3553605"/>
             <wp:effectExtent l="0" t="0" r="0" b="8890"/>
             <wp:docPr id="21" name="Рисунок 21"/>
@@ -9187,9 +9567,13 @@
         <w:jc w:val="center"/>
       </w:pPr>
       <w:r>
+        <w:rPr>
+          <w:noProof/>
+          <w:lang w:eastAsia="ru-RU"/>
+        </w:rPr>
         <w:lastRenderedPageBreak/>
         <w:drawing>
-          <wp:inline distT="0" distB="0" distL="0" distR="0" wp14:anchorId="207DFFB2" wp14:editId="2B885DE0">
+          <wp:inline distT="0" distB="0" distL="0" distR="0" wp14:anchorId="103DD74E" wp14:editId="2F79918C">
             <wp:extent cx="4843145" cy="3236754"/>
             <wp:effectExtent l="0" t="0" r="0" b="1905"/>
             <wp:docPr id="24" name="Рисунок 24"/>
@@ -9251,8 +9635,12 @@
         <w:jc w:val="center"/>
       </w:pPr>
       <w:r>
+        <w:rPr>
+          <w:noProof/>
+          <w:lang w:eastAsia="ru-RU"/>
+        </w:rPr>
         <w:drawing>
-          <wp:inline distT="0" distB="0" distL="0" distR="0" wp14:anchorId="0E942FD2" wp14:editId="65FB3FF6">
+          <wp:inline distT="0" distB="0" distL="0" distR="0" wp14:anchorId="65D162E7" wp14:editId="2CCC16DB">
             <wp:extent cx="4761865" cy="3187694"/>
             <wp:effectExtent l="0" t="0" r="635" b="0"/>
             <wp:docPr id="25" name="Рисунок 25"/>
@@ -9300,6 +9688,7 @@
       <w:pPr>
         <w:pStyle w:val="1"/>
       </w:pPr>
+      <w:bookmarkStart w:id="24" w:name="_Toc70587599"/>
       <w:r>
         <w:lastRenderedPageBreak/>
         <w:t xml:space="preserve">4.2 </w:t>
@@ -9307,6 +9696,7 @@
       <w:r>
         <w:t>Модульное тестирование</w:t>
       </w:r>
+      <w:bookmarkEnd w:id="24"/>
     </w:p>
     <w:p>
       <w:pPr>
@@ -9424,7 +9814,7 @@
           <w:lang w:eastAsia="ru-RU"/>
         </w:rPr>
         <w:drawing>
-          <wp:inline distT="0" distB="0" distL="0" distR="0">
+          <wp:inline distT="0" distB="0" distL="0" distR="0" wp14:anchorId="2C95885B" wp14:editId="7F9CD8C1">
             <wp:extent cx="4849926" cy="4543425"/>
             <wp:effectExtent l="0" t="0" r="8255" b="0"/>
             <wp:docPr id="29" name="Рисунок 29"/>
@@ -9538,8 +9928,12 @@
         <w:jc w:val="center"/>
       </w:pPr>
       <w:r>
+        <w:rPr>
+          <w:noProof/>
+          <w:lang w:eastAsia="ru-RU"/>
+        </w:rPr>
         <w:drawing>
-          <wp:inline distT="0" distB="0" distL="0" distR="0" wp14:anchorId="21B20E7B" wp14:editId="5D0C30F1">
+          <wp:inline distT="0" distB="0" distL="0" distR="0" wp14:anchorId="3F34722D" wp14:editId="5A0D112C">
             <wp:extent cx="4296375" cy="1381318"/>
             <wp:effectExtent l="0" t="0" r="9525" b="9525"/>
             <wp:docPr id="30" name="Рисунок 30"/>
@@ -9583,25 +9977,553 @@
         <w:t>Рисунок 4.11 – Результат покрытия тестами</w:t>
       </w:r>
     </w:p>
-    <w:p>
-      <w:bookmarkStart w:id="22" w:name="_GoBack"/>
-      <w:bookmarkEnd w:id="22"/>
-    </w:p>
+    <w:p/>
     <w:p>
       <w:pPr>
         <w:pStyle w:val="1"/>
       </w:pPr>
+      <w:bookmarkStart w:id="25" w:name="_Toc70587600"/>
       <w:r>
         <w:t xml:space="preserve">4.3 </w:t>
       </w:r>
       <w:r>
         <w:t>Нагрузочное тестирование</w:t>
       </w:r>
-    </w:p>
-    <w:p/>
-    <w:p/>
-    <w:p/>
-    <w:p/>
+      <w:bookmarkEnd w:id="25"/>
+    </w:p>
+    <w:p>
+      <w:pPr>
+        <w:ind w:firstLine="851"/>
+      </w:pPr>
+    </w:p>
+    <w:p>
+      <w:pPr>
+        <w:ind w:firstLine="851"/>
+      </w:pPr>
+      <w:r>
+        <w:t>В целях проверки производительности работы плагина, было проведено нагрузочное тестирование [</w:t>
+      </w:r>
+      <w:r>
+        <w:t>11</w:t>
+      </w:r>
+      <w:r>
+        <w:t>]. Нагрузочное тестирование – это тестирование производительности, определение производительности и времени отклика устройства в ответ на внешний запрос с целью установления соответствия требованиям, которые были предъявлены к данному устройству.</w:t>
+      </w:r>
+    </w:p>
+    <w:p>
+      <w:pPr>
+        <w:ind w:firstLine="851"/>
+      </w:pPr>
+      <w:r>
+        <w:t>Нагрузочное тестирование проводилось на компьютере со следующими характеристиками:</w:t>
+      </w:r>
+    </w:p>
+    <w:p>
+      <w:pPr>
+        <w:pStyle w:val="a8"/>
+        <w:numPr>
+          <w:ilvl w:val="0"/>
+          <w:numId w:val="10"/>
+        </w:numPr>
+        <w:ind w:left="0" w:firstLine="851"/>
+        <w:rPr>
+          <w:lang w:val="en-US"/>
+        </w:rPr>
+      </w:pPr>
+      <w:r>
+        <w:t>Процессор</w:t>
+      </w:r>
+      <w:r>
+        <w:rPr>
+          <w:lang w:val="en-US"/>
+        </w:rPr>
+        <w:t xml:space="preserve">: </w:t>
+      </w:r>
+      <w:r>
+        <w:rPr>
+          <w:lang w:val="en-US"/>
+        </w:rPr>
+        <w:t>Intel Core</w:t>
+      </w:r>
+      <w:r>
+        <w:rPr>
+          <w:lang w:val="en-US"/>
+        </w:rPr>
+        <w:t xml:space="preserve"> i5-4670 3.40</w:t>
+      </w:r>
+      <w:r>
+        <w:rPr>
+          <w:lang w:val="en-US"/>
+        </w:rPr>
+        <w:t xml:space="preserve"> </w:t>
+      </w:r>
+      <w:r>
+        <w:t>ГГц</w:t>
+      </w:r>
+      <w:r>
+        <w:rPr>
+          <w:lang w:val="en-US"/>
+        </w:rPr>
+        <w:t>;</w:t>
+      </w:r>
+    </w:p>
+    <w:p>
+      <w:pPr>
+        <w:pStyle w:val="a8"/>
+        <w:numPr>
+          <w:ilvl w:val="0"/>
+          <w:numId w:val="10"/>
+        </w:numPr>
+        <w:ind w:left="0" w:firstLine="851"/>
+      </w:pPr>
+      <w:r>
+        <w:t>Оперативная память:</w:t>
+      </w:r>
+      <w:r>
+        <w:t xml:space="preserve"> 16</w:t>
+      </w:r>
+      <w:r>
+        <w:rPr>
+          <w:lang w:val="en-US"/>
+        </w:rPr>
+        <w:t>GB</w:t>
+      </w:r>
+      <w:r>
+        <w:t xml:space="preserve"> DDR3</w:t>
+      </w:r>
+      <w:r>
+        <w:t xml:space="preserve"> 1333</w:t>
+      </w:r>
+      <w:r>
+        <w:t xml:space="preserve"> МГц</w:t>
+      </w:r>
+      <w:r>
+        <w:t>;</w:t>
+      </w:r>
+    </w:p>
+    <w:p>
+      <w:pPr>
+        <w:pStyle w:val="a8"/>
+        <w:numPr>
+          <w:ilvl w:val="0"/>
+          <w:numId w:val="10"/>
+        </w:numPr>
+        <w:ind w:left="0" w:firstLine="851"/>
+      </w:pPr>
+      <w:r>
+        <w:t>Графический процессор:</w:t>
+      </w:r>
+      <w:r>
+        <w:t xml:space="preserve"> </w:t>
+      </w:r>
+      <w:r>
+        <w:rPr>
+          <w:lang w:val="en-US"/>
+        </w:rPr>
+        <w:t>NVIDIA</w:t>
+      </w:r>
+      <w:r>
+        <w:t xml:space="preserve"> </w:t>
+      </w:r>
+      <w:r>
+        <w:rPr>
+          <w:lang w:val="en-US"/>
+        </w:rPr>
+        <w:t>GeForce</w:t>
+      </w:r>
+      <w:r>
+        <w:t xml:space="preserve"> </w:t>
+      </w:r>
+      <w:r>
+        <w:rPr>
+          <w:lang w:val="en-US"/>
+        </w:rPr>
+        <w:t>GTX</w:t>
+      </w:r>
+      <w:r>
+        <w:t xml:space="preserve"> 1050 </w:t>
+      </w:r>
+      <w:proofErr w:type="spellStart"/>
+      <w:r>
+        <w:rPr>
+          <w:lang w:val="en-US"/>
+        </w:rPr>
+        <w:t>Ti</w:t>
+      </w:r>
+      <w:proofErr w:type="spellEnd"/>
+    </w:p>
+    <w:p>
+      <w:pPr>
+        <w:pStyle w:val="a8"/>
+        <w:numPr>
+          <w:ilvl w:val="0"/>
+          <w:numId w:val="10"/>
+        </w:numPr>
+        <w:ind w:left="0" w:firstLine="851"/>
+      </w:pPr>
+      <w:r>
+        <w:t>Операционная система:</w:t>
+      </w:r>
+      <w:r>
+        <w:t xml:space="preserve"> </w:t>
+      </w:r>
+      <w:r>
+        <w:rPr>
+          <w:lang w:val="en-US"/>
+        </w:rPr>
+        <w:t>Windows</w:t>
+      </w:r>
+      <w:r>
+        <w:t xml:space="preserve"> 10 </w:t>
+      </w:r>
+      <w:r>
+        <w:rPr>
+          <w:lang w:val="en-US"/>
+        </w:rPr>
+        <w:t>Pro</w:t>
+      </w:r>
+      <w:r>
+        <w:t xml:space="preserve"> </w:t>
+      </w:r>
+      <w:r>
+        <w:rPr>
+          <w:lang w:val="en-US"/>
+        </w:rPr>
+        <w:t>x</w:t>
+      </w:r>
+      <w:r>
+        <w:t>64</w:t>
+      </w:r>
+    </w:p>
+    <w:p>
+      <w:pPr>
+        <w:ind w:firstLine="851"/>
+      </w:pPr>
+      <w:r>
+        <w:t>Нагрузочное тестирование прово</w:t>
+      </w:r>
+      <w:r>
+        <w:t xml:space="preserve">дилось с параметрами по умолчанию (Таблица 4.2). </w:t>
+      </w:r>
+      <w:r>
+        <w:t xml:space="preserve">При задании максимального количества </w:t>
+      </w:r>
+      <w:r>
+        <w:t>стро</w:t>
+      </w:r>
+      <w:r>
+        <w:t xml:space="preserve">ящихся моделей равным 200, </w:t>
+      </w:r>
+      <w:r>
+        <w:t xml:space="preserve">программа </w:t>
+      </w:r>
+      <w:r>
+        <w:t>«КОМПАС-3</w:t>
+      </w:r>
+      <w:r>
+        <w:rPr>
+          <w:lang w:val="en-US"/>
+        </w:rPr>
+        <w:t>D</w:t>
+      </w:r>
+      <w:r>
+        <w:t xml:space="preserve">» </w:t>
+      </w:r>
+      <w:r>
+        <w:t>п</w:t>
+      </w:r>
+      <w:r>
+        <w:t>осле построения 1</w:t>
+      </w:r>
+      <w:r>
+        <w:t>37</w:t>
+      </w:r>
+      <w:r>
+        <w:t xml:space="preserve"> </w:t>
+      </w:r>
+      <w:r>
+        <w:t xml:space="preserve">модели </w:t>
+      </w:r>
+      <w:r>
+        <w:t xml:space="preserve">программа завершилась со сбоем из-за нехватки памяти. </w:t>
+      </w:r>
+    </w:p>
+    <w:p>
+      <w:pPr>
+        <w:ind w:firstLine="851"/>
+      </w:pPr>
+      <w:r>
+        <w:t>График зависимости</w:t>
+      </w:r>
+      <w:r>
+        <w:t xml:space="preserve"> потребления оперативной памяти</w:t>
+      </w:r>
+      <w:r>
+        <w:t xml:space="preserve"> от количества построенных моделей</w:t>
+      </w:r>
+      <w:r>
+        <w:t xml:space="preserve"> </w:t>
+      </w:r>
+      <w:r>
+        <w:t>представлен на рисунке 4.12.</w:t>
+      </w:r>
+    </w:p>
+    <w:p>
+      <w:pPr>
+        <w:jc w:val="center"/>
+      </w:pPr>
+      <w:r>
+        <w:rPr>
+          <w:noProof/>
+          <w:lang w:eastAsia="ru-RU"/>
+        </w:rPr>
+        <w:lastRenderedPageBreak/>
+        <w:drawing>
+          <wp:inline distT="0" distB="0" distL="0" distR="0" wp14:anchorId="046FFAF9" wp14:editId="2D5C5785">
+            <wp:extent cx="5940425" cy="3799840"/>
+            <wp:effectExtent l="0" t="0" r="3175" b="10160"/>
+            <wp:docPr id="7" name="Диаграмма 7"/>
+            <wp:cNvGraphicFramePr/>
+            <a:graphic xmlns:a="http://schemas.openxmlformats.org/drawingml/2006/main">
+              <a:graphicData uri="http://schemas.openxmlformats.org/drawingml/2006/chart">
+                <c:chart xmlns:c="http://schemas.openxmlformats.org/drawingml/2006/chart" xmlns:r="http://schemas.openxmlformats.org/officeDocument/2006/relationships" r:id="rId24"/>
+              </a:graphicData>
+            </a:graphic>
+          </wp:inline>
+        </w:drawing>
+      </w:r>
+    </w:p>
+    <w:p>
+      <w:pPr>
+        <w:jc w:val="center"/>
+      </w:pPr>
+      <w:r>
+        <w:t>Рисунок 4.1</w:t>
+      </w:r>
+      <w:r>
+        <w:t>2</w:t>
+      </w:r>
+      <w:r>
+        <w:t xml:space="preserve"> – </w:t>
+      </w:r>
+      <w:r>
+        <w:t xml:space="preserve">Зависимость потребление </w:t>
+      </w:r>
+      <w:r>
+        <w:t>оперативной памяти</w:t>
+      </w:r>
+      <w:r>
+        <w:t xml:space="preserve"> от количества построенных моделей</w:t>
+      </w:r>
+    </w:p>
+    <w:p>
+      <w:pPr>
+        <w:ind w:firstLine="851"/>
+      </w:pPr>
+    </w:p>
+    <w:p>
+      <w:pPr>
+        <w:ind w:firstLine="851"/>
+      </w:pPr>
+      <w:r>
+        <w:t xml:space="preserve">Как видно из графика на рисунке 4.12 зависимость росла в линейно до 24 модели, далее рост потребления оперативной памяти резко увеличился и зависимость продолжала расти и в пике достигла </w:t>
+      </w:r>
+      <w:r>
+        <w:t>7938</w:t>
+      </w:r>
+      <w:r>
+        <w:t xml:space="preserve"> Мб</w:t>
+      </w:r>
+      <w:r>
+        <w:t>, далее</w:t>
+      </w:r>
+      <w:r>
+        <w:t>, после построения 137 модели,</w:t>
+      </w:r>
+      <w:r>
+        <w:t xml:space="preserve"> программа преждевременно завершилась </w:t>
+      </w:r>
+      <w:r>
+        <w:t>со сбоем из-за нехватки памяти</w:t>
+      </w:r>
+      <w:r>
+        <w:t>.</w:t>
+      </w:r>
+      <w:r>
+        <w:t xml:space="preserve"> </w:t>
+      </w:r>
+    </w:p>
+    <w:p>
+      <w:pPr>
+        <w:ind w:firstLine="851"/>
+      </w:pPr>
+      <w:r>
+        <w:t>График зависимости</w:t>
+      </w:r>
+      <w:r>
+        <w:t xml:space="preserve"> </w:t>
+      </w:r>
+      <w:r>
+        <w:t xml:space="preserve">времени построения </w:t>
+      </w:r>
+      <w:r>
+        <w:t>от количества построенных моделей</w:t>
+      </w:r>
+      <w:r>
+        <w:t xml:space="preserve"> </w:t>
+      </w:r>
+      <w:r>
+        <w:t>представлен на рисунке 4.1</w:t>
+      </w:r>
+      <w:r>
+        <w:t>3</w:t>
+      </w:r>
+      <w:r>
+        <w:t>.</w:t>
+      </w:r>
+    </w:p>
+    <w:p>
+      <w:pPr>
+        <w:jc w:val="center"/>
+      </w:pPr>
+      <w:r>
+        <w:rPr>
+          <w:noProof/>
+          <w:lang w:eastAsia="ru-RU"/>
+        </w:rPr>
+        <w:lastRenderedPageBreak/>
+        <w:drawing>
+          <wp:inline distT="0" distB="0" distL="0" distR="0" wp14:anchorId="387853A7" wp14:editId="069C19A9">
+            <wp:extent cx="5940425" cy="3799840"/>
+            <wp:effectExtent l="0" t="0" r="3175" b="10160"/>
+            <wp:docPr id="11" name="Диаграмма 11"/>
+            <wp:cNvGraphicFramePr/>
+            <a:graphic xmlns:a="http://schemas.openxmlformats.org/drawingml/2006/main">
+              <a:graphicData uri="http://schemas.openxmlformats.org/drawingml/2006/chart">
+                <c:chart xmlns:c="http://schemas.openxmlformats.org/drawingml/2006/chart" xmlns:r="http://schemas.openxmlformats.org/officeDocument/2006/relationships" r:id="rId25"/>
+              </a:graphicData>
+            </a:graphic>
+          </wp:inline>
+        </w:drawing>
+      </w:r>
+    </w:p>
+    <w:p>
+      <w:pPr>
+        <w:jc w:val="center"/>
+      </w:pPr>
+      <w:r>
+        <w:t>Рисунок 4.1</w:t>
+      </w:r>
+      <w:r>
+        <w:t>3</w:t>
+      </w:r>
+      <w:r>
+        <w:t xml:space="preserve"> – </w:t>
+      </w:r>
+      <w:r>
+        <w:t xml:space="preserve">Зависимость </w:t>
+      </w:r>
+      <w:r>
+        <w:t xml:space="preserve">времени построения </w:t>
+      </w:r>
+      <w:r>
+        <w:t>от количества построенных моделей</w:t>
+      </w:r>
+    </w:p>
+    <w:p>
+      <w:pPr>
+        <w:ind w:firstLine="851"/>
+      </w:pPr>
+    </w:p>
+    <w:p>
+      <w:pPr>
+        <w:ind w:firstLine="851"/>
+      </w:pPr>
+      <w:r>
+        <w:t>Как видно из графика на рисунке 4.1</w:t>
+      </w:r>
+      <w:r>
+        <w:t>3</w:t>
+      </w:r>
+      <w:r>
+        <w:t xml:space="preserve"> </w:t>
+      </w:r>
+      <w:r>
+        <w:t>время построения модели резко возрастает на построении 50 модели,</w:t>
+      </w:r>
+      <w:r>
+        <w:t xml:space="preserve"> но в целом было стабильным и в среднем сос</w:t>
+      </w:r>
+      <w:r>
+        <w:t>тавляло 3.77 секунд</w:t>
+      </w:r>
+      <w:r>
+        <w:t>. В</w:t>
+      </w:r>
+      <w:r>
+        <w:t xml:space="preserve"> пике</w:t>
+      </w:r>
+      <w:r>
+        <w:t xml:space="preserve"> время построение</w:t>
+      </w:r>
+      <w:r>
+        <w:t xml:space="preserve"> достигало 6,05 </w:t>
+      </w:r>
+      <w:r>
+        <w:t>секунд на 113 модели.</w:t>
+      </w:r>
+    </w:p>
+    <w:p>
+      <w:pPr>
+        <w:ind w:firstLine="851"/>
+      </w:pPr>
+      <w:r>
+        <w:t xml:space="preserve">Исходя из результатов тестирования, можно сделать вывод, что </w:t>
+      </w:r>
+      <w:r>
+        <w:t>программа выполняет заявленную функциональность в полном объеме. Результаты нагрузочного тестирования показали, что с</w:t>
+      </w:r>
+      <w:r>
+        <w:t>реда «</w:t>
+      </w:r>
+      <w:r>
+        <w:t>КОМПАС-3</w:t>
+      </w:r>
+      <w:r>
+        <w:rPr>
+          <w:lang w:val="en-US"/>
+        </w:rPr>
+        <w:t>D</w:t>
+      </w:r>
+      <w:r>
+        <w:t>»</w:t>
+      </w:r>
+      <w:r>
+        <w:t xml:space="preserve"> </w:t>
+      </w:r>
+      <w:r>
+        <w:t>не предназначена для построения подряд большого количества моделей</w:t>
+      </w:r>
+      <w:r>
+        <w:t xml:space="preserve">. </w:t>
+      </w:r>
+      <w:r>
+        <w:t>Исходя из этого</w:t>
+      </w:r>
+      <w:bookmarkStart w:id="26" w:name="_GoBack"/>
+      <w:bookmarkEnd w:id="26"/>
+      <w:r>
+        <w:t>, р</w:t>
+      </w:r>
+      <w:r>
+        <w:t>екомендуется строить и удерживать в памяти не более 20 моделей.</w:t>
+      </w:r>
+    </w:p>
+    <w:p>
+      <w:pPr>
+        <w:ind w:firstLine="851"/>
+      </w:pPr>
+    </w:p>
     <w:p>
       <w:pPr>
         <w:spacing w:after="160" w:line="259" w:lineRule="auto"/>
@@ -9615,15 +10537,16 @@
       <w:pPr>
         <w:pStyle w:val="1"/>
       </w:pPr>
-      <w:bookmarkStart w:id="23" w:name="_Toc68114625"/>
-      <w:bookmarkStart w:id="24" w:name="_Toc70503378"/>
+      <w:bookmarkStart w:id="27" w:name="_Toc68114625"/>
+      <w:bookmarkStart w:id="28" w:name="_Toc70587601"/>
       <w:r>
         <w:lastRenderedPageBreak/>
         <w:t>Список литературы</w:t>
       </w:r>
-      <w:bookmarkEnd w:id="23"/>
-      <w:bookmarkEnd w:id="24"/>
-    </w:p>
+      <w:bookmarkEnd w:id="27"/>
+      <w:bookmarkEnd w:id="28"/>
+    </w:p>
+    <w:p/>
     <w:p>
       <w:pPr>
         <w:pStyle w:val="a8"/>
@@ -10145,6 +11068,152 @@
           <w:szCs w:val="28"/>
         </w:rPr>
         <w:t xml:space="preserve"> — Томск: Эль Контент, 2014. —176 с.</w:t>
+      </w:r>
+    </w:p>
+    <w:p>
+      <w:pPr>
+        <w:pStyle w:val="a8"/>
+        <w:numPr>
+          <w:ilvl w:val="0"/>
+          <w:numId w:val="5"/>
+        </w:numPr>
+        <w:ind w:left="0" w:firstLine="851"/>
+        <w:jc w:val="left"/>
+        <w:rPr>
+          <w:rFonts w:cs="Times New Roman"/>
+          <w:szCs w:val="28"/>
+        </w:rPr>
+      </w:pPr>
+      <w:proofErr w:type="spellStart"/>
+      <w:r>
+        <w:rPr>
+          <w:rFonts w:eastAsiaTheme="majorEastAsia" w:cstheme="majorBidi"/>
+          <w:szCs w:val="32"/>
+        </w:rPr>
+        <w:lastRenderedPageBreak/>
+        <w:t>Фаулер</w:t>
+      </w:r>
+      <w:proofErr w:type="spellEnd"/>
+      <w:r>
+        <w:rPr>
+          <w:rFonts w:eastAsiaTheme="majorEastAsia" w:cstheme="majorBidi"/>
+          <w:szCs w:val="32"/>
+        </w:rPr>
+        <w:t>, М.</w:t>
+      </w:r>
+      <w:r>
+        <w:rPr>
+          <w:rFonts w:eastAsiaTheme="majorEastAsia" w:cstheme="majorBidi"/>
+          <w:szCs w:val="32"/>
+        </w:rPr>
+        <w:t xml:space="preserve"> UML. Основы, 3-е издание</w:t>
+      </w:r>
+      <w:r>
+        <w:rPr>
+          <w:rFonts w:eastAsiaTheme="majorEastAsia" w:cstheme="majorBidi"/>
+          <w:szCs w:val="32"/>
+        </w:rPr>
+        <w:t xml:space="preserve"> / М. </w:t>
+      </w:r>
+      <w:proofErr w:type="spellStart"/>
+      <w:r>
+        <w:rPr>
+          <w:rFonts w:eastAsiaTheme="majorEastAsia" w:cstheme="majorBidi"/>
+          <w:szCs w:val="32"/>
+        </w:rPr>
+        <w:t>Фаулер</w:t>
+      </w:r>
+      <w:proofErr w:type="spellEnd"/>
+      <w:r>
+        <w:rPr>
+          <w:rFonts w:eastAsiaTheme="majorEastAsia" w:cstheme="majorBidi"/>
+          <w:szCs w:val="32"/>
+        </w:rPr>
+        <w:t>;</w:t>
+      </w:r>
+      <w:r>
+        <w:rPr>
+          <w:rFonts w:cs="Times New Roman"/>
+          <w:szCs w:val="28"/>
+        </w:rPr>
+        <w:t xml:space="preserve"> пер. с англ. А. Петухов – СПб: Издательство Символ-Плюс, 2018. – 192 с.</w:t>
+      </w:r>
+    </w:p>
+    <w:p>
+      <w:pPr>
+        <w:pStyle w:val="a8"/>
+        <w:numPr>
+          <w:ilvl w:val="0"/>
+          <w:numId w:val="5"/>
+        </w:numPr>
+        <w:ind w:left="0" w:firstLine="851"/>
+        <w:rPr>
+          <w:rFonts w:cs="Times New Roman"/>
+          <w:szCs w:val="28"/>
+        </w:rPr>
+      </w:pPr>
+      <w:r>
+        <w:rPr>
+          <w:rFonts w:cs="Times New Roman"/>
+          <w:szCs w:val="28"/>
+        </w:rPr>
+        <w:t>Нагрузочное тестирование [Электронный ресурс]. – URL: https://daglab.ru/nagruzochnoe-testirovanie-</w:t>
+      </w:r>
+      <w:r>
+        <w:rPr>
+          <w:rFonts w:cs="Times New Roman"/>
+          <w:szCs w:val="28"/>
+        </w:rPr>
+        <w:t xml:space="preserve">programmnogo-obespechenija/ </w:t>
+      </w:r>
+      <w:r>
+        <w:rPr>
+          <w:rFonts w:cs="Times New Roman"/>
+          <w:szCs w:val="28"/>
+        </w:rPr>
+        <w:t xml:space="preserve">(дата обращения: </w:t>
+      </w:r>
+      <w:r>
+        <w:rPr>
+          <w:rFonts w:cs="Times New Roman"/>
+          <w:szCs w:val="28"/>
+        </w:rPr>
+        <w:t>29</w:t>
+      </w:r>
+      <w:r>
+        <w:rPr>
+          <w:rFonts w:cs="Times New Roman"/>
+          <w:szCs w:val="28"/>
+        </w:rPr>
+        <w:t>.0</w:t>
+      </w:r>
+      <w:r>
+        <w:rPr>
+          <w:rFonts w:cs="Times New Roman"/>
+          <w:szCs w:val="28"/>
+        </w:rPr>
+        <w:t>4</w:t>
+      </w:r>
+      <w:r>
+        <w:rPr>
+          <w:rFonts w:cs="Times New Roman"/>
+          <w:szCs w:val="28"/>
+        </w:rPr>
+        <w:t>.202</w:t>
+      </w:r>
+      <w:r>
+        <w:rPr>
+          <w:rFonts w:cs="Times New Roman"/>
+          <w:szCs w:val="28"/>
+        </w:rPr>
+        <w:t>1</w:t>
+      </w:r>
+      <w:r>
+        <w:rPr>
+          <w:rFonts w:cs="Times New Roman"/>
+          <w:szCs w:val="28"/>
+        </w:rPr>
+        <w:t>);</w:t>
       </w:r>
     </w:p>
     <w:p>
@@ -10162,59 +11231,6 @@
           <w:szCs w:val="28"/>
         </w:rPr>
       </w:pPr>
-      <w:proofErr w:type="spellStart"/>
-      <w:r>
-        <w:rPr>
-          <w:rFonts w:eastAsiaTheme="majorEastAsia" w:cstheme="majorBidi"/>
-          <w:szCs w:val="32"/>
-        </w:rPr>
-        <w:t>Фаулер</w:t>
-      </w:r>
-      <w:proofErr w:type="spellEnd"/>
-      <w:r>
-        <w:rPr>
-          <w:rFonts w:eastAsiaTheme="majorEastAsia" w:cstheme="majorBidi"/>
-          <w:szCs w:val="32"/>
-        </w:rPr>
-        <w:t>, М.</w:t>
-      </w:r>
-      <w:r>
-        <w:rPr>
-          <w:rFonts w:eastAsiaTheme="majorEastAsia" w:cstheme="majorBidi"/>
-          <w:szCs w:val="32"/>
-        </w:rPr>
-        <w:t xml:space="preserve"> UML. Основы, 3-е издание</w:t>
-      </w:r>
-      <w:r>
-        <w:rPr>
-          <w:rFonts w:eastAsiaTheme="majorEastAsia" w:cstheme="majorBidi"/>
-          <w:szCs w:val="32"/>
-        </w:rPr>
-        <w:t xml:space="preserve"> / М. </w:t>
-      </w:r>
-      <w:proofErr w:type="spellStart"/>
-      <w:r>
-        <w:rPr>
-          <w:rFonts w:eastAsiaTheme="majorEastAsia" w:cstheme="majorBidi"/>
-          <w:szCs w:val="32"/>
-        </w:rPr>
-        <w:t>Фаулер</w:t>
-      </w:r>
-      <w:proofErr w:type="spellEnd"/>
-      <w:r>
-        <w:rPr>
-          <w:rFonts w:eastAsiaTheme="majorEastAsia" w:cstheme="majorBidi"/>
-          <w:szCs w:val="32"/>
-        </w:rPr>
-        <w:t>;</w:t>
-      </w:r>
-      <w:r>
-        <w:rPr>
-          <w:rFonts w:cs="Times New Roman"/>
-          <w:szCs w:val="28"/>
-        </w:rPr>
-        <w:t xml:space="preserve"> пер. с англ. А. Петухов – СПб: Издательство Символ-Плюс, 2018. – 192 с.</w:t>
-      </w:r>
       <w:r>
         <w:rPr>
           <w:rFonts w:cs="Times New Roman"/>
@@ -10227,10 +11243,12 @@
       <w:pPr>
         <w:pStyle w:val="1"/>
       </w:pPr>
+      <w:bookmarkStart w:id="29" w:name="_Toc70587602"/>
       <w:r>
         <w:lastRenderedPageBreak/>
         <w:t>Приложение А</w:t>
       </w:r>
+      <w:bookmarkEnd w:id="29"/>
     </w:p>
     <w:p>
       <w:pPr>
@@ -13399,7 +14417,7 @@
       </w:pPr>
     </w:p>
     <w:sectPr>
-      <w:headerReference w:type="default" r:id="rId24"/>
+      <w:headerReference w:type="default" r:id="rId26"/>
       <w:pgSz w:w="11906" w:h="16838"/>
       <w:pgMar w:top="1134" w:right="850" w:bottom="1134" w:left="1701" w:header="708" w:footer="708" w:gutter="0"/>
       <w:cols w:space="708"/>
@@ -13503,6 +14521,119 @@
 <file path=word/numbering.xml><?xml version="1.0" encoding="utf-8"?>
 <w:numbering xmlns:wpc="http://schemas.microsoft.com/office/word/2010/wordprocessingCanvas" xmlns:cx="http://schemas.microsoft.com/office/drawing/2014/chartex" xmlns:cx1="http://schemas.microsoft.com/office/drawing/2015/9/8/chartex" xmlns:mc="http://schemas.openxmlformats.org/markup-compatibility/2006" xmlns:o="urn:schemas-microsoft-com:office:office" xmlns:r="http://schemas.openxmlformats.org/officeDocument/2006/relationships" xmlns:m="http://schemas.openxmlformats.org/officeDocument/2006/math" xmlns:v="urn:schemas-microsoft-com:vml" xmlns:wp14="http://schemas.microsoft.com/office/word/2010/wordprocessingDrawing" xmlns:wp="http://schemas.openxmlformats.org/drawingml/2006/wordprocessingDrawing" xmlns:w10="urn:schemas-microsoft-com:office:word" xmlns:w="http://schemas.openxmlformats.org/wordprocessingml/2006/main" xmlns:w14="http://schemas.microsoft.com/office/word/2010/wordml" xmlns:w15="http://schemas.microsoft.com/office/word/2012/wordml" xmlns:w16se="http://schemas.microsoft.com/office/word/2015/wordml/symex" xmlns:wpg="http://schemas.microsoft.com/office/word/2010/wordprocessingGroup" xmlns:wpi="http://schemas.microsoft.com/office/word/2010/wordprocessingInk" xmlns:wne="http://schemas.microsoft.com/office/word/2006/wordml" xmlns:wps="http://schemas.microsoft.com/office/word/2010/wordprocessingShape" mc:Ignorable="w14 w15 w16se wp14">
   <w:abstractNum w:abstractNumId="0" w15:restartNumberingAfterBreak="0">
+    <w:nsid w:val="106E7D79"/>
+    <w:multiLevelType w:val="hybridMultilevel"/>
+    <w:tmpl w:val="9D1EF2F4"/>
+    <w:lvl w:ilvl="0" w:tplc="04190001">
+      <w:start w:val="1"/>
+      <w:numFmt w:val="bullet"/>
+      <w:lvlText w:val=""/>
+      <w:lvlJc w:val="left"/>
+      <w:pPr>
+        <w:ind w:left="1571" w:hanging="360"/>
+      </w:pPr>
+      <w:rPr>
+        <w:rFonts w:ascii="Symbol" w:hAnsi="Symbol" w:hint="default"/>
+      </w:rPr>
+    </w:lvl>
+    <w:lvl w:ilvl="1" w:tplc="04190003" w:tentative="1">
+      <w:start w:val="1"/>
+      <w:numFmt w:val="bullet"/>
+      <w:lvlText w:val="o"/>
+      <w:lvlJc w:val="left"/>
+      <w:pPr>
+        <w:ind w:left="2291" w:hanging="360"/>
+      </w:pPr>
+      <w:rPr>
+        <w:rFonts w:ascii="Courier New" w:hAnsi="Courier New" w:cs="Courier New" w:hint="default"/>
+      </w:rPr>
+    </w:lvl>
+    <w:lvl w:ilvl="2" w:tplc="04190005" w:tentative="1">
+      <w:start w:val="1"/>
+      <w:numFmt w:val="bullet"/>
+      <w:lvlText w:val=""/>
+      <w:lvlJc w:val="left"/>
+      <w:pPr>
+        <w:ind w:left="3011" w:hanging="360"/>
+      </w:pPr>
+      <w:rPr>
+        <w:rFonts w:ascii="Wingdings" w:hAnsi="Wingdings" w:hint="default"/>
+      </w:rPr>
+    </w:lvl>
+    <w:lvl w:ilvl="3" w:tplc="04190001" w:tentative="1">
+      <w:start w:val="1"/>
+      <w:numFmt w:val="bullet"/>
+      <w:lvlText w:val=""/>
+      <w:lvlJc w:val="left"/>
+      <w:pPr>
+        <w:ind w:left="3731" w:hanging="360"/>
+      </w:pPr>
+      <w:rPr>
+        <w:rFonts w:ascii="Symbol" w:hAnsi="Symbol" w:hint="default"/>
+      </w:rPr>
+    </w:lvl>
+    <w:lvl w:ilvl="4" w:tplc="04190003" w:tentative="1">
+      <w:start w:val="1"/>
+      <w:numFmt w:val="bullet"/>
+      <w:lvlText w:val="o"/>
+      <w:lvlJc w:val="left"/>
+      <w:pPr>
+        <w:ind w:left="4451" w:hanging="360"/>
+      </w:pPr>
+      <w:rPr>
+        <w:rFonts w:ascii="Courier New" w:hAnsi="Courier New" w:cs="Courier New" w:hint="default"/>
+      </w:rPr>
+    </w:lvl>
+    <w:lvl w:ilvl="5" w:tplc="04190005" w:tentative="1">
+      <w:start w:val="1"/>
+      <w:numFmt w:val="bullet"/>
+      <w:lvlText w:val=""/>
+      <w:lvlJc w:val="left"/>
+      <w:pPr>
+        <w:ind w:left="5171" w:hanging="360"/>
+      </w:pPr>
+      <w:rPr>
+        <w:rFonts w:ascii="Wingdings" w:hAnsi="Wingdings" w:hint="default"/>
+      </w:rPr>
+    </w:lvl>
+    <w:lvl w:ilvl="6" w:tplc="04190001" w:tentative="1">
+      <w:start w:val="1"/>
+      <w:numFmt w:val="bullet"/>
+      <w:lvlText w:val=""/>
+      <w:lvlJc w:val="left"/>
+      <w:pPr>
+        <w:ind w:left="5891" w:hanging="360"/>
+      </w:pPr>
+      <w:rPr>
+        <w:rFonts w:ascii="Symbol" w:hAnsi="Symbol" w:hint="default"/>
+      </w:rPr>
+    </w:lvl>
+    <w:lvl w:ilvl="7" w:tplc="04190003" w:tentative="1">
+      <w:start w:val="1"/>
+      <w:numFmt w:val="bullet"/>
+      <w:lvlText w:val="o"/>
+      <w:lvlJc w:val="left"/>
+      <w:pPr>
+        <w:ind w:left="6611" w:hanging="360"/>
+      </w:pPr>
+      <w:rPr>
+        <w:rFonts w:ascii="Courier New" w:hAnsi="Courier New" w:cs="Courier New" w:hint="default"/>
+      </w:rPr>
+    </w:lvl>
+    <w:lvl w:ilvl="8" w:tplc="04190005" w:tentative="1">
+      <w:start w:val="1"/>
+      <w:numFmt w:val="bullet"/>
+      <w:lvlText w:val=""/>
+      <w:lvlJc w:val="left"/>
+      <w:pPr>
+        <w:ind w:left="7331" w:hanging="360"/>
+      </w:pPr>
+      <w:rPr>
+        <w:rFonts w:ascii="Wingdings" w:hAnsi="Wingdings" w:hint="default"/>
+      </w:rPr>
+    </w:lvl>
+  </w:abstractNum>
+  <w:abstractNum w:abstractNumId="1" w15:restartNumberingAfterBreak="0">
     <w:nsid w:val="11910DCC"/>
     <w:multiLevelType w:val="hybridMultilevel"/>
     <w:tmpl w:val="A47802A2"/>
@@ -13588,7 +14719,7 @@
       </w:pPr>
     </w:lvl>
   </w:abstractNum>
-  <w:abstractNum w:abstractNumId="1" w15:restartNumberingAfterBreak="0">
+  <w:abstractNum w:abstractNumId="2" w15:restartNumberingAfterBreak="0">
     <w:nsid w:val="1CE40018"/>
     <w:multiLevelType w:val="hybridMultilevel"/>
     <w:tmpl w:val="99B09BE2"/>
@@ -13674,7 +14805,7 @@
       </w:pPr>
     </w:lvl>
   </w:abstractNum>
-  <w:abstractNum w:abstractNumId="2" w15:restartNumberingAfterBreak="0">
+  <w:abstractNum w:abstractNumId="3" w15:restartNumberingAfterBreak="0">
     <w:nsid w:val="4BFB113A"/>
     <w:multiLevelType w:val="hybridMultilevel"/>
     <w:tmpl w:val="1D1AD8FC"/>
@@ -13760,7 +14891,7 @@
       </w:pPr>
     </w:lvl>
   </w:abstractNum>
-  <w:abstractNum w:abstractNumId="3" w15:restartNumberingAfterBreak="0">
+  <w:abstractNum w:abstractNumId="4" w15:restartNumberingAfterBreak="0">
     <w:nsid w:val="53BC203E"/>
     <w:multiLevelType w:val="hybridMultilevel"/>
     <w:tmpl w:val="2656F3DC"/>
@@ -13846,7 +14977,7 @@
       </w:pPr>
     </w:lvl>
   </w:abstractNum>
-  <w:abstractNum w:abstractNumId="4" w15:restartNumberingAfterBreak="0">
+  <w:abstractNum w:abstractNumId="5" w15:restartNumberingAfterBreak="0">
     <w:nsid w:val="5D247D80"/>
     <w:multiLevelType w:val="hybridMultilevel"/>
     <w:tmpl w:val="06FAFD36"/>
@@ -13932,7 +15063,7 @@
       </w:pPr>
     </w:lvl>
   </w:abstractNum>
-  <w:abstractNum w:abstractNumId="5" w15:restartNumberingAfterBreak="0">
+  <w:abstractNum w:abstractNumId="6" w15:restartNumberingAfterBreak="0">
     <w:nsid w:val="684B5028"/>
     <w:multiLevelType w:val="hybridMultilevel"/>
     <w:tmpl w:val="9F9A6910"/>
@@ -14045,7 +15176,7 @@
       </w:rPr>
     </w:lvl>
   </w:abstractNum>
-  <w:abstractNum w:abstractNumId="6" w15:restartNumberingAfterBreak="0">
+  <w:abstractNum w:abstractNumId="7" w15:restartNumberingAfterBreak="0">
     <w:nsid w:val="689F5E53"/>
     <w:multiLevelType w:val="hybridMultilevel"/>
     <w:tmpl w:val="54E68080"/>
@@ -14132,19 +15263,10 @@
     </w:lvl>
   </w:abstractNum>
   <w:num w:numId="1">
-    <w:abstractNumId w:val="5"/>
-    <w:lvlOverride w:ilvl="0"/>
-    <w:lvlOverride w:ilvl="1"/>
-    <w:lvlOverride w:ilvl="2"/>
-    <w:lvlOverride w:ilvl="3"/>
-    <w:lvlOverride w:ilvl="4"/>
-    <w:lvlOverride w:ilvl="5"/>
-    <w:lvlOverride w:ilvl="6"/>
-    <w:lvlOverride w:ilvl="7"/>
-    <w:lvlOverride w:ilvl="8"/>
+    <w:abstractNumId w:val="6"/>
   </w:num>
   <w:num w:numId="2">
-    <w:abstractNumId w:val="0"/>
+    <w:abstractNumId w:val="1"/>
     <w:lvlOverride w:ilvl="0">
       <w:startOverride w:val="1"/>
     </w:lvlOverride>
@@ -14174,7 +15296,7 @@
     </w:lvlOverride>
   </w:num>
   <w:num w:numId="3">
-    <w:abstractNumId w:val="4"/>
+    <w:abstractNumId w:val="5"/>
     <w:lvlOverride w:ilvl="0">
       <w:startOverride w:val="1"/>
     </w:lvlOverride>
@@ -14204,10 +15326,10 @@
     </w:lvlOverride>
   </w:num>
   <w:num w:numId="4">
-    <w:abstractNumId w:val="6"/>
+    <w:abstractNumId w:val="7"/>
   </w:num>
   <w:num w:numId="5">
-    <w:abstractNumId w:val="1"/>
+    <w:abstractNumId w:val="2"/>
     <w:lvlOverride w:ilvl="0">
       <w:startOverride w:val="1"/>
     </w:lvlOverride>
@@ -14237,16 +15359,19 @@
     </w:lvlOverride>
   </w:num>
   <w:num w:numId="6">
-    <w:abstractNumId w:val="5"/>
+    <w:abstractNumId w:val="6"/>
   </w:num>
   <w:num w:numId="7">
-    <w:abstractNumId w:val="0"/>
+    <w:abstractNumId w:val="1"/>
   </w:num>
   <w:num w:numId="8">
+    <w:abstractNumId w:val="4"/>
+  </w:num>
+  <w:num w:numId="9">
     <w:abstractNumId w:val="3"/>
   </w:num>
-  <w:num w:numId="9">
-    <w:abstractNumId w:val="2"/>
+  <w:num w:numId="10">
+    <w:abstractNumId w:val="0"/>
   </w:num>
 </w:numbering>
 </file>
@@ -14983,6 +16108,3479 @@
 </w:styles>
 </file>
 
+<file path=word/charts/chart1.xml><?xml version="1.0" encoding="utf-8"?>
+<c:chartSpace xmlns:c="http://schemas.openxmlformats.org/drawingml/2006/chart" xmlns:a="http://schemas.openxmlformats.org/drawingml/2006/main" xmlns:r="http://schemas.openxmlformats.org/officeDocument/2006/relationships" xmlns:c16r2="http://schemas.microsoft.com/office/drawing/2015/06/chart">
+  <c:date1904 val="0"/>
+  <c:lang val="ru-RU"/>
+  <c:roundedCorners val="0"/>
+  <mc:AlternateContent xmlns:mc="http://schemas.openxmlformats.org/markup-compatibility/2006">
+    <mc:Choice xmlns:c14="http://schemas.microsoft.com/office/drawing/2007/8/2/chart" Requires="c14">
+      <c14:style val="102"/>
+    </mc:Choice>
+    <mc:Fallback>
+      <c:style val="2"/>
+    </mc:Fallback>
+  </mc:AlternateContent>
+  <c:chart>
+    <c:autoTitleDeleted val="1"/>
+    <c:plotArea>
+      <c:layout/>
+      <c:scatterChart>
+        <c:scatterStyle val="smoothMarker"/>
+        <c:varyColors val="0"/>
+        <c:ser>
+          <c:idx val="0"/>
+          <c:order val="0"/>
+          <c:spPr>
+            <a:ln w="19050" cap="rnd">
+              <a:solidFill>
+                <a:schemeClr val="accent1"/>
+              </a:solidFill>
+              <a:round/>
+            </a:ln>
+            <a:effectLst/>
+          </c:spPr>
+          <c:marker>
+            <c:symbol val="none"/>
+          </c:marker>
+          <c:xVal>
+            <c:numRef>
+              <c:f>Sheet1!$E$1:$E$138</c:f>
+              <c:numCache>
+                <c:formatCode>General</c:formatCode>
+                <c:ptCount val="138"/>
+                <c:pt idx="0">
+                  <c:v>0</c:v>
+                </c:pt>
+                <c:pt idx="1">
+                  <c:v>1</c:v>
+                </c:pt>
+                <c:pt idx="2">
+                  <c:v>2</c:v>
+                </c:pt>
+                <c:pt idx="3">
+                  <c:v>3</c:v>
+                </c:pt>
+                <c:pt idx="4">
+                  <c:v>4</c:v>
+                </c:pt>
+                <c:pt idx="5">
+                  <c:v>5</c:v>
+                </c:pt>
+                <c:pt idx="6">
+                  <c:v>6</c:v>
+                </c:pt>
+                <c:pt idx="7">
+                  <c:v>7</c:v>
+                </c:pt>
+                <c:pt idx="8">
+                  <c:v>8</c:v>
+                </c:pt>
+                <c:pt idx="9">
+                  <c:v>9</c:v>
+                </c:pt>
+                <c:pt idx="10">
+                  <c:v>10</c:v>
+                </c:pt>
+                <c:pt idx="11">
+                  <c:v>11</c:v>
+                </c:pt>
+                <c:pt idx="12">
+                  <c:v>12</c:v>
+                </c:pt>
+                <c:pt idx="13">
+                  <c:v>13</c:v>
+                </c:pt>
+                <c:pt idx="14">
+                  <c:v>14</c:v>
+                </c:pt>
+                <c:pt idx="15">
+                  <c:v>15</c:v>
+                </c:pt>
+                <c:pt idx="16">
+                  <c:v>16</c:v>
+                </c:pt>
+                <c:pt idx="17">
+                  <c:v>17</c:v>
+                </c:pt>
+                <c:pt idx="18">
+                  <c:v>18</c:v>
+                </c:pt>
+                <c:pt idx="19">
+                  <c:v>19</c:v>
+                </c:pt>
+                <c:pt idx="20">
+                  <c:v>20</c:v>
+                </c:pt>
+                <c:pt idx="21">
+                  <c:v>21</c:v>
+                </c:pt>
+                <c:pt idx="22">
+                  <c:v>22</c:v>
+                </c:pt>
+                <c:pt idx="23">
+                  <c:v>23</c:v>
+                </c:pt>
+                <c:pt idx="24">
+                  <c:v>24</c:v>
+                </c:pt>
+                <c:pt idx="25">
+                  <c:v>25</c:v>
+                </c:pt>
+                <c:pt idx="26">
+                  <c:v>26</c:v>
+                </c:pt>
+                <c:pt idx="27">
+                  <c:v>27</c:v>
+                </c:pt>
+                <c:pt idx="28">
+                  <c:v>28</c:v>
+                </c:pt>
+                <c:pt idx="29">
+                  <c:v>29</c:v>
+                </c:pt>
+                <c:pt idx="30">
+                  <c:v>30</c:v>
+                </c:pt>
+                <c:pt idx="31">
+                  <c:v>31</c:v>
+                </c:pt>
+                <c:pt idx="32">
+                  <c:v>32</c:v>
+                </c:pt>
+                <c:pt idx="33">
+                  <c:v>33</c:v>
+                </c:pt>
+                <c:pt idx="34">
+                  <c:v>34</c:v>
+                </c:pt>
+                <c:pt idx="35">
+                  <c:v>35</c:v>
+                </c:pt>
+                <c:pt idx="36">
+                  <c:v>36</c:v>
+                </c:pt>
+                <c:pt idx="37">
+                  <c:v>37</c:v>
+                </c:pt>
+                <c:pt idx="38">
+                  <c:v>38</c:v>
+                </c:pt>
+                <c:pt idx="39">
+                  <c:v>39</c:v>
+                </c:pt>
+                <c:pt idx="40">
+                  <c:v>40</c:v>
+                </c:pt>
+                <c:pt idx="41">
+                  <c:v>41</c:v>
+                </c:pt>
+                <c:pt idx="42">
+                  <c:v>42</c:v>
+                </c:pt>
+                <c:pt idx="43">
+                  <c:v>43</c:v>
+                </c:pt>
+                <c:pt idx="44">
+                  <c:v>44</c:v>
+                </c:pt>
+                <c:pt idx="45">
+                  <c:v>45</c:v>
+                </c:pt>
+                <c:pt idx="46">
+                  <c:v>46</c:v>
+                </c:pt>
+                <c:pt idx="47">
+                  <c:v>47</c:v>
+                </c:pt>
+                <c:pt idx="48">
+                  <c:v>48</c:v>
+                </c:pt>
+                <c:pt idx="49">
+                  <c:v>49</c:v>
+                </c:pt>
+                <c:pt idx="50">
+                  <c:v>50</c:v>
+                </c:pt>
+                <c:pt idx="51">
+                  <c:v>51</c:v>
+                </c:pt>
+                <c:pt idx="52">
+                  <c:v>52</c:v>
+                </c:pt>
+                <c:pt idx="53">
+                  <c:v>53</c:v>
+                </c:pt>
+                <c:pt idx="54">
+                  <c:v>54</c:v>
+                </c:pt>
+                <c:pt idx="55">
+                  <c:v>55</c:v>
+                </c:pt>
+                <c:pt idx="56">
+                  <c:v>56</c:v>
+                </c:pt>
+                <c:pt idx="57">
+                  <c:v>57</c:v>
+                </c:pt>
+                <c:pt idx="58">
+                  <c:v>58</c:v>
+                </c:pt>
+                <c:pt idx="59">
+                  <c:v>59</c:v>
+                </c:pt>
+                <c:pt idx="60">
+                  <c:v>60</c:v>
+                </c:pt>
+                <c:pt idx="61">
+                  <c:v>61</c:v>
+                </c:pt>
+                <c:pt idx="62">
+                  <c:v>62</c:v>
+                </c:pt>
+                <c:pt idx="63">
+                  <c:v>63</c:v>
+                </c:pt>
+                <c:pt idx="64">
+                  <c:v>64</c:v>
+                </c:pt>
+                <c:pt idx="65">
+                  <c:v>65</c:v>
+                </c:pt>
+                <c:pt idx="66">
+                  <c:v>66</c:v>
+                </c:pt>
+                <c:pt idx="67">
+                  <c:v>67</c:v>
+                </c:pt>
+                <c:pt idx="68">
+                  <c:v>68</c:v>
+                </c:pt>
+                <c:pt idx="69">
+                  <c:v>69</c:v>
+                </c:pt>
+                <c:pt idx="70">
+                  <c:v>70</c:v>
+                </c:pt>
+                <c:pt idx="71">
+                  <c:v>71</c:v>
+                </c:pt>
+                <c:pt idx="72">
+                  <c:v>72</c:v>
+                </c:pt>
+                <c:pt idx="73">
+                  <c:v>73</c:v>
+                </c:pt>
+                <c:pt idx="74">
+                  <c:v>74</c:v>
+                </c:pt>
+                <c:pt idx="75">
+                  <c:v>75</c:v>
+                </c:pt>
+                <c:pt idx="76">
+                  <c:v>76</c:v>
+                </c:pt>
+                <c:pt idx="77">
+                  <c:v>77</c:v>
+                </c:pt>
+                <c:pt idx="78">
+                  <c:v>78</c:v>
+                </c:pt>
+                <c:pt idx="79">
+                  <c:v>79</c:v>
+                </c:pt>
+                <c:pt idx="80">
+                  <c:v>80</c:v>
+                </c:pt>
+                <c:pt idx="81">
+                  <c:v>81</c:v>
+                </c:pt>
+                <c:pt idx="82">
+                  <c:v>82</c:v>
+                </c:pt>
+                <c:pt idx="83">
+                  <c:v>83</c:v>
+                </c:pt>
+                <c:pt idx="84">
+                  <c:v>84</c:v>
+                </c:pt>
+                <c:pt idx="85">
+                  <c:v>85</c:v>
+                </c:pt>
+                <c:pt idx="86">
+                  <c:v>86</c:v>
+                </c:pt>
+                <c:pt idx="87">
+                  <c:v>87</c:v>
+                </c:pt>
+                <c:pt idx="88">
+                  <c:v>88</c:v>
+                </c:pt>
+                <c:pt idx="89">
+                  <c:v>89</c:v>
+                </c:pt>
+                <c:pt idx="90">
+                  <c:v>90</c:v>
+                </c:pt>
+                <c:pt idx="91">
+                  <c:v>91</c:v>
+                </c:pt>
+                <c:pt idx="92">
+                  <c:v>92</c:v>
+                </c:pt>
+                <c:pt idx="93">
+                  <c:v>93</c:v>
+                </c:pt>
+                <c:pt idx="94">
+                  <c:v>94</c:v>
+                </c:pt>
+                <c:pt idx="95">
+                  <c:v>95</c:v>
+                </c:pt>
+                <c:pt idx="96">
+                  <c:v>96</c:v>
+                </c:pt>
+                <c:pt idx="97">
+                  <c:v>97</c:v>
+                </c:pt>
+                <c:pt idx="98">
+                  <c:v>98</c:v>
+                </c:pt>
+                <c:pt idx="99">
+                  <c:v>99</c:v>
+                </c:pt>
+                <c:pt idx="100">
+                  <c:v>100</c:v>
+                </c:pt>
+                <c:pt idx="101">
+                  <c:v>101</c:v>
+                </c:pt>
+                <c:pt idx="102">
+                  <c:v>102</c:v>
+                </c:pt>
+                <c:pt idx="103">
+                  <c:v>103</c:v>
+                </c:pt>
+                <c:pt idx="104">
+                  <c:v>104</c:v>
+                </c:pt>
+                <c:pt idx="105">
+                  <c:v>105</c:v>
+                </c:pt>
+                <c:pt idx="106">
+                  <c:v>106</c:v>
+                </c:pt>
+                <c:pt idx="107">
+                  <c:v>107</c:v>
+                </c:pt>
+                <c:pt idx="108">
+                  <c:v>108</c:v>
+                </c:pt>
+                <c:pt idx="109">
+                  <c:v>109</c:v>
+                </c:pt>
+                <c:pt idx="110">
+                  <c:v>110</c:v>
+                </c:pt>
+                <c:pt idx="111">
+                  <c:v>111</c:v>
+                </c:pt>
+                <c:pt idx="112">
+                  <c:v>112</c:v>
+                </c:pt>
+                <c:pt idx="113">
+                  <c:v>113</c:v>
+                </c:pt>
+                <c:pt idx="114">
+                  <c:v>114</c:v>
+                </c:pt>
+                <c:pt idx="115">
+                  <c:v>115</c:v>
+                </c:pt>
+                <c:pt idx="116">
+                  <c:v>116</c:v>
+                </c:pt>
+                <c:pt idx="117">
+                  <c:v>117</c:v>
+                </c:pt>
+                <c:pt idx="118">
+                  <c:v>118</c:v>
+                </c:pt>
+                <c:pt idx="119">
+                  <c:v>119</c:v>
+                </c:pt>
+                <c:pt idx="120">
+                  <c:v>120</c:v>
+                </c:pt>
+                <c:pt idx="121">
+                  <c:v>121</c:v>
+                </c:pt>
+                <c:pt idx="122">
+                  <c:v>122</c:v>
+                </c:pt>
+                <c:pt idx="123">
+                  <c:v>123</c:v>
+                </c:pt>
+                <c:pt idx="124">
+                  <c:v>124</c:v>
+                </c:pt>
+                <c:pt idx="125">
+                  <c:v>125</c:v>
+                </c:pt>
+                <c:pt idx="126">
+                  <c:v>126</c:v>
+                </c:pt>
+                <c:pt idx="127">
+                  <c:v>127</c:v>
+                </c:pt>
+                <c:pt idx="128">
+                  <c:v>128</c:v>
+                </c:pt>
+                <c:pt idx="129">
+                  <c:v>129</c:v>
+                </c:pt>
+                <c:pt idx="130">
+                  <c:v>130</c:v>
+                </c:pt>
+                <c:pt idx="131">
+                  <c:v>131</c:v>
+                </c:pt>
+                <c:pt idx="132">
+                  <c:v>132</c:v>
+                </c:pt>
+                <c:pt idx="133">
+                  <c:v>133</c:v>
+                </c:pt>
+                <c:pt idx="134">
+                  <c:v>134</c:v>
+                </c:pt>
+                <c:pt idx="135">
+                  <c:v>135</c:v>
+                </c:pt>
+                <c:pt idx="136">
+                  <c:v>136</c:v>
+                </c:pt>
+                <c:pt idx="137">
+                  <c:v>137</c:v>
+                </c:pt>
+              </c:numCache>
+            </c:numRef>
+          </c:xVal>
+          <c:yVal>
+            <c:numRef>
+              <c:f>Sheet1!$F$1:$F$138</c:f>
+              <c:numCache>
+                <c:formatCode>General</c:formatCode>
+                <c:ptCount val="138"/>
+                <c:pt idx="0">
+                  <c:v>312</c:v>
+                </c:pt>
+                <c:pt idx="1">
+                  <c:v>273</c:v>
+                </c:pt>
+                <c:pt idx="2">
+                  <c:v>301</c:v>
+                </c:pt>
+                <c:pt idx="3">
+                  <c:v>329</c:v>
+                </c:pt>
+                <c:pt idx="4">
+                  <c:v>347</c:v>
+                </c:pt>
+                <c:pt idx="5">
+                  <c:v>363</c:v>
+                </c:pt>
+                <c:pt idx="6">
+                  <c:v>388</c:v>
+                </c:pt>
+                <c:pt idx="7">
+                  <c:v>416</c:v>
+                </c:pt>
+                <c:pt idx="8">
+                  <c:v>433</c:v>
+                </c:pt>
+                <c:pt idx="9">
+                  <c:v>442</c:v>
+                </c:pt>
+                <c:pt idx="10">
+                  <c:v>444</c:v>
+                </c:pt>
+                <c:pt idx="11">
+                  <c:v>473</c:v>
+                </c:pt>
+                <c:pt idx="12">
+                  <c:v>498</c:v>
+                </c:pt>
+                <c:pt idx="13">
+                  <c:v>506</c:v>
+                </c:pt>
+                <c:pt idx="14">
+                  <c:v>513</c:v>
+                </c:pt>
+                <c:pt idx="15">
+                  <c:v>523</c:v>
+                </c:pt>
+                <c:pt idx="16">
+                  <c:v>532</c:v>
+                </c:pt>
+                <c:pt idx="17">
+                  <c:v>556</c:v>
+                </c:pt>
+                <c:pt idx="18">
+                  <c:v>582</c:v>
+                </c:pt>
+                <c:pt idx="19">
+                  <c:v>597</c:v>
+                </c:pt>
+                <c:pt idx="20">
+                  <c:v>601</c:v>
+                </c:pt>
+                <c:pt idx="21">
+                  <c:v>608</c:v>
+                </c:pt>
+                <c:pt idx="22">
+                  <c:v>613</c:v>
+                </c:pt>
+                <c:pt idx="23">
+                  <c:v>631</c:v>
+                </c:pt>
+                <c:pt idx="24">
+                  <c:v>680</c:v>
+                </c:pt>
+                <c:pt idx="25">
+                  <c:v>807</c:v>
+                </c:pt>
+                <c:pt idx="26">
+                  <c:v>933</c:v>
+                </c:pt>
+                <c:pt idx="27">
+                  <c:v>1066</c:v>
+                </c:pt>
+                <c:pt idx="28">
+                  <c:v>1176</c:v>
+                </c:pt>
+                <c:pt idx="29">
+                  <c:v>1233</c:v>
+                </c:pt>
+                <c:pt idx="30">
+                  <c:v>1380</c:v>
+                </c:pt>
+                <c:pt idx="31">
+                  <c:v>1452</c:v>
+                </c:pt>
+                <c:pt idx="32">
+                  <c:v>1583</c:v>
+                </c:pt>
+                <c:pt idx="33">
+                  <c:v>1710</c:v>
+                </c:pt>
+                <c:pt idx="34">
+                  <c:v>1838</c:v>
+                </c:pt>
+                <c:pt idx="35">
+                  <c:v>2029</c:v>
+                </c:pt>
+                <c:pt idx="36">
+                  <c:v>2188</c:v>
+                </c:pt>
+                <c:pt idx="37">
+                  <c:v>2244</c:v>
+                </c:pt>
+                <c:pt idx="38">
+                  <c:v>2408</c:v>
+                </c:pt>
+                <c:pt idx="39">
+                  <c:v>2468</c:v>
+                </c:pt>
+                <c:pt idx="40">
+                  <c:v>2545</c:v>
+                </c:pt>
+                <c:pt idx="41">
+                  <c:v>2648</c:v>
+                </c:pt>
+                <c:pt idx="42">
+                  <c:v>2804</c:v>
+                </c:pt>
+                <c:pt idx="43">
+                  <c:v>2877</c:v>
+                </c:pt>
+                <c:pt idx="44">
+                  <c:v>3028</c:v>
+                </c:pt>
+                <c:pt idx="45">
+                  <c:v>3167</c:v>
+                </c:pt>
+                <c:pt idx="46">
+                  <c:v>3252</c:v>
+                </c:pt>
+                <c:pt idx="47">
+                  <c:v>3389</c:v>
+                </c:pt>
+                <c:pt idx="48">
+                  <c:v>3418</c:v>
+                </c:pt>
+                <c:pt idx="49">
+                  <c:v>3575</c:v>
+                </c:pt>
+                <c:pt idx="50">
+                  <c:v>3684</c:v>
+                </c:pt>
+                <c:pt idx="51">
+                  <c:v>3756</c:v>
+                </c:pt>
+                <c:pt idx="52">
+                  <c:v>3487</c:v>
+                </c:pt>
+                <c:pt idx="53">
+                  <c:v>3640</c:v>
+                </c:pt>
+                <c:pt idx="54">
+                  <c:v>3720</c:v>
+                </c:pt>
+                <c:pt idx="55">
+                  <c:v>3840</c:v>
+                </c:pt>
+                <c:pt idx="56">
+                  <c:v>4009</c:v>
+                </c:pt>
+                <c:pt idx="57">
+                  <c:v>4073</c:v>
+                </c:pt>
+                <c:pt idx="58">
+                  <c:v>4169</c:v>
+                </c:pt>
+                <c:pt idx="59">
+                  <c:v>4305</c:v>
+                </c:pt>
+                <c:pt idx="60">
+                  <c:v>4374</c:v>
+                </c:pt>
+                <c:pt idx="61">
+                  <c:v>4415</c:v>
+                </c:pt>
+                <c:pt idx="62">
+                  <c:v>4525</c:v>
+                </c:pt>
+                <c:pt idx="63">
+                  <c:v>4583</c:v>
+                </c:pt>
+                <c:pt idx="64">
+                  <c:v>4630</c:v>
+                </c:pt>
+                <c:pt idx="65">
+                  <c:v>4805</c:v>
+                </c:pt>
+                <c:pt idx="66">
+                  <c:v>4764</c:v>
+                </c:pt>
+                <c:pt idx="67">
+                  <c:v>4833</c:v>
+                </c:pt>
+                <c:pt idx="68">
+                  <c:v>4907</c:v>
+                </c:pt>
+                <c:pt idx="69">
+                  <c:v>4991</c:v>
+                </c:pt>
+                <c:pt idx="70">
+                  <c:v>4977</c:v>
+                </c:pt>
+                <c:pt idx="71">
+                  <c:v>5104</c:v>
+                </c:pt>
+                <c:pt idx="72">
+                  <c:v>5157</c:v>
+                </c:pt>
+                <c:pt idx="73">
+                  <c:v>5272</c:v>
+                </c:pt>
+                <c:pt idx="74">
+                  <c:v>5215</c:v>
+                </c:pt>
+                <c:pt idx="75">
+                  <c:v>5282</c:v>
+                </c:pt>
+                <c:pt idx="76">
+                  <c:v>5343</c:v>
+                </c:pt>
+                <c:pt idx="77">
+                  <c:v>5373</c:v>
+                </c:pt>
+                <c:pt idx="78">
+                  <c:v>5331</c:v>
+                </c:pt>
+                <c:pt idx="79">
+                  <c:v>5375</c:v>
+                </c:pt>
+                <c:pt idx="80">
+                  <c:v>5476</c:v>
+                </c:pt>
+                <c:pt idx="81">
+                  <c:v>5546</c:v>
+                </c:pt>
+                <c:pt idx="82">
+                  <c:v>5669</c:v>
+                </c:pt>
+                <c:pt idx="83">
+                  <c:v>5814</c:v>
+                </c:pt>
+                <c:pt idx="84">
+                  <c:v>5870</c:v>
+                </c:pt>
+                <c:pt idx="85">
+                  <c:v>5915</c:v>
+                </c:pt>
+                <c:pt idx="86">
+                  <c:v>5976</c:v>
+                </c:pt>
+                <c:pt idx="87">
+                  <c:v>6015</c:v>
+                </c:pt>
+                <c:pt idx="88">
+                  <c:v>5994</c:v>
+                </c:pt>
+                <c:pt idx="89">
+                  <c:v>6072</c:v>
+                </c:pt>
+                <c:pt idx="90">
+                  <c:v>6078</c:v>
+                </c:pt>
+                <c:pt idx="91">
+                  <c:v>6190</c:v>
+                </c:pt>
+                <c:pt idx="92">
+                  <c:v>6175</c:v>
+                </c:pt>
+                <c:pt idx="93">
+                  <c:v>6371</c:v>
+                </c:pt>
+                <c:pt idx="94">
+                  <c:v>6509</c:v>
+                </c:pt>
+                <c:pt idx="95">
+                  <c:v>6406</c:v>
+                </c:pt>
+                <c:pt idx="96">
+                  <c:v>6470</c:v>
+                </c:pt>
+                <c:pt idx="97">
+                  <c:v>6497</c:v>
+                </c:pt>
+                <c:pt idx="98">
+                  <c:v>6652</c:v>
+                </c:pt>
+                <c:pt idx="99">
+                  <c:v>6621</c:v>
+                </c:pt>
+                <c:pt idx="100">
+                  <c:v>6339</c:v>
+                </c:pt>
+                <c:pt idx="101">
+                  <c:v>6526</c:v>
+                </c:pt>
+                <c:pt idx="102">
+                  <c:v>6590</c:v>
+                </c:pt>
+                <c:pt idx="103">
+                  <c:v>6555</c:v>
+                </c:pt>
+                <c:pt idx="104">
+                  <c:v>6526</c:v>
+                </c:pt>
+                <c:pt idx="105">
+                  <c:v>6486</c:v>
+                </c:pt>
+                <c:pt idx="106">
+                  <c:v>6559</c:v>
+                </c:pt>
+                <c:pt idx="107">
+                  <c:v>6592</c:v>
+                </c:pt>
+                <c:pt idx="108">
+                  <c:v>6683</c:v>
+                </c:pt>
+                <c:pt idx="109">
+                  <c:v>6784</c:v>
+                </c:pt>
+                <c:pt idx="110">
+                  <c:v>6929</c:v>
+                </c:pt>
+                <c:pt idx="111">
+                  <c:v>7047</c:v>
+                </c:pt>
+                <c:pt idx="112">
+                  <c:v>7137</c:v>
+                </c:pt>
+                <c:pt idx="113">
+                  <c:v>7227</c:v>
+                </c:pt>
+                <c:pt idx="114">
+                  <c:v>6816</c:v>
+                </c:pt>
+                <c:pt idx="115">
+                  <c:v>6953</c:v>
+                </c:pt>
+                <c:pt idx="116">
+                  <c:v>7081</c:v>
+                </c:pt>
+                <c:pt idx="117">
+                  <c:v>7215</c:v>
+                </c:pt>
+                <c:pt idx="118">
+                  <c:v>7251</c:v>
+                </c:pt>
+                <c:pt idx="119">
+                  <c:v>7300</c:v>
+                </c:pt>
+                <c:pt idx="120">
+                  <c:v>7400</c:v>
+                </c:pt>
+                <c:pt idx="121">
+                  <c:v>7380</c:v>
+                </c:pt>
+                <c:pt idx="122">
+                  <c:v>7438</c:v>
+                </c:pt>
+                <c:pt idx="123">
+                  <c:v>7443</c:v>
+                </c:pt>
+                <c:pt idx="124">
+                  <c:v>7580</c:v>
+                </c:pt>
+                <c:pt idx="125">
+                  <c:v>7445</c:v>
+                </c:pt>
+                <c:pt idx="126">
+                  <c:v>7612</c:v>
+                </c:pt>
+                <c:pt idx="127">
+                  <c:v>7693</c:v>
+                </c:pt>
+                <c:pt idx="128">
+                  <c:v>7803</c:v>
+                </c:pt>
+                <c:pt idx="129">
+                  <c:v>7732</c:v>
+                </c:pt>
+                <c:pt idx="130">
+                  <c:v>7864</c:v>
+                </c:pt>
+                <c:pt idx="131">
+                  <c:v>7841</c:v>
+                </c:pt>
+                <c:pt idx="132">
+                  <c:v>7938</c:v>
+                </c:pt>
+                <c:pt idx="133">
+                  <c:v>7060</c:v>
+                </c:pt>
+                <c:pt idx="134">
+                  <c:v>7217</c:v>
+                </c:pt>
+                <c:pt idx="135">
+                  <c:v>7373</c:v>
+                </c:pt>
+                <c:pt idx="136">
+                  <c:v>7494</c:v>
+                </c:pt>
+                <c:pt idx="137">
+                  <c:v>7566</c:v>
+                </c:pt>
+              </c:numCache>
+            </c:numRef>
+          </c:yVal>
+          <c:smooth val="1"/>
+          <c:extLst>
+            <c:ext xmlns:c16="http://schemas.microsoft.com/office/drawing/2014/chart" uri="{C3380CC4-5D6E-409C-BE32-E72D297353CC}">
+              <c16:uniqueId val="{00000000-5F4D-487E-A037-AFA33D227492}"/>
+            </c:ext>
+          </c:extLst>
+        </c:ser>
+        <c:dLbls>
+          <c:showLegendKey val="0"/>
+          <c:showVal val="0"/>
+          <c:showCatName val="0"/>
+          <c:showSerName val="0"/>
+          <c:showPercent val="0"/>
+          <c:showBubbleSize val="0"/>
+        </c:dLbls>
+        <c:axId val="1626311648"/>
+        <c:axId val="1626312064"/>
+      </c:scatterChart>
+      <c:valAx>
+        <c:axId val="1626311648"/>
+        <c:scaling>
+          <c:orientation val="minMax"/>
+          <c:max val="140"/>
+        </c:scaling>
+        <c:delete val="0"/>
+        <c:axPos val="b"/>
+        <c:majorGridlines>
+          <c:spPr>
+            <a:ln w="9525" cap="flat" cmpd="sng" algn="ctr">
+              <a:solidFill>
+                <a:schemeClr val="tx1">
+                  <a:lumMod val="15000"/>
+                  <a:lumOff val="85000"/>
+                </a:schemeClr>
+              </a:solidFill>
+              <a:round/>
+            </a:ln>
+            <a:effectLst/>
+          </c:spPr>
+        </c:majorGridlines>
+        <c:title>
+          <c:tx>
+            <c:rich>
+              <a:bodyPr rot="0" spcFirstLastPara="1" vertOverflow="ellipsis" vert="horz" wrap="square" anchor="ctr" anchorCtr="1"/>
+              <a:lstStyle/>
+              <a:p>
+                <a:pPr>
+                  <a:defRPr sz="1000" b="0" i="0" u="none" strike="noStrike" kern="1200" baseline="0">
+                    <a:solidFill>
+                      <a:schemeClr val="tx1">
+                        <a:lumMod val="65000"/>
+                        <a:lumOff val="35000"/>
+                      </a:schemeClr>
+                    </a:solidFill>
+                    <a:latin typeface="+mn-lt"/>
+                    <a:ea typeface="+mn-ea"/>
+                    <a:cs typeface="+mn-cs"/>
+                  </a:defRPr>
+                </a:pPr>
+                <a:r>
+                  <a:rPr lang="ru-RU"/>
+                  <a:t>Количество построенных моделей</a:t>
+                </a:r>
+              </a:p>
+            </c:rich>
+          </c:tx>
+          <c:overlay val="0"/>
+          <c:spPr>
+            <a:noFill/>
+            <a:ln>
+              <a:noFill/>
+            </a:ln>
+            <a:effectLst/>
+          </c:spPr>
+          <c:txPr>
+            <a:bodyPr rot="0" spcFirstLastPara="1" vertOverflow="ellipsis" vert="horz" wrap="square" anchor="ctr" anchorCtr="1"/>
+            <a:lstStyle/>
+            <a:p>
+              <a:pPr>
+                <a:defRPr sz="1000" b="0" i="0" u="none" strike="noStrike" kern="1200" baseline="0">
+                  <a:solidFill>
+                    <a:schemeClr val="tx1">
+                      <a:lumMod val="65000"/>
+                      <a:lumOff val="35000"/>
+                    </a:schemeClr>
+                  </a:solidFill>
+                  <a:latin typeface="+mn-lt"/>
+                  <a:ea typeface="+mn-ea"/>
+                  <a:cs typeface="+mn-cs"/>
+                </a:defRPr>
+              </a:pPr>
+              <a:endParaRPr lang="ru-RU"/>
+            </a:p>
+          </c:txPr>
+        </c:title>
+        <c:numFmt formatCode="General" sourceLinked="1"/>
+        <c:majorTickMark val="none"/>
+        <c:minorTickMark val="none"/>
+        <c:tickLblPos val="nextTo"/>
+        <c:spPr>
+          <a:noFill/>
+          <a:ln w="9525" cap="flat" cmpd="sng" algn="ctr">
+            <a:solidFill>
+              <a:schemeClr val="tx1">
+                <a:lumMod val="25000"/>
+                <a:lumOff val="75000"/>
+              </a:schemeClr>
+            </a:solidFill>
+            <a:round/>
+          </a:ln>
+          <a:effectLst/>
+        </c:spPr>
+        <c:txPr>
+          <a:bodyPr rot="-60000000" spcFirstLastPara="1" vertOverflow="ellipsis" vert="horz" wrap="square" anchor="ctr" anchorCtr="1"/>
+          <a:lstStyle/>
+          <a:p>
+            <a:pPr>
+              <a:defRPr sz="900" b="0" i="0" u="none" strike="noStrike" kern="1200" baseline="0">
+                <a:solidFill>
+                  <a:schemeClr val="tx1">
+                    <a:lumMod val="65000"/>
+                    <a:lumOff val="35000"/>
+                  </a:schemeClr>
+                </a:solidFill>
+                <a:latin typeface="+mn-lt"/>
+                <a:ea typeface="+mn-ea"/>
+                <a:cs typeface="+mn-cs"/>
+              </a:defRPr>
+            </a:pPr>
+            <a:endParaRPr lang="ru-RU"/>
+          </a:p>
+        </c:txPr>
+        <c:crossAx val="1626312064"/>
+        <c:crosses val="autoZero"/>
+        <c:crossBetween val="midCat"/>
+        <c:majorUnit val="10"/>
+      </c:valAx>
+      <c:valAx>
+        <c:axId val="1626312064"/>
+        <c:scaling>
+          <c:orientation val="minMax"/>
+        </c:scaling>
+        <c:delete val="0"/>
+        <c:axPos val="l"/>
+        <c:majorGridlines>
+          <c:spPr>
+            <a:ln w="9525" cap="flat" cmpd="sng" algn="ctr">
+              <a:solidFill>
+                <a:schemeClr val="tx1">
+                  <a:lumMod val="15000"/>
+                  <a:lumOff val="85000"/>
+                </a:schemeClr>
+              </a:solidFill>
+              <a:round/>
+            </a:ln>
+            <a:effectLst/>
+          </c:spPr>
+        </c:majorGridlines>
+        <c:title>
+          <c:tx>
+            <c:rich>
+              <a:bodyPr rot="-5400000" spcFirstLastPara="1" vertOverflow="ellipsis" vert="horz" wrap="square" anchor="ctr" anchorCtr="1"/>
+              <a:lstStyle/>
+              <a:p>
+                <a:pPr>
+                  <a:defRPr sz="1000" b="0" i="0" u="none" strike="noStrike" kern="1200" baseline="0">
+                    <a:solidFill>
+                      <a:schemeClr val="tx1">
+                        <a:lumMod val="65000"/>
+                        <a:lumOff val="35000"/>
+                      </a:schemeClr>
+                    </a:solidFill>
+                    <a:latin typeface="+mn-lt"/>
+                    <a:ea typeface="+mn-ea"/>
+                    <a:cs typeface="+mn-cs"/>
+                  </a:defRPr>
+                </a:pPr>
+                <a:r>
+                  <a:rPr lang="ru-RU"/>
+                  <a:t>Объем</a:t>
+                </a:r>
+                <a:r>
+                  <a:rPr lang="ru-RU" baseline="0"/>
+                  <a:t> потребленной оперативной памяти, Мб</a:t>
+                </a:r>
+                <a:endParaRPr lang="ru-RU"/>
+              </a:p>
+            </c:rich>
+          </c:tx>
+          <c:overlay val="0"/>
+          <c:spPr>
+            <a:noFill/>
+            <a:ln>
+              <a:noFill/>
+            </a:ln>
+            <a:effectLst/>
+          </c:spPr>
+          <c:txPr>
+            <a:bodyPr rot="-5400000" spcFirstLastPara="1" vertOverflow="ellipsis" vert="horz" wrap="square" anchor="ctr" anchorCtr="1"/>
+            <a:lstStyle/>
+            <a:p>
+              <a:pPr>
+                <a:defRPr sz="1000" b="0" i="0" u="none" strike="noStrike" kern="1200" baseline="0">
+                  <a:solidFill>
+                    <a:schemeClr val="tx1">
+                      <a:lumMod val="65000"/>
+                      <a:lumOff val="35000"/>
+                    </a:schemeClr>
+                  </a:solidFill>
+                  <a:latin typeface="+mn-lt"/>
+                  <a:ea typeface="+mn-ea"/>
+                  <a:cs typeface="+mn-cs"/>
+                </a:defRPr>
+              </a:pPr>
+              <a:endParaRPr lang="ru-RU"/>
+            </a:p>
+          </c:txPr>
+        </c:title>
+        <c:numFmt formatCode="General" sourceLinked="1"/>
+        <c:majorTickMark val="none"/>
+        <c:minorTickMark val="none"/>
+        <c:tickLblPos val="nextTo"/>
+        <c:spPr>
+          <a:noFill/>
+          <a:ln w="9525" cap="flat" cmpd="sng" algn="ctr">
+            <a:solidFill>
+              <a:schemeClr val="tx1">
+                <a:lumMod val="25000"/>
+                <a:lumOff val="75000"/>
+              </a:schemeClr>
+            </a:solidFill>
+            <a:round/>
+          </a:ln>
+          <a:effectLst/>
+        </c:spPr>
+        <c:txPr>
+          <a:bodyPr rot="-60000000" spcFirstLastPara="1" vertOverflow="ellipsis" vert="horz" wrap="square" anchor="ctr" anchorCtr="1"/>
+          <a:lstStyle/>
+          <a:p>
+            <a:pPr>
+              <a:defRPr sz="900" b="0" i="0" u="none" strike="noStrike" kern="1200" baseline="0">
+                <a:solidFill>
+                  <a:schemeClr val="tx1">
+                    <a:lumMod val="65000"/>
+                    <a:lumOff val="35000"/>
+                  </a:schemeClr>
+                </a:solidFill>
+                <a:latin typeface="+mn-lt"/>
+                <a:ea typeface="+mn-ea"/>
+                <a:cs typeface="+mn-cs"/>
+              </a:defRPr>
+            </a:pPr>
+            <a:endParaRPr lang="ru-RU"/>
+          </a:p>
+        </c:txPr>
+        <c:crossAx val="1626311648"/>
+        <c:crosses val="autoZero"/>
+        <c:crossBetween val="midCat"/>
+      </c:valAx>
+      <c:spPr>
+        <a:noFill/>
+        <a:ln>
+          <a:noFill/>
+        </a:ln>
+        <a:effectLst/>
+      </c:spPr>
+    </c:plotArea>
+    <c:plotVisOnly val="1"/>
+    <c:dispBlanksAs val="gap"/>
+    <c:showDLblsOverMax val="0"/>
+  </c:chart>
+  <c:spPr>
+    <a:solidFill>
+      <a:schemeClr val="bg1"/>
+    </a:solidFill>
+    <a:ln w="9525" cap="flat" cmpd="sng" algn="ctr">
+      <a:solidFill>
+        <a:schemeClr val="tx1">
+          <a:lumMod val="15000"/>
+          <a:lumOff val="85000"/>
+        </a:schemeClr>
+      </a:solidFill>
+      <a:round/>
+    </a:ln>
+    <a:effectLst/>
+  </c:spPr>
+  <c:txPr>
+    <a:bodyPr/>
+    <a:lstStyle/>
+    <a:p>
+      <a:pPr>
+        <a:defRPr/>
+      </a:pPr>
+      <a:endParaRPr lang="ru-RU"/>
+    </a:p>
+  </c:txPr>
+  <c:externalData r:id="rId3">
+    <c:autoUpdate val="0"/>
+  </c:externalData>
+</c:chartSpace>
+</file>
+
+<file path=word/charts/chart2.xml><?xml version="1.0" encoding="utf-8"?>
+<c:chartSpace xmlns:c="http://schemas.openxmlformats.org/drawingml/2006/chart" xmlns:a="http://schemas.openxmlformats.org/drawingml/2006/main" xmlns:r="http://schemas.openxmlformats.org/officeDocument/2006/relationships" xmlns:c16r2="http://schemas.microsoft.com/office/drawing/2015/06/chart">
+  <c:date1904 val="0"/>
+  <c:lang val="ru-RU"/>
+  <c:roundedCorners val="0"/>
+  <mc:AlternateContent xmlns:mc="http://schemas.openxmlformats.org/markup-compatibility/2006">
+    <mc:Choice xmlns:c14="http://schemas.microsoft.com/office/drawing/2007/8/2/chart" Requires="c14">
+      <c14:style val="102"/>
+    </mc:Choice>
+    <mc:Fallback>
+      <c:style val="2"/>
+    </mc:Fallback>
+  </mc:AlternateContent>
+  <c:chart>
+    <c:autoTitleDeleted val="1"/>
+    <c:plotArea>
+      <c:layout/>
+      <c:scatterChart>
+        <c:scatterStyle val="smoothMarker"/>
+        <c:varyColors val="0"/>
+        <c:ser>
+          <c:idx val="0"/>
+          <c:order val="0"/>
+          <c:spPr>
+            <a:ln w="19050" cap="rnd">
+              <a:solidFill>
+                <a:schemeClr val="accent1"/>
+              </a:solidFill>
+              <a:round/>
+            </a:ln>
+            <a:effectLst/>
+          </c:spPr>
+          <c:marker>
+            <c:symbol val="none"/>
+          </c:marker>
+          <c:xVal>
+            <c:numRef>
+              <c:f>Sheet1!$E$1:$E$138</c:f>
+              <c:numCache>
+                <c:formatCode>General</c:formatCode>
+                <c:ptCount val="138"/>
+                <c:pt idx="0">
+                  <c:v>0</c:v>
+                </c:pt>
+                <c:pt idx="1">
+                  <c:v>1</c:v>
+                </c:pt>
+                <c:pt idx="2">
+                  <c:v>2</c:v>
+                </c:pt>
+                <c:pt idx="3">
+                  <c:v>3</c:v>
+                </c:pt>
+                <c:pt idx="4">
+                  <c:v>4</c:v>
+                </c:pt>
+                <c:pt idx="5">
+                  <c:v>5</c:v>
+                </c:pt>
+                <c:pt idx="6">
+                  <c:v>6</c:v>
+                </c:pt>
+                <c:pt idx="7">
+                  <c:v>7</c:v>
+                </c:pt>
+                <c:pt idx="8">
+                  <c:v>8</c:v>
+                </c:pt>
+                <c:pt idx="9">
+                  <c:v>9</c:v>
+                </c:pt>
+                <c:pt idx="10">
+                  <c:v>10</c:v>
+                </c:pt>
+                <c:pt idx="11">
+                  <c:v>11</c:v>
+                </c:pt>
+                <c:pt idx="12">
+                  <c:v>12</c:v>
+                </c:pt>
+                <c:pt idx="13">
+                  <c:v>13</c:v>
+                </c:pt>
+                <c:pt idx="14">
+                  <c:v>14</c:v>
+                </c:pt>
+                <c:pt idx="15">
+                  <c:v>15</c:v>
+                </c:pt>
+                <c:pt idx="16">
+                  <c:v>16</c:v>
+                </c:pt>
+                <c:pt idx="17">
+                  <c:v>17</c:v>
+                </c:pt>
+                <c:pt idx="18">
+                  <c:v>18</c:v>
+                </c:pt>
+                <c:pt idx="19">
+                  <c:v>19</c:v>
+                </c:pt>
+                <c:pt idx="20">
+                  <c:v>20</c:v>
+                </c:pt>
+                <c:pt idx="21">
+                  <c:v>21</c:v>
+                </c:pt>
+                <c:pt idx="22">
+                  <c:v>22</c:v>
+                </c:pt>
+                <c:pt idx="23">
+                  <c:v>23</c:v>
+                </c:pt>
+                <c:pt idx="24">
+                  <c:v>24</c:v>
+                </c:pt>
+                <c:pt idx="25">
+                  <c:v>25</c:v>
+                </c:pt>
+                <c:pt idx="26">
+                  <c:v>26</c:v>
+                </c:pt>
+                <c:pt idx="27">
+                  <c:v>27</c:v>
+                </c:pt>
+                <c:pt idx="28">
+                  <c:v>28</c:v>
+                </c:pt>
+                <c:pt idx="29">
+                  <c:v>29</c:v>
+                </c:pt>
+                <c:pt idx="30">
+                  <c:v>30</c:v>
+                </c:pt>
+                <c:pt idx="31">
+                  <c:v>31</c:v>
+                </c:pt>
+                <c:pt idx="32">
+                  <c:v>32</c:v>
+                </c:pt>
+                <c:pt idx="33">
+                  <c:v>33</c:v>
+                </c:pt>
+                <c:pt idx="34">
+                  <c:v>34</c:v>
+                </c:pt>
+                <c:pt idx="35">
+                  <c:v>35</c:v>
+                </c:pt>
+                <c:pt idx="36">
+                  <c:v>36</c:v>
+                </c:pt>
+                <c:pt idx="37">
+                  <c:v>37</c:v>
+                </c:pt>
+                <c:pt idx="38">
+                  <c:v>38</c:v>
+                </c:pt>
+                <c:pt idx="39">
+                  <c:v>39</c:v>
+                </c:pt>
+                <c:pt idx="40">
+                  <c:v>40</c:v>
+                </c:pt>
+                <c:pt idx="41">
+                  <c:v>41</c:v>
+                </c:pt>
+                <c:pt idx="42">
+                  <c:v>42</c:v>
+                </c:pt>
+                <c:pt idx="43">
+                  <c:v>43</c:v>
+                </c:pt>
+                <c:pt idx="44">
+                  <c:v>44</c:v>
+                </c:pt>
+                <c:pt idx="45">
+                  <c:v>45</c:v>
+                </c:pt>
+                <c:pt idx="46">
+                  <c:v>46</c:v>
+                </c:pt>
+                <c:pt idx="47">
+                  <c:v>47</c:v>
+                </c:pt>
+                <c:pt idx="48">
+                  <c:v>48</c:v>
+                </c:pt>
+                <c:pt idx="49">
+                  <c:v>49</c:v>
+                </c:pt>
+                <c:pt idx="50">
+                  <c:v>50</c:v>
+                </c:pt>
+                <c:pt idx="51">
+                  <c:v>51</c:v>
+                </c:pt>
+                <c:pt idx="52">
+                  <c:v>52</c:v>
+                </c:pt>
+                <c:pt idx="53">
+                  <c:v>53</c:v>
+                </c:pt>
+                <c:pt idx="54">
+                  <c:v>54</c:v>
+                </c:pt>
+                <c:pt idx="55">
+                  <c:v>55</c:v>
+                </c:pt>
+                <c:pt idx="56">
+                  <c:v>56</c:v>
+                </c:pt>
+                <c:pt idx="57">
+                  <c:v>57</c:v>
+                </c:pt>
+                <c:pt idx="58">
+                  <c:v>58</c:v>
+                </c:pt>
+                <c:pt idx="59">
+                  <c:v>59</c:v>
+                </c:pt>
+                <c:pt idx="60">
+                  <c:v>60</c:v>
+                </c:pt>
+                <c:pt idx="61">
+                  <c:v>61</c:v>
+                </c:pt>
+                <c:pt idx="62">
+                  <c:v>62</c:v>
+                </c:pt>
+                <c:pt idx="63">
+                  <c:v>63</c:v>
+                </c:pt>
+                <c:pt idx="64">
+                  <c:v>64</c:v>
+                </c:pt>
+                <c:pt idx="65">
+                  <c:v>65</c:v>
+                </c:pt>
+                <c:pt idx="66">
+                  <c:v>66</c:v>
+                </c:pt>
+                <c:pt idx="67">
+                  <c:v>67</c:v>
+                </c:pt>
+                <c:pt idx="68">
+                  <c:v>68</c:v>
+                </c:pt>
+                <c:pt idx="69">
+                  <c:v>69</c:v>
+                </c:pt>
+                <c:pt idx="70">
+                  <c:v>70</c:v>
+                </c:pt>
+                <c:pt idx="71">
+                  <c:v>71</c:v>
+                </c:pt>
+                <c:pt idx="72">
+                  <c:v>72</c:v>
+                </c:pt>
+                <c:pt idx="73">
+                  <c:v>73</c:v>
+                </c:pt>
+                <c:pt idx="74">
+                  <c:v>74</c:v>
+                </c:pt>
+                <c:pt idx="75">
+                  <c:v>75</c:v>
+                </c:pt>
+                <c:pt idx="76">
+                  <c:v>76</c:v>
+                </c:pt>
+                <c:pt idx="77">
+                  <c:v>77</c:v>
+                </c:pt>
+                <c:pt idx="78">
+                  <c:v>78</c:v>
+                </c:pt>
+                <c:pt idx="79">
+                  <c:v>79</c:v>
+                </c:pt>
+                <c:pt idx="80">
+                  <c:v>80</c:v>
+                </c:pt>
+                <c:pt idx="81">
+                  <c:v>81</c:v>
+                </c:pt>
+                <c:pt idx="82">
+                  <c:v>82</c:v>
+                </c:pt>
+                <c:pt idx="83">
+                  <c:v>83</c:v>
+                </c:pt>
+                <c:pt idx="84">
+                  <c:v>84</c:v>
+                </c:pt>
+                <c:pt idx="85">
+                  <c:v>85</c:v>
+                </c:pt>
+                <c:pt idx="86">
+                  <c:v>86</c:v>
+                </c:pt>
+                <c:pt idx="87">
+                  <c:v>87</c:v>
+                </c:pt>
+                <c:pt idx="88">
+                  <c:v>88</c:v>
+                </c:pt>
+                <c:pt idx="89">
+                  <c:v>89</c:v>
+                </c:pt>
+                <c:pt idx="90">
+                  <c:v>90</c:v>
+                </c:pt>
+                <c:pt idx="91">
+                  <c:v>91</c:v>
+                </c:pt>
+                <c:pt idx="92">
+                  <c:v>92</c:v>
+                </c:pt>
+                <c:pt idx="93">
+                  <c:v>93</c:v>
+                </c:pt>
+                <c:pt idx="94">
+                  <c:v>94</c:v>
+                </c:pt>
+                <c:pt idx="95">
+                  <c:v>95</c:v>
+                </c:pt>
+                <c:pt idx="96">
+                  <c:v>96</c:v>
+                </c:pt>
+                <c:pt idx="97">
+                  <c:v>97</c:v>
+                </c:pt>
+                <c:pt idx="98">
+                  <c:v>98</c:v>
+                </c:pt>
+                <c:pt idx="99">
+                  <c:v>99</c:v>
+                </c:pt>
+                <c:pt idx="100">
+                  <c:v>100</c:v>
+                </c:pt>
+                <c:pt idx="101">
+                  <c:v>101</c:v>
+                </c:pt>
+                <c:pt idx="102">
+                  <c:v>102</c:v>
+                </c:pt>
+                <c:pt idx="103">
+                  <c:v>103</c:v>
+                </c:pt>
+                <c:pt idx="104">
+                  <c:v>104</c:v>
+                </c:pt>
+                <c:pt idx="105">
+                  <c:v>105</c:v>
+                </c:pt>
+                <c:pt idx="106">
+                  <c:v>106</c:v>
+                </c:pt>
+                <c:pt idx="107">
+                  <c:v>107</c:v>
+                </c:pt>
+                <c:pt idx="108">
+                  <c:v>108</c:v>
+                </c:pt>
+                <c:pt idx="109">
+                  <c:v>109</c:v>
+                </c:pt>
+                <c:pt idx="110">
+                  <c:v>110</c:v>
+                </c:pt>
+                <c:pt idx="111">
+                  <c:v>111</c:v>
+                </c:pt>
+                <c:pt idx="112">
+                  <c:v>112</c:v>
+                </c:pt>
+                <c:pt idx="113">
+                  <c:v>113</c:v>
+                </c:pt>
+                <c:pt idx="114">
+                  <c:v>114</c:v>
+                </c:pt>
+                <c:pt idx="115">
+                  <c:v>115</c:v>
+                </c:pt>
+                <c:pt idx="116">
+                  <c:v>116</c:v>
+                </c:pt>
+                <c:pt idx="117">
+                  <c:v>117</c:v>
+                </c:pt>
+                <c:pt idx="118">
+                  <c:v>118</c:v>
+                </c:pt>
+                <c:pt idx="119">
+                  <c:v>119</c:v>
+                </c:pt>
+                <c:pt idx="120">
+                  <c:v>120</c:v>
+                </c:pt>
+                <c:pt idx="121">
+                  <c:v>121</c:v>
+                </c:pt>
+                <c:pt idx="122">
+                  <c:v>122</c:v>
+                </c:pt>
+                <c:pt idx="123">
+                  <c:v>123</c:v>
+                </c:pt>
+                <c:pt idx="124">
+                  <c:v>124</c:v>
+                </c:pt>
+                <c:pt idx="125">
+                  <c:v>125</c:v>
+                </c:pt>
+                <c:pt idx="126">
+                  <c:v>126</c:v>
+                </c:pt>
+                <c:pt idx="127">
+                  <c:v>127</c:v>
+                </c:pt>
+                <c:pt idx="128">
+                  <c:v>128</c:v>
+                </c:pt>
+                <c:pt idx="129">
+                  <c:v>129</c:v>
+                </c:pt>
+                <c:pt idx="130">
+                  <c:v>130</c:v>
+                </c:pt>
+                <c:pt idx="131">
+                  <c:v>131</c:v>
+                </c:pt>
+                <c:pt idx="132">
+                  <c:v>132</c:v>
+                </c:pt>
+                <c:pt idx="133">
+                  <c:v>133</c:v>
+                </c:pt>
+                <c:pt idx="134">
+                  <c:v>134</c:v>
+                </c:pt>
+                <c:pt idx="135">
+                  <c:v>135</c:v>
+                </c:pt>
+                <c:pt idx="136">
+                  <c:v>136</c:v>
+                </c:pt>
+                <c:pt idx="137">
+                  <c:v>137</c:v>
+                </c:pt>
+              </c:numCache>
+            </c:numRef>
+          </c:xVal>
+          <c:yVal>
+            <c:numRef>
+              <c:f>Sheet1!$G$1:$G$138</c:f>
+              <c:numCache>
+                <c:formatCode>General</c:formatCode>
+                <c:ptCount val="138"/>
+                <c:pt idx="0" formatCode="0.00">
+                  <c:v>2.4714898000000001</c:v>
+                </c:pt>
+                <c:pt idx="1">
+                  <c:v>2.3290788999999998</c:v>
+                </c:pt>
+                <c:pt idx="2">
+                  <c:v>2.2486997</c:v>
+                </c:pt>
+                <c:pt idx="3">
+                  <c:v>2.2403195</c:v>
+                </c:pt>
+                <c:pt idx="4">
+                  <c:v>2.3824635000000001</c:v>
+                </c:pt>
+                <c:pt idx="5">
+                  <c:v>2.2278413000000001</c:v>
+                </c:pt>
+                <c:pt idx="6">
+                  <c:v>2.3090503</c:v>
+                </c:pt>
+                <c:pt idx="7">
+                  <c:v>2.3006079000000001</c:v>
+                </c:pt>
+                <c:pt idx="8">
+                  <c:v>2.4156</c:v>
+                </c:pt>
+                <c:pt idx="9">
+                  <c:v>2.2337609</c:v>
+                </c:pt>
+                <c:pt idx="10">
+                  <c:v>2.2207606000000002</c:v>
+                </c:pt>
+                <c:pt idx="11">
+                  <c:v>2.2971653000000001</c:v>
+                </c:pt>
+                <c:pt idx="12">
+                  <c:v>2.3131922</c:v>
+                </c:pt>
+                <c:pt idx="13">
+                  <c:v>2.5120195999999999</c:v>
+                </c:pt>
+                <c:pt idx="14">
+                  <c:v>2.3229392999999998</c:v>
+                </c:pt>
+                <c:pt idx="15">
+                  <c:v>2.2994005999999998</c:v>
+                </c:pt>
+                <c:pt idx="16">
+                  <c:v>2.4337483999999998</c:v>
+                </c:pt>
+                <c:pt idx="17">
+                  <c:v>2.4135084</c:v>
+                </c:pt>
+                <c:pt idx="18">
+                  <c:v>2.2983782000000001</c:v>
+                </c:pt>
+                <c:pt idx="19">
+                  <c:v>2.6222371999999998</c:v>
+                </c:pt>
+                <c:pt idx="20">
+                  <c:v>2.5092767</c:v>
+                </c:pt>
+                <c:pt idx="21">
+                  <c:v>2.4695261999999998</c:v>
+                </c:pt>
+                <c:pt idx="22">
+                  <c:v>2.4589156000000001</c:v>
+                </c:pt>
+                <c:pt idx="23">
+                  <c:v>2.4334248999999999</c:v>
+                </c:pt>
+                <c:pt idx="24">
+                  <c:v>2.4251413999999998</c:v>
+                </c:pt>
+                <c:pt idx="25">
+                  <c:v>2.6425474000000002</c:v>
+                </c:pt>
+                <c:pt idx="26">
+                  <c:v>2.6830619000000002</c:v>
+                </c:pt>
+                <c:pt idx="27">
+                  <c:v>2.6550104999999999</c:v>
+                </c:pt>
+                <c:pt idx="28">
+                  <c:v>2.5208127999999999</c:v>
+                </c:pt>
+                <c:pt idx="29">
+                  <c:v>2.5685828000000002</c:v>
+                </c:pt>
+                <c:pt idx="30">
+                  <c:v>2.6665988</c:v>
+                </c:pt>
+                <c:pt idx="31">
+                  <c:v>2.5341711</c:v>
+                </c:pt>
+                <c:pt idx="32">
+                  <c:v>2.5994676999999999</c:v>
+                </c:pt>
+                <c:pt idx="33">
+                  <c:v>2.6358378999999998</c:v>
+                </c:pt>
+                <c:pt idx="34">
+                  <c:v>2.8301859</c:v>
+                </c:pt>
+                <c:pt idx="35">
+                  <c:v>2.9373339999999999</c:v>
+                </c:pt>
+                <c:pt idx="36">
+                  <c:v>2.6327691</c:v>
+                </c:pt>
+                <c:pt idx="37">
+                  <c:v>2.4997441</c:v>
+                </c:pt>
+                <c:pt idx="38">
+                  <c:v>2.7099834999999999</c:v>
+                </c:pt>
+                <c:pt idx="39">
+                  <c:v>2.4771692999999999</c:v>
+                </c:pt>
+                <c:pt idx="40">
+                  <c:v>2.6079173</c:v>
+                </c:pt>
+                <c:pt idx="41">
+                  <c:v>2.5817130000000001</c:v>
+                </c:pt>
+                <c:pt idx="42">
+                  <c:v>2.6087398999999998</c:v>
+                </c:pt>
+                <c:pt idx="43">
+                  <c:v>2.5850257000000001</c:v>
+                </c:pt>
+                <c:pt idx="44">
+                  <c:v>3.0303779</c:v>
+                </c:pt>
+                <c:pt idx="45">
+                  <c:v>2.7033527999999998</c:v>
+                </c:pt>
+                <c:pt idx="46">
+                  <c:v>2.6879276999999999</c:v>
+                </c:pt>
+                <c:pt idx="47">
+                  <c:v>2.8400362000000001</c:v>
+                </c:pt>
+                <c:pt idx="48">
+                  <c:v>3.0201701000000001</c:v>
+                </c:pt>
+                <c:pt idx="49">
+                  <c:v>2.9286566999999999</c:v>
+                </c:pt>
+                <c:pt idx="50">
+                  <c:v>3.2334382000000002</c:v>
+                </c:pt>
+                <c:pt idx="51">
+                  <c:v>4.2995093999999998</c:v>
+                </c:pt>
+                <c:pt idx="52">
+                  <c:v>4.6553085000000003</c:v>
+                </c:pt>
+                <c:pt idx="53">
+                  <c:v>3.7891237000000002</c:v>
+                </c:pt>
+                <c:pt idx="54">
+                  <c:v>4.4081728</c:v>
+                </c:pt>
+                <c:pt idx="55">
+                  <c:v>4.3460913000000003</c:v>
+                </c:pt>
+                <c:pt idx="56">
+                  <c:v>4.5487080000000004</c:v>
+                </c:pt>
+                <c:pt idx="57">
+                  <c:v>4.2319354000000002</c:v>
+                </c:pt>
+                <c:pt idx="58">
+                  <c:v>4.5681171000000003</c:v>
+                </c:pt>
+                <c:pt idx="59">
+                  <c:v>4.2584795</c:v>
+                </c:pt>
+                <c:pt idx="60">
+                  <c:v>3.9981206999999999</c:v>
+                </c:pt>
+                <c:pt idx="61">
+                  <c:v>4.2787093</c:v>
+                </c:pt>
+                <c:pt idx="62">
+                  <c:v>4.5068270000000004</c:v>
+                </c:pt>
+                <c:pt idx="63">
+                  <c:v>4.3121878000000002</c:v>
+                </c:pt>
+                <c:pt idx="64">
+                  <c:v>4.4442313000000002</c:v>
+                </c:pt>
+                <c:pt idx="65">
+                  <c:v>4.3750542000000001</c:v>
+                </c:pt>
+                <c:pt idx="66">
+                  <c:v>4.5771306999999997</c:v>
+                </c:pt>
+                <c:pt idx="67">
+                  <c:v>4.4670008000000001</c:v>
+                </c:pt>
+                <c:pt idx="68">
+                  <c:v>4.5854416999999996</c:v>
+                </c:pt>
+                <c:pt idx="69">
+                  <c:v>4.2751912000000001</c:v>
+                </c:pt>
+                <c:pt idx="70">
+                  <c:v>4.5657661999999997</c:v>
+                </c:pt>
+                <c:pt idx="71">
+                  <c:v>4.2660817</c:v>
+                </c:pt>
+                <c:pt idx="72">
+                  <c:v>4.2673648999999996</c:v>
+                </c:pt>
+                <c:pt idx="73">
+                  <c:v>4.3277789999999996</c:v>
+                </c:pt>
+                <c:pt idx="74">
+                  <c:v>4.3361926999999998</c:v>
+                </c:pt>
+                <c:pt idx="75">
+                  <c:v>4.4376376999999998</c:v>
+                </c:pt>
+                <c:pt idx="76">
+                  <c:v>4.5222512999999998</c:v>
+                </c:pt>
+                <c:pt idx="77">
+                  <c:v>4.412433</c:v>
+                </c:pt>
+                <c:pt idx="78">
+                  <c:v>4.3442674999999999</c:v>
+                </c:pt>
+                <c:pt idx="79">
+                  <c:v>4.3063794</c:v>
+                </c:pt>
+                <c:pt idx="80">
+                  <c:v>4.3379639000000001</c:v>
+                </c:pt>
+                <c:pt idx="81">
+                  <c:v>4.3448869999999999</c:v>
+                </c:pt>
+                <c:pt idx="82">
+                  <c:v>3.4413320000000001</c:v>
+                </c:pt>
+                <c:pt idx="83">
+                  <c:v>4.4322290999999998</c:v>
+                </c:pt>
+                <c:pt idx="84">
+                  <c:v>4.3667547000000004</c:v>
+                </c:pt>
+                <c:pt idx="85">
+                  <c:v>4.4213186999999996</c:v>
+                </c:pt>
+                <c:pt idx="86">
+                  <c:v>4.4771096999999997</c:v>
+                </c:pt>
+                <c:pt idx="87">
+                  <c:v>4.8568097999999997</c:v>
+                </c:pt>
+                <c:pt idx="88">
+                  <c:v>4.4615115000000003</c:v>
+                </c:pt>
+                <c:pt idx="89">
+                  <c:v>4.7125681999999998</c:v>
+                </c:pt>
+                <c:pt idx="90">
+                  <c:v>4.4857582000000003</c:v>
+                </c:pt>
+                <c:pt idx="91">
+                  <c:v>4.4155749999999996</c:v>
+                </c:pt>
+                <c:pt idx="92">
+                  <c:v>4.5031641000000002</c:v>
+                </c:pt>
+                <c:pt idx="93">
+                  <c:v>4.4529012000000003</c:v>
+                </c:pt>
+                <c:pt idx="94">
+                  <c:v>4.4101156000000001</c:v>
+                </c:pt>
+                <c:pt idx="95">
+                  <c:v>4.4813485999999996</c:v>
+                </c:pt>
+                <c:pt idx="96">
+                  <c:v>4.3880683999999999</c:v>
+                </c:pt>
+                <c:pt idx="97">
+                  <c:v>4.4080309</c:v>
+                </c:pt>
+                <c:pt idx="98">
+                  <c:v>4.8288108000000003</c:v>
+                </c:pt>
+                <c:pt idx="99">
+                  <c:v>4.3153499999999996</c:v>
+                </c:pt>
+                <c:pt idx="100">
+                  <c:v>4.7207417999999999</c:v>
+                </c:pt>
+                <c:pt idx="101">
+                  <c:v>4.3430185999999997</c:v>
+                </c:pt>
+                <c:pt idx="102">
+                  <c:v>4.4935615000000002</c:v>
+                </c:pt>
+                <c:pt idx="103">
+                  <c:v>4.3515113999999997</c:v>
+                </c:pt>
+                <c:pt idx="104">
+                  <c:v>4.4198252</c:v>
+                </c:pt>
+                <c:pt idx="105">
+                  <c:v>4.4245584999999998</c:v>
+                </c:pt>
+                <c:pt idx="106">
+                  <c:v>4.3453287999999999</c:v>
+                </c:pt>
+                <c:pt idx="107">
+                  <c:v>4.5707867000000002</c:v>
+                </c:pt>
+                <c:pt idx="108">
+                  <c:v>4.5193573999999996</c:v>
+                </c:pt>
+                <c:pt idx="109">
+                  <c:v>4.6008779000000004</c:v>
+                </c:pt>
+                <c:pt idx="110">
+                  <c:v>4.6959517999999996</c:v>
+                </c:pt>
+                <c:pt idx="111">
+                  <c:v>4.5480938999999996</c:v>
+                </c:pt>
+                <c:pt idx="112">
+                  <c:v>4.7440610000000003</c:v>
+                </c:pt>
+                <c:pt idx="113">
+                  <c:v>6.0487263999999996</c:v>
+                </c:pt>
+                <c:pt idx="114">
+                  <c:v>4.5556032000000002</c:v>
+                </c:pt>
+                <c:pt idx="115">
+                  <c:v>4.6454461</c:v>
+                </c:pt>
+                <c:pt idx="116">
+                  <c:v>4.2046792000000002</c:v>
+                </c:pt>
+                <c:pt idx="117">
+                  <c:v>4.5137841999999999</c:v>
+                </c:pt>
+                <c:pt idx="118">
+                  <c:v>4.0391959000000002</c:v>
+                </c:pt>
+                <c:pt idx="119">
+                  <c:v>4.8787608999999996</c:v>
+                </c:pt>
+                <c:pt idx="120">
+                  <c:v>4.3348858999999997</c:v>
+                </c:pt>
+                <c:pt idx="121">
+                  <c:v>4.8564676999999996</c:v>
+                </c:pt>
+                <c:pt idx="122">
+                  <c:v>4.6781817999999999</c:v>
+                </c:pt>
+                <c:pt idx="123">
+                  <c:v>4.3749753</c:v>
+                </c:pt>
+                <c:pt idx="124">
+                  <c:v>4.5332854999999999</c:v>
+                </c:pt>
+                <c:pt idx="125">
+                  <c:v>4.6003556000000003</c:v>
+                </c:pt>
+                <c:pt idx="126">
+                  <c:v>4.6106401999999997</c:v>
+                </c:pt>
+                <c:pt idx="127">
+                  <c:v>4.7633687</c:v>
+                </c:pt>
+                <c:pt idx="128">
+                  <c:v>4.6880367999999999</c:v>
+                </c:pt>
+                <c:pt idx="129">
+                  <c:v>4.7900948000000003</c:v>
+                </c:pt>
+                <c:pt idx="130">
+                  <c:v>4.3608351000000001</c:v>
+                </c:pt>
+                <c:pt idx="131">
+                  <c:v>4.4015500000000003</c:v>
+                </c:pt>
+                <c:pt idx="132">
+                  <c:v>4.7900106999999998</c:v>
+                </c:pt>
+                <c:pt idx="133">
+                  <c:v>5.4921438</c:v>
+                </c:pt>
+                <c:pt idx="134">
+                  <c:v>4.5199403</c:v>
+                </c:pt>
+                <c:pt idx="135">
+                  <c:v>4.8853583</c:v>
+                </c:pt>
+                <c:pt idx="136">
+                  <c:v>4.3250321999999999</c:v>
+                </c:pt>
+                <c:pt idx="137">
+                  <c:v>4.3621616000000003</c:v>
+                </c:pt>
+              </c:numCache>
+            </c:numRef>
+          </c:yVal>
+          <c:smooth val="1"/>
+          <c:extLst>
+            <c:ext xmlns:c16="http://schemas.microsoft.com/office/drawing/2014/chart" uri="{C3380CC4-5D6E-409C-BE32-E72D297353CC}">
+              <c16:uniqueId val="{00000000-C38D-4491-B3D2-29CA1C7B6924}"/>
+            </c:ext>
+          </c:extLst>
+        </c:ser>
+        <c:dLbls>
+          <c:showLegendKey val="0"/>
+          <c:showVal val="0"/>
+          <c:showCatName val="0"/>
+          <c:showSerName val="0"/>
+          <c:showPercent val="0"/>
+          <c:showBubbleSize val="0"/>
+        </c:dLbls>
+        <c:axId val="1626311648"/>
+        <c:axId val="1626312064"/>
+      </c:scatterChart>
+      <c:valAx>
+        <c:axId val="1626311648"/>
+        <c:scaling>
+          <c:orientation val="minMax"/>
+          <c:max val="140"/>
+        </c:scaling>
+        <c:delete val="0"/>
+        <c:axPos val="b"/>
+        <c:majorGridlines>
+          <c:spPr>
+            <a:ln w="9525" cap="flat" cmpd="sng" algn="ctr">
+              <a:solidFill>
+                <a:schemeClr val="tx1">
+                  <a:lumMod val="15000"/>
+                  <a:lumOff val="85000"/>
+                </a:schemeClr>
+              </a:solidFill>
+              <a:round/>
+            </a:ln>
+            <a:effectLst/>
+          </c:spPr>
+        </c:majorGridlines>
+        <c:title>
+          <c:tx>
+            <c:rich>
+              <a:bodyPr rot="0" spcFirstLastPara="1" vertOverflow="ellipsis" vert="horz" wrap="square" anchor="ctr" anchorCtr="1"/>
+              <a:lstStyle/>
+              <a:p>
+                <a:pPr>
+                  <a:defRPr sz="1000" b="0" i="0" u="none" strike="noStrike" kern="1200" baseline="0">
+                    <a:solidFill>
+                      <a:schemeClr val="tx1">
+                        <a:lumMod val="65000"/>
+                        <a:lumOff val="35000"/>
+                      </a:schemeClr>
+                    </a:solidFill>
+                    <a:latin typeface="+mn-lt"/>
+                    <a:ea typeface="+mn-ea"/>
+                    <a:cs typeface="+mn-cs"/>
+                  </a:defRPr>
+                </a:pPr>
+                <a:r>
+                  <a:rPr lang="ru-RU"/>
+                  <a:t>Количество построенных моделей</a:t>
+                </a:r>
+              </a:p>
+            </c:rich>
+          </c:tx>
+          <c:overlay val="0"/>
+          <c:spPr>
+            <a:noFill/>
+            <a:ln>
+              <a:noFill/>
+            </a:ln>
+            <a:effectLst/>
+          </c:spPr>
+          <c:txPr>
+            <a:bodyPr rot="0" spcFirstLastPara="1" vertOverflow="ellipsis" vert="horz" wrap="square" anchor="ctr" anchorCtr="1"/>
+            <a:lstStyle/>
+            <a:p>
+              <a:pPr>
+                <a:defRPr sz="1000" b="0" i="0" u="none" strike="noStrike" kern="1200" baseline="0">
+                  <a:solidFill>
+                    <a:schemeClr val="tx1">
+                      <a:lumMod val="65000"/>
+                      <a:lumOff val="35000"/>
+                    </a:schemeClr>
+                  </a:solidFill>
+                  <a:latin typeface="+mn-lt"/>
+                  <a:ea typeface="+mn-ea"/>
+                  <a:cs typeface="+mn-cs"/>
+                </a:defRPr>
+              </a:pPr>
+              <a:endParaRPr lang="ru-RU"/>
+            </a:p>
+          </c:txPr>
+        </c:title>
+        <c:numFmt formatCode="General" sourceLinked="1"/>
+        <c:majorTickMark val="none"/>
+        <c:minorTickMark val="none"/>
+        <c:tickLblPos val="nextTo"/>
+        <c:spPr>
+          <a:noFill/>
+          <a:ln w="9525" cap="flat" cmpd="sng" algn="ctr">
+            <a:solidFill>
+              <a:schemeClr val="tx1">
+                <a:lumMod val="25000"/>
+                <a:lumOff val="75000"/>
+              </a:schemeClr>
+            </a:solidFill>
+            <a:round/>
+          </a:ln>
+          <a:effectLst/>
+        </c:spPr>
+        <c:txPr>
+          <a:bodyPr rot="-60000000" spcFirstLastPara="1" vertOverflow="ellipsis" vert="horz" wrap="square" anchor="ctr" anchorCtr="1"/>
+          <a:lstStyle/>
+          <a:p>
+            <a:pPr>
+              <a:defRPr sz="900" b="0" i="0" u="none" strike="noStrike" kern="1200" baseline="0">
+                <a:solidFill>
+                  <a:schemeClr val="tx1">
+                    <a:lumMod val="65000"/>
+                    <a:lumOff val="35000"/>
+                  </a:schemeClr>
+                </a:solidFill>
+                <a:latin typeface="+mn-lt"/>
+                <a:ea typeface="+mn-ea"/>
+                <a:cs typeface="+mn-cs"/>
+              </a:defRPr>
+            </a:pPr>
+            <a:endParaRPr lang="ru-RU"/>
+          </a:p>
+        </c:txPr>
+        <c:crossAx val="1626312064"/>
+        <c:crosses val="autoZero"/>
+        <c:crossBetween val="midCat"/>
+        <c:majorUnit val="10"/>
+      </c:valAx>
+      <c:valAx>
+        <c:axId val="1626312064"/>
+        <c:scaling>
+          <c:orientation val="minMax"/>
+        </c:scaling>
+        <c:delete val="0"/>
+        <c:axPos val="l"/>
+        <c:majorGridlines>
+          <c:spPr>
+            <a:ln w="9525" cap="flat" cmpd="sng" algn="ctr">
+              <a:solidFill>
+                <a:schemeClr val="tx1">
+                  <a:lumMod val="15000"/>
+                  <a:lumOff val="85000"/>
+                </a:schemeClr>
+              </a:solidFill>
+              <a:round/>
+            </a:ln>
+            <a:effectLst/>
+          </c:spPr>
+        </c:majorGridlines>
+        <c:title>
+          <c:tx>
+            <c:rich>
+              <a:bodyPr rot="-5400000" spcFirstLastPara="1" vertOverflow="ellipsis" vert="horz" wrap="square" anchor="ctr" anchorCtr="1"/>
+              <a:lstStyle/>
+              <a:p>
+                <a:pPr>
+                  <a:defRPr sz="1000" b="0" i="0" u="none" strike="noStrike" kern="1200" baseline="0">
+                    <a:solidFill>
+                      <a:schemeClr val="tx1">
+                        <a:lumMod val="65000"/>
+                        <a:lumOff val="35000"/>
+                      </a:schemeClr>
+                    </a:solidFill>
+                    <a:latin typeface="+mn-lt"/>
+                    <a:ea typeface="+mn-ea"/>
+                    <a:cs typeface="+mn-cs"/>
+                  </a:defRPr>
+                </a:pPr>
+                <a:r>
+                  <a:rPr lang="ru-RU"/>
+                  <a:t>Время построания, с</a:t>
+                </a:r>
+              </a:p>
+            </c:rich>
+          </c:tx>
+          <c:overlay val="0"/>
+          <c:spPr>
+            <a:noFill/>
+            <a:ln>
+              <a:noFill/>
+            </a:ln>
+            <a:effectLst/>
+          </c:spPr>
+          <c:txPr>
+            <a:bodyPr rot="-5400000" spcFirstLastPara="1" vertOverflow="ellipsis" vert="horz" wrap="square" anchor="ctr" anchorCtr="1"/>
+            <a:lstStyle/>
+            <a:p>
+              <a:pPr>
+                <a:defRPr sz="1000" b="0" i="0" u="none" strike="noStrike" kern="1200" baseline="0">
+                  <a:solidFill>
+                    <a:schemeClr val="tx1">
+                      <a:lumMod val="65000"/>
+                      <a:lumOff val="35000"/>
+                    </a:schemeClr>
+                  </a:solidFill>
+                  <a:latin typeface="+mn-lt"/>
+                  <a:ea typeface="+mn-ea"/>
+                  <a:cs typeface="+mn-cs"/>
+                </a:defRPr>
+              </a:pPr>
+              <a:endParaRPr lang="ru-RU"/>
+            </a:p>
+          </c:txPr>
+        </c:title>
+        <c:numFmt formatCode="0.00" sourceLinked="1"/>
+        <c:majorTickMark val="none"/>
+        <c:minorTickMark val="none"/>
+        <c:tickLblPos val="nextTo"/>
+        <c:spPr>
+          <a:noFill/>
+          <a:ln w="9525" cap="flat" cmpd="sng" algn="ctr">
+            <a:solidFill>
+              <a:schemeClr val="tx1">
+                <a:lumMod val="25000"/>
+                <a:lumOff val="75000"/>
+              </a:schemeClr>
+            </a:solidFill>
+            <a:round/>
+          </a:ln>
+          <a:effectLst/>
+        </c:spPr>
+        <c:txPr>
+          <a:bodyPr rot="-60000000" spcFirstLastPara="1" vertOverflow="ellipsis" vert="horz" wrap="square" anchor="ctr" anchorCtr="1"/>
+          <a:lstStyle/>
+          <a:p>
+            <a:pPr>
+              <a:defRPr sz="900" b="0" i="0" u="none" strike="noStrike" kern="1200" baseline="0">
+                <a:solidFill>
+                  <a:schemeClr val="tx1">
+                    <a:lumMod val="65000"/>
+                    <a:lumOff val="35000"/>
+                  </a:schemeClr>
+                </a:solidFill>
+                <a:latin typeface="+mn-lt"/>
+                <a:ea typeface="+mn-ea"/>
+                <a:cs typeface="+mn-cs"/>
+              </a:defRPr>
+            </a:pPr>
+            <a:endParaRPr lang="ru-RU"/>
+          </a:p>
+        </c:txPr>
+        <c:crossAx val="1626311648"/>
+        <c:crosses val="autoZero"/>
+        <c:crossBetween val="midCat"/>
+      </c:valAx>
+      <c:spPr>
+        <a:noFill/>
+        <a:ln>
+          <a:noFill/>
+        </a:ln>
+        <a:effectLst/>
+      </c:spPr>
+    </c:plotArea>
+    <c:plotVisOnly val="1"/>
+    <c:dispBlanksAs val="gap"/>
+    <c:showDLblsOverMax val="0"/>
+  </c:chart>
+  <c:spPr>
+    <a:solidFill>
+      <a:schemeClr val="bg1"/>
+    </a:solidFill>
+    <a:ln w="9525" cap="flat" cmpd="sng" algn="ctr">
+      <a:solidFill>
+        <a:schemeClr val="tx1">
+          <a:lumMod val="15000"/>
+          <a:lumOff val="85000"/>
+        </a:schemeClr>
+      </a:solidFill>
+      <a:round/>
+    </a:ln>
+    <a:effectLst/>
+  </c:spPr>
+  <c:txPr>
+    <a:bodyPr/>
+    <a:lstStyle/>
+    <a:p>
+      <a:pPr>
+        <a:defRPr/>
+      </a:pPr>
+      <a:endParaRPr lang="ru-RU"/>
+    </a:p>
+  </c:txPr>
+  <c:externalData r:id="rId3">
+    <c:autoUpdate val="0"/>
+  </c:externalData>
+</c:chartSpace>
+</file>
+
+<file path=word/charts/colors1.xml><?xml version="1.0" encoding="utf-8"?>
+<cs:colorStyle xmlns:cs="http://schemas.microsoft.com/office/drawing/2012/chartStyle" xmlns:a="http://schemas.openxmlformats.org/drawingml/2006/main" meth="cycle" id="10">
+  <a:schemeClr val="accent1"/>
+  <a:schemeClr val="accent2"/>
+  <a:schemeClr val="accent3"/>
+  <a:schemeClr val="accent4"/>
+  <a:schemeClr val="accent5"/>
+  <a:schemeClr val="accent6"/>
+  <cs:variation/>
+  <cs:variation>
+    <a:lumMod val="60000"/>
+  </cs:variation>
+  <cs:variation>
+    <a:lumMod val="80000"/>
+    <a:lumOff val="20000"/>
+  </cs:variation>
+  <cs:variation>
+    <a:lumMod val="80000"/>
+  </cs:variation>
+  <cs:variation>
+    <a:lumMod val="60000"/>
+    <a:lumOff val="40000"/>
+  </cs:variation>
+  <cs:variation>
+    <a:lumMod val="50000"/>
+  </cs:variation>
+  <cs:variation>
+    <a:lumMod val="70000"/>
+    <a:lumOff val="30000"/>
+  </cs:variation>
+  <cs:variation>
+    <a:lumMod val="70000"/>
+  </cs:variation>
+  <cs:variation>
+    <a:lumMod val="50000"/>
+    <a:lumOff val="50000"/>
+  </cs:variation>
+</cs:colorStyle>
+</file>
+
+<file path=word/charts/colors2.xml><?xml version="1.0" encoding="utf-8"?>
+<cs:colorStyle xmlns:cs="http://schemas.microsoft.com/office/drawing/2012/chartStyle" xmlns:a="http://schemas.openxmlformats.org/drawingml/2006/main" meth="cycle" id="10">
+  <a:schemeClr val="accent1"/>
+  <a:schemeClr val="accent2"/>
+  <a:schemeClr val="accent3"/>
+  <a:schemeClr val="accent4"/>
+  <a:schemeClr val="accent5"/>
+  <a:schemeClr val="accent6"/>
+  <cs:variation/>
+  <cs:variation>
+    <a:lumMod val="60000"/>
+  </cs:variation>
+  <cs:variation>
+    <a:lumMod val="80000"/>
+    <a:lumOff val="20000"/>
+  </cs:variation>
+  <cs:variation>
+    <a:lumMod val="80000"/>
+  </cs:variation>
+  <cs:variation>
+    <a:lumMod val="60000"/>
+    <a:lumOff val="40000"/>
+  </cs:variation>
+  <cs:variation>
+    <a:lumMod val="50000"/>
+  </cs:variation>
+  <cs:variation>
+    <a:lumMod val="70000"/>
+    <a:lumOff val="30000"/>
+  </cs:variation>
+  <cs:variation>
+    <a:lumMod val="70000"/>
+  </cs:variation>
+  <cs:variation>
+    <a:lumMod val="50000"/>
+    <a:lumOff val="50000"/>
+  </cs:variation>
+</cs:colorStyle>
+</file>
+
+<file path=word/charts/style1.xml><?xml version="1.0" encoding="utf-8"?>
+<cs:chartStyle xmlns:cs="http://schemas.microsoft.com/office/drawing/2012/chartStyle" xmlns:a="http://schemas.openxmlformats.org/drawingml/2006/main" id="240">
+  <cs:axisTitle>
+    <cs:lnRef idx="0"/>
+    <cs:fillRef idx="0"/>
+    <cs:effectRef idx="0"/>
+    <cs:fontRef idx="minor">
+      <a:schemeClr val="tx1">
+        <a:lumMod val="65000"/>
+        <a:lumOff val="35000"/>
+      </a:schemeClr>
+    </cs:fontRef>
+    <cs:defRPr sz="1000" kern="1200"/>
+  </cs:axisTitle>
+  <cs:categoryAxis>
+    <cs:lnRef idx="0"/>
+    <cs:fillRef idx="0"/>
+    <cs:effectRef idx="0"/>
+    <cs:fontRef idx="minor">
+      <a:schemeClr val="tx1">
+        <a:lumMod val="65000"/>
+        <a:lumOff val="35000"/>
+      </a:schemeClr>
+    </cs:fontRef>
+    <cs:spPr>
+      <a:ln w="9525" cap="flat" cmpd="sng" algn="ctr">
+        <a:solidFill>
+          <a:schemeClr val="tx1">
+            <a:lumMod val="25000"/>
+            <a:lumOff val="75000"/>
+          </a:schemeClr>
+        </a:solidFill>
+        <a:round/>
+      </a:ln>
+    </cs:spPr>
+    <cs:defRPr sz="900" kern="1200"/>
+  </cs:categoryAxis>
+  <cs:chartArea mods="allowNoFillOverride allowNoLineOverride">
+    <cs:lnRef idx="0"/>
+    <cs:fillRef idx="0"/>
+    <cs:effectRef idx="0"/>
+    <cs:fontRef idx="minor">
+      <a:schemeClr val="tx1"/>
+    </cs:fontRef>
+    <cs:spPr>
+      <a:solidFill>
+        <a:schemeClr val="bg1"/>
+      </a:solidFill>
+      <a:ln w="9525" cap="flat" cmpd="sng" algn="ctr">
+        <a:solidFill>
+          <a:schemeClr val="tx1">
+            <a:lumMod val="15000"/>
+            <a:lumOff val="85000"/>
+          </a:schemeClr>
+        </a:solidFill>
+        <a:round/>
+      </a:ln>
+    </cs:spPr>
+    <cs:defRPr sz="1000" kern="1200"/>
+  </cs:chartArea>
+  <cs:dataLabel>
+    <cs:lnRef idx="0"/>
+    <cs:fillRef idx="0"/>
+    <cs:effectRef idx="0"/>
+    <cs:fontRef idx="minor">
+      <a:schemeClr val="tx1">
+        <a:lumMod val="75000"/>
+        <a:lumOff val="25000"/>
+      </a:schemeClr>
+    </cs:fontRef>
+    <cs:defRPr sz="900" kern="1200"/>
+  </cs:dataLabel>
+  <cs:dataLabelCallout>
+    <cs:lnRef idx="0"/>
+    <cs:fillRef idx="0"/>
+    <cs:effectRef idx="0"/>
+    <cs:fontRef idx="minor">
+      <a:schemeClr val="dk1">
+        <a:lumMod val="65000"/>
+        <a:lumOff val="35000"/>
+      </a:schemeClr>
+    </cs:fontRef>
+    <cs:spPr>
+      <a:solidFill>
+        <a:schemeClr val="lt1"/>
+      </a:solidFill>
+      <a:ln>
+        <a:solidFill>
+          <a:schemeClr val="dk1">
+            <a:lumMod val="25000"/>
+            <a:lumOff val="75000"/>
+          </a:schemeClr>
+        </a:solidFill>
+      </a:ln>
+    </cs:spPr>
+    <cs:defRPr sz="900" kern="1200"/>
+    <cs:bodyPr rot="0" spcFirstLastPara="1" vertOverflow="clip" horzOverflow="clip" vert="horz" wrap="square" lIns="36576" tIns="18288" rIns="36576" bIns="18288" anchor="ctr" anchorCtr="1">
+      <a:spAutoFit/>
+    </cs:bodyPr>
+  </cs:dataLabelCallout>
+  <cs:dataPoint>
+    <cs:lnRef idx="0"/>
+    <cs:fillRef idx="1">
+      <cs:styleClr val="auto"/>
+    </cs:fillRef>
+    <cs:effectRef idx="0"/>
+    <cs:fontRef idx="minor">
+      <a:schemeClr val="tx1"/>
+    </cs:fontRef>
+  </cs:dataPoint>
+  <cs:dataPoint3D>
+    <cs:lnRef idx="0"/>
+    <cs:fillRef idx="1">
+      <cs:styleClr val="auto"/>
+    </cs:fillRef>
+    <cs:effectRef idx="0"/>
+    <cs:fontRef idx="minor">
+      <a:schemeClr val="tx1"/>
+    </cs:fontRef>
+  </cs:dataPoint3D>
+  <cs:dataPointLine>
+    <cs:lnRef idx="0">
+      <cs:styleClr val="auto"/>
+    </cs:lnRef>
+    <cs:fillRef idx="1"/>
+    <cs:effectRef idx="0"/>
+    <cs:fontRef idx="minor">
+      <a:schemeClr val="tx1"/>
+    </cs:fontRef>
+    <cs:spPr>
+      <a:ln w="19050" cap="rnd">
+        <a:solidFill>
+          <a:schemeClr val="phClr"/>
+        </a:solidFill>
+        <a:round/>
+      </a:ln>
+    </cs:spPr>
+  </cs:dataPointLine>
+  <cs:dataPointMarker>
+    <cs:lnRef idx="0">
+      <cs:styleClr val="auto"/>
+    </cs:lnRef>
+    <cs:fillRef idx="1">
+      <cs:styleClr val="auto"/>
+    </cs:fillRef>
+    <cs:effectRef idx="0"/>
+    <cs:fontRef idx="minor">
+      <a:schemeClr val="tx1"/>
+    </cs:fontRef>
+    <cs:spPr>
+      <a:ln w="9525">
+        <a:solidFill>
+          <a:schemeClr val="phClr"/>
+        </a:solidFill>
+      </a:ln>
+    </cs:spPr>
+  </cs:dataPointMarker>
+  <cs:dataPointMarkerLayout symbol="circle" size="5"/>
+  <cs:dataPointWireframe>
+    <cs:lnRef idx="0">
+      <cs:styleClr val="auto"/>
+    </cs:lnRef>
+    <cs:fillRef idx="0"/>
+    <cs:effectRef idx="0"/>
+    <cs:fontRef idx="minor">
+      <a:schemeClr val="dk1"/>
+    </cs:fontRef>
+    <cs:spPr>
+      <a:ln w="9525" cap="rnd">
+        <a:solidFill>
+          <a:schemeClr val="phClr"/>
+        </a:solidFill>
+        <a:round/>
+      </a:ln>
+    </cs:spPr>
+  </cs:dataPointWireframe>
+  <cs:dataTable>
+    <cs:lnRef idx="0"/>
+    <cs:fillRef idx="0"/>
+    <cs:effectRef idx="0"/>
+    <cs:fontRef idx="minor">
+      <a:schemeClr val="tx1">
+        <a:lumMod val="65000"/>
+        <a:lumOff val="35000"/>
+      </a:schemeClr>
+    </cs:fontRef>
+    <cs:spPr>
+      <a:noFill/>
+      <a:ln w="9525" cap="flat" cmpd="sng" algn="ctr">
+        <a:solidFill>
+          <a:schemeClr val="tx1">
+            <a:lumMod val="15000"/>
+            <a:lumOff val="85000"/>
+          </a:schemeClr>
+        </a:solidFill>
+        <a:round/>
+      </a:ln>
+    </cs:spPr>
+    <cs:defRPr sz="900" kern="1200"/>
+  </cs:dataTable>
+  <cs:downBar>
+    <cs:lnRef idx="0"/>
+    <cs:fillRef idx="0"/>
+    <cs:effectRef idx="0"/>
+    <cs:fontRef idx="minor">
+      <a:schemeClr val="tx1"/>
+    </cs:fontRef>
+    <cs:spPr>
+      <a:solidFill>
+        <a:schemeClr val="dk1">
+          <a:lumMod val="75000"/>
+          <a:lumOff val="25000"/>
+        </a:schemeClr>
+      </a:solidFill>
+      <a:ln w="9525" cap="flat" cmpd="sng" algn="ctr">
+        <a:solidFill>
+          <a:schemeClr val="tx1">
+            <a:lumMod val="65000"/>
+            <a:lumOff val="35000"/>
+          </a:schemeClr>
+        </a:solidFill>
+        <a:round/>
+      </a:ln>
+    </cs:spPr>
+  </cs:downBar>
+  <cs:dropLine>
+    <cs:lnRef idx="0"/>
+    <cs:fillRef idx="0"/>
+    <cs:effectRef idx="0"/>
+    <cs:fontRef idx="minor">
+      <a:schemeClr val="tx1"/>
+    </cs:fontRef>
+    <cs:spPr>
+      <a:ln w="9525" cap="flat" cmpd="sng" algn="ctr">
+        <a:solidFill>
+          <a:schemeClr val="tx1">
+            <a:lumMod val="35000"/>
+            <a:lumOff val="65000"/>
+          </a:schemeClr>
+        </a:solidFill>
+        <a:round/>
+      </a:ln>
+    </cs:spPr>
+  </cs:dropLine>
+  <cs:errorBar>
+    <cs:lnRef idx="0"/>
+    <cs:fillRef idx="0"/>
+    <cs:effectRef idx="0"/>
+    <cs:fontRef idx="minor">
+      <a:schemeClr val="tx1"/>
+    </cs:fontRef>
+    <cs:spPr>
+      <a:ln w="9525" cap="flat" cmpd="sng" algn="ctr">
+        <a:solidFill>
+          <a:schemeClr val="tx1">
+            <a:lumMod val="65000"/>
+            <a:lumOff val="35000"/>
+          </a:schemeClr>
+        </a:solidFill>
+        <a:round/>
+      </a:ln>
+    </cs:spPr>
+  </cs:errorBar>
+  <cs:floor>
+    <cs:lnRef idx="0"/>
+    <cs:fillRef idx="0"/>
+    <cs:effectRef idx="0"/>
+    <cs:fontRef idx="minor">
+      <a:schemeClr val="tx1"/>
+    </cs:fontRef>
+    <cs:spPr>
+      <a:noFill/>
+      <a:ln>
+        <a:noFill/>
+      </a:ln>
+    </cs:spPr>
+  </cs:floor>
+  <cs:gridlineMajor>
+    <cs:lnRef idx="0"/>
+    <cs:fillRef idx="0"/>
+    <cs:effectRef idx="0"/>
+    <cs:fontRef idx="minor">
+      <a:schemeClr val="tx1"/>
+    </cs:fontRef>
+    <cs:spPr>
+      <a:ln w="9525" cap="flat" cmpd="sng" algn="ctr">
+        <a:solidFill>
+          <a:schemeClr val="tx1">
+            <a:lumMod val="15000"/>
+            <a:lumOff val="85000"/>
+          </a:schemeClr>
+        </a:solidFill>
+        <a:round/>
+      </a:ln>
+    </cs:spPr>
+  </cs:gridlineMajor>
+  <cs:gridlineMinor>
+    <cs:lnRef idx="0"/>
+    <cs:fillRef idx="0"/>
+    <cs:effectRef idx="0"/>
+    <cs:fontRef idx="minor">
+      <a:schemeClr val="tx1"/>
+    </cs:fontRef>
+    <cs:spPr>
+      <a:ln w="9525" cap="flat" cmpd="sng" algn="ctr">
+        <a:solidFill>
+          <a:schemeClr val="tx1">
+            <a:lumMod val="5000"/>
+            <a:lumOff val="95000"/>
+          </a:schemeClr>
+        </a:solidFill>
+        <a:round/>
+      </a:ln>
+    </cs:spPr>
+  </cs:gridlineMinor>
+  <cs:hiLoLine>
+    <cs:lnRef idx="0"/>
+    <cs:fillRef idx="0"/>
+    <cs:effectRef idx="0"/>
+    <cs:fontRef idx="minor">
+      <a:schemeClr val="tx1"/>
+    </cs:fontRef>
+    <cs:spPr>
+      <a:ln w="9525" cap="flat" cmpd="sng" algn="ctr">
+        <a:solidFill>
+          <a:schemeClr val="tx1">
+            <a:lumMod val="50000"/>
+            <a:lumOff val="50000"/>
+          </a:schemeClr>
+        </a:solidFill>
+        <a:round/>
+      </a:ln>
+    </cs:spPr>
+  </cs:hiLoLine>
+  <cs:leaderLine>
+    <cs:lnRef idx="0"/>
+    <cs:fillRef idx="0"/>
+    <cs:effectRef idx="0"/>
+    <cs:fontRef idx="minor">
+      <a:schemeClr val="tx1"/>
+    </cs:fontRef>
+    <cs:spPr>
+      <a:ln w="9525" cap="flat" cmpd="sng" algn="ctr">
+        <a:solidFill>
+          <a:schemeClr val="tx1">
+            <a:lumMod val="35000"/>
+            <a:lumOff val="65000"/>
+          </a:schemeClr>
+        </a:solidFill>
+        <a:round/>
+      </a:ln>
+    </cs:spPr>
+  </cs:leaderLine>
+  <cs:legend>
+    <cs:lnRef idx="0"/>
+    <cs:fillRef idx="0"/>
+    <cs:effectRef idx="0"/>
+    <cs:fontRef idx="minor">
+      <a:schemeClr val="tx1">
+        <a:lumMod val="65000"/>
+        <a:lumOff val="35000"/>
+      </a:schemeClr>
+    </cs:fontRef>
+    <cs:defRPr sz="900" kern="1200"/>
+  </cs:legend>
+  <cs:plotArea mods="allowNoFillOverride allowNoLineOverride">
+    <cs:lnRef idx="0"/>
+    <cs:fillRef idx="0"/>
+    <cs:effectRef idx="0"/>
+    <cs:fontRef idx="minor">
+      <a:schemeClr val="tx1"/>
+    </cs:fontRef>
+  </cs:plotArea>
+  <cs:plotArea3D mods="allowNoFillOverride allowNoLineOverride">
+    <cs:lnRef idx="0"/>
+    <cs:fillRef idx="0"/>
+    <cs:effectRef idx="0"/>
+    <cs:fontRef idx="minor">
+      <a:schemeClr val="tx1"/>
+    </cs:fontRef>
+  </cs:plotArea3D>
+  <cs:seriesAxis>
+    <cs:lnRef idx="0"/>
+    <cs:fillRef idx="0"/>
+    <cs:effectRef idx="0"/>
+    <cs:fontRef idx="minor">
+      <a:schemeClr val="tx1">
+        <a:lumMod val="65000"/>
+        <a:lumOff val="35000"/>
+      </a:schemeClr>
+    </cs:fontRef>
+    <cs:defRPr sz="900" kern="1200"/>
+  </cs:seriesAxis>
+  <cs:seriesLine>
+    <cs:lnRef idx="0"/>
+    <cs:fillRef idx="0"/>
+    <cs:effectRef idx="0"/>
+    <cs:fontRef idx="minor">
+      <a:schemeClr val="tx1"/>
+    </cs:fontRef>
+    <cs:spPr>
+      <a:ln w="9525" cap="flat" cmpd="sng" algn="ctr">
+        <a:solidFill>
+          <a:schemeClr val="tx1">
+            <a:lumMod val="35000"/>
+            <a:lumOff val="65000"/>
+          </a:schemeClr>
+        </a:solidFill>
+        <a:round/>
+      </a:ln>
+    </cs:spPr>
+  </cs:seriesLine>
+  <cs:title>
+    <cs:lnRef idx="0"/>
+    <cs:fillRef idx="0"/>
+    <cs:effectRef idx="0"/>
+    <cs:fontRef idx="minor">
+      <a:schemeClr val="tx1">
+        <a:lumMod val="65000"/>
+        <a:lumOff val="35000"/>
+      </a:schemeClr>
+    </cs:fontRef>
+    <cs:defRPr sz="1400" b="0" kern="1200" spc="0" baseline="0"/>
+  </cs:title>
+  <cs:trendline>
+    <cs:lnRef idx="0">
+      <cs:styleClr val="auto"/>
+    </cs:lnRef>
+    <cs:fillRef idx="0"/>
+    <cs:effectRef idx="0"/>
+    <cs:fontRef idx="minor">
+      <a:schemeClr val="tx1"/>
+    </cs:fontRef>
+    <cs:spPr>
+      <a:ln w="19050" cap="rnd">
+        <a:solidFill>
+          <a:schemeClr val="phClr"/>
+        </a:solidFill>
+        <a:prstDash val="sysDot"/>
+      </a:ln>
+    </cs:spPr>
+  </cs:trendline>
+  <cs:trendlineLabel>
+    <cs:lnRef idx="0"/>
+    <cs:fillRef idx="0"/>
+    <cs:effectRef idx="0"/>
+    <cs:fontRef idx="minor">
+      <a:schemeClr val="tx1">
+        <a:lumMod val="65000"/>
+        <a:lumOff val="35000"/>
+      </a:schemeClr>
+    </cs:fontRef>
+    <cs:defRPr sz="900" kern="1200"/>
+  </cs:trendlineLabel>
+  <cs:upBar>
+    <cs:lnRef idx="0"/>
+    <cs:fillRef idx="0"/>
+    <cs:effectRef idx="0"/>
+    <cs:fontRef idx="minor">
+      <a:schemeClr val="tx1"/>
+    </cs:fontRef>
+    <cs:spPr>
+      <a:solidFill>
+        <a:schemeClr val="lt1"/>
+      </a:solidFill>
+      <a:ln w="9525" cap="flat" cmpd="sng" algn="ctr">
+        <a:solidFill>
+          <a:schemeClr val="tx1">
+            <a:lumMod val="65000"/>
+            <a:lumOff val="35000"/>
+          </a:schemeClr>
+        </a:solidFill>
+        <a:round/>
+      </a:ln>
+    </cs:spPr>
+  </cs:upBar>
+  <cs:valueAxis>
+    <cs:lnRef idx="0"/>
+    <cs:fillRef idx="0"/>
+    <cs:effectRef idx="0"/>
+    <cs:fontRef idx="minor">
+      <a:schemeClr val="tx1">
+        <a:lumMod val="65000"/>
+        <a:lumOff val="35000"/>
+      </a:schemeClr>
+    </cs:fontRef>
+    <cs:spPr>
+      <a:ln w="9525" cap="flat" cmpd="sng" algn="ctr">
+        <a:solidFill>
+          <a:schemeClr val="tx1">
+            <a:lumMod val="25000"/>
+            <a:lumOff val="75000"/>
+          </a:schemeClr>
+        </a:solidFill>
+        <a:round/>
+      </a:ln>
+    </cs:spPr>
+    <cs:defRPr sz="900" kern="1200"/>
+  </cs:valueAxis>
+  <cs:wall>
+    <cs:lnRef idx="0"/>
+    <cs:fillRef idx="0"/>
+    <cs:effectRef idx="0"/>
+    <cs:fontRef idx="minor">
+      <a:schemeClr val="tx1"/>
+    </cs:fontRef>
+    <cs:spPr>
+      <a:noFill/>
+      <a:ln>
+        <a:noFill/>
+      </a:ln>
+    </cs:spPr>
+  </cs:wall>
+</cs:chartStyle>
+</file>
+
+<file path=word/charts/style2.xml><?xml version="1.0" encoding="utf-8"?>
+<cs:chartStyle xmlns:cs="http://schemas.microsoft.com/office/drawing/2012/chartStyle" xmlns:a="http://schemas.openxmlformats.org/drawingml/2006/main" id="240">
+  <cs:axisTitle>
+    <cs:lnRef idx="0"/>
+    <cs:fillRef idx="0"/>
+    <cs:effectRef idx="0"/>
+    <cs:fontRef idx="minor">
+      <a:schemeClr val="tx1">
+        <a:lumMod val="65000"/>
+        <a:lumOff val="35000"/>
+      </a:schemeClr>
+    </cs:fontRef>
+    <cs:defRPr sz="1000" kern="1200"/>
+  </cs:axisTitle>
+  <cs:categoryAxis>
+    <cs:lnRef idx="0"/>
+    <cs:fillRef idx="0"/>
+    <cs:effectRef idx="0"/>
+    <cs:fontRef idx="minor">
+      <a:schemeClr val="tx1">
+        <a:lumMod val="65000"/>
+        <a:lumOff val="35000"/>
+      </a:schemeClr>
+    </cs:fontRef>
+    <cs:spPr>
+      <a:ln w="9525" cap="flat" cmpd="sng" algn="ctr">
+        <a:solidFill>
+          <a:schemeClr val="tx1">
+            <a:lumMod val="25000"/>
+            <a:lumOff val="75000"/>
+          </a:schemeClr>
+        </a:solidFill>
+        <a:round/>
+      </a:ln>
+    </cs:spPr>
+    <cs:defRPr sz="900" kern="1200"/>
+  </cs:categoryAxis>
+  <cs:chartArea mods="allowNoFillOverride allowNoLineOverride">
+    <cs:lnRef idx="0"/>
+    <cs:fillRef idx="0"/>
+    <cs:effectRef idx="0"/>
+    <cs:fontRef idx="minor">
+      <a:schemeClr val="tx1"/>
+    </cs:fontRef>
+    <cs:spPr>
+      <a:solidFill>
+        <a:schemeClr val="bg1"/>
+      </a:solidFill>
+      <a:ln w="9525" cap="flat" cmpd="sng" algn="ctr">
+        <a:solidFill>
+          <a:schemeClr val="tx1">
+            <a:lumMod val="15000"/>
+            <a:lumOff val="85000"/>
+          </a:schemeClr>
+        </a:solidFill>
+        <a:round/>
+      </a:ln>
+    </cs:spPr>
+    <cs:defRPr sz="1000" kern="1200"/>
+  </cs:chartArea>
+  <cs:dataLabel>
+    <cs:lnRef idx="0"/>
+    <cs:fillRef idx="0"/>
+    <cs:effectRef idx="0"/>
+    <cs:fontRef idx="minor">
+      <a:schemeClr val="tx1">
+        <a:lumMod val="75000"/>
+        <a:lumOff val="25000"/>
+      </a:schemeClr>
+    </cs:fontRef>
+    <cs:defRPr sz="900" kern="1200"/>
+  </cs:dataLabel>
+  <cs:dataLabelCallout>
+    <cs:lnRef idx="0"/>
+    <cs:fillRef idx="0"/>
+    <cs:effectRef idx="0"/>
+    <cs:fontRef idx="minor">
+      <a:schemeClr val="dk1">
+        <a:lumMod val="65000"/>
+        <a:lumOff val="35000"/>
+      </a:schemeClr>
+    </cs:fontRef>
+    <cs:spPr>
+      <a:solidFill>
+        <a:schemeClr val="lt1"/>
+      </a:solidFill>
+      <a:ln>
+        <a:solidFill>
+          <a:schemeClr val="dk1">
+            <a:lumMod val="25000"/>
+            <a:lumOff val="75000"/>
+          </a:schemeClr>
+        </a:solidFill>
+      </a:ln>
+    </cs:spPr>
+    <cs:defRPr sz="900" kern="1200"/>
+    <cs:bodyPr rot="0" spcFirstLastPara="1" vertOverflow="clip" horzOverflow="clip" vert="horz" wrap="square" lIns="36576" tIns="18288" rIns="36576" bIns="18288" anchor="ctr" anchorCtr="1">
+      <a:spAutoFit/>
+    </cs:bodyPr>
+  </cs:dataLabelCallout>
+  <cs:dataPoint>
+    <cs:lnRef idx="0"/>
+    <cs:fillRef idx="1">
+      <cs:styleClr val="auto"/>
+    </cs:fillRef>
+    <cs:effectRef idx="0"/>
+    <cs:fontRef idx="minor">
+      <a:schemeClr val="tx1"/>
+    </cs:fontRef>
+  </cs:dataPoint>
+  <cs:dataPoint3D>
+    <cs:lnRef idx="0"/>
+    <cs:fillRef idx="1">
+      <cs:styleClr val="auto"/>
+    </cs:fillRef>
+    <cs:effectRef idx="0"/>
+    <cs:fontRef idx="minor">
+      <a:schemeClr val="tx1"/>
+    </cs:fontRef>
+  </cs:dataPoint3D>
+  <cs:dataPointLine>
+    <cs:lnRef idx="0">
+      <cs:styleClr val="auto"/>
+    </cs:lnRef>
+    <cs:fillRef idx="1"/>
+    <cs:effectRef idx="0"/>
+    <cs:fontRef idx="minor">
+      <a:schemeClr val="tx1"/>
+    </cs:fontRef>
+    <cs:spPr>
+      <a:ln w="19050" cap="rnd">
+        <a:solidFill>
+          <a:schemeClr val="phClr"/>
+        </a:solidFill>
+        <a:round/>
+      </a:ln>
+    </cs:spPr>
+  </cs:dataPointLine>
+  <cs:dataPointMarker>
+    <cs:lnRef idx="0">
+      <cs:styleClr val="auto"/>
+    </cs:lnRef>
+    <cs:fillRef idx="1">
+      <cs:styleClr val="auto"/>
+    </cs:fillRef>
+    <cs:effectRef idx="0"/>
+    <cs:fontRef idx="minor">
+      <a:schemeClr val="tx1"/>
+    </cs:fontRef>
+    <cs:spPr>
+      <a:ln w="9525">
+        <a:solidFill>
+          <a:schemeClr val="phClr"/>
+        </a:solidFill>
+      </a:ln>
+    </cs:spPr>
+  </cs:dataPointMarker>
+  <cs:dataPointMarkerLayout symbol="circle" size="5"/>
+  <cs:dataPointWireframe>
+    <cs:lnRef idx="0">
+      <cs:styleClr val="auto"/>
+    </cs:lnRef>
+    <cs:fillRef idx="0"/>
+    <cs:effectRef idx="0"/>
+    <cs:fontRef idx="minor">
+      <a:schemeClr val="dk1"/>
+    </cs:fontRef>
+    <cs:spPr>
+      <a:ln w="9525" cap="rnd">
+        <a:solidFill>
+          <a:schemeClr val="phClr"/>
+        </a:solidFill>
+        <a:round/>
+      </a:ln>
+    </cs:spPr>
+  </cs:dataPointWireframe>
+  <cs:dataTable>
+    <cs:lnRef idx="0"/>
+    <cs:fillRef idx="0"/>
+    <cs:effectRef idx="0"/>
+    <cs:fontRef idx="minor">
+      <a:schemeClr val="tx1">
+        <a:lumMod val="65000"/>
+        <a:lumOff val="35000"/>
+      </a:schemeClr>
+    </cs:fontRef>
+    <cs:spPr>
+      <a:noFill/>
+      <a:ln w="9525" cap="flat" cmpd="sng" algn="ctr">
+        <a:solidFill>
+          <a:schemeClr val="tx1">
+            <a:lumMod val="15000"/>
+            <a:lumOff val="85000"/>
+          </a:schemeClr>
+        </a:solidFill>
+        <a:round/>
+      </a:ln>
+    </cs:spPr>
+    <cs:defRPr sz="900" kern="1200"/>
+  </cs:dataTable>
+  <cs:downBar>
+    <cs:lnRef idx="0"/>
+    <cs:fillRef idx="0"/>
+    <cs:effectRef idx="0"/>
+    <cs:fontRef idx="minor">
+      <a:schemeClr val="tx1"/>
+    </cs:fontRef>
+    <cs:spPr>
+      <a:solidFill>
+        <a:schemeClr val="dk1">
+          <a:lumMod val="75000"/>
+          <a:lumOff val="25000"/>
+        </a:schemeClr>
+      </a:solidFill>
+      <a:ln w="9525" cap="flat" cmpd="sng" algn="ctr">
+        <a:solidFill>
+          <a:schemeClr val="tx1">
+            <a:lumMod val="65000"/>
+            <a:lumOff val="35000"/>
+          </a:schemeClr>
+        </a:solidFill>
+        <a:round/>
+      </a:ln>
+    </cs:spPr>
+  </cs:downBar>
+  <cs:dropLine>
+    <cs:lnRef idx="0"/>
+    <cs:fillRef idx="0"/>
+    <cs:effectRef idx="0"/>
+    <cs:fontRef idx="minor">
+      <a:schemeClr val="tx1"/>
+    </cs:fontRef>
+    <cs:spPr>
+      <a:ln w="9525" cap="flat" cmpd="sng" algn="ctr">
+        <a:solidFill>
+          <a:schemeClr val="tx1">
+            <a:lumMod val="35000"/>
+            <a:lumOff val="65000"/>
+          </a:schemeClr>
+        </a:solidFill>
+        <a:round/>
+      </a:ln>
+    </cs:spPr>
+  </cs:dropLine>
+  <cs:errorBar>
+    <cs:lnRef idx="0"/>
+    <cs:fillRef idx="0"/>
+    <cs:effectRef idx="0"/>
+    <cs:fontRef idx="minor">
+      <a:schemeClr val="tx1"/>
+    </cs:fontRef>
+    <cs:spPr>
+      <a:ln w="9525" cap="flat" cmpd="sng" algn="ctr">
+        <a:solidFill>
+          <a:schemeClr val="tx1">
+            <a:lumMod val="65000"/>
+            <a:lumOff val="35000"/>
+          </a:schemeClr>
+        </a:solidFill>
+        <a:round/>
+      </a:ln>
+    </cs:spPr>
+  </cs:errorBar>
+  <cs:floor>
+    <cs:lnRef idx="0"/>
+    <cs:fillRef idx="0"/>
+    <cs:effectRef idx="0"/>
+    <cs:fontRef idx="minor">
+      <a:schemeClr val="tx1"/>
+    </cs:fontRef>
+    <cs:spPr>
+      <a:noFill/>
+      <a:ln>
+        <a:noFill/>
+      </a:ln>
+    </cs:spPr>
+  </cs:floor>
+  <cs:gridlineMajor>
+    <cs:lnRef idx="0"/>
+    <cs:fillRef idx="0"/>
+    <cs:effectRef idx="0"/>
+    <cs:fontRef idx="minor">
+      <a:schemeClr val="tx1"/>
+    </cs:fontRef>
+    <cs:spPr>
+      <a:ln w="9525" cap="flat" cmpd="sng" algn="ctr">
+        <a:solidFill>
+          <a:schemeClr val="tx1">
+            <a:lumMod val="15000"/>
+            <a:lumOff val="85000"/>
+          </a:schemeClr>
+        </a:solidFill>
+        <a:round/>
+      </a:ln>
+    </cs:spPr>
+  </cs:gridlineMajor>
+  <cs:gridlineMinor>
+    <cs:lnRef idx="0"/>
+    <cs:fillRef idx="0"/>
+    <cs:effectRef idx="0"/>
+    <cs:fontRef idx="minor">
+      <a:schemeClr val="tx1"/>
+    </cs:fontRef>
+    <cs:spPr>
+      <a:ln w="9525" cap="flat" cmpd="sng" algn="ctr">
+        <a:solidFill>
+          <a:schemeClr val="tx1">
+            <a:lumMod val="5000"/>
+            <a:lumOff val="95000"/>
+          </a:schemeClr>
+        </a:solidFill>
+        <a:round/>
+      </a:ln>
+    </cs:spPr>
+  </cs:gridlineMinor>
+  <cs:hiLoLine>
+    <cs:lnRef idx="0"/>
+    <cs:fillRef idx="0"/>
+    <cs:effectRef idx="0"/>
+    <cs:fontRef idx="minor">
+      <a:schemeClr val="tx1"/>
+    </cs:fontRef>
+    <cs:spPr>
+      <a:ln w="9525" cap="flat" cmpd="sng" algn="ctr">
+        <a:solidFill>
+          <a:schemeClr val="tx1">
+            <a:lumMod val="50000"/>
+            <a:lumOff val="50000"/>
+          </a:schemeClr>
+        </a:solidFill>
+        <a:round/>
+      </a:ln>
+    </cs:spPr>
+  </cs:hiLoLine>
+  <cs:leaderLine>
+    <cs:lnRef idx="0"/>
+    <cs:fillRef idx="0"/>
+    <cs:effectRef idx="0"/>
+    <cs:fontRef idx="minor">
+      <a:schemeClr val="tx1"/>
+    </cs:fontRef>
+    <cs:spPr>
+      <a:ln w="9525" cap="flat" cmpd="sng" algn="ctr">
+        <a:solidFill>
+          <a:schemeClr val="tx1">
+            <a:lumMod val="35000"/>
+            <a:lumOff val="65000"/>
+          </a:schemeClr>
+        </a:solidFill>
+        <a:round/>
+      </a:ln>
+    </cs:spPr>
+  </cs:leaderLine>
+  <cs:legend>
+    <cs:lnRef idx="0"/>
+    <cs:fillRef idx="0"/>
+    <cs:effectRef idx="0"/>
+    <cs:fontRef idx="minor">
+      <a:schemeClr val="tx1">
+        <a:lumMod val="65000"/>
+        <a:lumOff val="35000"/>
+      </a:schemeClr>
+    </cs:fontRef>
+    <cs:defRPr sz="900" kern="1200"/>
+  </cs:legend>
+  <cs:plotArea mods="allowNoFillOverride allowNoLineOverride">
+    <cs:lnRef idx="0"/>
+    <cs:fillRef idx="0"/>
+    <cs:effectRef idx="0"/>
+    <cs:fontRef idx="minor">
+      <a:schemeClr val="tx1"/>
+    </cs:fontRef>
+  </cs:plotArea>
+  <cs:plotArea3D mods="allowNoFillOverride allowNoLineOverride">
+    <cs:lnRef idx="0"/>
+    <cs:fillRef idx="0"/>
+    <cs:effectRef idx="0"/>
+    <cs:fontRef idx="minor">
+      <a:schemeClr val="tx1"/>
+    </cs:fontRef>
+  </cs:plotArea3D>
+  <cs:seriesAxis>
+    <cs:lnRef idx="0"/>
+    <cs:fillRef idx="0"/>
+    <cs:effectRef idx="0"/>
+    <cs:fontRef idx="minor">
+      <a:schemeClr val="tx1">
+        <a:lumMod val="65000"/>
+        <a:lumOff val="35000"/>
+      </a:schemeClr>
+    </cs:fontRef>
+    <cs:defRPr sz="900" kern="1200"/>
+  </cs:seriesAxis>
+  <cs:seriesLine>
+    <cs:lnRef idx="0"/>
+    <cs:fillRef idx="0"/>
+    <cs:effectRef idx="0"/>
+    <cs:fontRef idx="minor">
+      <a:schemeClr val="tx1"/>
+    </cs:fontRef>
+    <cs:spPr>
+      <a:ln w="9525" cap="flat" cmpd="sng" algn="ctr">
+        <a:solidFill>
+          <a:schemeClr val="tx1">
+            <a:lumMod val="35000"/>
+            <a:lumOff val="65000"/>
+          </a:schemeClr>
+        </a:solidFill>
+        <a:round/>
+      </a:ln>
+    </cs:spPr>
+  </cs:seriesLine>
+  <cs:title>
+    <cs:lnRef idx="0"/>
+    <cs:fillRef idx="0"/>
+    <cs:effectRef idx="0"/>
+    <cs:fontRef idx="minor">
+      <a:schemeClr val="tx1">
+        <a:lumMod val="65000"/>
+        <a:lumOff val="35000"/>
+      </a:schemeClr>
+    </cs:fontRef>
+    <cs:defRPr sz="1400" b="0" kern="1200" spc="0" baseline="0"/>
+  </cs:title>
+  <cs:trendline>
+    <cs:lnRef idx="0">
+      <cs:styleClr val="auto"/>
+    </cs:lnRef>
+    <cs:fillRef idx="0"/>
+    <cs:effectRef idx="0"/>
+    <cs:fontRef idx="minor">
+      <a:schemeClr val="tx1"/>
+    </cs:fontRef>
+    <cs:spPr>
+      <a:ln w="19050" cap="rnd">
+        <a:solidFill>
+          <a:schemeClr val="phClr"/>
+        </a:solidFill>
+        <a:prstDash val="sysDot"/>
+      </a:ln>
+    </cs:spPr>
+  </cs:trendline>
+  <cs:trendlineLabel>
+    <cs:lnRef idx="0"/>
+    <cs:fillRef idx="0"/>
+    <cs:effectRef idx="0"/>
+    <cs:fontRef idx="minor">
+      <a:schemeClr val="tx1">
+        <a:lumMod val="65000"/>
+        <a:lumOff val="35000"/>
+      </a:schemeClr>
+    </cs:fontRef>
+    <cs:defRPr sz="900" kern="1200"/>
+  </cs:trendlineLabel>
+  <cs:upBar>
+    <cs:lnRef idx="0"/>
+    <cs:fillRef idx="0"/>
+    <cs:effectRef idx="0"/>
+    <cs:fontRef idx="minor">
+      <a:schemeClr val="tx1"/>
+    </cs:fontRef>
+    <cs:spPr>
+      <a:solidFill>
+        <a:schemeClr val="lt1"/>
+      </a:solidFill>
+      <a:ln w="9525" cap="flat" cmpd="sng" algn="ctr">
+        <a:solidFill>
+          <a:schemeClr val="tx1">
+            <a:lumMod val="65000"/>
+            <a:lumOff val="35000"/>
+          </a:schemeClr>
+        </a:solidFill>
+        <a:round/>
+      </a:ln>
+    </cs:spPr>
+  </cs:upBar>
+  <cs:valueAxis>
+    <cs:lnRef idx="0"/>
+    <cs:fillRef idx="0"/>
+    <cs:effectRef idx="0"/>
+    <cs:fontRef idx="minor">
+      <a:schemeClr val="tx1">
+        <a:lumMod val="65000"/>
+        <a:lumOff val="35000"/>
+      </a:schemeClr>
+    </cs:fontRef>
+    <cs:spPr>
+      <a:ln w="9525" cap="flat" cmpd="sng" algn="ctr">
+        <a:solidFill>
+          <a:schemeClr val="tx1">
+            <a:lumMod val="25000"/>
+            <a:lumOff val="75000"/>
+          </a:schemeClr>
+        </a:solidFill>
+        <a:round/>
+      </a:ln>
+    </cs:spPr>
+    <cs:defRPr sz="900" kern="1200"/>
+  </cs:valueAxis>
+  <cs:wall>
+    <cs:lnRef idx="0"/>
+    <cs:fillRef idx="0"/>
+    <cs:effectRef idx="0"/>
+    <cs:fontRef idx="minor">
+      <a:schemeClr val="tx1"/>
+    </cs:fontRef>
+    <cs:spPr>
+      <a:noFill/>
+      <a:ln>
+        <a:noFill/>
+      </a:ln>
+    </cs:spPr>
+  </cs:wall>
+</cs:chartStyle>
+</file>
+
 <file path=word/theme/theme1.xml><?xml version="1.0" encoding="utf-8"?>
 <a:theme xmlns:a="http://schemas.openxmlformats.org/drawingml/2006/main" name="Тема Office">
   <a:themeElements>
@@ -15249,7 +19847,7 @@
 </file>
 
 <file path=customXml/itemProps1.xml><?xml version="1.0" encoding="utf-8"?>
-<ds:datastoreItem xmlns:ds="http://schemas.openxmlformats.org/officeDocument/2006/customXml" ds:itemID="{E30735DB-4AF3-4562-BFFC-C14EE4982F52}">
+<ds:datastoreItem xmlns:ds="http://schemas.openxmlformats.org/officeDocument/2006/customXml" ds:itemID="{707185F5-3592-462B-B540-DFE5B9E8390A}">
   <ds:schemaRefs>
     <ds:schemaRef ds:uri="http://schemas.openxmlformats.org/officeDocument/2006/bibliography"/>
   </ds:schemaRefs>

--- a/Documentation/ExplanatoryNote.docx
+++ b/Documentation/ExplanatoryNote.docx
@@ -10203,22 +10203,7 @@
         <w:t>Нагрузочное тестирование прово</w:t>
       </w:r>
       <w:r>
-        <w:t xml:space="preserve">дилось с параметрами по умолчанию (Таблица 4.2). </w:t>
-      </w:r>
-      <w:r>
-        <w:t xml:space="preserve">При задании максимального количества </w:t>
-      </w:r>
-      <w:r>
-        <w:t>стро</w:t>
-      </w:r>
-      <w:r>
-        <w:t xml:space="preserve">ящихся моделей равным 200, </w:t>
-      </w:r>
-      <w:r>
-        <w:t xml:space="preserve">программа </w:t>
-      </w:r>
-      <w:r>
-        <w:t>«КОМПАС-3</w:t>
+        <w:t>дилось с параметрами по умолчанию (Таблица 4.2). При задании максимального количества строящихся моделей равным 200, программа «КОМПАС-3</w:t>
       </w:r>
       <w:r>
         <w:rPr>
@@ -10298,13 +10283,7 @@
         <w:jc w:val="center"/>
       </w:pPr>
       <w:r>
-        <w:t>Рисунок 4.1</w:t>
-      </w:r>
-      <w:r>
-        <w:t>2</w:t>
-      </w:r>
-      <w:r>
-        <w:t xml:space="preserve"> – </w:t>
+        <w:t xml:space="preserve">Рисунок 4.12 – </w:t>
       </w:r>
       <w:r>
         <w:t xml:space="preserve">Зависимость потребление </w:t>
@@ -10440,13 +10419,7 @@
         <w:ind w:firstLine="851"/>
       </w:pPr>
       <w:r>
-        <w:t>Как видно из графика на рисунке 4.1</w:t>
-      </w:r>
-      <w:r>
-        <w:t>3</w:t>
-      </w:r>
-      <w:r>
-        <w:t xml:space="preserve"> </w:t>
+        <w:t xml:space="preserve">Как видно из графика на рисунке 4.13 </w:t>
       </w:r>
       <w:r>
         <w:t>время построения модели резко возрастает на построении 50 модели,</w:t>
@@ -10484,10 +10457,7 @@
         <w:t>программа выполняет заявленную функциональность в полном объеме. Результаты нагрузочного тестирования показали, что с</w:t>
       </w:r>
       <w:r>
-        <w:t>реда «</w:t>
-      </w:r>
-      <w:r>
-        <w:t>КОМПАС-3</w:t>
+        <w:t>реда «КОМПАС-3</w:t>
       </w:r>
       <w:r>
         <w:rPr>
@@ -10508,12 +10478,7 @@
         <w:t xml:space="preserve">. </w:t>
       </w:r>
       <w:r>
-        <w:t>Исходя из этого</w:t>
-      </w:r>
-      <w:bookmarkStart w:id="26" w:name="_GoBack"/>
-      <w:bookmarkEnd w:id="26"/>
-      <w:r>
-        <w:t>, р</w:t>
+        <w:t>Исходя из этого, р</w:t>
       </w:r>
       <w:r>
         <w:t>екомендуется строить и удерживать в памяти не более 20 моделей.</w:t>
@@ -10537,14 +10502,14 @@
       <w:pPr>
         <w:pStyle w:val="1"/>
       </w:pPr>
-      <w:bookmarkStart w:id="27" w:name="_Toc68114625"/>
-      <w:bookmarkStart w:id="28" w:name="_Toc70587601"/>
+      <w:bookmarkStart w:id="26" w:name="_Toc68114625"/>
+      <w:bookmarkStart w:id="27" w:name="_Toc70587601"/>
       <w:r>
         <w:lastRenderedPageBreak/>
         <w:t>Список литературы</w:t>
       </w:r>
+      <w:bookmarkEnd w:id="26"/>
       <w:bookmarkEnd w:id="27"/>
-      <w:bookmarkEnd w:id="28"/>
     </w:p>
     <w:p/>
     <w:p>
@@ -10976,98 +10941,6 @@
           <w:szCs w:val="28"/>
         </w:rPr>
         <w:t>(дата обращения: 23.03.2021)</w:t>
-      </w:r>
-    </w:p>
-    <w:p>
-      <w:pPr>
-        <w:pStyle w:val="a8"/>
-        <w:numPr>
-          <w:ilvl w:val="0"/>
-          <w:numId w:val="5"/>
-        </w:numPr>
-        <w:ind w:left="0" w:firstLine="851"/>
-        <w:rPr>
-          <w:rFonts w:eastAsiaTheme="majorEastAsia" w:cs="Times New Roman"/>
-          <w:szCs w:val="28"/>
-        </w:rPr>
-      </w:pPr>
-      <w:proofErr w:type="spellStart"/>
-      <w:r>
-        <w:rPr>
-          <w:rFonts w:eastAsiaTheme="majorEastAsia" w:cs="Times New Roman"/>
-          <w:szCs w:val="28"/>
-        </w:rPr>
-        <w:t>Горяинов</w:t>
-      </w:r>
-      <w:proofErr w:type="spellEnd"/>
-      <w:r>
-        <w:rPr>
-          <w:rFonts w:eastAsiaTheme="majorEastAsia" w:cs="Times New Roman"/>
-          <w:szCs w:val="28"/>
-        </w:rPr>
-        <w:t xml:space="preserve"> А.Е</w:t>
-      </w:r>
-      <w:r>
-        <w:rPr>
-          <w:rFonts w:eastAsiaTheme="majorEastAsia" w:cs="Times New Roman"/>
-          <w:szCs w:val="28"/>
-        </w:rPr>
-        <w:t xml:space="preserve">. </w:t>
-      </w:r>
-      <w:r>
-        <w:rPr>
-          <w:rFonts w:eastAsiaTheme="majorEastAsia" w:cs="Times New Roman"/>
-          <w:szCs w:val="28"/>
-        </w:rPr>
-        <w:t xml:space="preserve">Новые технологии в программировании: учебное пособие / </w:t>
-      </w:r>
-      <w:proofErr w:type="spellStart"/>
-      <w:r>
-        <w:rPr>
-          <w:rFonts w:eastAsiaTheme="majorEastAsia" w:cs="Times New Roman"/>
-          <w:szCs w:val="28"/>
-        </w:rPr>
-        <w:t>А.А.Калентьев</w:t>
-      </w:r>
-      <w:proofErr w:type="spellEnd"/>
-      <w:r>
-        <w:rPr>
-          <w:rFonts w:eastAsiaTheme="majorEastAsia" w:cs="Times New Roman"/>
-          <w:szCs w:val="28"/>
-        </w:rPr>
-        <w:t xml:space="preserve">, </w:t>
-      </w:r>
-      <w:proofErr w:type="spellStart"/>
-      <w:r>
-        <w:rPr>
-          <w:rFonts w:eastAsiaTheme="majorEastAsia" w:cs="Times New Roman"/>
-          <w:szCs w:val="28"/>
-        </w:rPr>
-        <w:t>Д.В.Гарайс</w:t>
-      </w:r>
-      <w:proofErr w:type="spellEnd"/>
-      <w:r>
-        <w:rPr>
-          <w:rFonts w:eastAsiaTheme="majorEastAsia" w:cs="Times New Roman"/>
-          <w:szCs w:val="28"/>
-        </w:rPr>
-        <w:t xml:space="preserve">, </w:t>
-      </w:r>
-      <w:proofErr w:type="spellStart"/>
-      <w:r>
-        <w:rPr>
-          <w:rFonts w:eastAsiaTheme="majorEastAsia" w:cs="Times New Roman"/>
-          <w:szCs w:val="28"/>
-        </w:rPr>
-        <w:t>А.Е.Горяинов</w:t>
-      </w:r>
-      <w:proofErr w:type="spellEnd"/>
-      <w:r>
-        <w:rPr>
-          <w:rFonts w:eastAsiaTheme="majorEastAsia" w:cs="Times New Roman"/>
-          <w:szCs w:val="28"/>
-        </w:rPr>
-        <w:t xml:space="preserve"> — Томск: Эль Контент, 2014. —176 с.</w:t>
       </w:r>
     </w:p>
     <w:p>
@@ -11090,7 +10963,6 @@
           <w:rFonts w:eastAsiaTheme="majorEastAsia" w:cstheme="majorBidi"/>
           <w:szCs w:val="32"/>
         </w:rPr>
-        <w:lastRenderedPageBreak/>
         <w:t>Фаулер</w:t>
       </w:r>
       <w:proofErr w:type="spellEnd"/>
@@ -11137,6 +11009,92 @@
           <w:szCs w:val="28"/>
         </w:rPr>
         <w:t xml:space="preserve"> пер. с англ. А. Петухов – СПб: Издательство Символ-Плюс, 2018. – 192 с.</w:t>
+      </w:r>
+    </w:p>
+    <w:p>
+      <w:pPr>
+        <w:pStyle w:val="a8"/>
+        <w:numPr>
+          <w:ilvl w:val="0"/>
+          <w:numId w:val="5"/>
+        </w:numPr>
+        <w:ind w:left="0" w:firstLine="851"/>
+        <w:rPr>
+          <w:rFonts w:eastAsiaTheme="majorEastAsia" w:cs="Times New Roman"/>
+          <w:szCs w:val="28"/>
+        </w:rPr>
+      </w:pPr>
+      <w:proofErr w:type="spellStart"/>
+      <w:r>
+        <w:rPr>
+          <w:rFonts w:eastAsiaTheme="majorEastAsia" w:cs="Times New Roman"/>
+          <w:szCs w:val="28"/>
+        </w:rPr>
+        <w:lastRenderedPageBreak/>
+        <w:t>Горяинов</w:t>
+      </w:r>
+      <w:proofErr w:type="spellEnd"/>
+      <w:r>
+        <w:rPr>
+          <w:rFonts w:eastAsiaTheme="majorEastAsia" w:cs="Times New Roman"/>
+          <w:szCs w:val="28"/>
+        </w:rPr>
+        <w:t xml:space="preserve"> А.Е</w:t>
+      </w:r>
+      <w:r>
+        <w:rPr>
+          <w:rFonts w:eastAsiaTheme="majorEastAsia" w:cs="Times New Roman"/>
+          <w:szCs w:val="28"/>
+        </w:rPr>
+        <w:t xml:space="preserve">. Новые технологии в программировании: учебное пособие / </w:t>
+      </w:r>
+      <w:proofErr w:type="spellStart"/>
+      <w:r>
+        <w:rPr>
+          <w:rFonts w:eastAsiaTheme="majorEastAsia" w:cs="Times New Roman"/>
+          <w:szCs w:val="28"/>
+        </w:rPr>
+        <w:t>А.А.Калентьев</w:t>
+      </w:r>
+      <w:proofErr w:type="spellEnd"/>
+      <w:r>
+        <w:rPr>
+          <w:rFonts w:eastAsiaTheme="majorEastAsia" w:cs="Times New Roman"/>
+          <w:szCs w:val="28"/>
+        </w:rPr>
+        <w:t xml:space="preserve">, </w:t>
+      </w:r>
+      <w:proofErr w:type="spellStart"/>
+      <w:r>
+        <w:rPr>
+          <w:rFonts w:eastAsiaTheme="majorEastAsia" w:cs="Times New Roman"/>
+          <w:szCs w:val="28"/>
+        </w:rPr>
+        <w:t>Д.В.Гарайс</w:t>
+      </w:r>
+      <w:proofErr w:type="spellEnd"/>
+      <w:r>
+        <w:rPr>
+          <w:rFonts w:eastAsiaTheme="majorEastAsia" w:cs="Times New Roman"/>
+          <w:szCs w:val="28"/>
+        </w:rPr>
+        <w:t xml:space="preserve">, </w:t>
+      </w:r>
+      <w:proofErr w:type="spellStart"/>
+      <w:r>
+        <w:rPr>
+          <w:rFonts w:eastAsiaTheme="majorEastAsia" w:cs="Times New Roman"/>
+          <w:szCs w:val="28"/>
+        </w:rPr>
+        <w:t>А.Е.Горяинов</w:t>
+      </w:r>
+      <w:proofErr w:type="spellEnd"/>
+      <w:r>
+        <w:rPr>
+          <w:rFonts w:eastAsiaTheme="majorEastAsia" w:cs="Times New Roman"/>
+          <w:szCs w:val="28"/>
+        </w:rPr>
+        <w:t xml:space="preserve"> — Томск: Эль Контент, 2014. —176 с.</w:t>
       </w:r>
     </w:p>
     <w:p>
@@ -11243,12 +11201,12 @@
       <w:pPr>
         <w:pStyle w:val="1"/>
       </w:pPr>
-      <w:bookmarkStart w:id="29" w:name="_Toc70587602"/>
+      <w:bookmarkStart w:id="28" w:name="_Toc70587602"/>
       <w:r>
         <w:lastRenderedPageBreak/>
         <w:t>Приложение А</w:t>
       </w:r>
-      <w:bookmarkEnd w:id="29"/>
+      <w:bookmarkEnd w:id="28"/>
     </w:p>
     <w:p>
       <w:pPr>
@@ -11285,6 +11243,7 @@
             <w:pPr>
               <w:pStyle w:val="a8"/>
               <w:ind w:left="0"/>
+              <w:jc w:val="left"/>
             </w:pPr>
             <w:r>
               <w:t>Тестовый метод</w:t>
@@ -11299,6 +11258,7 @@
             <w:pPr>
               <w:pStyle w:val="a8"/>
               <w:ind w:left="0"/>
+              <w:jc w:val="left"/>
             </w:pPr>
             <w:r>
               <w:t>Входные параметры</w:t>
@@ -11313,6 +11273,7 @@
             <w:pPr>
               <w:pStyle w:val="a8"/>
               <w:ind w:left="0"/>
+              <w:jc w:val="left"/>
             </w:pPr>
             <w:r>
               <w:t>Описание тестового случая</w:t>
@@ -11329,6 +11290,7 @@
             <w:pPr>
               <w:pStyle w:val="a8"/>
               <w:ind w:left="0"/>
+              <w:jc w:val="left"/>
               <w:rPr>
                 <w:sz w:val="22"/>
               </w:rPr>
@@ -11352,6 +11314,7 @@
             <w:pPr>
               <w:pStyle w:val="a8"/>
               <w:ind w:left="0"/>
+              <w:jc w:val="left"/>
               <w:rPr>
                 <w:sz w:val="22"/>
               </w:rPr>
@@ -11380,6 +11343,7 @@
             <w:pPr>
               <w:pStyle w:val="a8"/>
               <w:ind w:left="0"/>
+              <w:jc w:val="left"/>
               <w:rPr>
                 <w:sz w:val="22"/>
               </w:rPr>
@@ -11408,6 +11372,7 @@
             <w:pPr>
               <w:pStyle w:val="a8"/>
               <w:ind w:left="0"/>
+              <w:jc w:val="left"/>
               <w:rPr>
                 <w:sz w:val="22"/>
               </w:rPr>
@@ -11430,6 +11395,7 @@
             <w:pPr>
               <w:pStyle w:val="a8"/>
               <w:ind w:left="0"/>
+              <w:jc w:val="left"/>
               <w:rPr>
                 <w:sz w:val="22"/>
               </w:rPr>
@@ -11453,6 +11419,7 @@
             <w:pPr>
               <w:pStyle w:val="a8"/>
               <w:ind w:left="0"/>
+              <w:jc w:val="left"/>
               <w:rPr>
                 <w:sz w:val="22"/>
               </w:rPr>
@@ -11481,6 +11448,7 @@
             <w:pPr>
               <w:pStyle w:val="a8"/>
               <w:ind w:left="0"/>
+              <w:jc w:val="left"/>
               <w:rPr>
                 <w:sz w:val="22"/>
               </w:rPr>
@@ -11509,6 +11477,7 @@
             <w:pPr>
               <w:pStyle w:val="a8"/>
               <w:ind w:left="0"/>
+              <w:jc w:val="left"/>
               <w:rPr>
                 <w:sz w:val="22"/>
               </w:rPr>
@@ -11531,6 +11500,7 @@
             <w:pPr>
               <w:pStyle w:val="a8"/>
               <w:ind w:left="0"/>
+              <w:jc w:val="left"/>
               <w:rPr>
                 <w:sz w:val="22"/>
               </w:rPr>
@@ -11554,6 +11524,7 @@
             <w:pPr>
               <w:pStyle w:val="a8"/>
               <w:ind w:left="0"/>
+              <w:jc w:val="left"/>
               <w:rPr>
                 <w:sz w:val="22"/>
               </w:rPr>
@@ -11577,6 +11548,7 @@
             <w:pPr>
               <w:pStyle w:val="a8"/>
               <w:ind w:left="0"/>
+              <w:jc w:val="left"/>
               <w:rPr>
                 <w:sz w:val="22"/>
               </w:rPr>
@@ -11605,6 +11577,7 @@
             <w:pPr>
               <w:pStyle w:val="a8"/>
               <w:ind w:left="0"/>
+              <w:jc w:val="left"/>
               <w:rPr>
                 <w:sz w:val="22"/>
               </w:rPr>
@@ -11628,6 +11601,7 @@
             <w:pPr>
               <w:pStyle w:val="a8"/>
               <w:ind w:left="0"/>
+              <w:jc w:val="left"/>
               <w:rPr>
                 <w:sz w:val="22"/>
               </w:rPr>
@@ -11656,6 +11630,7 @@
             <w:pPr>
               <w:pStyle w:val="a8"/>
               <w:ind w:left="0"/>
+              <w:jc w:val="left"/>
               <w:rPr>
                 <w:sz w:val="22"/>
               </w:rPr>
@@ -11678,6 +11653,7 @@
             <w:pPr>
               <w:pStyle w:val="a8"/>
               <w:ind w:left="0"/>
+              <w:jc w:val="left"/>
               <w:rPr>
                 <w:sz w:val="22"/>
               </w:rPr>
@@ -11701,6 +11677,7 @@
             <w:pPr>
               <w:pStyle w:val="a8"/>
               <w:ind w:left="0"/>
+              <w:jc w:val="left"/>
               <w:rPr>
                 <w:sz w:val="22"/>
               </w:rPr>
@@ -11729,6 +11706,7 @@
             <w:pPr>
               <w:pStyle w:val="a8"/>
               <w:ind w:left="0"/>
+              <w:jc w:val="left"/>
               <w:rPr>
                 <w:sz w:val="22"/>
               </w:rPr>
@@ -11757,6 +11735,7 @@
             <w:pPr>
               <w:pStyle w:val="a8"/>
               <w:ind w:left="0"/>
+              <w:jc w:val="left"/>
               <w:rPr>
                 <w:sz w:val="22"/>
               </w:rPr>
@@ -11774,7 +11753,6 @@
         <w:tc>
           <w:tcPr>
             <w:tcW w:w="3823" w:type="dxa"/>
-            <w:vAlign w:val="center"/>
           </w:tcPr>
           <w:p>
             <w:pPr>
@@ -11828,7 +11806,6 @@
         <w:tc>
           <w:tcPr>
             <w:tcW w:w="2835" w:type="dxa"/>
-            <w:vAlign w:val="center"/>
           </w:tcPr>
           <w:p>
             <w:pPr>
@@ -11858,7 +11835,6 @@
         <w:tc>
           <w:tcPr>
             <w:tcW w:w="2687" w:type="dxa"/>
-            <w:vAlign w:val="center"/>
           </w:tcPr>
           <w:p>
             <w:pPr>
@@ -11882,7 +11858,6 @@
         <w:tc>
           <w:tcPr>
             <w:tcW w:w="3823" w:type="dxa"/>
-            <w:vAlign w:val="center"/>
           </w:tcPr>
           <w:p>
             <w:pPr>
@@ -11936,7 +11911,6 @@
         <w:tc>
           <w:tcPr>
             <w:tcW w:w="2835" w:type="dxa"/>
-            <w:vAlign w:val="center"/>
           </w:tcPr>
           <w:p>
             <w:pPr>
@@ -11966,7 +11940,6 @@
         <w:tc>
           <w:tcPr>
             <w:tcW w:w="2687" w:type="dxa"/>
-            <w:vAlign w:val="center"/>
           </w:tcPr>
           <w:p>
             <w:pPr>
@@ -11990,7 +11963,6 @@
         <w:tc>
           <w:tcPr>
             <w:tcW w:w="3823" w:type="dxa"/>
-            <w:vAlign w:val="center"/>
           </w:tcPr>
           <w:p>
             <w:pPr>
@@ -12068,7 +12040,6 @@
         <w:tc>
           <w:tcPr>
             <w:tcW w:w="2835" w:type="dxa"/>
-            <w:vAlign w:val="center"/>
           </w:tcPr>
           <w:p>
             <w:pPr>
@@ -12098,7 +12069,6 @@
         <w:tc>
           <w:tcPr>
             <w:tcW w:w="2687" w:type="dxa"/>
-            <w:vAlign w:val="center"/>
           </w:tcPr>
           <w:p>
             <w:pPr>
@@ -12122,7 +12092,6 @@
         <w:tc>
           <w:tcPr>
             <w:tcW w:w="3823" w:type="dxa"/>
-            <w:vAlign w:val="center"/>
           </w:tcPr>
           <w:p>
             <w:pPr>
@@ -12200,7 +12169,6 @@
         <w:tc>
           <w:tcPr>
             <w:tcW w:w="2835" w:type="dxa"/>
-            <w:vAlign w:val="center"/>
           </w:tcPr>
           <w:p>
             <w:pPr>
@@ -12327,7 +12295,6 @@
         <w:tc>
           <w:tcPr>
             <w:tcW w:w="2687" w:type="dxa"/>
-            <w:vAlign w:val="center"/>
           </w:tcPr>
           <w:p>
             <w:pPr>
@@ -12351,7 +12318,6 @@
         <w:tc>
           <w:tcPr>
             <w:tcW w:w="3823" w:type="dxa"/>
-            <w:vAlign w:val="center"/>
           </w:tcPr>
           <w:p>
             <w:pPr>
@@ -12405,7 +12371,6 @@
         <w:tc>
           <w:tcPr>
             <w:tcW w:w="2835" w:type="dxa"/>
-            <w:vAlign w:val="center"/>
           </w:tcPr>
           <w:p>
             <w:pPr>
@@ -12435,7 +12400,6 @@
         <w:tc>
           <w:tcPr>
             <w:tcW w:w="2687" w:type="dxa"/>
-            <w:vAlign w:val="center"/>
           </w:tcPr>
           <w:p>
             <w:pPr>
@@ -12464,6 +12428,7 @@
             <w:pPr>
               <w:pStyle w:val="a8"/>
               <w:ind w:left="0"/>
+              <w:jc w:val="left"/>
               <w:rPr>
                 <w:sz w:val="22"/>
               </w:rPr>
@@ -12487,6 +12452,7 @@
             <w:pPr>
               <w:pStyle w:val="a8"/>
               <w:ind w:left="0"/>
+              <w:jc w:val="left"/>
               <w:rPr>
                 <w:sz w:val="22"/>
               </w:rPr>
@@ -12510,7 +12476,6 @@
         <w:tc>
           <w:tcPr>
             <w:tcW w:w="2835" w:type="dxa"/>
-            <w:vAlign w:val="center"/>
           </w:tcPr>
           <w:p>
             <w:pPr>
@@ -12545,6 +12510,7 @@
             <w:pPr>
               <w:pStyle w:val="a8"/>
               <w:ind w:left="0"/>
+              <w:jc w:val="left"/>
               <w:rPr>
                 <w:sz w:val="22"/>
               </w:rPr>
@@ -12591,6 +12557,7 @@
             <w:pPr>
               <w:pStyle w:val="a8"/>
               <w:ind w:left="0"/>
+              <w:jc w:val="left"/>
               <w:rPr>
                 <w:sz w:val="22"/>
               </w:rPr>
@@ -12614,6 +12581,7 @@
             <w:pPr>
               <w:pStyle w:val="a8"/>
               <w:ind w:left="0"/>
+              <w:jc w:val="left"/>
               <w:rPr>
                 <w:sz w:val="22"/>
               </w:rPr>
@@ -12629,6 +12597,7 @@
             <w:pPr>
               <w:pStyle w:val="a8"/>
               <w:ind w:left="0"/>
+              <w:jc w:val="left"/>
               <w:rPr>
                 <w:sz w:val="22"/>
               </w:rPr>
@@ -12657,6 +12626,7 @@
             <w:pPr>
               <w:pStyle w:val="a8"/>
               <w:ind w:left="0"/>
+              <w:jc w:val="left"/>
               <w:rPr>
                 <w:sz w:val="22"/>
               </w:rPr>
@@ -12686,6 +12656,7 @@
             <w:pPr>
               <w:pStyle w:val="a8"/>
               <w:ind w:left="0"/>
+              <w:jc w:val="left"/>
               <w:rPr>
                 <w:sz w:val="22"/>
               </w:rPr>
@@ -12714,6 +12685,7 @@
             <w:pPr>
               <w:pStyle w:val="a8"/>
               <w:ind w:left="0"/>
+              <w:jc w:val="left"/>
               <w:rPr>
                 <w:sz w:val="22"/>
               </w:rPr>
@@ -12736,6 +12708,7 @@
             <w:pPr>
               <w:pStyle w:val="a8"/>
               <w:ind w:left="0"/>
+              <w:jc w:val="left"/>
               <w:rPr>
                 <w:sz w:val="22"/>
               </w:rPr>
@@ -12759,6 +12732,7 @@
             <w:pPr>
               <w:pStyle w:val="a8"/>
               <w:ind w:left="0"/>
+              <w:jc w:val="left"/>
               <w:rPr>
                 <w:sz w:val="22"/>
               </w:rPr>
@@ -12774,6 +12748,7 @@
             <w:pPr>
               <w:pStyle w:val="a8"/>
               <w:ind w:left="0"/>
+              <w:jc w:val="left"/>
               <w:rPr>
                 <w:sz w:val="22"/>
               </w:rPr>
@@ -12802,6 +12777,7 @@
             <w:pPr>
               <w:pStyle w:val="a8"/>
               <w:ind w:left="0"/>
+              <w:jc w:val="left"/>
               <w:rPr>
                 <w:sz w:val="22"/>
               </w:rPr>
@@ -12831,6 +12807,7 @@
             <w:pPr>
               <w:pStyle w:val="a8"/>
               <w:ind w:left="0"/>
+              <w:jc w:val="left"/>
               <w:rPr>
                 <w:sz w:val="22"/>
               </w:rPr>
@@ -12859,15 +12836,24 @@
             <w:pPr>
               <w:pStyle w:val="a8"/>
               <w:ind w:left="0"/>
-              <w:rPr>
-                <w:sz w:val="22"/>
-              </w:rPr>
-            </w:pPr>
-            <w:r>
-              <w:rPr>
-                <w:sz w:val="22"/>
-              </w:rPr>
-              <w:t>Тест на некорректное значение Диаметра резьбы</w:t>
+              <w:jc w:val="left"/>
+              <w:rPr>
+                <w:sz w:val="22"/>
+              </w:rPr>
+            </w:pPr>
+            <w:r>
+              <w:rPr>
+                <w:sz w:val="22"/>
+              </w:rPr>
+              <w:t>Тест на некорректное значение Диам</w:t>
+            </w:r>
+            <w:bookmarkStart w:id="29" w:name="_GoBack"/>
+            <w:bookmarkEnd w:id="29"/>
+            <w:r>
+              <w:rPr>
+                <w:sz w:val="22"/>
+              </w:rPr>
+              <w:t>етра резьбы</w:t>
             </w:r>
           </w:p>
         </w:tc>
@@ -12881,6 +12867,7 @@
             <w:pPr>
               <w:pStyle w:val="a8"/>
               <w:ind w:left="0"/>
+              <w:jc w:val="left"/>
               <w:rPr>
                 <w:sz w:val="22"/>
               </w:rPr>
@@ -12904,6 +12891,7 @@
             <w:pPr>
               <w:pStyle w:val="a8"/>
               <w:ind w:left="0"/>
+              <w:jc w:val="left"/>
               <w:rPr>
                 <w:sz w:val="22"/>
               </w:rPr>
@@ -12932,6 +12920,7 @@
             <w:pPr>
               <w:pStyle w:val="a8"/>
               <w:ind w:left="0"/>
+              <w:jc w:val="left"/>
               <w:rPr>
                 <w:sz w:val="22"/>
               </w:rPr>
@@ -12960,6 +12949,7 @@
             <w:pPr>
               <w:pStyle w:val="a8"/>
               <w:ind w:left="0"/>
+              <w:jc w:val="left"/>
               <w:rPr>
                 <w:sz w:val="22"/>
               </w:rPr>
@@ -12982,6 +12972,7 @@
             <w:pPr>
               <w:pStyle w:val="a8"/>
               <w:ind w:left="0"/>
+              <w:jc w:val="left"/>
               <w:rPr>
                 <w:sz w:val="22"/>
               </w:rPr>
@@ -13005,6 +12996,7 @@
             <w:pPr>
               <w:pStyle w:val="a8"/>
               <w:ind w:left="0"/>
+              <w:jc w:val="left"/>
               <w:rPr>
                 <w:sz w:val="22"/>
               </w:rPr>
@@ -13033,6 +13025,7 @@
             <w:pPr>
               <w:pStyle w:val="a8"/>
               <w:ind w:left="0"/>
+              <w:jc w:val="left"/>
               <w:rPr>
                 <w:sz w:val="22"/>
               </w:rPr>
@@ -13061,6 +13054,7 @@
             <w:pPr>
               <w:pStyle w:val="a8"/>
               <w:ind w:left="0"/>
+              <w:jc w:val="left"/>
               <w:rPr>
                 <w:sz w:val="22"/>
               </w:rPr>
@@ -13083,6 +13077,7 @@
             <w:pPr>
               <w:pStyle w:val="a8"/>
               <w:ind w:left="0"/>
+              <w:jc w:val="left"/>
               <w:rPr>
                 <w:sz w:val="22"/>
               </w:rPr>
@@ -13106,6 +13101,7 @@
             <w:pPr>
               <w:pStyle w:val="a8"/>
               <w:ind w:left="0"/>
+              <w:jc w:val="left"/>
               <w:rPr>
                 <w:sz w:val="22"/>
               </w:rPr>
@@ -13129,6 +13125,7 @@
             <w:pPr>
               <w:pStyle w:val="a8"/>
               <w:ind w:left="0"/>
+              <w:jc w:val="left"/>
               <w:rPr>
                 <w:sz w:val="22"/>
               </w:rPr>
@@ -13157,6 +13154,7 @@
             <w:pPr>
               <w:pStyle w:val="a8"/>
               <w:ind w:left="0"/>
+              <w:jc w:val="left"/>
               <w:rPr>
                 <w:sz w:val="22"/>
               </w:rPr>
@@ -13186,6 +13184,7 @@
             <w:pPr>
               <w:pStyle w:val="a8"/>
               <w:ind w:left="0"/>
+              <w:jc w:val="left"/>
               <w:rPr>
                 <w:sz w:val="22"/>
               </w:rPr>
@@ -13214,6 +13213,7 @@
             <w:pPr>
               <w:pStyle w:val="a8"/>
               <w:ind w:left="0"/>
+              <w:jc w:val="left"/>
               <w:rPr>
                 <w:sz w:val="22"/>
               </w:rPr>
@@ -13236,6 +13236,7 @@
             <w:pPr>
               <w:pStyle w:val="a8"/>
               <w:ind w:left="0"/>
+              <w:jc w:val="left"/>
               <w:rPr>
                 <w:sz w:val="22"/>
               </w:rPr>
@@ -13259,6 +13260,7 @@
             <w:pPr>
               <w:pStyle w:val="a8"/>
               <w:ind w:left="0"/>
+              <w:jc w:val="left"/>
               <w:rPr>
                 <w:sz w:val="22"/>
               </w:rPr>
@@ -13287,6 +13289,7 @@
             <w:pPr>
               <w:pStyle w:val="a8"/>
               <w:ind w:left="0"/>
+              <w:jc w:val="left"/>
               <w:rPr>
                 <w:sz w:val="22"/>
               </w:rPr>
@@ -13315,6 +13318,7 @@
             <w:pPr>
               <w:pStyle w:val="a8"/>
               <w:ind w:left="0"/>
+              <w:jc w:val="left"/>
               <w:rPr>
                 <w:sz w:val="22"/>
               </w:rPr>
@@ -13337,6 +13341,7 @@
             <w:pPr>
               <w:pStyle w:val="a8"/>
               <w:ind w:left="0"/>
+              <w:jc w:val="left"/>
               <w:rPr>
                 <w:sz w:val="22"/>
               </w:rPr>
@@ -13360,6 +13365,7 @@
             <w:pPr>
               <w:pStyle w:val="a8"/>
               <w:ind w:left="0"/>
+              <w:jc w:val="left"/>
               <w:rPr>
                 <w:sz w:val="22"/>
               </w:rPr>
@@ -13388,6 +13394,7 @@
             <w:pPr>
               <w:pStyle w:val="a8"/>
               <w:ind w:left="0"/>
+              <w:jc w:val="left"/>
               <w:rPr>
                 <w:sz w:val="22"/>
               </w:rPr>
@@ -13416,6 +13423,7 @@
             <w:pPr>
               <w:pStyle w:val="a8"/>
               <w:ind w:left="0"/>
+              <w:jc w:val="left"/>
               <w:rPr>
                 <w:sz w:val="22"/>
               </w:rPr>
@@ -13438,6 +13446,7 @@
             <w:pPr>
               <w:pStyle w:val="a8"/>
               <w:ind w:left="0"/>
+              <w:jc w:val="left"/>
               <w:rPr>
                 <w:sz w:val="22"/>
               </w:rPr>
@@ -13461,6 +13470,7 @@
             <w:pPr>
               <w:pStyle w:val="a8"/>
               <w:ind w:left="0"/>
+              <w:jc w:val="left"/>
               <w:rPr>
                 <w:sz w:val="22"/>
               </w:rPr>
@@ -13476,6 +13486,7 @@
             <w:pPr>
               <w:pStyle w:val="a8"/>
               <w:ind w:left="0"/>
+              <w:jc w:val="left"/>
               <w:rPr>
                 <w:sz w:val="22"/>
               </w:rPr>
@@ -13504,6 +13515,7 @@
             <w:pPr>
               <w:pStyle w:val="a8"/>
               <w:ind w:left="0"/>
+              <w:jc w:val="left"/>
               <w:rPr>
                 <w:sz w:val="22"/>
               </w:rPr>
@@ -13533,6 +13545,7 @@
             <w:pPr>
               <w:pStyle w:val="a8"/>
               <w:ind w:left="0"/>
+              <w:jc w:val="left"/>
               <w:rPr>
                 <w:sz w:val="22"/>
               </w:rPr>
@@ -13561,6 +13574,7 @@
             <w:pPr>
               <w:pStyle w:val="a8"/>
               <w:ind w:left="0"/>
+              <w:jc w:val="left"/>
               <w:rPr>
                 <w:sz w:val="22"/>
               </w:rPr>
@@ -13583,6 +13597,7 @@
             <w:pPr>
               <w:pStyle w:val="a8"/>
               <w:ind w:left="0"/>
+              <w:jc w:val="left"/>
               <w:rPr>
                 <w:sz w:val="22"/>
               </w:rPr>
@@ -13606,6 +13621,7 @@
             <w:pPr>
               <w:pStyle w:val="a8"/>
               <w:ind w:left="0"/>
+              <w:jc w:val="left"/>
               <w:rPr>
                 <w:sz w:val="22"/>
               </w:rPr>
@@ -13621,6 +13637,7 @@
             <w:pPr>
               <w:pStyle w:val="a8"/>
               <w:ind w:left="0"/>
+              <w:jc w:val="left"/>
               <w:rPr>
                 <w:sz w:val="22"/>
               </w:rPr>
@@ -13649,6 +13666,7 @@
             <w:pPr>
               <w:pStyle w:val="a8"/>
               <w:ind w:left="0"/>
+              <w:jc w:val="left"/>
               <w:rPr>
                 <w:sz w:val="22"/>
               </w:rPr>
@@ -13678,6 +13696,7 @@
             <w:pPr>
               <w:pStyle w:val="a8"/>
               <w:ind w:left="0"/>
+              <w:jc w:val="left"/>
               <w:rPr>
                 <w:sz w:val="22"/>
               </w:rPr>
@@ -13706,6 +13725,7 @@
             <w:pPr>
               <w:pStyle w:val="a8"/>
               <w:ind w:left="0"/>
+              <w:jc w:val="left"/>
               <w:rPr>
                 <w:sz w:val="22"/>
               </w:rPr>
@@ -13728,6 +13748,7 @@
             <w:pPr>
               <w:pStyle w:val="a8"/>
               <w:ind w:left="0"/>
+              <w:jc w:val="left"/>
               <w:rPr>
                 <w:sz w:val="22"/>
               </w:rPr>
@@ -13751,6 +13772,7 @@
             <w:pPr>
               <w:pStyle w:val="a8"/>
               <w:ind w:left="0"/>
+              <w:jc w:val="left"/>
               <w:rPr>
                 <w:sz w:val="22"/>
               </w:rPr>
@@ -13779,6 +13801,7 @@
             <w:pPr>
               <w:pStyle w:val="a8"/>
               <w:ind w:left="0"/>
+              <w:jc w:val="left"/>
               <w:rPr>
                 <w:sz w:val="22"/>
               </w:rPr>
@@ -13807,6 +13830,7 @@
             <w:pPr>
               <w:pStyle w:val="a8"/>
               <w:ind w:left="0"/>
+              <w:jc w:val="left"/>
               <w:rPr>
                 <w:sz w:val="22"/>
               </w:rPr>
@@ -13829,6 +13853,7 @@
             <w:pPr>
               <w:pStyle w:val="a8"/>
               <w:ind w:left="0"/>
+              <w:jc w:val="left"/>
               <w:rPr>
                 <w:sz w:val="22"/>
               </w:rPr>
@@ -13852,6 +13877,7 @@
             <w:pPr>
               <w:pStyle w:val="a8"/>
               <w:ind w:left="0"/>
+              <w:jc w:val="left"/>
               <w:rPr>
                 <w:sz w:val="22"/>
               </w:rPr>
@@ -13880,6 +13906,7 @@
             <w:pPr>
               <w:pStyle w:val="a8"/>
               <w:ind w:left="0"/>
+              <w:jc w:val="left"/>
               <w:rPr>
                 <w:sz w:val="22"/>
               </w:rPr>
@@ -13908,6 +13935,7 @@
             <w:pPr>
               <w:pStyle w:val="a8"/>
               <w:ind w:left="0"/>
+              <w:jc w:val="left"/>
               <w:rPr>
                 <w:sz w:val="22"/>
               </w:rPr>
@@ -13930,6 +13958,7 @@
             <w:pPr>
               <w:pStyle w:val="a8"/>
               <w:ind w:left="0"/>
+              <w:jc w:val="left"/>
               <w:rPr>
                 <w:sz w:val="22"/>
               </w:rPr>
@@ -13953,6 +13982,7 @@
             <w:pPr>
               <w:pStyle w:val="a8"/>
               <w:ind w:left="0"/>
+              <w:jc w:val="left"/>
               <w:rPr>
                 <w:sz w:val="22"/>
               </w:rPr>
@@ -13976,6 +14006,7 @@
             <w:pPr>
               <w:pStyle w:val="a8"/>
               <w:ind w:left="0"/>
+              <w:jc w:val="left"/>
               <w:rPr>
                 <w:sz w:val="22"/>
               </w:rPr>
@@ -14004,6 +14035,7 @@
             <w:pPr>
               <w:pStyle w:val="a8"/>
               <w:ind w:left="0"/>
+              <w:jc w:val="left"/>
               <w:rPr>
                 <w:sz w:val="22"/>
               </w:rPr>
@@ -14033,6 +14065,7 @@
             <w:pPr>
               <w:pStyle w:val="a8"/>
               <w:ind w:left="0"/>
+              <w:jc w:val="left"/>
               <w:rPr>
                 <w:sz w:val="22"/>
               </w:rPr>
@@ -14061,6 +14094,7 @@
             <w:pPr>
               <w:pStyle w:val="a8"/>
               <w:ind w:left="0"/>
+              <w:jc w:val="left"/>
               <w:rPr>
                 <w:sz w:val="22"/>
               </w:rPr>
@@ -14083,6 +14117,7 @@
             <w:pPr>
               <w:pStyle w:val="a8"/>
               <w:ind w:left="0"/>
+              <w:jc w:val="left"/>
               <w:rPr>
                 <w:sz w:val="22"/>
               </w:rPr>
@@ -14106,6 +14141,7 @@
             <w:pPr>
               <w:pStyle w:val="a8"/>
               <w:ind w:left="0"/>
+              <w:jc w:val="left"/>
               <w:rPr>
                 <w:sz w:val="22"/>
               </w:rPr>
@@ -14134,6 +14170,7 @@
             <w:pPr>
               <w:pStyle w:val="a8"/>
               <w:ind w:left="0"/>
+              <w:jc w:val="left"/>
               <w:rPr>
                 <w:sz w:val="22"/>
               </w:rPr>
@@ -14162,6 +14199,7 @@
             <w:pPr>
               <w:pStyle w:val="a8"/>
               <w:ind w:left="0"/>
+              <w:jc w:val="left"/>
               <w:rPr>
                 <w:sz w:val="22"/>
               </w:rPr>
@@ -14208,6 +14246,7 @@
             <w:pPr>
               <w:pStyle w:val="a8"/>
               <w:ind w:left="0"/>
+              <w:jc w:val="left"/>
               <w:rPr>
                 <w:sz w:val="22"/>
               </w:rPr>
@@ -14231,6 +14270,7 @@
             <w:pPr>
               <w:pStyle w:val="a8"/>
               <w:ind w:left="0"/>
+              <w:jc w:val="left"/>
               <w:rPr>
                 <w:sz w:val="22"/>
               </w:rPr>
@@ -14259,6 +14299,7 @@
             <w:pPr>
               <w:pStyle w:val="a8"/>
               <w:ind w:left="0"/>
+              <w:jc w:val="left"/>
               <w:rPr>
                 <w:sz w:val="22"/>
               </w:rPr>
@@ -14287,6 +14328,7 @@
             <w:pPr>
               <w:pStyle w:val="a8"/>
               <w:ind w:left="0"/>
+              <w:jc w:val="left"/>
               <w:rPr>
                 <w:sz w:val="22"/>
               </w:rPr>
@@ -14309,6 +14351,7 @@
             <w:pPr>
               <w:pStyle w:val="a8"/>
               <w:ind w:left="0"/>
+              <w:jc w:val="left"/>
               <w:rPr>
                 <w:sz w:val="22"/>
               </w:rPr>
@@ -14332,6 +14375,7 @@
             <w:pPr>
               <w:pStyle w:val="a8"/>
               <w:ind w:left="0"/>
+              <w:jc w:val="left"/>
               <w:rPr>
                 <w:sz w:val="22"/>
               </w:rPr>
@@ -14360,6 +14404,7 @@
             <w:pPr>
               <w:pStyle w:val="a8"/>
               <w:ind w:left="0"/>
+              <w:jc w:val="left"/>
               <w:rPr>
                 <w:sz w:val="22"/>
                 <w:lang w:val="en-US"/>
@@ -14396,6 +14441,7 @@
             <w:pPr>
               <w:pStyle w:val="a8"/>
               <w:ind w:left="0"/>
+              <w:jc w:val="left"/>
               <w:rPr>
                 <w:sz w:val="22"/>
               </w:rPr>
@@ -14488,6 +14534,7 @@
         <w:docPartUnique/>
       </w:docPartObj>
     </w:sdtPr>
+    <w:sdtEndPr/>
     <w:sdtContent>
       <w:p>
         <w:pPr>
@@ -14507,7 +14554,7 @@
           <w:rPr>
             <w:noProof/>
           </w:rPr>
-          <w:t>28</w:t>
+          <w:t>31</w:t>
         </w:r>
         <w:r>
           <w:fldChar w:fldCharType="end"/>
@@ -15823,6 +15870,7 @@
   <w:style w:type="character" w:default="1" w:styleId="a0">
     <w:name w:val="Default Paragraph Font"/>
     <w:uiPriority w:val="1"/>
+    <w:semiHidden/>
     <w:unhideWhenUsed/>
   </w:style>
   <w:style w:type="table" w:default="1" w:styleId="a1">
@@ -19847,7 +19895,7 @@
 </file>
 
 <file path=customXml/itemProps1.xml><?xml version="1.0" encoding="utf-8"?>
-<ds:datastoreItem xmlns:ds="http://schemas.openxmlformats.org/officeDocument/2006/customXml" ds:itemID="{707185F5-3592-462B-B540-DFE5B9E8390A}">
+<ds:datastoreItem xmlns:ds="http://schemas.openxmlformats.org/officeDocument/2006/customXml" ds:itemID="{05574A25-EA7A-4F05-B827-0A1DB862E6CE}">
   <ds:schemaRefs>
     <ds:schemaRef ds:uri="http://schemas.openxmlformats.org/officeDocument/2006/bibliography"/>
   </ds:schemaRefs>

--- a/Documentation/ExplanatoryNote.docx
+++ b/Documentation/ExplanatoryNote.docx
@@ -10472,8 +10472,16 @@
         <w:t xml:space="preserve"> </w:t>
       </w:r>
       <w:r>
-        <w:t>не предназначена для построения подряд большого количества моделей</w:t>
-      </w:r>
+        <w:t>не предназначена для построения подряд количества моделей</w:t>
+      </w:r>
+      <w:r>
+        <w:t xml:space="preserve"> </w:t>
+      </w:r>
+      <w:r>
+        <w:t>более 50</w:t>
+      </w:r>
+      <w:bookmarkStart w:id="26" w:name="_GoBack"/>
+      <w:bookmarkEnd w:id="26"/>
       <w:r>
         <w:t xml:space="preserve">. </w:t>
       </w:r>
@@ -10502,14 +10510,14 @@
       <w:pPr>
         <w:pStyle w:val="1"/>
       </w:pPr>
-      <w:bookmarkStart w:id="26" w:name="_Toc68114625"/>
-      <w:bookmarkStart w:id="27" w:name="_Toc70587601"/>
+      <w:bookmarkStart w:id="27" w:name="_Toc68114625"/>
+      <w:bookmarkStart w:id="28" w:name="_Toc70587601"/>
       <w:r>
         <w:lastRenderedPageBreak/>
         <w:t>Список литературы</w:t>
       </w:r>
-      <w:bookmarkEnd w:id="26"/>
       <w:bookmarkEnd w:id="27"/>
+      <w:bookmarkEnd w:id="28"/>
     </w:p>
     <w:p/>
     <w:p>
@@ -11201,12 +11209,12 @@
       <w:pPr>
         <w:pStyle w:val="1"/>
       </w:pPr>
-      <w:bookmarkStart w:id="28" w:name="_Toc70587602"/>
+      <w:bookmarkStart w:id="29" w:name="_Toc70587602"/>
       <w:r>
         <w:lastRenderedPageBreak/>
         <w:t>Приложение А</w:t>
       </w:r>
-      <w:bookmarkEnd w:id="28"/>
+      <w:bookmarkEnd w:id="29"/>
     </w:p>
     <w:p>
       <w:pPr>
@@ -12845,15 +12853,7 @@
               <w:rPr>
                 <w:sz w:val="22"/>
               </w:rPr>
-              <w:t>Тест на некорректное значение Диам</w:t>
-            </w:r>
-            <w:bookmarkStart w:id="29" w:name="_GoBack"/>
-            <w:bookmarkEnd w:id="29"/>
-            <w:r>
-              <w:rPr>
-                <w:sz w:val="22"/>
-              </w:rPr>
-              <w:t>етра резьбы</w:t>
+              <w:t>Тест на некорректное значение Диаметра резьбы</w:t>
             </w:r>
           </w:p>
         </w:tc>
@@ -14554,7 +14554,7 @@
           <w:rPr>
             <w:noProof/>
           </w:rPr>
-          <w:t>31</w:t>
+          <w:t>28</w:t>
         </w:r>
         <w:r>
           <w:fldChar w:fldCharType="end"/>
@@ -19895,7 +19895,7 @@
 </file>
 
 <file path=customXml/itemProps1.xml><?xml version="1.0" encoding="utf-8"?>
-<ds:datastoreItem xmlns:ds="http://schemas.openxmlformats.org/officeDocument/2006/customXml" ds:itemID="{05574A25-EA7A-4F05-B827-0A1DB862E6CE}">
+<ds:datastoreItem xmlns:ds="http://schemas.openxmlformats.org/officeDocument/2006/customXml" ds:itemID="{1A20B6E7-CDE5-4653-A307-9EFDABB9837B}">
   <ds:schemaRefs>
     <ds:schemaRef ds:uri="http://schemas.openxmlformats.org/officeDocument/2006/bibliography"/>
   </ds:schemaRefs>

--- a/Documentation/ExplanatoryNote.docx
+++ b/Documentation/ExplanatoryNote.docx
@@ -6653,7 +6653,7 @@
         </w:rPr>
         <w:lastRenderedPageBreak/>
         <w:drawing>
-          <wp:inline distT="0" distB="0" distL="0" distR="0" wp14:anchorId="32FC92F9" wp14:editId="1E9F1654">
+          <wp:inline distT="0" distB="0" distL="0" distR="0" wp14:anchorId="066B59D5" wp14:editId="5F61EE9C">
             <wp:extent cx="5924550" cy="2628900"/>
             <wp:effectExtent l="0" t="0" r="0" b="0"/>
             <wp:docPr id="4" name="Рисунок 4"/>
@@ -6791,7 +6791,7 @@
           <w:lang w:eastAsia="ru-RU"/>
         </w:rPr>
         <w:drawing>
-          <wp:inline distT="0" distB="0" distL="0" distR="0" wp14:anchorId="58284D03" wp14:editId="1D1F4448">
+          <wp:inline distT="0" distB="0" distL="0" distR="0" wp14:anchorId="4B0BB348" wp14:editId="1AE9BE7B">
             <wp:extent cx="5943600" cy="4143375"/>
             <wp:effectExtent l="0" t="0" r="0" b="9525"/>
             <wp:docPr id="3" name="Рисунок 3"/>
@@ -7502,7 +7502,7 @@
           <w:lang w:eastAsia="ru-RU"/>
         </w:rPr>
         <w:drawing>
-          <wp:inline distT="0" distB="0" distL="0" distR="0" wp14:anchorId="538B4FFA" wp14:editId="22881126">
+          <wp:inline distT="0" distB="0" distL="0" distR="0" wp14:anchorId="143D28B0" wp14:editId="094E9DAA">
             <wp:extent cx="5913901" cy="3562350"/>
             <wp:effectExtent l="0" t="0" r="0" b="0"/>
             <wp:docPr id="6" name="Рисунок 6"/>
@@ -7609,7 +7609,7 @@
           <w:lang w:eastAsia="ru-RU"/>
         </w:rPr>
         <w:drawing>
-          <wp:inline distT="0" distB="0" distL="0" distR="0" wp14:anchorId="5906A4C9" wp14:editId="6EECA5E2">
+          <wp:inline distT="0" distB="0" distL="0" distR="0" wp14:anchorId="28033F4D" wp14:editId="1FA03DD3">
             <wp:extent cx="5943600" cy="3867150"/>
             <wp:effectExtent l="0" t="0" r="0" b="0"/>
             <wp:docPr id="9" name="Рисунок 9"/>
@@ -7802,7 +7802,7 @@
         </w:rPr>
         <w:lastRenderedPageBreak/>
         <w:drawing>
-          <wp:inline distT="0" distB="0" distL="0" distR="0" wp14:anchorId="07A4BA67" wp14:editId="558FB917">
+          <wp:inline distT="0" distB="0" distL="0" distR="0" wp14:anchorId="61707AC0" wp14:editId="3322134F">
             <wp:extent cx="5772150" cy="3857625"/>
             <wp:effectExtent l="0" t="0" r="0" b="9525"/>
             <wp:docPr id="10" name="Рисунок 10"/>
@@ -8307,7 +8307,7 @@
         </w:rPr>
         <w:lastRenderedPageBreak/>
         <w:drawing>
-          <wp:inline distT="0" distB="0" distL="0" distR="0" wp14:anchorId="05BC7FA0" wp14:editId="2B78CF8E">
+          <wp:inline distT="0" distB="0" distL="0" distR="0" wp14:anchorId="3D4B8555" wp14:editId="1546DA3C">
             <wp:extent cx="3302635" cy="3344646"/>
             <wp:effectExtent l="0" t="0" r="0" b="8255"/>
             <wp:docPr id="1" name="Рисунок 1"/>
@@ -8395,7 +8395,7 @@
           <w:lang w:eastAsia="ru-RU"/>
         </w:rPr>
         <w:drawing>
-          <wp:inline distT="0" distB="0" distL="0" distR="0" wp14:anchorId="54BF376D" wp14:editId="46BE3D52">
+          <wp:inline distT="0" distB="0" distL="0" distR="0" wp14:anchorId="5A2EE6CB" wp14:editId="5458E006">
             <wp:extent cx="3336290" cy="3564179"/>
             <wp:effectExtent l="0" t="0" r="0" b="0"/>
             <wp:docPr id="12" name="Рисунок 12"/>
@@ -8791,7 +8791,7 @@
           <w:lang w:eastAsia="ru-RU"/>
         </w:rPr>
         <w:drawing>
-          <wp:inline distT="0" distB="0" distL="0" distR="0" wp14:anchorId="0B433BC6" wp14:editId="2D58CB43">
+          <wp:inline distT="0" distB="0" distL="0" distR="0" wp14:anchorId="70971DB1" wp14:editId="705B157F">
             <wp:extent cx="3070225" cy="3886956"/>
             <wp:effectExtent l="0" t="0" r="0" b="0"/>
             <wp:docPr id="16" name="Рисунок 16"/>
@@ -8891,7 +8891,7 @@
           <w:lang w:eastAsia="ru-RU"/>
         </w:rPr>
         <w:drawing>
-          <wp:inline distT="0" distB="0" distL="0" distR="0" wp14:anchorId="427A82E3" wp14:editId="70FC051F">
+          <wp:inline distT="0" distB="0" distL="0" distR="0" wp14:anchorId="71548F43" wp14:editId="5408ED5B">
             <wp:extent cx="2986020" cy="3860917"/>
             <wp:effectExtent l="0" t="0" r="5080" b="6350"/>
             <wp:docPr id="15" name="Рисунок 15"/>
@@ -9320,7 +9320,7 @@
           <w:lang w:eastAsia="ru-RU"/>
         </w:rPr>
         <w:drawing>
-          <wp:inline distT="0" distB="0" distL="0" distR="0" wp14:anchorId="0F5D5B1E" wp14:editId="0B7D5442">
+          <wp:inline distT="0" distB="0" distL="0" distR="0" wp14:anchorId="7586AB2D" wp14:editId="4A61C57F">
             <wp:extent cx="2200118" cy="3248025"/>
             <wp:effectExtent l="0" t="0" r="0" b="0"/>
             <wp:docPr id="19" name="Рисунок 19"/>
@@ -9418,7 +9418,7 @@
           <w:lang w:eastAsia="ru-RU"/>
         </w:rPr>
         <w:drawing>
-          <wp:inline distT="0" distB="0" distL="0" distR="0" wp14:anchorId="621630F4" wp14:editId="0860FDB3">
+          <wp:inline distT="0" distB="0" distL="0" distR="0" wp14:anchorId="23E2858F" wp14:editId="442A926B">
             <wp:extent cx="2165985" cy="3132293"/>
             <wp:effectExtent l="0" t="0" r="5715" b="0"/>
             <wp:docPr id="20" name="Рисунок 20"/>
@@ -9502,7 +9502,7 @@
           <w:lang w:eastAsia="ru-RU"/>
         </w:rPr>
         <w:drawing>
-          <wp:inline distT="0" distB="0" distL="0" distR="0" wp14:anchorId="0BF17593" wp14:editId="49384F0F">
+          <wp:inline distT="0" distB="0" distL="0" distR="0" wp14:anchorId="303FFA0C" wp14:editId="21687CC5">
             <wp:extent cx="5304147" cy="3553605"/>
             <wp:effectExtent l="0" t="0" r="0" b="8890"/>
             <wp:docPr id="21" name="Рисунок 21"/>
@@ -9573,7 +9573,7 @@
         </w:rPr>
         <w:lastRenderedPageBreak/>
         <w:drawing>
-          <wp:inline distT="0" distB="0" distL="0" distR="0" wp14:anchorId="103DD74E" wp14:editId="2F79918C">
+          <wp:inline distT="0" distB="0" distL="0" distR="0" wp14:anchorId="40876650" wp14:editId="256CCF40">
             <wp:extent cx="4843145" cy="3236754"/>
             <wp:effectExtent l="0" t="0" r="0" b="1905"/>
             <wp:docPr id="24" name="Рисунок 24"/>
@@ -9640,7 +9640,7 @@
           <w:lang w:eastAsia="ru-RU"/>
         </w:rPr>
         <w:drawing>
-          <wp:inline distT="0" distB="0" distL="0" distR="0" wp14:anchorId="65D162E7" wp14:editId="2CCC16DB">
+          <wp:inline distT="0" distB="0" distL="0" distR="0" wp14:anchorId="5A5788F7" wp14:editId="6B2E46D7">
             <wp:extent cx="4761865" cy="3187694"/>
             <wp:effectExtent l="0" t="0" r="635" b="0"/>
             <wp:docPr id="25" name="Рисунок 25"/>
@@ -9814,7 +9814,7 @@
           <w:lang w:eastAsia="ru-RU"/>
         </w:rPr>
         <w:drawing>
-          <wp:inline distT="0" distB="0" distL="0" distR="0" wp14:anchorId="2C95885B" wp14:editId="7F9CD8C1">
+          <wp:inline distT="0" distB="0" distL="0" distR="0" wp14:anchorId="6960A183" wp14:editId="3B20FEB9">
             <wp:extent cx="4849926" cy="4543425"/>
             <wp:effectExtent l="0" t="0" r="8255" b="0"/>
             <wp:docPr id="29" name="Рисунок 29"/>
@@ -9933,7 +9933,7 @@
           <w:lang w:eastAsia="ru-RU"/>
         </w:rPr>
         <w:drawing>
-          <wp:inline distT="0" distB="0" distL="0" distR="0" wp14:anchorId="3F34722D" wp14:editId="5A0D112C">
+          <wp:inline distT="0" distB="0" distL="0" distR="0" wp14:anchorId="7BD8DAC4" wp14:editId="494D900E">
             <wp:extent cx="4296375" cy="1381318"/>
             <wp:effectExtent l="0" t="0" r="9525" b="9525"/>
             <wp:docPr id="30" name="Рисунок 30"/>
@@ -10264,7 +10264,7 @@
         </w:rPr>
         <w:lastRenderedPageBreak/>
         <w:drawing>
-          <wp:inline distT="0" distB="0" distL="0" distR="0" wp14:anchorId="046FFAF9" wp14:editId="2D5C5785">
+          <wp:inline distT="0" distB="0" distL="0" distR="0" wp14:anchorId="3F9C56DB" wp14:editId="6BBCED5E">
             <wp:extent cx="5940425" cy="3799840"/>
             <wp:effectExtent l="0" t="0" r="3175" b="10160"/>
             <wp:docPr id="7" name="Диаграмма 7"/>
@@ -10372,7 +10372,7 @@
         </w:rPr>
         <w:lastRenderedPageBreak/>
         <w:drawing>
-          <wp:inline distT="0" distB="0" distL="0" distR="0" wp14:anchorId="387853A7" wp14:editId="069C19A9">
+          <wp:inline distT="0" distB="0" distL="0" distR="0" wp14:anchorId="49EB18DF" wp14:editId="5B26083D">
             <wp:extent cx="5940425" cy="3799840"/>
             <wp:effectExtent l="0" t="0" r="3175" b="10160"/>
             <wp:docPr id="11" name="Диаграмма 11"/>
@@ -10480,8 +10480,6 @@
       <w:r>
         <w:t>более 50</w:t>
       </w:r>
-      <w:bookmarkStart w:id="26" w:name="_GoBack"/>
-      <w:bookmarkEnd w:id="26"/>
       <w:r>
         <w:t xml:space="preserve">. </w:t>
       </w:r>
@@ -10510,14 +10508,207 @@
       <w:pPr>
         <w:pStyle w:val="1"/>
       </w:pPr>
-      <w:bookmarkStart w:id="27" w:name="_Toc68114625"/>
-      <w:bookmarkStart w:id="28" w:name="_Toc70587601"/>
+      <w:bookmarkStart w:id="26" w:name="_Toc68114625"/>
+      <w:bookmarkStart w:id="27" w:name="_Toc70587601"/>
+      <w:r>
+        <w:lastRenderedPageBreak/>
+        <w:t>Заключение</w:t>
+      </w:r>
+    </w:p>
+    <w:p>
+      <w:pPr>
+        <w:pStyle w:val="1"/>
+      </w:pPr>
+    </w:p>
+    <w:p>
+      <w:pPr>
+        <w:ind w:firstLine="851"/>
+      </w:pPr>
+      <w:r>
+        <w:t xml:space="preserve">При выполнения лабораторных работ были изучены основные этапы проектирования программного продукта и его реализации, предметная область объекта проектирования, </w:t>
+      </w:r>
+      <w:r>
+        <w:rPr>
+          <w:lang w:val="en-US"/>
+        </w:rPr>
+        <w:t>SDK</w:t>
+      </w:r>
+      <w:r>
+        <w:t xml:space="preserve"> «КОМПАС-3D». Было составлено техническое задание, разработан проект системы, составлена UML диаграмма классов</w:t>
+      </w:r>
+      <w:commentRangeStart w:id="28"/>
+      <w:commentRangeStart w:id="29"/>
+      <w:r>
+        <w:t xml:space="preserve">, </w:t>
+      </w:r>
+      <w:commentRangeEnd w:id="28"/>
+      <w:r>
+        <w:commentReference w:id="28"/>
+      </w:r>
+      <w:commentRangeEnd w:id="29"/>
+      <w:r>
+        <w:commentReference w:id="29"/>
+      </w:r>
+      <w:r>
+        <w:t xml:space="preserve">разработан макет пользовательского интерфейса. </w:t>
+      </w:r>
+    </w:p>
+    <w:p>
+      <w:pPr>
+        <w:ind w:firstLine="851"/>
+      </w:pPr>
+      <w:r>
+        <w:t>В результате работы был разработан и реализован плагин для САПР «КОМПАС-3D», выполняющий построение 3D-модели торцевого ключа по задаваемым параметрам.</w:t>
+      </w:r>
+    </w:p>
+    <w:p>
+      <w:pPr>
+        <w:ind w:firstLine="851"/>
+      </w:pPr>
+      <w:r>
+        <w:t xml:space="preserve">Над реализованным плагином были проведены функциональное, модульное и нагрузочное тестирование на платформе </w:t>
+      </w:r>
+      <w:proofErr w:type="spellStart"/>
+      <w:r>
+        <w:t>Windows</w:t>
+      </w:r>
+      <w:proofErr w:type="spellEnd"/>
+      <w:r>
+        <w:t xml:space="preserve"> 10.</w:t>
+      </w:r>
+    </w:p>
+    <w:p>
+      <w:pPr>
+        <w:ind w:firstLine="851"/>
+      </w:pPr>
+    </w:p>
+    <w:p>
+      <w:pPr>
+        <w:ind w:firstLine="851"/>
+      </w:pPr>
+    </w:p>
+    <w:p>
+      <w:pPr>
+        <w:ind w:firstLine="851"/>
+      </w:pPr>
+      <w:r>
+        <w:t xml:space="preserve">В ходе выполнения данного проекта были изучены основные этапы </w:t>
+      </w:r>
+      <w:r>
+        <w:t xml:space="preserve">проектирования и </w:t>
+      </w:r>
+      <w:r>
+        <w:t>р</w:t>
+      </w:r>
+      <w:r>
+        <w:t>еализаци</w:t>
+      </w:r>
+      <w:r>
+        <w:t xml:space="preserve">и ПО на примере создания </w:t>
+      </w:r>
+      <w:r>
+        <w:t xml:space="preserve">библиотеки для построения модели самонарезающего </w:t>
+      </w:r>
+      <w:r>
+        <w:t>винта</w:t>
+      </w:r>
+      <w:r>
+        <w:t xml:space="preserve"> для САПР «</w:t>
+      </w:r>
+      <w:r>
+        <w:t>КОМПАС-3D</w:t>
+      </w:r>
+      <w:r>
+        <w:t xml:space="preserve"> </w:t>
+      </w:r>
+      <w:r>
+        <w:rPr>
+          <w:lang w:val="en-US"/>
+        </w:rPr>
+        <w:t>v</w:t>
+      </w:r>
+      <w:r>
+        <w:t>.</w:t>
+      </w:r>
+      <w:r>
+        <w:t>18.</w:t>
+      </w:r>
+      <w:r>
+        <w:t>1</w:t>
+      </w:r>
+      <w:r>
+        <w:t>».</w:t>
+      </w:r>
+      <w:r>
+        <w:t xml:space="preserve"> </w:t>
+      </w:r>
+      <w:r>
+        <w:t>Было составлено техническое задание, разработан проект системы, составлена UML диаграмма классов</w:t>
+      </w:r>
+      <w:commentRangeStart w:id="30"/>
+      <w:commentRangeStart w:id="31"/>
+      <w:r>
+        <w:t xml:space="preserve">, </w:t>
+      </w:r>
+      <w:commentRangeEnd w:id="30"/>
+      <w:r>
+        <w:commentReference w:id="30"/>
+      </w:r>
+      <w:commentRangeEnd w:id="31"/>
+      <w:r>
+        <w:commentReference w:id="31"/>
+      </w:r>
+      <w:r>
+        <w:t>разработан макет пользовательского интерфейса.</w:t>
+      </w:r>
+    </w:p>
+    <w:p>
+      <w:pPr>
+        <w:ind w:firstLine="851"/>
+      </w:pPr>
+      <w:r>
+        <w:t>Также п</w:t>
+      </w:r>
+      <w:r>
+        <w:t>роведены модульные, функциональные и нагрузочные тесты разработанной библиотеки</w:t>
+      </w:r>
+      <w:r>
+        <w:t xml:space="preserve"> </w:t>
+      </w:r>
+      <w:r>
+        <w:t xml:space="preserve">на платформе </w:t>
+      </w:r>
+      <w:proofErr w:type="spellStart"/>
+      <w:r>
+        <w:t>Windows</w:t>
+      </w:r>
+      <w:proofErr w:type="spellEnd"/>
+      <w:r>
+        <w:t xml:space="preserve"> 10.</w:t>
+      </w:r>
+      <w:bookmarkStart w:id="32" w:name="_GoBack"/>
+      <w:bookmarkEnd w:id="32"/>
+    </w:p>
+    <w:p>
+      <w:pPr>
+        <w:spacing w:after="160" w:line="259" w:lineRule="auto"/>
+        <w:ind w:firstLine="851"/>
+        <w:jc w:val="left"/>
+      </w:pPr>
+      <w:r>
+        <w:br w:type="page"/>
+      </w:r>
+    </w:p>
+    <w:p>
+      <w:pPr>
+        <w:pStyle w:val="1"/>
+      </w:pPr>
       <w:r>
         <w:lastRenderedPageBreak/>
         <w:t>Список литературы</w:t>
       </w:r>
+      <w:bookmarkEnd w:id="26"/>
       <w:bookmarkEnd w:id="27"/>
-      <w:bookmarkEnd w:id="28"/>
     </w:p>
     <w:p/>
     <w:p>
@@ -11209,12 +11400,12 @@
       <w:pPr>
         <w:pStyle w:val="1"/>
       </w:pPr>
-      <w:bookmarkStart w:id="29" w:name="_Toc70587602"/>
+      <w:bookmarkStart w:id="33" w:name="_Toc70587602"/>
       <w:r>
         <w:lastRenderedPageBreak/>
         <w:t>Приложение А</w:t>
       </w:r>
-      <w:bookmarkEnd w:id="29"/>
+      <w:bookmarkEnd w:id="33"/>
     </w:p>
     <w:p>
       <w:pPr>
@@ -14463,7 +14654,7 @@
       </w:pPr>
     </w:p>
     <w:sectPr>
-      <w:headerReference w:type="default" r:id="rId26"/>
+      <w:headerReference w:type="default" r:id="rId28"/>
       <w:pgSz w:w="11906" w:h="16838"/>
       <w:pgMar w:top="1134" w:right="850" w:bottom="1134" w:left="1701" w:header="708" w:footer="708" w:gutter="0"/>
       <w:cols w:space="708"/>
@@ -14472,6 +14663,78 @@
     </w:sectPr>
   </w:body>
 </w:document>
+</file>
+
+<file path=word/comments.xml><?xml version="1.0" encoding="utf-8"?>
+<w:comments xmlns:wpc="http://schemas.microsoft.com/office/word/2010/wordprocessingCanvas" xmlns:cx="http://schemas.microsoft.com/office/drawing/2014/chartex" xmlns:cx1="http://schemas.microsoft.com/office/drawing/2015/9/8/chartex" xmlns:mc="http://schemas.openxmlformats.org/markup-compatibility/2006" xmlns:o="urn:schemas-microsoft-com:office:office" xmlns:r="http://schemas.openxmlformats.org/officeDocument/2006/relationships" xmlns:m="http://schemas.openxmlformats.org/officeDocument/2006/math" xmlns:v="urn:schemas-microsoft-com:vml" xmlns:wp14="http://schemas.microsoft.com/office/word/2010/wordprocessingDrawing" xmlns:wp="http://schemas.openxmlformats.org/drawingml/2006/wordprocessingDrawing" xmlns:w10="urn:schemas-microsoft-com:office:word" xmlns:w="http://schemas.openxmlformats.org/wordprocessingml/2006/main" xmlns:w14="http://schemas.microsoft.com/office/word/2010/wordml" xmlns:w15="http://schemas.microsoft.com/office/word/2012/wordml" xmlns:w16se="http://schemas.microsoft.com/office/word/2015/wordml/symex" xmlns:wpg="http://schemas.microsoft.com/office/word/2010/wordprocessingGroup" xmlns:wpi="http://schemas.microsoft.com/office/word/2010/wordprocessingInk" xmlns:wne="http://schemas.microsoft.com/office/word/2006/wordml" xmlns:wps="http://schemas.microsoft.com/office/word/2010/wordprocessingShape" mc:Ignorable="w14 w15 w16se wp14">
+  <w:comment w:id="28" w:author="AAK" w:date="2021-04-14T14:06:00Z" w:initials="A">
+    <w:p>
+      <w:pPr>
+        <w:pStyle w:val="af2"/>
+      </w:pPr>
+      <w:r>
+        <w:rPr>
+          <w:rStyle w:val="af1"/>
+        </w:rPr>
+        <w:annotationRef/>
+      </w:r>
+    </w:p>
+  </w:comment>
+  <w:comment w:id="29" w:author="Nomad" w:date="2021-04-14T14:38:00Z" w:initials="N">
+    <w:p>
+      <w:pPr>
+        <w:pStyle w:val="af2"/>
+      </w:pPr>
+      <w:r>
+        <w:rPr>
+          <w:rStyle w:val="af1"/>
+        </w:rPr>
+        <w:annotationRef/>
+      </w:r>
+      <w:r>
+        <w:t>+</w:t>
+      </w:r>
+    </w:p>
+  </w:comment>
+  <w:comment w:id="30" w:author="AAK" w:date="2021-04-14T14:06:00Z" w:initials="A">
+    <w:p>
+      <w:pPr>
+        <w:pStyle w:val="af2"/>
+      </w:pPr>
+      <w:r>
+        <w:rPr>
+          <w:rStyle w:val="af1"/>
+        </w:rPr>
+        <w:annotationRef/>
+      </w:r>
+    </w:p>
+  </w:comment>
+  <w:comment w:id="31" w:author="Nomad" w:date="2021-04-14T14:38:00Z" w:initials="N">
+    <w:p>
+      <w:pPr>
+        <w:pStyle w:val="af2"/>
+      </w:pPr>
+      <w:r>
+        <w:rPr>
+          <w:rStyle w:val="af1"/>
+        </w:rPr>
+        <w:annotationRef/>
+      </w:r>
+      <w:r>
+        <w:t>+</w:t>
+      </w:r>
+    </w:p>
+  </w:comment>
+</w:comments>
+</file>
+
+<file path=word/commentsExtended.xml><?xml version="1.0" encoding="utf-8"?>
+<w15:commentsEx xmlns:wpc="http://schemas.microsoft.com/office/word/2010/wordprocessingCanvas" xmlns:cx="http://schemas.microsoft.com/office/drawing/2014/chartex" xmlns:cx1="http://schemas.microsoft.com/office/drawing/2015/9/8/chartex" xmlns:mc="http://schemas.openxmlformats.org/markup-compatibility/2006" xmlns:o="urn:schemas-microsoft-com:office:office" xmlns:r="http://schemas.openxmlformats.org/officeDocument/2006/relationships" xmlns:m="http://schemas.openxmlformats.org/officeDocument/2006/math" xmlns:v="urn:schemas-microsoft-com:vml" xmlns:wp14="http://schemas.microsoft.com/office/word/2010/wordprocessingDrawing" xmlns:wp="http://schemas.openxmlformats.org/drawingml/2006/wordprocessingDrawing" xmlns:w10="urn:schemas-microsoft-com:office:word" xmlns:w="http://schemas.openxmlformats.org/wordprocessingml/2006/main" xmlns:w14="http://schemas.microsoft.com/office/word/2010/wordml" xmlns:w15="http://schemas.microsoft.com/office/word/2012/wordml" xmlns:w16se="http://schemas.microsoft.com/office/word/2015/wordml/symex" xmlns:wpg="http://schemas.microsoft.com/office/word/2010/wordprocessingGroup" xmlns:wpi="http://schemas.microsoft.com/office/word/2010/wordprocessingInk" xmlns:wne="http://schemas.microsoft.com/office/word/2006/wordml" xmlns:wps="http://schemas.microsoft.com/office/word/2010/wordprocessingShape" mc:Ignorable="w14 w15 w16se wp14">
+  <w15:commentEx w15:paraId="047E1DE2" w15:done="0"/>
+  <w15:commentEx w15:paraId="754D1E52" w15:paraIdParent="047E1DE2" w15:done="0"/>
+  <w15:commentEx w15:paraId="5A318F17" w15:done="0"/>
+  <w15:commentEx w15:paraId="3A4B3FCB" w15:paraIdParent="5A318F17" w15:done="0"/>
+</w15:commentsEx>
 </file>
 
 <file path=word/endnotes.xml><?xml version="1.0" encoding="utf-8"?>
@@ -14554,7 +14817,7 @@
           <w:rPr>
             <w:noProof/>
           </w:rPr>
-          <w:t>28</w:t>
+          <w:t>32</w:t>
         </w:r>
         <w:r>
           <w:fldChar w:fldCharType="end"/>
@@ -15421,6 +15684,17 @@
     <w:abstractNumId w:val="0"/>
   </w:num>
 </w:numbering>
+</file>
+
+<file path=word/people.xml><?xml version="1.0" encoding="utf-8"?>
+<w15:people xmlns:wpc="http://schemas.microsoft.com/office/word/2010/wordprocessingCanvas" xmlns:cx="http://schemas.microsoft.com/office/drawing/2014/chartex" xmlns:cx1="http://schemas.microsoft.com/office/drawing/2015/9/8/chartex" xmlns:mc="http://schemas.openxmlformats.org/markup-compatibility/2006" xmlns:o="urn:schemas-microsoft-com:office:office" xmlns:r="http://schemas.openxmlformats.org/officeDocument/2006/relationships" xmlns:m="http://schemas.openxmlformats.org/officeDocument/2006/math" xmlns:v="urn:schemas-microsoft-com:vml" xmlns:wp14="http://schemas.microsoft.com/office/word/2010/wordprocessingDrawing" xmlns:wp="http://schemas.openxmlformats.org/drawingml/2006/wordprocessingDrawing" xmlns:w10="urn:schemas-microsoft-com:office:word" xmlns:w="http://schemas.openxmlformats.org/wordprocessingml/2006/main" xmlns:w14="http://schemas.microsoft.com/office/word/2010/wordml" xmlns:w15="http://schemas.microsoft.com/office/word/2012/wordml" xmlns:w16se="http://schemas.microsoft.com/office/word/2015/wordml/symex" xmlns:wpg="http://schemas.microsoft.com/office/word/2010/wordprocessingGroup" xmlns:wpi="http://schemas.microsoft.com/office/word/2010/wordprocessingInk" xmlns:wne="http://schemas.microsoft.com/office/word/2006/wordml" xmlns:wps="http://schemas.microsoft.com/office/word/2010/wordprocessingShape" mc:Ignorable="w14 w15 w16se wp14">
+  <w15:person w15:author="AAK">
+    <w15:presenceInfo w15:providerId="AD" w15:userId="S-1-5-21-2301979571-1751391163-971761870-1106"/>
+  </w15:person>
+  <w15:person w15:author="Nomad">
+    <w15:presenceInfo w15:providerId="None" w15:userId="Nomad"/>
+  </w15:person>
+</w15:people>
 </file>
 
 <file path=word/styles.xml><?xml version="1.0" encoding="utf-8"?>
@@ -15870,7 +16144,6 @@
   <w:style w:type="character" w:default="1" w:styleId="a0">
     <w:name w:val="Default Paragraph Font"/>
     <w:uiPriority w:val="1"/>
-    <w:semiHidden/>
     <w:unhideWhenUsed/>
   </w:style>
   <w:style w:type="table" w:default="1" w:styleId="a1">
@@ -16151,6 +16424,78 @@
       <w:rFonts w:eastAsia="Calibri" w:cs="Times New Roman"/>
       <w:kern w:val="32"/>
       <w:szCs w:val="32"/>
+    </w:rPr>
+  </w:style>
+  <w:style w:type="character" w:styleId="af1">
+    <w:name w:val="annotation reference"/>
+    <w:basedOn w:val="a0"/>
+    <w:uiPriority w:val="99"/>
+    <w:semiHidden/>
+    <w:unhideWhenUsed/>
+    <w:rsid w:val="004A1EE1"/>
+    <w:rPr>
+      <w:sz w:val="16"/>
+      <w:szCs w:val="16"/>
+    </w:rPr>
+  </w:style>
+  <w:style w:type="paragraph" w:styleId="af2">
+    <w:name w:val="annotation text"/>
+    <w:basedOn w:val="a"/>
+    <w:link w:val="af3"/>
+    <w:uiPriority w:val="99"/>
+    <w:semiHidden/>
+    <w:unhideWhenUsed/>
+    <w:rsid w:val="004A1EE1"/>
+    <w:pPr>
+      <w:spacing w:after="160" w:line="240" w:lineRule="auto"/>
+      <w:jc w:val="left"/>
+    </w:pPr>
+    <w:rPr>
+      <w:sz w:val="20"/>
+      <w:szCs w:val="20"/>
+    </w:rPr>
+  </w:style>
+  <w:style w:type="character" w:customStyle="1" w:styleId="af3">
+    <w:name w:val="Текст примечания Знак"/>
+    <w:basedOn w:val="a0"/>
+    <w:link w:val="af2"/>
+    <w:uiPriority w:val="99"/>
+    <w:semiHidden/>
+    <w:rsid w:val="004A1EE1"/>
+    <w:rPr>
+      <w:rFonts w:ascii="Times New Roman" w:hAnsi="Times New Roman"/>
+      <w:sz w:val="20"/>
+      <w:szCs w:val="20"/>
+    </w:rPr>
+  </w:style>
+  <w:style w:type="paragraph" w:styleId="af4">
+    <w:name w:val="Balloon Text"/>
+    <w:basedOn w:val="a"/>
+    <w:link w:val="af5"/>
+    <w:uiPriority w:val="99"/>
+    <w:semiHidden/>
+    <w:unhideWhenUsed/>
+    <w:rsid w:val="004A1EE1"/>
+    <w:pPr>
+      <w:spacing w:line="240" w:lineRule="auto"/>
+    </w:pPr>
+    <w:rPr>
+      <w:rFonts w:ascii="Segoe UI" w:hAnsi="Segoe UI" w:cs="Segoe UI"/>
+      <w:sz w:val="18"/>
+      <w:szCs w:val="18"/>
+    </w:rPr>
+  </w:style>
+  <w:style w:type="character" w:customStyle="1" w:styleId="af5">
+    <w:name w:val="Текст выноски Знак"/>
+    <w:basedOn w:val="a0"/>
+    <w:link w:val="af4"/>
+    <w:uiPriority w:val="99"/>
+    <w:semiHidden/>
+    <w:rsid w:val="004A1EE1"/>
+    <w:rPr>
+      <w:rFonts w:ascii="Segoe UI" w:hAnsi="Segoe UI" w:cs="Segoe UI"/>
+      <w:sz w:val="18"/>
+      <w:szCs w:val="18"/>
     </w:rPr>
   </w:style>
 </w:styles>
@@ -19895,7 +20240,7 @@
 </file>
 
 <file path=customXml/itemProps1.xml><?xml version="1.0" encoding="utf-8"?>
-<ds:datastoreItem xmlns:ds="http://schemas.openxmlformats.org/officeDocument/2006/customXml" ds:itemID="{1A20B6E7-CDE5-4653-A307-9EFDABB9837B}">
+<ds:datastoreItem xmlns:ds="http://schemas.openxmlformats.org/officeDocument/2006/customXml" ds:itemID="{CFC392A0-E61C-4E72-939A-CAE3DB42341B}">
   <ds:schemaRefs>
     <ds:schemaRef ds:uri="http://schemas.openxmlformats.org/officeDocument/2006/bibliography"/>
   </ds:schemaRefs>
